--- a/infovis-parallel.docx
+++ b/infovis-parallel.docx
@@ -21,13 +21,13 @@
         <w:pStyle w:val="Author"/>
       </w:pPr>
       <w:r>
-        <w:t xml:space="preserve">Draft</w:t>
+        <w:t xml:space="preserve">Technical</w:t>
       </w:r>
       <w:r>
         <w:t xml:space="preserve"> </w:t>
       </w:r>
       <w:r>
-        <w:t xml:space="preserve">Documentation</w:t>
+        <w:t xml:space="preserve">Manual</w:t>
       </w:r>
     </w:p>
     <w:p>
@@ -35,8 +35,18 @@
         <w:pStyle w:val="Date"/>
       </w:pPr>
       <w:r>
-        <w:t xml:space="preserve"> 9 January 2020</w:t>
-      </w:r>
+        <w:t xml:space="preserve">10 January 2020</w:t>
+      </w:r>
+    </w:p>
+    <w:p>
+      <w:pPr>
+        <w:pStyle w:val="Heading2"/>
+      </w:pPr>
+      <w:bookmarkStart w:id="20" w:name="visualization-language"/>
+      <w:r>
+        <w:t xml:space="preserve">Visualization language</w:t>
+      </w:r>
+      <w:bookmarkEnd w:id="20"/>
     </w:p>
     <w:p>
       <w:pPr>
@@ -45,20 +55,20 @@
       <w:r>
         <w:drawing>
           <wp:inline>
-            <wp:extent cx="5334000" cy="3271407"/>
+            <wp:extent cx="5334000" cy="6237266"/>
             <wp:effectExtent b="0" l="0" r="0" t="0"/>
-            <wp:docPr descr="Architecture." title="" id="1" name="Picture"/>
+            <wp:docPr descr="Visualization language." title="" id="1" name="Picture"/>
             <a:graphic>
               <a:graphicData uri="http://schemas.openxmlformats.org/drawingml/2006/picture">
                 <pic:pic>
                   <pic:nvPicPr>
-                    <pic:cNvPr descr="architecture.svg" id="0" name="Picture"/>
+                    <pic:cNvPr descr="vislang.png" id="0" name="Picture"/>
                     <pic:cNvPicPr>
                       <a:picLocks noChangeArrowheads="1" noChangeAspect="1"/>
                     </pic:cNvPicPr>
                   </pic:nvPicPr>
                   <pic:blipFill>
-                    <a:blip r:embed="rId20"/>
+                    <a:blip r:embed="rId21"/>
                     <a:stretch>
                       <a:fillRect/>
                     </a:stretch>
@@ -66,7 +76,7 @@
                   <pic:spPr bwMode="auto">
                     <a:xfrm>
                       <a:off x="0" y="0"/>
-                      <a:ext cx="5334000" cy="3271407"/>
+                      <a:ext cx="5334000" cy="6237266"/>
                     </a:xfrm>
                     <a:prstGeom prst="rect">
                       <a:avLst/>
@@ -90,6 +100,71 @@
         <w:pStyle w:val="ImageCaption"/>
       </w:pPr>
       <w:r>
+        <w:t xml:space="preserve">Visualization language.</w:t>
+      </w:r>
+    </w:p>
+    <w:p>
+      <w:pPr>
+        <w:pStyle w:val="Heading2"/>
+      </w:pPr>
+      <w:bookmarkStart w:id="22" w:name="architecture"/>
+      <w:r>
+        <w:t xml:space="preserve">Architecture</w:t>
+      </w:r>
+      <w:bookmarkEnd w:id="22"/>
+    </w:p>
+    <w:p>
+      <w:pPr>
+        <w:pStyle w:val="CaptionedFigure"/>
+      </w:pPr>
+      <w:r>
+        <w:drawing>
+          <wp:inline>
+            <wp:extent cx="5334000" cy="3372970"/>
+            <wp:effectExtent b="0" l="0" r="0" t="0"/>
+            <wp:docPr descr="Architecture." title="" id="1" name="Picture"/>
+            <a:graphic>
+              <a:graphicData uri="http://schemas.openxmlformats.org/drawingml/2006/picture">
+                <pic:pic>
+                  <pic:nvPicPr>
+                    <pic:cNvPr descr="architecture.png" id="0" name="Picture"/>
+                    <pic:cNvPicPr>
+                      <a:picLocks noChangeArrowheads="1" noChangeAspect="1"/>
+                    </pic:cNvPicPr>
+                  </pic:nvPicPr>
+                  <pic:blipFill>
+                    <a:blip r:embed="rId23"/>
+                    <a:stretch>
+                      <a:fillRect/>
+                    </a:stretch>
+                  </pic:blipFill>
+                  <pic:spPr bwMode="auto">
+                    <a:xfrm>
+                      <a:off x="0" y="0"/>
+                      <a:ext cx="5334000" cy="3372970"/>
+                    </a:xfrm>
+                    <a:prstGeom prst="rect">
+                      <a:avLst/>
+                    </a:prstGeom>
+                    <a:noFill/>
+                    <a:ln w="9525">
+                      <a:noFill/>
+                      <a:headEnd/>
+                      <a:tailEnd/>
+                    </a:ln>
+                  </pic:spPr>
+                </pic:pic>
+              </a:graphicData>
+            </a:graphic>
+          </wp:inline>
+        </w:drawing>
+      </w:r>
+    </w:p>
+    <w:p>
+      <w:pPr>
+        <w:pStyle w:val="ImageCaption"/>
+      </w:pPr>
+      <w:r>
         <w:t xml:space="preserve">Architecture.</w:t>
       </w:r>
     </w:p>
@@ -97,21 +172,21 @@
       <w:pPr>
         <w:pStyle w:val="Heading2"/>
       </w:pPr>
-      <w:bookmarkStart w:id="21" w:name="protocol-buffer-specification"/>
+      <w:bookmarkStart w:id="24" w:name="protocol-buffer-specification"/>
       <w:r>
         <w:t xml:space="preserve">Protocol buffer specification</w:t>
       </w:r>
-      <w:bookmarkEnd w:id="21"/>
+      <w:bookmarkEnd w:id="24"/>
     </w:p>
     <w:p>
       <w:pPr>
         <w:pStyle w:val="Heading3"/>
       </w:pPr>
-      <w:bookmarkStart w:id="22" w:name="prelude"/>
+      <w:bookmarkStart w:id="25" w:name="prelude"/>
       <w:r>
         <w:t xml:space="preserve">Prelude</w:t>
       </w:r>
-      <w:bookmarkEnd w:id="22"/>
+      <w:bookmarkEnd w:id="25"/>
     </w:p>
     <w:p>
       <w:pPr>
@@ -140,11 +215,11 @@
       <w:pPr>
         <w:pStyle w:val="Heading3"/>
       </w:pPr>
-      <w:bookmarkStart w:id="23" w:name="request-message"/>
+      <w:bookmarkStart w:id="26" w:name="request-message"/>
       <w:r>
         <w:t xml:space="preserve">Request message</w:t>
       </w:r>
-      <w:bookmarkEnd w:id="23"/>
+      <w:bookmarkEnd w:id="26"/>
     </w:p>
     <w:p>
       <w:pPr>
@@ -242,11 +317,11 @@
       <w:pPr>
         <w:pStyle w:val="Heading3"/>
       </w:pPr>
-      <w:bookmarkStart w:id="24" w:name="response-message"/>
+      <w:bookmarkStart w:id="27" w:name="response-message"/>
       <w:r>
         <w:t xml:space="preserve">Response message</w:t>
       </w:r>
-      <w:bookmarkEnd w:id="24"/>
+      <w:bookmarkEnd w:id="27"/>
     </w:p>
     <w:p>
       <w:pPr>
@@ -389,11 +464,11 @@
       <w:pPr>
         <w:pStyle w:val="Heading3"/>
       </w:pPr>
-      <w:bookmarkStart w:id="25" w:name="geometry-message"/>
+      <w:bookmarkStart w:id="28" w:name="geometry-message"/>
       <w:r>
         <w:t xml:space="preserve">Geometry message</w:t>
       </w:r>
-      <w:bookmarkEnd w:id="25"/>
+      <w:bookmarkEnd w:id="28"/>
     </w:p>
     <w:p>
       <w:pPr>
@@ -554,11 +629,11 @@
       <w:pPr>
         <w:pStyle w:val="Heading3"/>
       </w:pPr>
-      <w:bookmarkStart w:id="26" w:name="location-message"/>
+      <w:bookmarkStart w:id="29" w:name="location-message"/>
       <w:r>
         <w:t xml:space="preserve">Location message</w:t>
       </w:r>
-      <w:bookmarkEnd w:id="26"/>
+      <w:bookmarkEnd w:id="29"/>
     </w:p>
     <w:p>
       <w:pPr>
@@ -647,11 +722,11 @@
       <w:pPr>
         <w:pStyle w:val="Heading2"/>
       </w:pPr>
-      <w:bookmarkStart w:id="27" w:name="patchboard-command-line-application"/>
+      <w:bookmarkStart w:id="30" w:name="patchboard-command-line-application"/>
       <w:r>
         <w:t xml:space="preserve">Patchboard command-line application</w:t>
       </w:r>
-      <w:bookmarkEnd w:id="27"/>
+      <w:bookmarkEnd w:id="30"/>
     </w:p>
     <w:p>
       <w:pPr>

--- a/infovis-parallel.docx
+++ b/infovis-parallel.docx
@@ -35,18 +35,877 @@
         <w:pStyle w:val="Date"/>
       </w:pPr>
       <w:r>
-        <w:t xml:space="preserve">10 January 2020</w:t>
-      </w:r>
+        <w:t xml:space="preserve">14 January 2020</w:t>
+      </w:r>
+    </w:p>
+    <w:p>
+      <w:pPr>
+        <w:pStyle w:val="Heading1"/>
+      </w:pPr>
+      <w:bookmarkStart w:id="20" w:name="overview"/>
+      <w:r>
+        <w:t xml:space="preserve">Overview</w:t>
+      </w:r>
+      <w:bookmarkEnd w:id="20"/>
     </w:p>
     <w:p>
       <w:pPr>
         <w:pStyle w:val="Heading2"/>
       </w:pPr>
-      <w:bookmarkStart w:id="20" w:name="visualization-language"/>
+      <w:bookmarkStart w:id="21" w:name="objectives"/>
+      <w:r>
+        <w:t xml:space="preserve">Objectives</w:t>
+      </w:r>
+      <w:bookmarkEnd w:id="21"/>
+    </w:p>
+    <w:p>
+      <w:pPr>
+        <w:pStyle w:val="Heading3"/>
+      </w:pPr>
+      <w:bookmarkStart w:id="22" w:name="goals"/>
+      <w:r>
+        <w:t xml:space="preserve">Goals</w:t>
+      </w:r>
+      <w:bookmarkEnd w:id="22"/>
+    </w:p>
+    <w:p>
+      <w:pPr>
+        <w:pStyle w:val="Compact"/>
+        <w:numPr>
+          <w:numId w:val="1001"/>
+          <w:ilvl w:val="0"/>
+        </w:numPr>
+      </w:pPr>
+      <w:r>
+        <w:t xml:space="preserve">Rapid design of new parallel-coordinates layouts for multidimensional timeseries.</w:t>
+      </w:r>
+    </w:p>
+    <w:p>
+      <w:pPr>
+        <w:pStyle w:val="Compact"/>
+        <w:numPr>
+          <w:numId w:val="1001"/>
+          <w:ilvl w:val="0"/>
+        </w:numPr>
+      </w:pPr>
+      <w:r>
+        <w:t xml:space="preserve">Ad-hoc, reconfigurable collaborative visualization environments.</w:t>
+      </w:r>
+    </w:p>
+    <w:p>
+      <w:pPr>
+        <w:pStyle w:val="Heading3"/>
+      </w:pPr>
+      <w:bookmarkStart w:id="23" w:name="principles"/>
+      <w:r>
+        <w:t xml:space="preserve">Principles</w:t>
+      </w:r>
+      <w:bookmarkEnd w:id="23"/>
+    </w:p>
+    <w:p>
+      <w:pPr>
+        <w:pStyle w:val="Compact"/>
+        <w:numPr>
+          <w:numId w:val="1002"/>
+          <w:ilvl w:val="0"/>
+        </w:numPr>
+      </w:pPr>
+      <w:r>
+        <w:t xml:space="preserve">Clean, minimalist abstractions based on category theory.</w:t>
+      </w:r>
+    </w:p>
+    <w:p>
+      <w:pPr>
+        <w:pStyle w:val="Compact"/>
+        <w:numPr>
+          <w:numId w:val="1002"/>
+          <w:ilvl w:val="0"/>
+        </w:numPr>
+      </w:pPr>
+      <w:r>
+        <w:t xml:space="preserve">Efficient use of bandwidth and memory.</w:t>
+      </w:r>
+    </w:p>
+    <w:p>
+      <w:pPr>
+        <w:pStyle w:val="Compact"/>
+        <w:numPr>
+          <w:numId w:val="1002"/>
+          <w:ilvl w:val="0"/>
+        </w:numPr>
+      </w:pPr>
+      <w:r>
+        <w:t xml:space="preserve">Firewall friendly.</w:t>
+      </w:r>
+    </w:p>
+    <w:p>
+      <w:pPr>
+        <w:pStyle w:val="Compact"/>
+        <w:numPr>
+          <w:numId w:val="1002"/>
+          <w:ilvl w:val="0"/>
+        </w:numPr>
+      </w:pPr>
+      <w:r>
+        <w:t xml:space="preserve">Portability across hardware and software platforms.</w:t>
+      </w:r>
+    </w:p>
+    <w:p>
+      <w:pPr>
+        <w:pStyle w:val="Compact"/>
+        <w:numPr>
+          <w:numId w:val="1002"/>
+          <w:ilvl w:val="0"/>
+        </w:numPr>
+      </w:pPr>
+      <w:r>
+        <w:t xml:space="preserve">Low maintenance.</w:t>
+      </w:r>
+    </w:p>
+    <w:p>
+      <w:pPr>
+        <w:pStyle w:val="Heading2"/>
+      </w:pPr>
+      <w:bookmarkStart w:id="24" w:name="layers"/>
+      <w:r>
+        <w:t xml:space="preserve">Layers</w:t>
+      </w:r>
+      <w:bookmarkEnd w:id="24"/>
+    </w:p>
+    <w:p>
+      <w:pPr>
+        <w:pStyle w:val="Compact"/>
+        <w:numPr>
+          <w:numId w:val="1003"/>
+          <w:ilvl w:val="0"/>
+        </w:numPr>
+      </w:pPr>
+      <w:r>
+        <w:t xml:space="preserve">A visualization language for expressing parallel-coordinates layouts and behaviors.</w:t>
+      </w:r>
+    </w:p>
+    <w:p>
+      <w:pPr>
+        <w:pStyle w:val="Compact"/>
+        <w:numPr>
+          <w:numId w:val="1003"/>
+          <w:ilvl w:val="0"/>
+        </w:numPr>
+      </w:pPr>
+      <w:r>
+        <w:t xml:space="preserve">Microservices for composing dataflows.</w:t>
+      </w:r>
+    </w:p>
+    <w:p>
+      <w:pPr>
+        <w:pStyle w:val="Compact"/>
+        <w:numPr>
+          <w:numId w:val="1003"/>
+          <w:ilvl w:val="0"/>
+        </w:numPr>
+      </w:pPr>
+      <w:r>
+        <w:t xml:space="preserve">A protocol buffer specification for embodying visual representations.</w:t>
+      </w:r>
+    </w:p>
+    <w:p>
+      <w:pPr>
+        <w:pStyle w:val="Compact"/>
+        <w:numPr>
+          <w:numId w:val="1003"/>
+          <w:ilvl w:val="0"/>
+        </w:numPr>
+      </w:pPr>
+      <w:r>
+        <w:t xml:space="preserve">Wire transport via WebSockets and/or Kafka.</w:t>
+      </w:r>
+    </w:p>
+    <w:p>
+      <w:pPr>
+        <w:pStyle w:val="Heading1"/>
+      </w:pPr>
+      <w:bookmarkStart w:id="25" w:name="visualization-language"/>
       <w:r>
         <w:t xml:space="preserve">Visualization language</w:t>
       </w:r>
-      <w:bookmarkEnd w:id="20"/>
+      <w:bookmarkEnd w:id="25"/>
+    </w:p>
+    <w:p>
+      <w:pPr>
+        <w:pStyle w:val="Heading2"/>
+      </w:pPr>
+      <w:bookmarkStart w:id="26" w:name="elements"/>
+      <w:r>
+        <w:t xml:space="preserve">Elements</w:t>
+      </w:r>
+      <w:bookmarkEnd w:id="26"/>
+    </w:p>
+    <w:p>
+      <w:pPr>
+        <w:pStyle w:val="Compact"/>
+        <w:numPr>
+          <w:numId w:val="1004"/>
+          <w:ilvl w:val="0"/>
+        </w:numPr>
+      </w:pPr>
+      <w:r>
+        <w:rPr>
+          <w:i/>
+        </w:rPr>
+        <w:t xml:space="preserve">Dataset:</w:t>
+      </w:r>
+      <w:r>
+        <w:t xml:space="preserve"> </w:t>
+      </w:r>
+      <w:r>
+        <w:t xml:space="preserve">Multidimensional data in a relational format.</w:t>
+      </w:r>
+    </w:p>
+    <w:p>
+      <w:pPr>
+        <w:pStyle w:val="Compact"/>
+        <w:numPr>
+          <w:numId w:val="1004"/>
+          <w:ilvl w:val="0"/>
+        </w:numPr>
+      </w:pPr>
+      <w:r>
+        <w:rPr>
+          <w:i/>
+        </w:rPr>
+        <w:t xml:space="preserve">Presentation:</w:t>
+      </w:r>
+      <w:r>
+        <w:t xml:space="preserve"> </w:t>
+      </w:r>
+      <w:r>
+        <w:t xml:space="preserve">The binding of visualizations with variables and animation.</w:t>
+      </w:r>
+    </w:p>
+    <w:p>
+      <w:pPr>
+        <w:pStyle w:val="Compact"/>
+        <w:numPr>
+          <w:numId w:val="1004"/>
+          <w:ilvl w:val="0"/>
+        </w:numPr>
+      </w:pPr>
+      <w:r>
+        <w:rPr>
+          <w:i/>
+        </w:rPr>
+        <w:t xml:space="preserve">Containers:</w:t>
+      </w:r>
+      <w:r>
+        <w:t xml:space="preserve"> </w:t>
+      </w:r>
+      <w:r>
+        <w:t xml:space="preserve">A grouping a layout.</w:t>
+      </w:r>
+    </w:p>
+    <w:p>
+      <w:pPr>
+        <w:pStyle w:val="Compact"/>
+        <w:numPr>
+          <w:numId w:val="1005"/>
+          <w:ilvl w:val="1"/>
+        </w:numPr>
+      </w:pPr>
+      <w:r>
+        <w:rPr>
+          <w:i/>
+        </w:rPr>
+        <w:t xml:space="preserve">Singleton:</w:t>
+      </w:r>
+      <w:r>
+        <w:t xml:space="preserve"> </w:t>
+      </w:r>
+      <w:r>
+        <w:t xml:space="preserve">A single layout.</w:t>
+      </w:r>
+    </w:p>
+    <w:p>
+      <w:pPr>
+        <w:pStyle w:val="Compact"/>
+        <w:numPr>
+          <w:numId w:val="1005"/>
+          <w:ilvl w:val="1"/>
+        </w:numPr>
+      </w:pPr>
+      <w:r>
+        <w:rPr>
+          <w:i/>
+        </w:rPr>
+        <w:t xml:space="preserve">Array:</w:t>
+      </w:r>
+      <w:r>
+        <w:t xml:space="preserve"> </w:t>
+      </w:r>
+      <w:r>
+        <w:t xml:space="preserve">A set of layouts.</w:t>
+      </w:r>
+    </w:p>
+    <w:p>
+      <w:pPr>
+        <w:pStyle w:val="Compact"/>
+        <w:numPr>
+          <w:numId w:val="1005"/>
+          <w:ilvl w:val="1"/>
+        </w:numPr>
+      </w:pPr>
+      <w:r>
+        <w:rPr>
+          <w:i/>
+        </w:rPr>
+        <w:t xml:space="preserve">Collection:</w:t>
+      </w:r>
+      <w:r>
+        <w:t xml:space="preserve"> </w:t>
+      </w:r>
+      <w:r>
+        <w:t xml:space="preserve">A set of containers.</w:t>
+      </w:r>
+    </w:p>
+    <w:p>
+      <w:pPr>
+        <w:pStyle w:val="Compact"/>
+        <w:numPr>
+          <w:numId w:val="1004"/>
+          <w:ilvl w:val="0"/>
+        </w:numPr>
+      </w:pPr>
+      <w:r>
+        <w:rPr>
+          <w:i/>
+        </w:rPr>
+        <w:t xml:space="preserve">Extent:</w:t>
+      </w:r>
+      <w:r>
+        <w:t xml:space="preserve"> </w:t>
+      </w:r>
+      <w:r>
+        <w:t xml:space="preserve">The registration in 1D, 2D, or 3D of a container.</w:t>
+      </w:r>
+    </w:p>
+    <w:p>
+      <w:pPr>
+        <w:pStyle w:val="Compact"/>
+        <w:numPr>
+          <w:numId w:val="1004"/>
+          <w:ilvl w:val="0"/>
+        </w:numPr>
+      </w:pPr>
+      <w:r>
+        <w:rPr>
+          <w:i/>
+        </w:rPr>
+        <w:t xml:space="preserve">Grid:</w:t>
+      </w:r>
+      <w:r>
+        <w:t xml:space="preserve"> </w:t>
+      </w:r>
+      <w:r>
+        <w:t xml:space="preserve">A local unit coordinate system associated with axes, their labels, and their styling.</w:t>
+      </w:r>
+    </w:p>
+    <w:p>
+      <w:pPr>
+        <w:pStyle w:val="Compact"/>
+        <w:numPr>
+          <w:numId w:val="1006"/>
+          <w:ilvl w:val="1"/>
+        </w:numPr>
+      </w:pPr>
+      <w:r>
+        <w:rPr>
+          <w:i/>
+        </w:rPr>
+        <w:t xml:space="preserve">LineGrid:</w:t>
+      </w:r>
+      <w:r>
+        <w:t xml:space="preserve"> </w:t>
+      </w:r>
+      <w:r>
+        <w:t xml:space="preserve">A 1D coordinate line.</w:t>
+      </w:r>
+    </w:p>
+    <w:p>
+      <w:pPr>
+        <w:pStyle w:val="Compact"/>
+        <w:numPr>
+          <w:numId w:val="1006"/>
+          <w:ilvl w:val="1"/>
+        </w:numPr>
+      </w:pPr>
+      <w:r>
+        <w:rPr>
+          <w:i/>
+        </w:rPr>
+        <w:t xml:space="preserve">RectangleGrid:</w:t>
+      </w:r>
+      <w:r>
+        <w:t xml:space="preserve"> </w:t>
+      </w:r>
+      <w:r>
+        <w:t xml:space="preserve">A 2D plot.</w:t>
+      </w:r>
+    </w:p>
+    <w:p>
+      <w:pPr>
+        <w:pStyle w:val="Compact"/>
+        <w:numPr>
+          <w:numId w:val="1006"/>
+          <w:ilvl w:val="1"/>
+        </w:numPr>
+      </w:pPr>
+      <w:r>
+        <w:rPr>
+          <w:i/>
+        </w:rPr>
+        <w:t xml:space="preserve">BoxGrid:</w:t>
+      </w:r>
+      <w:r>
+        <w:t xml:space="preserve"> </w:t>
+      </w:r>
+      <w:r>
+        <w:t xml:space="preserve">A 3D plot.</w:t>
+      </w:r>
+    </w:p>
+    <w:p>
+      <w:pPr>
+        <w:pStyle w:val="Compact"/>
+        <w:numPr>
+          <w:numId w:val="1004"/>
+          <w:ilvl w:val="0"/>
+        </w:numPr>
+      </w:pPr>
+      <w:r>
+        <w:rPr>
+          <w:i/>
+        </w:rPr>
+        <w:t xml:space="preserve">Axis:</w:t>
+      </w:r>
+      <w:r>
+        <w:t xml:space="preserve"> </w:t>
+      </w:r>
+      <w:r>
+        <w:t xml:space="preserve">Coordinate axes in 1D, 2D, or 3D associated with variables.</w:t>
+      </w:r>
+    </w:p>
+    <w:p>
+      <w:pPr>
+        <w:pStyle w:val="Compact"/>
+        <w:numPr>
+          <w:numId w:val="1004"/>
+          <w:ilvl w:val="0"/>
+        </w:numPr>
+      </w:pPr>
+      <w:r>
+        <w:rPr>
+          <w:i/>
+        </w:rPr>
+        <w:t xml:space="preserve">Link:</w:t>
+      </w:r>
+      <w:r>
+        <w:t xml:space="preserve"> </w:t>
+      </w:r>
+      <w:r>
+        <w:t xml:space="preserve">Parallel-coordinate linkages between axes.</w:t>
+      </w:r>
+    </w:p>
+    <w:p>
+      <w:pPr>
+        <w:pStyle w:val="Compact"/>
+        <w:numPr>
+          <w:numId w:val="1007"/>
+          <w:ilvl w:val="1"/>
+        </w:numPr>
+      </w:pPr>
+      <w:r>
+        <w:rPr>
+          <w:i/>
+        </w:rPr>
+        <w:t xml:space="preserve">Point:</w:t>
+      </w:r>
+      <w:r>
+        <w:t xml:space="preserve"> </w:t>
+      </w:r>
+      <w:r>
+        <w:t xml:space="preserve">Data rendered as points and invisibly linked across a set of grids.</w:t>
+      </w:r>
+    </w:p>
+    <w:p>
+      <w:pPr>
+        <w:pStyle w:val="Compact"/>
+        <w:numPr>
+          <w:numId w:val="1007"/>
+          <w:ilvl w:val="1"/>
+        </w:numPr>
+      </w:pPr>
+      <w:r>
+        <w:rPr>
+          <w:i/>
+        </w:rPr>
+        <w:t xml:space="preserve">Polyline:</w:t>
+      </w:r>
+      <w:r>
+        <w:t xml:space="preserve"> </w:t>
+      </w:r>
+      <w:r>
+        <w:t xml:space="preserve">Data rendered as polylines linked across an ordered set of grids.</w:t>
+      </w:r>
+    </w:p>
+    <w:p>
+      <w:pPr>
+        <w:pStyle w:val="Compact"/>
+        <w:numPr>
+          <w:numId w:val="1004"/>
+          <w:ilvl w:val="0"/>
+        </w:numPr>
+      </w:pPr>
+      <w:r>
+        <w:rPr>
+          <w:i/>
+        </w:rPr>
+        <w:t xml:space="preserve">Styling:</w:t>
+      </w:r>
+      <w:r>
+        <w:t xml:space="preserve"> </w:t>
+      </w:r>
+      <w:r>
+        <w:t xml:space="preserve">The colors for normal data, selected data, highlighted data, and the thickness of lines.</w:t>
+      </w:r>
+    </w:p>
+    <w:p>
+      <w:pPr>
+        <w:pStyle w:val="Heading2"/>
+      </w:pPr>
+      <w:bookmarkStart w:id="27" w:name="semantics"/>
+      <w:r>
+        <w:t xml:space="preserve">Semantics</w:t>
+      </w:r>
+      <w:bookmarkEnd w:id="27"/>
+    </w:p>
+    <w:p>
+      <w:pPr>
+        <w:pStyle w:val="Compact"/>
+        <w:numPr>
+          <w:numId w:val="1008"/>
+          <w:ilvl w:val="0"/>
+        </w:numPr>
+      </w:pPr>
+      <w:r>
+        <w:t xml:space="preserve">Each data record has an unique ID.</w:t>
+      </w:r>
+    </w:p>
+    <w:p>
+      <w:pPr>
+        <w:pStyle w:val="Compact"/>
+        <w:numPr>
+          <w:numId w:val="1009"/>
+          <w:ilvl w:val="1"/>
+        </w:numPr>
+      </w:pPr>
+      <w:r>
+        <w:t xml:space="preserve">That record is rendered on each axis of each grid, according to the values of variables for the record.</w:t>
+      </w:r>
+    </w:p>
+    <w:p>
+      <w:pPr>
+        <w:pStyle w:val="Compact"/>
+        <w:numPr>
+          <w:numId w:val="1008"/>
+          <w:ilvl w:val="0"/>
+        </w:numPr>
+      </w:pPr>
+      <w:r>
+        <w:t xml:space="preserve">Selection and highlighting operate on all renderings of the record for the specified IDs, across all of the grids and axes.</w:t>
+      </w:r>
+    </w:p>
+    <w:p>
+      <w:pPr>
+        <w:pStyle w:val="Compact"/>
+        <w:numPr>
+          <w:numId w:val="1008"/>
+          <w:ilvl w:val="0"/>
+        </w:numPr>
+      </w:pPr>
+      <w:r>
+        <w:t xml:space="preserve">The type of linkages between grids determine how the record is rendered as points and/or polylines.</w:t>
+      </w:r>
+    </w:p>
+    <w:p>
+      <w:pPr>
+        <w:pStyle w:val="Compact"/>
+        <w:numPr>
+          <w:numId w:val="1008"/>
+          <w:ilvl w:val="0"/>
+        </w:numPr>
+      </w:pPr>
+      <w:r>
+        <w:t xml:space="preserve">A single variable can be flagged for use in animation.</w:t>
+      </w:r>
+    </w:p>
+    <w:p>
+      <w:pPr>
+        <w:pStyle w:val="Heading2"/>
+      </w:pPr>
+      <w:bookmarkStart w:id="28" w:name="serialization"/>
+      <w:r>
+        <w:t xml:space="preserve">Serialization</w:t>
+      </w:r>
+      <w:bookmarkEnd w:id="28"/>
+    </w:p>
+    <w:p>
+      <w:pPr>
+        <w:pStyle w:val="Compact"/>
+        <w:numPr>
+          <w:numId w:val="1010"/>
+          <w:ilvl w:val="0"/>
+        </w:numPr>
+      </w:pPr>
+      <w:r>
+        <w:t xml:space="preserve">The visualization language is defined as Haskell algebraic datatypes (ADTs).</w:t>
+      </w:r>
+    </w:p>
+    <w:p>
+      <w:pPr>
+        <w:pStyle w:val="Compact"/>
+        <w:numPr>
+          <w:numId w:val="1010"/>
+          <w:ilvl w:val="0"/>
+        </w:numPr>
+      </w:pPr>
+      <w:r>
+        <w:t xml:space="preserve">The visualization language is serialized as YAML or JSON, or in Haskell syntax.</w:t>
+      </w:r>
+    </w:p>
+    <w:p>
+      <w:pPr>
+        <w:pStyle w:val="Compact"/>
+        <w:numPr>
+          <w:numId w:val="1010"/>
+          <w:ilvl w:val="0"/>
+        </w:numPr>
+      </w:pPr>
+      <w:r>
+        <w:t xml:space="preserve">A compiler is available to transform datasets according to the language specification into a stream of protocol buffer messages.</w:t>
+      </w:r>
+    </w:p>
+    <w:p>
+      <w:pPr>
+        <w:pStyle w:val="Heading2"/>
+      </w:pPr>
+      <w:bookmarkStart w:id="29" w:name="coordinates"/>
+      <w:r>
+        <w:t xml:space="preserve">Coordinates</w:t>
+      </w:r>
+      <w:bookmarkEnd w:id="29"/>
+    </w:p>
+    <w:p>
+      <w:pPr>
+        <w:pStyle w:val="Compact"/>
+        <w:numPr>
+          <w:numId w:val="1011"/>
+          <w:ilvl w:val="0"/>
+        </w:numPr>
+      </w:pPr>
+      <w:r>
+        <w:t xml:space="preserve">Each</w:t>
+      </w:r>
+      <w:r>
+        <w:t xml:space="preserve"> </w:t>
+      </w:r>
+      <w:r>
+        <w:rPr>
+          <w:i/>
+        </w:rPr>
+        <w:t xml:space="preserve">variable</w:t>
+      </w:r>
+      <w:r>
+        <w:t xml:space="preserve"> </w:t>
+      </w:r>
+      <w:r>
+        <w:t xml:space="preserve">is scaled to</w:t>
+      </w:r>
+      <w:r>
+        <w:t xml:space="preserve"> </w:t>
+      </w:r>
+      <w:r>
+        <w:rPr>
+          <w:rStyle w:val="VerbatimChar"/>
+        </w:rPr>
+        <w:t xml:space="preserve">[0,1]</w:t>
+      </w:r>
+      <w:r>
+        <w:t xml:space="preserve"> </w:t>
+      </w:r>
+      <w:r>
+        <w:t xml:space="preserve">according to the</w:t>
+      </w:r>
+      <w:r>
+        <w:t xml:space="preserve"> </w:t>
+      </w:r>
+      <w:r>
+        <w:rPr>
+          <w:i/>
+        </w:rPr>
+        <w:t xml:space="preserve">dataset</w:t>
+      </w:r>
+      <w:r>
+        <w:t xml:space="preserve"> </w:t>
+      </w:r>
+      <w:r>
+        <w:t xml:space="preserve">metadata.</w:t>
+      </w:r>
+    </w:p>
+    <w:p>
+      <w:pPr>
+        <w:pStyle w:val="Compact"/>
+        <w:numPr>
+          <w:numId w:val="1011"/>
+          <w:ilvl w:val="0"/>
+        </w:numPr>
+      </w:pPr>
+      <w:r>
+        <w:t xml:space="preserve">Each</w:t>
+      </w:r>
+      <w:r>
+        <w:t xml:space="preserve"> </w:t>
+      </w:r>
+      <w:r>
+        <w:rPr>
+          <w:i/>
+        </w:rPr>
+        <w:t xml:space="preserve">grid</w:t>
+      </w:r>
+      <w:r>
+        <w:t xml:space="preserve"> </w:t>
+      </w:r>
+      <w:r>
+        <w:t xml:space="preserve">has a local</w:t>
+      </w:r>
+      <w:r>
+        <w:t xml:space="preserve"> </w:t>
+      </w:r>
+      <w:r>
+        <w:rPr>
+          <w:rStyle w:val="VerbatimChar"/>
+        </w:rPr>
+        <w:t xml:space="preserve">[0,1]</w:t>
+      </w:r>
+      <w:r>
+        <w:t xml:space="preserve"> </w:t>
+      </w:r>
+      <w:r>
+        <w:t xml:space="preserve">coordinate system for each of its axes.</w:t>
+      </w:r>
+    </w:p>
+    <w:p>
+      <w:pPr>
+        <w:pStyle w:val="Compact"/>
+        <w:numPr>
+          <w:numId w:val="1011"/>
+          <w:ilvl w:val="0"/>
+        </w:numPr>
+      </w:pPr>
+      <w:r>
+        <w:t xml:space="preserve">The</w:t>
+      </w:r>
+      <w:r>
+        <w:t xml:space="preserve"> </w:t>
+      </w:r>
+      <w:r>
+        <w:rPr>
+          <w:i/>
+        </w:rPr>
+        <w:t xml:space="preserve">extents</w:t>
+      </w:r>
+      <w:r>
+        <w:t xml:space="preserve"> </w:t>
+      </w:r>
+      <w:r>
+        <w:t xml:space="preserve">of the grid define an affine transformations from the local coordinate system into the coordinate system of its</w:t>
+      </w:r>
+      <w:r>
+        <w:t xml:space="preserve"> </w:t>
+      </w:r>
+      <w:r>
+        <w:rPr>
+          <w:i/>
+        </w:rPr>
+        <w:t xml:space="preserve">container</w:t>
+      </w:r>
+      <w:r>
+        <w:t xml:space="preserve">.</w:t>
+      </w:r>
+    </w:p>
+    <w:p>
+      <w:pPr>
+        <w:pStyle w:val="Compact"/>
+        <w:numPr>
+          <w:numId w:val="1011"/>
+          <w:ilvl w:val="0"/>
+        </w:numPr>
+      </w:pPr>
+      <w:r>
+        <w:rPr>
+          <w:i/>
+        </w:rPr>
+        <w:t xml:space="preserve">Containers</w:t>
+      </w:r>
+      <w:r>
+        <w:t xml:space="preserve"> </w:t>
+      </w:r>
+      <w:r>
+        <w:t xml:space="preserve">have their</w:t>
+      </w:r>
+      <w:r>
+        <w:t xml:space="preserve"> </w:t>
+      </w:r>
+      <w:r>
+        <w:rPr>
+          <w:rStyle w:val="VerbatimChar"/>
+        </w:rPr>
+        <w:t xml:space="preserve">[0,1]</w:t>
+      </w:r>
+      <w:r>
+        <w:t xml:space="preserve"> </w:t>
+      </w:r>
+      <w:r>
+        <w:t xml:space="preserve">coordinate systems and their own</w:t>
+      </w:r>
+      <w:r>
+        <w:t xml:space="preserve"> </w:t>
+      </w:r>
+      <w:r>
+        <w:rPr>
+          <w:i/>
+        </w:rPr>
+        <w:t xml:space="preserve">extents</w:t>
+      </w:r>
+      <w:r>
+        <w:t xml:space="preserve">.</w:t>
+      </w:r>
+    </w:p>
+    <w:p>
+      <w:pPr>
+        <w:pStyle w:val="Compact"/>
+        <w:numPr>
+          <w:numId w:val="1011"/>
+          <w:ilvl w:val="0"/>
+        </w:numPr>
+      </w:pPr>
+      <w:r>
+        <w:t xml:space="preserve">Thus, the scene graph is a hierarchy of nested unit coordinate systems related by affine transformations.</w:t>
+      </w:r>
+    </w:p>
+    <w:p>
+      <w:pPr>
+        <w:pStyle w:val="Heading2"/>
+      </w:pPr>
+      <w:bookmarkStart w:id="30" w:name="section"/>
+      <w:bookmarkEnd w:id="30"/>
     </w:p>
     <w:p>
       <w:pPr>
@@ -57,7 +916,7 @@
           <wp:inline>
             <wp:extent cx="5334000" cy="6237266"/>
             <wp:effectExtent b="0" l="0" r="0" t="0"/>
-            <wp:docPr descr="Visualization language." title="" id="1" name="Picture"/>
+            <wp:docPr descr="Class diagram for visualization language." title="" id="1" name="Picture"/>
             <a:graphic>
               <a:graphicData uri="http://schemas.openxmlformats.org/drawingml/2006/picture">
                 <pic:pic>
@@ -68,7 +927,7 @@
                     </pic:cNvPicPr>
                   </pic:nvPicPr>
                   <pic:blipFill>
-                    <a:blip r:embed="rId21"/>
+                    <a:blip r:embed="rId31"/>
                     <a:stretch>
                       <a:fillRect/>
                     </a:stretch>
@@ -100,18 +959,5397 @@
         <w:pStyle w:val="ImageCaption"/>
       </w:pPr>
       <w:r>
-        <w:t xml:space="preserve">Visualization language.</w:t>
+        <w:t xml:space="preserve">Class diagram for visualization language.</w:t>
       </w:r>
     </w:p>
     <w:p>
       <w:pPr>
         <w:pStyle w:val="Heading2"/>
       </w:pPr>
-      <w:bookmarkStart w:id="22" w:name="architecture"/>
-      <w:r>
-        <w:t xml:space="preserve">Architecture</w:t>
-      </w:r>
-      <w:bookmarkEnd w:id="22"/>
+      <w:bookmarkStart w:id="32" w:name="example-dataset"/>
+      <w:r>
+        <w:t xml:space="preserve">Example Dataset</w:t>
+      </w:r>
+      <w:bookmarkEnd w:id="32"/>
+    </w:p>
+    <w:p>
+      <w:pPr>
+        <w:pStyle w:val="SourceCode"/>
+      </w:pPr>
+      <w:r>
+        <w:rPr>
+          <w:rStyle w:val="VerbatimChar"/>
+        </w:rPr>
+        <w:t xml:space="preserve">dataset            :</w:t>
+      </w:r>
+      <w:r>
+        <w:br w:type="textWrapping"/>
+      </w:r>
+      <w:r>
+        <w:rPr>
+          <w:rStyle w:val="VerbatimChar"/>
+        </w:rPr>
+        <w:t xml:space="preserve">  datasetIdentifier: datasets/ENB2012.tsv</w:t>
+      </w:r>
+      <w:r>
+        <w:br w:type="textWrapping"/>
+      </w:r>
+      <w:r>
+        <w:rPr>
+          <w:rStyle w:val="VerbatimChar"/>
+        </w:rPr>
+        <w:t xml:space="preserve">  variables        :</w:t>
+      </w:r>
+      <w:r>
+        <w:br w:type="textWrapping"/>
+      </w:r>
+      <w:r>
+        <w:rPr>
+          <w:rStyle w:val="VerbatimChar"/>
+        </w:rPr>
+        <w:t xml:space="preserve">  - variableAlias  : Relative Compactness</w:t>
+      </w:r>
+      <w:r>
+        <w:br w:type="textWrapping"/>
+      </w:r>
+      <w:r>
+        <w:rPr>
+          <w:rStyle w:val="VerbatimChar"/>
+        </w:rPr>
+        <w:t xml:space="preserve">    variableName   : Relative Compactness</w:t>
+      </w:r>
+      <w:r>
+        <w:br w:type="textWrapping"/>
+      </w:r>
+      <w:r>
+        <w:rPr>
+          <w:rStyle w:val="VerbatimChar"/>
+        </w:rPr>
+        <w:t xml:space="preserve">    lowerBound     : 0.60</w:t>
+      </w:r>
+      <w:r>
+        <w:br w:type="textWrapping"/>
+      </w:r>
+      <w:r>
+        <w:rPr>
+          <w:rStyle w:val="VerbatimChar"/>
+        </w:rPr>
+        <w:t xml:space="preserve">    upperBound     : 1.00</w:t>
+      </w:r>
+      <w:r>
+        <w:br w:type="textWrapping"/>
+      </w:r>
+      <w:r>
+        <w:rPr>
+          <w:rStyle w:val="VerbatimChar"/>
+        </w:rPr>
+        <w:t xml:space="preserve">  - variableAlias  : Surface Area</w:t>
+      </w:r>
+      <w:r>
+        <w:br w:type="textWrapping"/>
+      </w:r>
+      <w:r>
+        <w:rPr>
+          <w:rStyle w:val="VerbatimChar"/>
+        </w:rPr>
+        <w:t xml:space="preserve">    variableName   : Surface Area</w:t>
+      </w:r>
+      <w:r>
+        <w:br w:type="textWrapping"/>
+      </w:r>
+      <w:r>
+        <w:rPr>
+          <w:rStyle w:val="VerbatimChar"/>
+        </w:rPr>
+        <w:t xml:space="preserve">    units          : m²</w:t>
+      </w:r>
+      <w:r>
+        <w:br w:type="textWrapping"/>
+      </w:r>
+      <w:r>
+        <w:rPr>
+          <w:rStyle w:val="VerbatimChar"/>
+        </w:rPr>
+        <w:t xml:space="preserve">    lowerBound     : 500</w:t>
+      </w:r>
+      <w:r>
+        <w:br w:type="textWrapping"/>
+      </w:r>
+      <w:r>
+        <w:rPr>
+          <w:rStyle w:val="VerbatimChar"/>
+        </w:rPr>
+        <w:t xml:space="preserve">    upperBound     : 825</w:t>
+      </w:r>
+      <w:r>
+        <w:br w:type="textWrapping"/>
+      </w:r>
+      <w:r>
+        <w:rPr>
+          <w:rStyle w:val="VerbatimChar"/>
+        </w:rPr>
+        <w:t xml:space="preserve">  - variableAlias  : Wall Area</w:t>
+      </w:r>
+      <w:r>
+        <w:br w:type="textWrapping"/>
+      </w:r>
+      <w:r>
+        <w:rPr>
+          <w:rStyle w:val="VerbatimChar"/>
+        </w:rPr>
+        <w:t xml:space="preserve">    variableName   : Wall Area</w:t>
+      </w:r>
+      <w:r>
+        <w:br w:type="textWrapping"/>
+      </w:r>
+      <w:r>
+        <w:rPr>
+          <w:rStyle w:val="VerbatimChar"/>
+        </w:rPr>
+        <w:t xml:space="preserve">    units          : m²</w:t>
+      </w:r>
+      <w:r>
+        <w:br w:type="textWrapping"/>
+      </w:r>
+      <w:r>
+        <w:rPr>
+          <w:rStyle w:val="VerbatimChar"/>
+        </w:rPr>
+        <w:t xml:space="preserve">    lowerBound     : 225</w:t>
+      </w:r>
+      <w:r>
+        <w:br w:type="textWrapping"/>
+      </w:r>
+      <w:r>
+        <w:rPr>
+          <w:rStyle w:val="VerbatimChar"/>
+        </w:rPr>
+        <w:t xml:space="preserve">    upperBound     : 425</w:t>
+      </w:r>
+      <w:r>
+        <w:br w:type="textWrapping"/>
+      </w:r>
+      <w:r>
+        <w:rPr>
+          <w:rStyle w:val="VerbatimChar"/>
+        </w:rPr>
+        <w:t xml:space="preserve">  - variableAlias  : Roof Area</w:t>
+      </w:r>
+      <w:r>
+        <w:br w:type="textWrapping"/>
+      </w:r>
+      <w:r>
+        <w:rPr>
+          <w:rStyle w:val="VerbatimChar"/>
+        </w:rPr>
+        <w:t xml:space="preserve">    variableName   : Roof Area</w:t>
+      </w:r>
+      <w:r>
+        <w:br w:type="textWrapping"/>
+      </w:r>
+      <w:r>
+        <w:rPr>
+          <w:rStyle w:val="VerbatimChar"/>
+        </w:rPr>
+        <w:t xml:space="preserve">    units          : m²</w:t>
+      </w:r>
+      <w:r>
+        <w:br w:type="textWrapping"/>
+      </w:r>
+      <w:r>
+        <w:rPr>
+          <w:rStyle w:val="VerbatimChar"/>
+        </w:rPr>
+        <w:t xml:space="preserve">    lowerBound     : 100</w:t>
+      </w:r>
+      <w:r>
+        <w:br w:type="textWrapping"/>
+      </w:r>
+      <w:r>
+        <w:rPr>
+          <w:rStyle w:val="VerbatimChar"/>
+        </w:rPr>
+        <w:t xml:space="preserve">    upperBound     : 225</w:t>
+      </w:r>
+      <w:r>
+        <w:br w:type="textWrapping"/>
+      </w:r>
+      <w:r>
+        <w:rPr>
+          <w:rStyle w:val="VerbatimChar"/>
+        </w:rPr>
+        <w:t xml:space="preserve">  - variableAlias  : Overall Height</w:t>
+      </w:r>
+      <w:r>
+        <w:br w:type="textWrapping"/>
+      </w:r>
+      <w:r>
+        <w:rPr>
+          <w:rStyle w:val="VerbatimChar"/>
+        </w:rPr>
+        <w:t xml:space="preserve">    variableName   : Overall Height</w:t>
+      </w:r>
+      <w:r>
+        <w:br w:type="textWrapping"/>
+      </w:r>
+      <w:r>
+        <w:rPr>
+          <w:rStyle w:val="VerbatimChar"/>
+        </w:rPr>
+        <w:t xml:space="preserve">    units          : m</w:t>
+      </w:r>
+      <w:r>
+        <w:br w:type="textWrapping"/>
+      </w:r>
+      <w:r>
+        <w:rPr>
+          <w:rStyle w:val="VerbatimChar"/>
+        </w:rPr>
+        <w:t xml:space="preserve">    lowerBound     : 3.25</w:t>
+      </w:r>
+      <w:r>
+        <w:br w:type="textWrapping"/>
+      </w:r>
+      <w:r>
+        <w:rPr>
+          <w:rStyle w:val="VerbatimChar"/>
+        </w:rPr>
+        <w:t xml:space="preserve">    upperBound     : 7.25</w:t>
+      </w:r>
+      <w:r>
+        <w:br w:type="textWrapping"/>
+      </w:r>
+      <w:r>
+        <w:rPr>
+          <w:rStyle w:val="VerbatimChar"/>
+        </w:rPr>
+        <w:t xml:space="preserve">  - variableAlias  : Orientation</w:t>
+      </w:r>
+      <w:r>
+        <w:br w:type="textWrapping"/>
+      </w:r>
+      <w:r>
+        <w:rPr>
+          <w:rStyle w:val="VerbatimChar"/>
+        </w:rPr>
+        <w:t xml:space="preserve">    variableName   : Orientation</w:t>
+      </w:r>
+      <w:r>
+        <w:br w:type="textWrapping"/>
+      </w:r>
+      <w:r>
+        <w:rPr>
+          <w:rStyle w:val="VerbatimChar"/>
+        </w:rPr>
+        <w:t xml:space="preserve">    units          : 2=N,3=E,4=S,5=W</w:t>
+      </w:r>
+      <w:r>
+        <w:br w:type="textWrapping"/>
+      </w:r>
+      <w:r>
+        <w:rPr>
+          <w:rStyle w:val="VerbatimChar"/>
+        </w:rPr>
+        <w:t xml:space="preserve">    lowerBound     : 1.9</w:t>
+      </w:r>
+      <w:r>
+        <w:br w:type="textWrapping"/>
+      </w:r>
+      <w:r>
+        <w:rPr>
+          <w:rStyle w:val="VerbatimChar"/>
+        </w:rPr>
+        <w:t xml:space="preserve">    upperBound     : 5.1</w:t>
+      </w:r>
+      <w:r>
+        <w:br w:type="textWrapping"/>
+      </w:r>
+      <w:r>
+        <w:rPr>
+          <w:rStyle w:val="VerbatimChar"/>
+        </w:rPr>
+        <w:t xml:space="preserve">  - variableAlias  : Glazing Area</w:t>
+      </w:r>
+      <w:r>
+        <w:br w:type="textWrapping"/>
+      </w:r>
+      <w:r>
+        <w:rPr>
+          <w:rStyle w:val="VerbatimChar"/>
+        </w:rPr>
+        <w:t xml:space="preserve">    variableName   : Glazing Area</w:t>
+      </w:r>
+      <w:r>
+        <w:br w:type="textWrapping"/>
+      </w:r>
+      <w:r>
+        <w:rPr>
+          <w:rStyle w:val="VerbatimChar"/>
+        </w:rPr>
+        <w:t xml:space="preserve">    lowerBound     : -0.01</w:t>
+      </w:r>
+      <w:r>
+        <w:br w:type="textWrapping"/>
+      </w:r>
+      <w:r>
+        <w:rPr>
+          <w:rStyle w:val="VerbatimChar"/>
+        </w:rPr>
+        <w:t xml:space="preserve">    upperBound     :  0.41</w:t>
+      </w:r>
+      <w:r>
+        <w:br w:type="textWrapping"/>
+      </w:r>
+      <w:r>
+        <w:rPr>
+          <w:rStyle w:val="VerbatimChar"/>
+        </w:rPr>
+        <w:t xml:space="preserve">  - variableAlias  : Glazing Area Distribution</w:t>
+      </w:r>
+      <w:r>
+        <w:br w:type="textWrapping"/>
+      </w:r>
+      <w:r>
+        <w:rPr>
+          <w:rStyle w:val="VerbatimChar"/>
+        </w:rPr>
+        <w:t xml:space="preserve">    variableName   : Glazing Area Distribution</w:t>
+      </w:r>
+      <w:r>
+        <w:br w:type="textWrapping"/>
+      </w:r>
+      <w:r>
+        <w:rPr>
+          <w:rStyle w:val="VerbatimChar"/>
+        </w:rPr>
+        <w:t xml:space="preserve">    units          : 0=unknown,1=uniform,2=N,3=E,4=W,5=W</w:t>
+      </w:r>
+      <w:r>
+        <w:br w:type="textWrapping"/>
+      </w:r>
+      <w:r>
+        <w:rPr>
+          <w:rStyle w:val="VerbatimChar"/>
+        </w:rPr>
+        <w:t xml:space="preserve">    lowerBound     : -0.01</w:t>
+      </w:r>
+      <w:r>
+        <w:br w:type="textWrapping"/>
+      </w:r>
+      <w:r>
+        <w:rPr>
+          <w:rStyle w:val="VerbatimChar"/>
+        </w:rPr>
+        <w:t xml:space="preserve">    upperBound     :  5.01</w:t>
+      </w:r>
+      <w:r>
+        <w:br w:type="textWrapping"/>
+      </w:r>
+      <w:r>
+        <w:rPr>
+          <w:rStyle w:val="VerbatimChar"/>
+        </w:rPr>
+        <w:t xml:space="preserve">  - variableAlias  : Heating Load</w:t>
+      </w:r>
+      <w:r>
+        <w:br w:type="textWrapping"/>
+      </w:r>
+      <w:r>
+        <w:rPr>
+          <w:rStyle w:val="VerbatimChar"/>
+        </w:rPr>
+        <w:t xml:space="preserve">    variableName   : Heating Load</w:t>
+      </w:r>
+      <w:r>
+        <w:br w:type="textWrapping"/>
+      </w:r>
+      <w:r>
+        <w:rPr>
+          <w:rStyle w:val="VerbatimChar"/>
+        </w:rPr>
+        <w:t xml:space="preserve">    units          : kWh/m²</w:t>
+      </w:r>
+      <w:r>
+        <w:br w:type="textWrapping"/>
+      </w:r>
+      <w:r>
+        <w:rPr>
+          <w:rStyle w:val="VerbatimChar"/>
+        </w:rPr>
+        <w:t xml:space="preserve">    lowerBound     :  5</w:t>
+      </w:r>
+      <w:r>
+        <w:br w:type="textWrapping"/>
+      </w:r>
+      <w:r>
+        <w:rPr>
+          <w:rStyle w:val="VerbatimChar"/>
+        </w:rPr>
+        <w:t xml:space="preserve">    upperBound     : 50</w:t>
+      </w:r>
+      <w:r>
+        <w:br w:type="textWrapping"/>
+      </w:r>
+      <w:r>
+        <w:rPr>
+          <w:rStyle w:val="VerbatimChar"/>
+        </w:rPr>
+        <w:t xml:space="preserve">  - variableAlias  : Cooling Load</w:t>
+      </w:r>
+      <w:r>
+        <w:br w:type="textWrapping"/>
+      </w:r>
+      <w:r>
+        <w:rPr>
+          <w:rStyle w:val="VerbatimChar"/>
+        </w:rPr>
+        <w:t xml:space="preserve">    variableName   : Cooling Load</w:t>
+      </w:r>
+      <w:r>
+        <w:br w:type="textWrapping"/>
+      </w:r>
+      <w:r>
+        <w:rPr>
+          <w:rStyle w:val="VerbatimChar"/>
+        </w:rPr>
+        <w:t xml:space="preserve">    units          : kWh/m²</w:t>
+      </w:r>
+      <w:r>
+        <w:br w:type="textWrapping"/>
+      </w:r>
+      <w:r>
+        <w:rPr>
+          <w:rStyle w:val="VerbatimChar"/>
+        </w:rPr>
+        <w:t xml:space="preserve">    lowerBound     :  5</w:t>
+      </w:r>
+      <w:r>
+        <w:br w:type="textWrapping"/>
+      </w:r>
+      <w:r>
+        <w:rPr>
+          <w:rStyle w:val="VerbatimChar"/>
+        </w:rPr>
+        <w:t xml:space="preserve">    upperBound     : 50</w:t>
+      </w:r>
+    </w:p>
+    <w:p>
+      <w:pPr>
+        <w:pStyle w:val="Heading2"/>
+      </w:pPr>
+      <w:bookmarkStart w:id="33" w:name="simple-example-3d-scatterplot"/>
+      <w:r>
+        <w:t xml:space="preserve">Simple Example: 3D scatterplot</w:t>
+      </w:r>
+      <w:bookmarkEnd w:id="33"/>
+    </w:p>
+    <w:p>
+      <w:pPr>
+        <w:pStyle w:val="SourceCode"/>
+      </w:pPr>
+      <w:r>
+        <w:rPr>
+          <w:rStyle w:val="VerbatimChar"/>
+        </w:rPr>
+        <w:t xml:space="preserve">presentation           :</w:t>
+      </w:r>
+      <w:r>
+        <w:br w:type="textWrapping"/>
+      </w:r>
+      <w:r>
+        <w:rPr>
+          <w:rStyle w:val="VerbatimChar"/>
+        </w:rPr>
+        <w:t xml:space="preserve">  uniqueKey            : Glazing Area Distribution</w:t>
+      </w:r>
+      <w:r>
+        <w:br w:type="textWrapping"/>
+      </w:r>
+      <w:r>
+        <w:rPr>
+          <w:rStyle w:val="VerbatimChar"/>
+        </w:rPr>
+        <w:t xml:space="preserve">  containers           :</w:t>
+      </w:r>
+      <w:r>
+        <w:br w:type="textWrapping"/>
+      </w:r>
+      <w:r>
+        <w:rPr>
+          <w:rStyle w:val="VerbatimChar"/>
+        </w:rPr>
+        <w:t xml:space="preserve">  - tag                : Singleton</w:t>
+      </w:r>
+      <w:r>
+        <w:br w:type="textWrapping"/>
+      </w:r>
+      <w:r>
+        <w:rPr>
+          <w:rStyle w:val="VerbatimChar"/>
+        </w:rPr>
+        <w:t xml:space="preserve">    extent             :</w:t>
+      </w:r>
+      <w:r>
+        <w:br w:type="textWrapping"/>
+      </w:r>
+      <w:r>
+        <w:rPr>
+          <w:rStyle w:val="VerbatimChar"/>
+        </w:rPr>
+        <w:t xml:space="preserve">      tag              : Extent3D</w:t>
+      </w:r>
+      <w:r>
+        <w:br w:type="textWrapping"/>
+      </w:r>
+      <w:r>
+        <w:rPr>
+          <w:rStyle w:val="VerbatimChar"/>
+        </w:rPr>
+        <w:t xml:space="preserve">      origin           : [0, 0, 1]</w:t>
+      </w:r>
+      <w:r>
+        <w:br w:type="textWrapping"/>
+      </w:r>
+      <w:r>
+        <w:rPr>
+          <w:rStyle w:val="VerbatimChar"/>
+        </w:rPr>
+        <w:t xml:space="preserve">      cornerX          : [1, 0, 1]</w:t>
+      </w:r>
+      <w:r>
+        <w:br w:type="textWrapping"/>
+      </w:r>
+      <w:r>
+        <w:rPr>
+          <w:rStyle w:val="VerbatimChar"/>
+        </w:rPr>
+        <w:t xml:space="preserve">      cornerY          : [0, 0, 0]</w:t>
+      </w:r>
+      <w:r>
+        <w:br w:type="textWrapping"/>
+      </w:r>
+      <w:r>
+        <w:rPr>
+          <w:rStyle w:val="VerbatimChar"/>
+        </w:rPr>
+        <w:t xml:space="preserve">      cornerZ          : [0, 1, 1]</w:t>
+      </w:r>
+      <w:r>
+        <w:br w:type="textWrapping"/>
+      </w:r>
+      <w:r>
+        <w:rPr>
+          <w:rStyle w:val="VerbatimChar"/>
+        </w:rPr>
+        <w:t xml:space="preserve">    grid               :</w:t>
+      </w:r>
+      <w:r>
+        <w:br w:type="textWrapping"/>
+      </w:r>
+      <w:r>
+        <w:rPr>
+          <w:rStyle w:val="VerbatimChar"/>
+        </w:rPr>
+        <w:t xml:space="preserve">      tag              : BoxGrid</w:t>
+      </w:r>
+      <w:r>
+        <w:br w:type="textWrapping"/>
+      </w:r>
+      <w:r>
+        <w:rPr>
+          <w:rStyle w:val="VerbatimChar"/>
+        </w:rPr>
+        <w:t xml:space="preserve">      gridAlias        : heatingBox</w:t>
+      </w:r>
+      <w:r>
+        <w:br w:type="textWrapping"/>
+      </w:r>
+      <w:r>
+        <w:rPr>
+          <w:rStyle w:val="VerbatimChar"/>
+        </w:rPr>
+        <w:t xml:space="preserve">      axes3D           :</w:t>
+      </w:r>
+      <w:r>
+        <w:br w:type="textWrapping"/>
+      </w:r>
+      <w:r>
+        <w:rPr>
+          <w:rStyle w:val="VerbatimChar"/>
+        </w:rPr>
+        <w:t xml:space="preserve">      - axisVariable   : Wall Area</w:t>
+      </w:r>
+      <w:r>
+        <w:br w:type="textWrapping"/>
+      </w:r>
+      <w:r>
+        <w:rPr>
+          <w:rStyle w:val="VerbatimChar"/>
+        </w:rPr>
+        <w:t xml:space="preserve">      - axisVariable   : Roof Area</w:t>
+      </w:r>
+      <w:r>
+        <w:br w:type="textWrapping"/>
+      </w:r>
+      <w:r>
+        <w:rPr>
+          <w:rStyle w:val="VerbatimChar"/>
+        </w:rPr>
+        <w:t xml:space="preserve">      - axisVariable   : Heating Load</w:t>
+      </w:r>
+      <w:r>
+        <w:br w:type="textWrapping"/>
+      </w:r>
+      <w:r>
+        <w:rPr>
+          <w:rStyle w:val="VerbatimChar"/>
+        </w:rPr>
+        <w:t xml:space="preserve">      divisions        : 5</w:t>
+      </w:r>
+      <w:r>
+        <w:br w:type="textWrapping"/>
+      </w:r>
+      <w:r>
+        <w:rPr>
+          <w:rStyle w:val="VerbatimChar"/>
+        </w:rPr>
+        <w:t xml:space="preserve">      lineStyling      :</w:t>
+      </w:r>
+      <w:r>
+        <w:br w:type="textWrapping"/>
+      </w:r>
+      <w:r>
+        <w:rPr>
+          <w:rStyle w:val="VerbatimChar"/>
+        </w:rPr>
+        <w:t xml:space="preserve">        normalColor    : 0x33333380</w:t>
+      </w:r>
+      <w:r>
+        <w:br w:type="textWrapping"/>
+      </w:r>
+      <w:r>
+        <w:rPr>
+          <w:rStyle w:val="VerbatimChar"/>
+        </w:rPr>
+        <w:t xml:space="preserve">        selectColor    : 0x666600CC</w:t>
+      </w:r>
+      <w:r>
+        <w:br w:type="textWrapping"/>
+      </w:r>
+      <w:r>
+        <w:rPr>
+          <w:rStyle w:val="VerbatimChar"/>
+        </w:rPr>
+        <w:t xml:space="preserve">        highlightColor : 0x660000CC</w:t>
+      </w:r>
+      <w:r>
+        <w:br w:type="textWrapping"/>
+      </w:r>
+      <w:r>
+        <w:rPr>
+          <w:rStyle w:val="VerbatimChar"/>
+        </w:rPr>
+        <w:t xml:space="preserve">        thickness      : 0.010</w:t>
+      </w:r>
+      <w:r>
+        <w:br w:type="textWrapping"/>
+      </w:r>
+      <w:r>
+        <w:rPr>
+          <w:rStyle w:val="VerbatimChar"/>
+        </w:rPr>
+        <w:t xml:space="preserve">      faceStyling      :</w:t>
+      </w:r>
+      <w:r>
+        <w:br w:type="textWrapping"/>
+      </w:r>
+      <w:r>
+        <w:rPr>
+          <w:rStyle w:val="VerbatimChar"/>
+        </w:rPr>
+        <w:t xml:space="preserve">        normalColor    : 0x33333300</w:t>
+      </w:r>
+      <w:r>
+        <w:br w:type="textWrapping"/>
+      </w:r>
+      <w:r>
+        <w:rPr>
+          <w:rStyle w:val="VerbatimChar"/>
+        </w:rPr>
+        <w:t xml:space="preserve">        selectColor    : 0x666600CC</w:t>
+      </w:r>
+      <w:r>
+        <w:br w:type="textWrapping"/>
+      </w:r>
+      <w:r>
+        <w:rPr>
+          <w:rStyle w:val="VerbatimChar"/>
+        </w:rPr>
+        <w:t xml:space="preserve">        highlightColor : 0x660000CC</w:t>
+      </w:r>
+      <w:r>
+        <w:br w:type="textWrapping"/>
+      </w:r>
+      <w:r>
+        <w:rPr>
+          <w:rStyle w:val="VerbatimChar"/>
+        </w:rPr>
+        <w:t xml:space="preserve">        thickness      : 0.010</w:t>
+      </w:r>
+      <w:r>
+        <w:br w:type="textWrapping"/>
+      </w:r>
+      <w:r>
+        <w:rPr>
+          <w:rStyle w:val="VerbatimChar"/>
+        </w:rPr>
+        <w:t xml:space="preserve">      axisColor        : 0x1A993340</w:t>
+      </w:r>
+      <w:r>
+        <w:br w:type="textWrapping"/>
+      </w:r>
+      <w:r>
+        <w:rPr>
+          <w:rStyle w:val="VerbatimChar"/>
+        </w:rPr>
+        <w:t xml:space="preserve">      axisSize         : 0.015</w:t>
+      </w:r>
+      <w:r>
+        <w:br w:type="textWrapping"/>
+      </w:r>
+      <w:r>
+        <w:rPr>
+          <w:rStyle w:val="VerbatimChar"/>
+        </w:rPr>
+        <w:t xml:space="preserve">      labelColor       : 0x1A9933FF</w:t>
+      </w:r>
+      <w:r>
+        <w:br w:type="textWrapping"/>
+      </w:r>
+      <w:r>
+        <w:rPr>
+          <w:rStyle w:val="VerbatimChar"/>
+        </w:rPr>
+        <w:t xml:space="preserve">      labelSize        : 0.050</w:t>
+      </w:r>
+      <w:r>
+        <w:br w:type="textWrapping"/>
+      </w:r>
+      <w:r>
+        <w:rPr>
+          <w:rStyle w:val="VerbatimChar"/>
+        </w:rPr>
+        <w:t xml:space="preserve">  links                :</w:t>
+      </w:r>
+      <w:r>
+        <w:br w:type="textWrapping"/>
+      </w:r>
+      <w:r>
+        <w:rPr>
+          <w:rStyle w:val="VerbatimChar"/>
+        </w:rPr>
+        <w:t xml:space="preserve">  - tag                : Point</w:t>
+      </w:r>
+      <w:r>
+        <w:br w:type="textWrapping"/>
+      </w:r>
+      <w:r>
+        <w:rPr>
+          <w:rStyle w:val="VerbatimChar"/>
+        </w:rPr>
+        <w:t xml:space="preserve">    linkAlias          : heatingScatterplot</w:t>
+      </w:r>
+      <w:r>
+        <w:br w:type="textWrapping"/>
+      </w:r>
+      <w:r>
+        <w:rPr>
+          <w:rStyle w:val="VerbatimChar"/>
+        </w:rPr>
+        <w:t xml:space="preserve">    linkedGrid         : heatingBox</w:t>
+      </w:r>
+      <w:r>
+        <w:br w:type="textWrapping"/>
+      </w:r>
+      <w:r>
+        <w:rPr>
+          <w:rStyle w:val="VerbatimChar"/>
+        </w:rPr>
+        <w:t xml:space="preserve">    styling            :</w:t>
+      </w:r>
+      <w:r>
+        <w:br w:type="textWrapping"/>
+      </w:r>
+      <w:r>
+        <w:rPr>
+          <w:rStyle w:val="VerbatimChar"/>
+        </w:rPr>
+        <w:t xml:space="preserve">      normalColor      : 0x0000FFCC</w:t>
+      </w:r>
+      <w:r>
+        <w:br w:type="textWrapping"/>
+      </w:r>
+      <w:r>
+        <w:rPr>
+          <w:rStyle w:val="VerbatimChar"/>
+        </w:rPr>
+        <w:t xml:space="preserve">      selectColor      : 0xCCCCCCFF</w:t>
+      </w:r>
+      <w:r>
+        <w:br w:type="textWrapping"/>
+      </w:r>
+      <w:r>
+        <w:rPr>
+          <w:rStyle w:val="VerbatimChar"/>
+        </w:rPr>
+        <w:t xml:space="preserve">      highlightColor   : 0xFF0000FF</w:t>
+      </w:r>
+      <w:r>
+        <w:br w:type="textWrapping"/>
+      </w:r>
+      <w:r>
+        <w:rPr>
+          <w:rStyle w:val="VerbatimChar"/>
+        </w:rPr>
+        <w:t xml:space="preserve">      thickness        : 0.005</w:t>
+      </w:r>
+    </w:p>
+    <w:p>
+      <w:pPr>
+        <w:pStyle w:val="Heading2"/>
+      </w:pPr>
+      <w:bookmarkStart w:id="34" w:name="complex-example-two-3d-scatterplots-parallel-planes-and-parallel-forest-with-animation"/>
+      <w:r>
+        <w:t xml:space="preserve">Complex Example: two 3D scatterplots, parallel planes, and parallel forest with animation</w:t>
+      </w:r>
+      <w:bookmarkEnd w:id="34"/>
+    </w:p>
+    <w:p>
+      <w:pPr>
+        <w:pStyle w:val="SourceCode"/>
+      </w:pPr>
+      <w:r>
+        <w:rPr>
+          <w:rStyle w:val="VerbatimChar"/>
+        </w:rPr>
+        <w:t xml:space="preserve">presentation             :</w:t>
+      </w:r>
+      <w:r>
+        <w:br w:type="textWrapping"/>
+      </w:r>
+      <w:r>
+        <w:rPr>
+          <w:rStyle w:val="VerbatimChar"/>
+        </w:rPr>
+        <w:t xml:space="preserve">  animationKey           : Orientation</w:t>
+      </w:r>
+      <w:r>
+        <w:br w:type="textWrapping"/>
+      </w:r>
+      <w:r>
+        <w:rPr>
+          <w:rStyle w:val="VerbatimChar"/>
+        </w:rPr>
+        <w:t xml:space="preserve">  uniqueKey              : Glazing Area Distribution</w:t>
+      </w:r>
+      <w:r>
+        <w:br w:type="textWrapping"/>
+      </w:r>
+      <w:r>
+        <w:rPr>
+          <w:rStyle w:val="VerbatimChar"/>
+        </w:rPr>
+        <w:t xml:space="preserve">  containers             :</w:t>
+      </w:r>
+      <w:r>
+        <w:br w:type="textWrapping"/>
+      </w:r>
+      <w:r>
+        <w:rPr>
+          <w:rStyle w:val="VerbatimChar"/>
+        </w:rPr>
+        <w:t xml:space="preserve">  - tag                  : Collection</w:t>
+      </w:r>
+      <w:r>
+        <w:br w:type="textWrapping"/>
+      </w:r>
+      <w:r>
+        <w:rPr>
+          <w:rStyle w:val="VerbatimChar"/>
+        </w:rPr>
+        <w:t xml:space="preserve">    extents              :</w:t>
+      </w:r>
+      <w:r>
+        <w:br w:type="textWrapping"/>
+      </w:r>
+      <w:r>
+        <w:rPr>
+          <w:rStyle w:val="VerbatimChar"/>
+        </w:rPr>
+        <w:t xml:space="preserve">    - tag                : Extent3D</w:t>
+      </w:r>
+      <w:r>
+        <w:br w:type="textWrapping"/>
+      </w:r>
+      <w:r>
+        <w:rPr>
+          <w:rStyle w:val="VerbatimChar"/>
+        </w:rPr>
+        <w:t xml:space="preserve">      origin             : [0.05, 0.55, 0.05]</w:t>
+      </w:r>
+      <w:r>
+        <w:br w:type="textWrapping"/>
+      </w:r>
+      <w:r>
+        <w:rPr>
+          <w:rStyle w:val="VerbatimChar"/>
+        </w:rPr>
+        <w:t xml:space="preserve">      cornerX            : [0.45, 0.55, 0.05]</w:t>
+      </w:r>
+      <w:r>
+        <w:br w:type="textWrapping"/>
+      </w:r>
+      <w:r>
+        <w:rPr>
+          <w:rStyle w:val="VerbatimChar"/>
+        </w:rPr>
+        <w:t xml:space="preserve">      cornerY            : [0.05, 0.95, 0.05]</w:t>
+      </w:r>
+      <w:r>
+        <w:br w:type="textWrapping"/>
+      </w:r>
+      <w:r>
+        <w:rPr>
+          <w:rStyle w:val="VerbatimChar"/>
+        </w:rPr>
+        <w:t xml:space="preserve">      cornerZ            : [0.05, 0.55, 0.95]</w:t>
+      </w:r>
+      <w:r>
+        <w:br w:type="textWrapping"/>
+      </w:r>
+      <w:r>
+        <w:rPr>
+          <w:rStyle w:val="VerbatimChar"/>
+        </w:rPr>
+        <w:t xml:space="preserve">    - tag                : Extent3D</w:t>
+      </w:r>
+      <w:r>
+        <w:br w:type="textWrapping"/>
+      </w:r>
+      <w:r>
+        <w:rPr>
+          <w:rStyle w:val="VerbatimChar"/>
+        </w:rPr>
+        <w:t xml:space="preserve">      origin             : [0.55, 0.55, 0.05]</w:t>
+      </w:r>
+      <w:r>
+        <w:br w:type="textWrapping"/>
+      </w:r>
+      <w:r>
+        <w:rPr>
+          <w:rStyle w:val="VerbatimChar"/>
+        </w:rPr>
+        <w:t xml:space="preserve">      cornerX            : [0.95, 0.55, 0.05]</w:t>
+      </w:r>
+      <w:r>
+        <w:br w:type="textWrapping"/>
+      </w:r>
+      <w:r>
+        <w:rPr>
+          <w:rStyle w:val="VerbatimChar"/>
+        </w:rPr>
+        <w:t xml:space="preserve">      cornerY            : [0.55, 0.95, 0.05]</w:t>
+      </w:r>
+      <w:r>
+        <w:br w:type="textWrapping"/>
+      </w:r>
+      <w:r>
+        <w:rPr>
+          <w:rStyle w:val="VerbatimChar"/>
+        </w:rPr>
+        <w:t xml:space="preserve">      cornerZ            : [0.55, 0.55, 0.95]</w:t>
+      </w:r>
+      <w:r>
+        <w:br w:type="textWrapping"/>
+      </w:r>
+      <w:r>
+        <w:rPr>
+          <w:rStyle w:val="VerbatimChar"/>
+        </w:rPr>
+        <w:t xml:space="preserve">    containeds           :</w:t>
+      </w:r>
+      <w:r>
+        <w:br w:type="textWrapping"/>
+      </w:r>
+      <w:r>
+        <w:rPr>
+          <w:rStyle w:val="VerbatimChar"/>
+        </w:rPr>
+        <w:t xml:space="preserve">    - tag                : Singleton</w:t>
+      </w:r>
+      <w:r>
+        <w:br w:type="textWrapping"/>
+      </w:r>
+      <w:r>
+        <w:rPr>
+          <w:rStyle w:val="VerbatimChar"/>
+        </w:rPr>
+        <w:t xml:space="preserve">      extent             :</w:t>
+      </w:r>
+      <w:r>
+        <w:br w:type="textWrapping"/>
+      </w:r>
+      <w:r>
+        <w:rPr>
+          <w:rStyle w:val="VerbatimChar"/>
+        </w:rPr>
+        <w:t xml:space="preserve">        tag              : Extent3D</w:t>
+      </w:r>
+      <w:r>
+        <w:br w:type="textWrapping"/>
+      </w:r>
+      <w:r>
+        <w:rPr>
+          <w:rStyle w:val="VerbatimChar"/>
+        </w:rPr>
+        <w:t xml:space="preserve">        origin           : [0, 0, 0]</w:t>
+      </w:r>
+      <w:r>
+        <w:br w:type="textWrapping"/>
+      </w:r>
+      <w:r>
+        <w:rPr>
+          <w:rStyle w:val="VerbatimChar"/>
+        </w:rPr>
+        <w:t xml:space="preserve">        cornerX          : [1, 0, 0]</w:t>
+      </w:r>
+      <w:r>
+        <w:br w:type="textWrapping"/>
+      </w:r>
+      <w:r>
+        <w:rPr>
+          <w:rStyle w:val="VerbatimChar"/>
+        </w:rPr>
+        <w:t xml:space="preserve">        cornerY          : [0, 1, 0]</w:t>
+      </w:r>
+      <w:r>
+        <w:br w:type="textWrapping"/>
+      </w:r>
+      <w:r>
+        <w:rPr>
+          <w:rStyle w:val="VerbatimChar"/>
+        </w:rPr>
+        <w:t xml:space="preserve">        cornerZ          : [0, 0, 1]</w:t>
+      </w:r>
+      <w:r>
+        <w:br w:type="textWrapping"/>
+      </w:r>
+      <w:r>
+        <w:rPr>
+          <w:rStyle w:val="VerbatimChar"/>
+        </w:rPr>
+        <w:t xml:space="preserve">      grid               :</w:t>
+      </w:r>
+      <w:r>
+        <w:br w:type="textWrapping"/>
+      </w:r>
+      <w:r>
+        <w:rPr>
+          <w:rStyle w:val="VerbatimChar"/>
+        </w:rPr>
+        <w:t xml:space="preserve">        tag              : BoxGrid</w:t>
+      </w:r>
+      <w:r>
+        <w:br w:type="textWrapping"/>
+      </w:r>
+      <w:r>
+        <w:rPr>
+          <w:rStyle w:val="VerbatimChar"/>
+        </w:rPr>
+        <w:t xml:space="preserve">        gridAlias        : heatingBox</w:t>
+      </w:r>
+      <w:r>
+        <w:br w:type="textWrapping"/>
+      </w:r>
+      <w:r>
+        <w:rPr>
+          <w:rStyle w:val="VerbatimChar"/>
+        </w:rPr>
+        <w:t xml:space="preserve">        axes3D           :</w:t>
+      </w:r>
+      <w:r>
+        <w:br w:type="textWrapping"/>
+      </w:r>
+      <w:r>
+        <w:rPr>
+          <w:rStyle w:val="VerbatimChar"/>
+        </w:rPr>
+        <w:t xml:space="preserve">        - axisVariable   : Wall Area</w:t>
+      </w:r>
+      <w:r>
+        <w:br w:type="textWrapping"/>
+      </w:r>
+      <w:r>
+        <w:rPr>
+          <w:rStyle w:val="VerbatimChar"/>
+        </w:rPr>
+        <w:t xml:space="preserve">        - axisVariable   : Roof Area</w:t>
+      </w:r>
+      <w:r>
+        <w:br w:type="textWrapping"/>
+      </w:r>
+      <w:r>
+        <w:rPr>
+          <w:rStyle w:val="VerbatimChar"/>
+        </w:rPr>
+        <w:t xml:space="preserve">        - axisVariable   : Heating Load</w:t>
+      </w:r>
+      <w:r>
+        <w:br w:type="textWrapping"/>
+      </w:r>
+      <w:r>
+        <w:rPr>
+          <w:rStyle w:val="VerbatimChar"/>
+        </w:rPr>
+        <w:t xml:space="preserve">        divisions        : 10</w:t>
+      </w:r>
+      <w:r>
+        <w:br w:type="textWrapping"/>
+      </w:r>
+      <w:r>
+        <w:rPr>
+          <w:rStyle w:val="VerbatimChar"/>
+        </w:rPr>
+        <w:t xml:space="preserve">        lineStyling      :</w:t>
+      </w:r>
+      <w:r>
+        <w:br w:type="textWrapping"/>
+      </w:r>
+      <w:r>
+        <w:rPr>
+          <w:rStyle w:val="VerbatimChar"/>
+        </w:rPr>
+        <w:t xml:space="preserve">          normalColor    : 0x333333FF</w:t>
+      </w:r>
+      <w:r>
+        <w:br w:type="textWrapping"/>
+      </w:r>
+      <w:r>
+        <w:rPr>
+          <w:rStyle w:val="VerbatimChar"/>
+        </w:rPr>
+        <w:t xml:space="preserve">          selectColor    : 0x666600CC</w:t>
+      </w:r>
+      <w:r>
+        <w:br w:type="textWrapping"/>
+      </w:r>
+      <w:r>
+        <w:rPr>
+          <w:rStyle w:val="VerbatimChar"/>
+        </w:rPr>
+        <w:t xml:space="preserve">          highlightColor : 0x660000CC</w:t>
+      </w:r>
+      <w:r>
+        <w:br w:type="textWrapping"/>
+      </w:r>
+      <w:r>
+        <w:rPr>
+          <w:rStyle w:val="VerbatimChar"/>
+        </w:rPr>
+        <w:t xml:space="preserve">          thickness      : 0.005</w:t>
+      </w:r>
+      <w:r>
+        <w:br w:type="textWrapping"/>
+      </w:r>
+      <w:r>
+        <w:rPr>
+          <w:rStyle w:val="VerbatimChar"/>
+        </w:rPr>
+        <w:t xml:space="preserve">        faceStyling      :</w:t>
+      </w:r>
+      <w:r>
+        <w:br w:type="textWrapping"/>
+      </w:r>
+      <w:r>
+        <w:rPr>
+          <w:rStyle w:val="VerbatimChar"/>
+        </w:rPr>
+        <w:t xml:space="preserve">          normalColor    : 0x33333300</w:t>
+      </w:r>
+      <w:r>
+        <w:br w:type="textWrapping"/>
+      </w:r>
+      <w:r>
+        <w:rPr>
+          <w:rStyle w:val="VerbatimChar"/>
+        </w:rPr>
+        <w:t xml:space="preserve">          selectColor    : 0x666600CC</w:t>
+      </w:r>
+      <w:r>
+        <w:br w:type="textWrapping"/>
+      </w:r>
+      <w:r>
+        <w:rPr>
+          <w:rStyle w:val="VerbatimChar"/>
+        </w:rPr>
+        <w:t xml:space="preserve">          highlightColor : 0x660000CC</w:t>
+      </w:r>
+      <w:r>
+        <w:br w:type="textWrapping"/>
+      </w:r>
+      <w:r>
+        <w:rPr>
+          <w:rStyle w:val="VerbatimChar"/>
+        </w:rPr>
+        <w:t xml:space="preserve">          thickness      : 0.005</w:t>
+      </w:r>
+      <w:r>
+        <w:br w:type="textWrapping"/>
+      </w:r>
+      <w:r>
+        <w:rPr>
+          <w:rStyle w:val="VerbatimChar"/>
+        </w:rPr>
+        <w:t xml:space="preserve">        axisColor        : 0x1A993340</w:t>
+      </w:r>
+      <w:r>
+        <w:br w:type="textWrapping"/>
+      </w:r>
+      <w:r>
+        <w:rPr>
+          <w:rStyle w:val="VerbatimChar"/>
+        </w:rPr>
+        <w:t xml:space="preserve">        axisSize         : 0.010</w:t>
+      </w:r>
+      <w:r>
+        <w:br w:type="textWrapping"/>
+      </w:r>
+      <w:r>
+        <w:rPr>
+          <w:rStyle w:val="VerbatimChar"/>
+        </w:rPr>
+        <w:t xml:space="preserve">        labelColor       : 0x1A9933FF</w:t>
+      </w:r>
+      <w:r>
+        <w:br w:type="textWrapping"/>
+      </w:r>
+      <w:r>
+        <w:rPr>
+          <w:rStyle w:val="VerbatimChar"/>
+        </w:rPr>
+        <w:t xml:space="preserve">        labelSize        : 0.01</w:t>
+      </w:r>
+      <w:r>
+        <w:br w:type="textWrapping"/>
+      </w:r>
+      <w:r>
+        <w:rPr>
+          <w:rStyle w:val="VerbatimChar"/>
+        </w:rPr>
+        <w:t xml:space="preserve">    - tag                : Singleton</w:t>
+      </w:r>
+      <w:r>
+        <w:br w:type="textWrapping"/>
+      </w:r>
+      <w:r>
+        <w:rPr>
+          <w:rStyle w:val="VerbatimChar"/>
+        </w:rPr>
+        <w:t xml:space="preserve">      extent             :</w:t>
+      </w:r>
+      <w:r>
+        <w:br w:type="textWrapping"/>
+      </w:r>
+      <w:r>
+        <w:rPr>
+          <w:rStyle w:val="VerbatimChar"/>
+        </w:rPr>
+        <w:t xml:space="preserve">        tag              : Extent3D</w:t>
+      </w:r>
+      <w:r>
+        <w:br w:type="textWrapping"/>
+      </w:r>
+      <w:r>
+        <w:rPr>
+          <w:rStyle w:val="VerbatimChar"/>
+        </w:rPr>
+        <w:t xml:space="preserve">        origin           : [0, 0, 0]</w:t>
+      </w:r>
+      <w:r>
+        <w:br w:type="textWrapping"/>
+      </w:r>
+      <w:r>
+        <w:rPr>
+          <w:rStyle w:val="VerbatimChar"/>
+        </w:rPr>
+        <w:t xml:space="preserve">        cornerX          : [1, 0, 0]</w:t>
+      </w:r>
+      <w:r>
+        <w:br w:type="textWrapping"/>
+      </w:r>
+      <w:r>
+        <w:rPr>
+          <w:rStyle w:val="VerbatimChar"/>
+        </w:rPr>
+        <w:t xml:space="preserve">        cornerY          : [0, 1, 0]</w:t>
+      </w:r>
+      <w:r>
+        <w:br w:type="textWrapping"/>
+      </w:r>
+      <w:r>
+        <w:rPr>
+          <w:rStyle w:val="VerbatimChar"/>
+        </w:rPr>
+        <w:t xml:space="preserve">        cornerZ          : [0, 0, 1]</w:t>
+      </w:r>
+      <w:r>
+        <w:br w:type="textWrapping"/>
+      </w:r>
+      <w:r>
+        <w:rPr>
+          <w:rStyle w:val="VerbatimChar"/>
+        </w:rPr>
+        <w:t xml:space="preserve">      grid               :</w:t>
+      </w:r>
+      <w:r>
+        <w:br w:type="textWrapping"/>
+      </w:r>
+      <w:r>
+        <w:rPr>
+          <w:rStyle w:val="VerbatimChar"/>
+        </w:rPr>
+        <w:t xml:space="preserve">        tag              : BoxGrid</w:t>
+      </w:r>
+      <w:r>
+        <w:br w:type="textWrapping"/>
+      </w:r>
+      <w:r>
+        <w:rPr>
+          <w:rStyle w:val="VerbatimChar"/>
+        </w:rPr>
+        <w:t xml:space="preserve">        gridAlias        : coolingBox</w:t>
+      </w:r>
+      <w:r>
+        <w:br w:type="textWrapping"/>
+      </w:r>
+      <w:r>
+        <w:rPr>
+          <w:rStyle w:val="VerbatimChar"/>
+        </w:rPr>
+        <w:t xml:space="preserve">        axes3D           :</w:t>
+      </w:r>
+      <w:r>
+        <w:br w:type="textWrapping"/>
+      </w:r>
+      <w:r>
+        <w:rPr>
+          <w:rStyle w:val="VerbatimChar"/>
+        </w:rPr>
+        <w:t xml:space="preserve">        - axisVariable   : Wall Area</w:t>
+      </w:r>
+      <w:r>
+        <w:br w:type="textWrapping"/>
+      </w:r>
+      <w:r>
+        <w:rPr>
+          <w:rStyle w:val="VerbatimChar"/>
+        </w:rPr>
+        <w:t xml:space="preserve">        - axisVariable   : Roof Area</w:t>
+      </w:r>
+      <w:r>
+        <w:br w:type="textWrapping"/>
+      </w:r>
+      <w:r>
+        <w:rPr>
+          <w:rStyle w:val="VerbatimChar"/>
+        </w:rPr>
+        <w:t xml:space="preserve">        - axisVariable   : Cooling Load</w:t>
+      </w:r>
+      <w:r>
+        <w:br w:type="textWrapping"/>
+      </w:r>
+      <w:r>
+        <w:rPr>
+          <w:rStyle w:val="VerbatimChar"/>
+        </w:rPr>
+        <w:t xml:space="preserve">        divisions        : 0</w:t>
+      </w:r>
+      <w:r>
+        <w:br w:type="textWrapping"/>
+      </w:r>
+      <w:r>
+        <w:rPr>
+          <w:rStyle w:val="VerbatimChar"/>
+        </w:rPr>
+        <w:t xml:space="preserve">        lineStyling      :</w:t>
+      </w:r>
+      <w:r>
+        <w:br w:type="textWrapping"/>
+      </w:r>
+      <w:r>
+        <w:rPr>
+          <w:rStyle w:val="VerbatimChar"/>
+        </w:rPr>
+        <w:t xml:space="preserve">          normalColor    : 0x666666CC</w:t>
+      </w:r>
+      <w:r>
+        <w:br w:type="textWrapping"/>
+      </w:r>
+      <w:r>
+        <w:rPr>
+          <w:rStyle w:val="VerbatimChar"/>
+        </w:rPr>
+        <w:t xml:space="preserve">          selectColor    : 0x666600CC</w:t>
+      </w:r>
+      <w:r>
+        <w:br w:type="textWrapping"/>
+      </w:r>
+      <w:r>
+        <w:rPr>
+          <w:rStyle w:val="VerbatimChar"/>
+        </w:rPr>
+        <w:t xml:space="preserve">          highlightColor : 0x660000CC</w:t>
+      </w:r>
+      <w:r>
+        <w:br w:type="textWrapping"/>
+      </w:r>
+      <w:r>
+        <w:rPr>
+          <w:rStyle w:val="VerbatimChar"/>
+        </w:rPr>
+        <w:t xml:space="preserve">          thickness      : 0.005</w:t>
+      </w:r>
+      <w:r>
+        <w:br w:type="textWrapping"/>
+      </w:r>
+      <w:r>
+        <w:rPr>
+          <w:rStyle w:val="VerbatimChar"/>
+        </w:rPr>
+        <w:t xml:space="preserve">        faceStyling      :</w:t>
+      </w:r>
+      <w:r>
+        <w:br w:type="textWrapping"/>
+      </w:r>
+      <w:r>
+        <w:rPr>
+          <w:rStyle w:val="VerbatimChar"/>
+        </w:rPr>
+        <w:t xml:space="preserve">          normalColor    : 0x33333300</w:t>
+      </w:r>
+      <w:r>
+        <w:br w:type="textWrapping"/>
+      </w:r>
+      <w:r>
+        <w:rPr>
+          <w:rStyle w:val="VerbatimChar"/>
+        </w:rPr>
+        <w:t xml:space="preserve">          selectColor    : 0x666600CC</w:t>
+      </w:r>
+      <w:r>
+        <w:br w:type="textWrapping"/>
+      </w:r>
+      <w:r>
+        <w:rPr>
+          <w:rStyle w:val="VerbatimChar"/>
+        </w:rPr>
+        <w:t xml:space="preserve">          highlightColor : 0x660000CC</w:t>
+      </w:r>
+      <w:r>
+        <w:br w:type="textWrapping"/>
+      </w:r>
+      <w:r>
+        <w:rPr>
+          <w:rStyle w:val="VerbatimChar"/>
+        </w:rPr>
+        <w:t xml:space="preserve">          thickness      : 0.005</w:t>
+      </w:r>
+      <w:r>
+        <w:br w:type="textWrapping"/>
+      </w:r>
+      <w:r>
+        <w:rPr>
+          <w:rStyle w:val="VerbatimChar"/>
+        </w:rPr>
+        <w:t xml:space="preserve">        axisColor        : 0x1A993340</w:t>
+      </w:r>
+      <w:r>
+        <w:br w:type="textWrapping"/>
+      </w:r>
+      <w:r>
+        <w:rPr>
+          <w:rStyle w:val="VerbatimChar"/>
+        </w:rPr>
+        <w:t xml:space="preserve">        axisSize         : 0.010</w:t>
+      </w:r>
+      <w:r>
+        <w:br w:type="textWrapping"/>
+      </w:r>
+      <w:r>
+        <w:rPr>
+          <w:rStyle w:val="VerbatimChar"/>
+        </w:rPr>
+        <w:t xml:space="preserve">        labelColor       : 0x1A9933FF</w:t>
+      </w:r>
+      <w:r>
+        <w:br w:type="textWrapping"/>
+      </w:r>
+      <w:r>
+        <w:rPr>
+          <w:rStyle w:val="VerbatimChar"/>
+        </w:rPr>
+        <w:t xml:space="preserve">        labelSize        : 0.01</w:t>
+      </w:r>
+      <w:r>
+        <w:br w:type="textWrapping"/>
+      </w:r>
+      <w:r>
+        <w:rPr>
+          <w:rStyle w:val="VerbatimChar"/>
+        </w:rPr>
+        <w:t xml:space="preserve">  - tag                  : Array</w:t>
+      </w:r>
+      <w:r>
+        <w:br w:type="textWrapping"/>
+      </w:r>
+      <w:r>
+        <w:rPr>
+          <w:rStyle w:val="VerbatimChar"/>
+        </w:rPr>
+        <w:t xml:space="preserve">    extents              :</w:t>
+      </w:r>
+      <w:r>
+        <w:br w:type="textWrapping"/>
+      </w:r>
+      <w:r>
+        <w:rPr>
+          <w:rStyle w:val="VerbatimChar"/>
+        </w:rPr>
+        <w:t xml:space="preserve">    - tag                : Extent2D</w:t>
+      </w:r>
+      <w:r>
+        <w:br w:type="textWrapping"/>
+      </w:r>
+      <w:r>
+        <w:rPr>
+          <w:rStyle w:val="VerbatimChar"/>
+        </w:rPr>
+        <w:t xml:space="preserve">      origin             : [0.1, 0.1, 0.1]</w:t>
+      </w:r>
+      <w:r>
+        <w:br w:type="textWrapping"/>
+      </w:r>
+      <w:r>
+        <w:rPr>
+          <w:rStyle w:val="VerbatimChar"/>
+        </w:rPr>
+        <w:t xml:space="preserve">      cornerX            : [0.1, 0.1, 0.9]</w:t>
+      </w:r>
+      <w:r>
+        <w:br w:type="textWrapping"/>
+      </w:r>
+      <w:r>
+        <w:rPr>
+          <w:rStyle w:val="VerbatimChar"/>
+        </w:rPr>
+        <w:t xml:space="preserve">      cornerY            : [0.1, 0.4, 0.1]</w:t>
+      </w:r>
+      <w:r>
+        <w:br w:type="textWrapping"/>
+      </w:r>
+      <w:r>
+        <w:rPr>
+          <w:rStyle w:val="VerbatimChar"/>
+        </w:rPr>
+        <w:t xml:space="preserve">    - tag                : Extent2D</w:t>
+      </w:r>
+      <w:r>
+        <w:br w:type="textWrapping"/>
+      </w:r>
+      <w:r>
+        <w:rPr>
+          <w:rStyle w:val="VerbatimChar"/>
+        </w:rPr>
+        <w:t xml:space="preserve">      origin             : [0.2, 0.1, 0.1]</w:t>
+      </w:r>
+      <w:r>
+        <w:br w:type="textWrapping"/>
+      </w:r>
+      <w:r>
+        <w:rPr>
+          <w:rStyle w:val="VerbatimChar"/>
+        </w:rPr>
+        <w:t xml:space="preserve">      cornerX            : [0.2, 0.1, 0.9]</w:t>
+      </w:r>
+      <w:r>
+        <w:br w:type="textWrapping"/>
+      </w:r>
+      <w:r>
+        <w:rPr>
+          <w:rStyle w:val="VerbatimChar"/>
+        </w:rPr>
+        <w:t xml:space="preserve">      cornerY            : [0.2, 0.4, 0.1]</w:t>
+      </w:r>
+      <w:r>
+        <w:br w:type="textWrapping"/>
+      </w:r>
+      <w:r>
+        <w:rPr>
+          <w:rStyle w:val="VerbatimChar"/>
+        </w:rPr>
+        <w:t xml:space="preserve">    - tag                : Extent2D</w:t>
+      </w:r>
+      <w:r>
+        <w:br w:type="textWrapping"/>
+      </w:r>
+      <w:r>
+        <w:rPr>
+          <w:rStyle w:val="VerbatimChar"/>
+        </w:rPr>
+        <w:t xml:space="preserve">      origin             : [0.3, 0.1, 0.1]</w:t>
+      </w:r>
+      <w:r>
+        <w:br w:type="textWrapping"/>
+      </w:r>
+      <w:r>
+        <w:rPr>
+          <w:rStyle w:val="VerbatimChar"/>
+        </w:rPr>
+        <w:t xml:space="preserve">      cornerX            : [0.3, 0.1, 0.9]</w:t>
+      </w:r>
+      <w:r>
+        <w:br w:type="textWrapping"/>
+      </w:r>
+      <w:r>
+        <w:rPr>
+          <w:rStyle w:val="VerbatimChar"/>
+        </w:rPr>
+        <w:t xml:space="preserve">      cornerY            : [0.3, 0.4, 0.1]</w:t>
+      </w:r>
+      <w:r>
+        <w:br w:type="textWrapping"/>
+      </w:r>
+      <w:r>
+        <w:rPr>
+          <w:rStyle w:val="VerbatimChar"/>
+        </w:rPr>
+        <w:t xml:space="preserve">    - tag                : Extent2D</w:t>
+      </w:r>
+      <w:r>
+        <w:br w:type="textWrapping"/>
+      </w:r>
+      <w:r>
+        <w:rPr>
+          <w:rStyle w:val="VerbatimChar"/>
+        </w:rPr>
+        <w:t xml:space="preserve">      origin             : [0.4, 0.1, 0.1]</w:t>
+      </w:r>
+      <w:r>
+        <w:br w:type="textWrapping"/>
+      </w:r>
+      <w:r>
+        <w:rPr>
+          <w:rStyle w:val="VerbatimChar"/>
+        </w:rPr>
+        <w:t xml:space="preserve">      cornerX            : [0.4, 0.1, 0.9]</w:t>
+      </w:r>
+      <w:r>
+        <w:br w:type="textWrapping"/>
+      </w:r>
+      <w:r>
+        <w:rPr>
+          <w:rStyle w:val="VerbatimChar"/>
+        </w:rPr>
+        <w:t xml:space="preserve">      cornerY            : [0.4, 0.4, 0.1]</w:t>
+      </w:r>
+      <w:r>
+        <w:br w:type="textWrapping"/>
+      </w:r>
+      <w:r>
+        <w:rPr>
+          <w:rStyle w:val="VerbatimChar"/>
+        </w:rPr>
+        <w:t xml:space="preserve">    - tag                : Extent2D</w:t>
+      </w:r>
+      <w:r>
+        <w:br w:type="textWrapping"/>
+      </w:r>
+      <w:r>
+        <w:rPr>
+          <w:rStyle w:val="VerbatimChar"/>
+        </w:rPr>
+        <w:t xml:space="preserve">      origin             : [0.5, 0.1, 0.1]</w:t>
+      </w:r>
+      <w:r>
+        <w:br w:type="textWrapping"/>
+      </w:r>
+      <w:r>
+        <w:rPr>
+          <w:rStyle w:val="VerbatimChar"/>
+        </w:rPr>
+        <w:t xml:space="preserve">      cornerX            : [0.5, 0.1, 0.9]</w:t>
+      </w:r>
+      <w:r>
+        <w:br w:type="textWrapping"/>
+      </w:r>
+      <w:r>
+        <w:rPr>
+          <w:rStyle w:val="VerbatimChar"/>
+        </w:rPr>
+        <w:t xml:space="preserve">      cornerY            : [0.5, 0.4, 0.1]</w:t>
+      </w:r>
+      <w:r>
+        <w:br w:type="textWrapping"/>
+      </w:r>
+      <w:r>
+        <w:rPr>
+          <w:rStyle w:val="VerbatimChar"/>
+        </w:rPr>
+        <w:t xml:space="preserve">    grids                :</w:t>
+      </w:r>
+      <w:r>
+        <w:br w:type="textWrapping"/>
+      </w:r>
+      <w:r>
+        <w:rPr>
+          <w:rStyle w:val="VerbatimChar"/>
+        </w:rPr>
+        <w:t xml:space="preserve">    - tag                : RectangleGrid</w:t>
+      </w:r>
+      <w:r>
+        <w:br w:type="textWrapping"/>
+      </w:r>
+      <w:r>
+        <w:rPr>
+          <w:rStyle w:val="VerbatimChar"/>
+        </w:rPr>
+        <w:t xml:space="preserve">      gridAlias          : plane1</w:t>
+      </w:r>
+      <w:r>
+        <w:br w:type="textWrapping"/>
+      </w:r>
+      <w:r>
+        <w:rPr>
+          <w:rStyle w:val="VerbatimChar"/>
+        </w:rPr>
+        <w:t xml:space="preserve">      axes2D             :</w:t>
+      </w:r>
+      <w:r>
+        <w:br w:type="textWrapping"/>
+      </w:r>
+      <w:r>
+        <w:rPr>
+          <w:rStyle w:val="VerbatimChar"/>
+        </w:rPr>
+        <w:t xml:space="preserve">      - axisVariable     : Relative Compactness</w:t>
+      </w:r>
+      <w:r>
+        <w:br w:type="textWrapping"/>
+      </w:r>
+      <w:r>
+        <w:rPr>
+          <w:rStyle w:val="VerbatimChar"/>
+        </w:rPr>
+        <w:t xml:space="preserve">      - axisVariable     : Surface Area</w:t>
+      </w:r>
+      <w:r>
+        <w:br w:type="textWrapping"/>
+      </w:r>
+      <w:r>
+        <w:rPr>
+          <w:rStyle w:val="VerbatimChar"/>
+        </w:rPr>
+        <w:t xml:space="preserve">      divisions          : 5</w:t>
+      </w:r>
+      <w:r>
+        <w:br w:type="textWrapping"/>
+      </w:r>
+      <w:r>
+        <w:rPr>
+          <w:rStyle w:val="VerbatimChar"/>
+        </w:rPr>
+        <w:t xml:space="preserve">      lineStyling        :</w:t>
+      </w:r>
+      <w:r>
+        <w:br w:type="textWrapping"/>
+      </w:r>
+      <w:r>
+        <w:rPr>
+          <w:rStyle w:val="VerbatimChar"/>
+        </w:rPr>
+        <w:t xml:space="preserve">        normalColor      : 0x666666CC</w:t>
+      </w:r>
+      <w:r>
+        <w:br w:type="textWrapping"/>
+      </w:r>
+      <w:r>
+        <w:rPr>
+          <w:rStyle w:val="VerbatimChar"/>
+        </w:rPr>
+        <w:t xml:space="preserve">        selectColor      : 0x666600CC</w:t>
+      </w:r>
+      <w:r>
+        <w:br w:type="textWrapping"/>
+      </w:r>
+      <w:r>
+        <w:rPr>
+          <w:rStyle w:val="VerbatimChar"/>
+        </w:rPr>
+        <w:t xml:space="preserve">        highlightColor   : 0x660000CC</w:t>
+      </w:r>
+      <w:r>
+        <w:br w:type="textWrapping"/>
+      </w:r>
+      <w:r>
+        <w:rPr>
+          <w:rStyle w:val="VerbatimChar"/>
+        </w:rPr>
+        <w:t xml:space="preserve">        thickness        : 0.005</w:t>
+      </w:r>
+      <w:r>
+        <w:br w:type="textWrapping"/>
+      </w:r>
+      <w:r>
+        <w:rPr>
+          <w:rStyle w:val="VerbatimChar"/>
+        </w:rPr>
+        <w:t xml:space="preserve">      faceStyling        :</w:t>
+      </w:r>
+      <w:r>
+        <w:br w:type="textWrapping"/>
+      </w:r>
+      <w:r>
+        <w:rPr>
+          <w:rStyle w:val="VerbatimChar"/>
+        </w:rPr>
+        <w:t xml:space="preserve">        normalColor      : 0x33333399</w:t>
+      </w:r>
+      <w:r>
+        <w:br w:type="textWrapping"/>
+      </w:r>
+      <w:r>
+        <w:rPr>
+          <w:rStyle w:val="VerbatimChar"/>
+        </w:rPr>
+        <w:t xml:space="preserve">        selectColor      : 0x666600CC</w:t>
+      </w:r>
+      <w:r>
+        <w:br w:type="textWrapping"/>
+      </w:r>
+      <w:r>
+        <w:rPr>
+          <w:rStyle w:val="VerbatimChar"/>
+        </w:rPr>
+        <w:t xml:space="preserve">        highlightColor   : 0x660000CC</w:t>
+      </w:r>
+      <w:r>
+        <w:br w:type="textWrapping"/>
+      </w:r>
+      <w:r>
+        <w:rPr>
+          <w:rStyle w:val="VerbatimChar"/>
+        </w:rPr>
+        <w:t xml:space="preserve">        thickness        : 0.005</w:t>
+      </w:r>
+      <w:r>
+        <w:br w:type="textWrapping"/>
+      </w:r>
+      <w:r>
+        <w:rPr>
+          <w:rStyle w:val="VerbatimChar"/>
+        </w:rPr>
+        <w:t xml:space="preserve">      axisColor          : 0x1A993340</w:t>
+      </w:r>
+      <w:r>
+        <w:br w:type="textWrapping"/>
+      </w:r>
+      <w:r>
+        <w:rPr>
+          <w:rStyle w:val="VerbatimChar"/>
+        </w:rPr>
+        <w:t xml:space="preserve">      axisSize           : 0.010</w:t>
+      </w:r>
+      <w:r>
+        <w:br w:type="textWrapping"/>
+      </w:r>
+      <w:r>
+        <w:rPr>
+          <w:rStyle w:val="VerbatimChar"/>
+        </w:rPr>
+        <w:t xml:space="preserve">      labelColor         : 0x1A9933FF</w:t>
+      </w:r>
+      <w:r>
+        <w:br w:type="textWrapping"/>
+      </w:r>
+      <w:r>
+        <w:rPr>
+          <w:rStyle w:val="VerbatimChar"/>
+        </w:rPr>
+        <w:t xml:space="preserve">      labelSize          : 0.01</w:t>
+      </w:r>
+      <w:r>
+        <w:br w:type="textWrapping"/>
+      </w:r>
+      <w:r>
+        <w:rPr>
+          <w:rStyle w:val="VerbatimChar"/>
+        </w:rPr>
+        <w:t xml:space="preserve">    - tag                : RectangleGrid</w:t>
+      </w:r>
+      <w:r>
+        <w:br w:type="textWrapping"/>
+      </w:r>
+      <w:r>
+        <w:rPr>
+          <w:rStyle w:val="VerbatimChar"/>
+        </w:rPr>
+        <w:t xml:space="preserve">      gridAlias          : plane2</w:t>
+      </w:r>
+      <w:r>
+        <w:br w:type="textWrapping"/>
+      </w:r>
+      <w:r>
+        <w:rPr>
+          <w:rStyle w:val="VerbatimChar"/>
+        </w:rPr>
+        <w:t xml:space="preserve">      axes2D             :</w:t>
+      </w:r>
+      <w:r>
+        <w:br w:type="textWrapping"/>
+      </w:r>
+      <w:r>
+        <w:rPr>
+          <w:rStyle w:val="VerbatimChar"/>
+        </w:rPr>
+        <w:t xml:space="preserve">      - axisVariable     : Wall Area</w:t>
+      </w:r>
+      <w:r>
+        <w:br w:type="textWrapping"/>
+      </w:r>
+      <w:r>
+        <w:rPr>
+          <w:rStyle w:val="VerbatimChar"/>
+        </w:rPr>
+        <w:t xml:space="preserve">      - axisVariable     : Roof Area</w:t>
+      </w:r>
+      <w:r>
+        <w:br w:type="textWrapping"/>
+      </w:r>
+      <w:r>
+        <w:rPr>
+          <w:rStyle w:val="VerbatimChar"/>
+        </w:rPr>
+        <w:t xml:space="preserve">      divisions          : 5</w:t>
+      </w:r>
+      <w:r>
+        <w:br w:type="textWrapping"/>
+      </w:r>
+      <w:r>
+        <w:rPr>
+          <w:rStyle w:val="VerbatimChar"/>
+        </w:rPr>
+        <w:t xml:space="preserve">      lineStyling        :</w:t>
+      </w:r>
+      <w:r>
+        <w:br w:type="textWrapping"/>
+      </w:r>
+      <w:r>
+        <w:rPr>
+          <w:rStyle w:val="VerbatimChar"/>
+        </w:rPr>
+        <w:t xml:space="preserve">        normalColor      : 0x666666CC</w:t>
+      </w:r>
+      <w:r>
+        <w:br w:type="textWrapping"/>
+      </w:r>
+      <w:r>
+        <w:rPr>
+          <w:rStyle w:val="VerbatimChar"/>
+        </w:rPr>
+        <w:t xml:space="preserve">        selectColor      : 0x666600CC</w:t>
+      </w:r>
+      <w:r>
+        <w:br w:type="textWrapping"/>
+      </w:r>
+      <w:r>
+        <w:rPr>
+          <w:rStyle w:val="VerbatimChar"/>
+        </w:rPr>
+        <w:t xml:space="preserve">        highlightColor   : 0x660000CC</w:t>
+      </w:r>
+      <w:r>
+        <w:br w:type="textWrapping"/>
+      </w:r>
+      <w:r>
+        <w:rPr>
+          <w:rStyle w:val="VerbatimChar"/>
+        </w:rPr>
+        <w:t xml:space="preserve">        thickness        : 0.005</w:t>
+      </w:r>
+      <w:r>
+        <w:br w:type="textWrapping"/>
+      </w:r>
+      <w:r>
+        <w:rPr>
+          <w:rStyle w:val="VerbatimChar"/>
+        </w:rPr>
+        <w:t xml:space="preserve">      faceStyling        :</w:t>
+      </w:r>
+      <w:r>
+        <w:br w:type="textWrapping"/>
+      </w:r>
+      <w:r>
+        <w:rPr>
+          <w:rStyle w:val="VerbatimChar"/>
+        </w:rPr>
+        <w:t xml:space="preserve">        normalColor      : 0x33333399</w:t>
+      </w:r>
+      <w:r>
+        <w:br w:type="textWrapping"/>
+      </w:r>
+      <w:r>
+        <w:rPr>
+          <w:rStyle w:val="VerbatimChar"/>
+        </w:rPr>
+        <w:t xml:space="preserve">        selectColor      : 0x666600CC</w:t>
+      </w:r>
+      <w:r>
+        <w:br w:type="textWrapping"/>
+      </w:r>
+      <w:r>
+        <w:rPr>
+          <w:rStyle w:val="VerbatimChar"/>
+        </w:rPr>
+        <w:t xml:space="preserve">        highlightColor   : 0x660000CC</w:t>
+      </w:r>
+      <w:r>
+        <w:br w:type="textWrapping"/>
+      </w:r>
+      <w:r>
+        <w:rPr>
+          <w:rStyle w:val="VerbatimChar"/>
+        </w:rPr>
+        <w:t xml:space="preserve">        thickness        : 0.005</w:t>
+      </w:r>
+      <w:r>
+        <w:br w:type="textWrapping"/>
+      </w:r>
+      <w:r>
+        <w:rPr>
+          <w:rStyle w:val="VerbatimChar"/>
+        </w:rPr>
+        <w:t xml:space="preserve">      axisColor          : 0x1A993340</w:t>
+      </w:r>
+      <w:r>
+        <w:br w:type="textWrapping"/>
+      </w:r>
+      <w:r>
+        <w:rPr>
+          <w:rStyle w:val="VerbatimChar"/>
+        </w:rPr>
+        <w:t xml:space="preserve">      axisSize           : 0.010</w:t>
+      </w:r>
+      <w:r>
+        <w:br w:type="textWrapping"/>
+      </w:r>
+      <w:r>
+        <w:rPr>
+          <w:rStyle w:val="VerbatimChar"/>
+        </w:rPr>
+        <w:t xml:space="preserve">      labelColor         : 0x1A9933FF</w:t>
+      </w:r>
+      <w:r>
+        <w:br w:type="textWrapping"/>
+      </w:r>
+      <w:r>
+        <w:rPr>
+          <w:rStyle w:val="VerbatimChar"/>
+        </w:rPr>
+        <w:t xml:space="preserve">      labelSize          : 0.01</w:t>
+      </w:r>
+      <w:r>
+        <w:br w:type="textWrapping"/>
+      </w:r>
+      <w:r>
+        <w:rPr>
+          <w:rStyle w:val="VerbatimChar"/>
+        </w:rPr>
+        <w:t xml:space="preserve">    - tag                : RectangleGrid</w:t>
+      </w:r>
+      <w:r>
+        <w:br w:type="textWrapping"/>
+      </w:r>
+      <w:r>
+        <w:rPr>
+          <w:rStyle w:val="VerbatimChar"/>
+        </w:rPr>
+        <w:t xml:space="preserve">      gridAlias          : plane3</w:t>
+      </w:r>
+      <w:r>
+        <w:br w:type="textWrapping"/>
+      </w:r>
+      <w:r>
+        <w:rPr>
+          <w:rStyle w:val="VerbatimChar"/>
+        </w:rPr>
+        <w:t xml:space="preserve">      axes2D             :</w:t>
+      </w:r>
+      <w:r>
+        <w:br w:type="textWrapping"/>
+      </w:r>
+      <w:r>
+        <w:rPr>
+          <w:rStyle w:val="VerbatimChar"/>
+        </w:rPr>
+        <w:t xml:space="preserve">      - axisVariable     : Overall Height</w:t>
+      </w:r>
+      <w:r>
+        <w:br w:type="textWrapping"/>
+      </w:r>
+      <w:r>
+        <w:rPr>
+          <w:rStyle w:val="VerbatimChar"/>
+        </w:rPr>
+        <w:t xml:space="preserve">      - axisVariable     : Orientation</w:t>
+      </w:r>
+      <w:r>
+        <w:br w:type="textWrapping"/>
+      </w:r>
+      <w:r>
+        <w:rPr>
+          <w:rStyle w:val="VerbatimChar"/>
+        </w:rPr>
+        <w:t xml:space="preserve">      divisions          : 5</w:t>
+      </w:r>
+      <w:r>
+        <w:br w:type="textWrapping"/>
+      </w:r>
+      <w:r>
+        <w:rPr>
+          <w:rStyle w:val="VerbatimChar"/>
+        </w:rPr>
+        <w:t xml:space="preserve">      lineStyling        :</w:t>
+      </w:r>
+      <w:r>
+        <w:br w:type="textWrapping"/>
+      </w:r>
+      <w:r>
+        <w:rPr>
+          <w:rStyle w:val="VerbatimChar"/>
+        </w:rPr>
+        <w:t xml:space="preserve">        normalColor      : 0x666666CC</w:t>
+      </w:r>
+      <w:r>
+        <w:br w:type="textWrapping"/>
+      </w:r>
+      <w:r>
+        <w:rPr>
+          <w:rStyle w:val="VerbatimChar"/>
+        </w:rPr>
+        <w:t xml:space="preserve">        selectColor      : 0x666600CC</w:t>
+      </w:r>
+      <w:r>
+        <w:br w:type="textWrapping"/>
+      </w:r>
+      <w:r>
+        <w:rPr>
+          <w:rStyle w:val="VerbatimChar"/>
+        </w:rPr>
+        <w:t xml:space="preserve">        highlightColor   : 0x660000CC</w:t>
+      </w:r>
+      <w:r>
+        <w:br w:type="textWrapping"/>
+      </w:r>
+      <w:r>
+        <w:rPr>
+          <w:rStyle w:val="VerbatimChar"/>
+        </w:rPr>
+        <w:t xml:space="preserve">        thickness        : 0.005</w:t>
+      </w:r>
+      <w:r>
+        <w:br w:type="textWrapping"/>
+      </w:r>
+      <w:r>
+        <w:rPr>
+          <w:rStyle w:val="VerbatimChar"/>
+        </w:rPr>
+        <w:t xml:space="preserve">      faceStyling        :</w:t>
+      </w:r>
+      <w:r>
+        <w:br w:type="textWrapping"/>
+      </w:r>
+      <w:r>
+        <w:rPr>
+          <w:rStyle w:val="VerbatimChar"/>
+        </w:rPr>
+        <w:t xml:space="preserve">        normalColor      : 0x33333399</w:t>
+      </w:r>
+      <w:r>
+        <w:br w:type="textWrapping"/>
+      </w:r>
+      <w:r>
+        <w:rPr>
+          <w:rStyle w:val="VerbatimChar"/>
+        </w:rPr>
+        <w:t xml:space="preserve">        selectColor      : 0x666600CC</w:t>
+      </w:r>
+      <w:r>
+        <w:br w:type="textWrapping"/>
+      </w:r>
+      <w:r>
+        <w:rPr>
+          <w:rStyle w:val="VerbatimChar"/>
+        </w:rPr>
+        <w:t xml:space="preserve">        highlightColor   : 0x660000CC</w:t>
+      </w:r>
+      <w:r>
+        <w:br w:type="textWrapping"/>
+      </w:r>
+      <w:r>
+        <w:rPr>
+          <w:rStyle w:val="VerbatimChar"/>
+        </w:rPr>
+        <w:t xml:space="preserve">        thickness        : 0.005</w:t>
+      </w:r>
+      <w:r>
+        <w:br w:type="textWrapping"/>
+      </w:r>
+      <w:r>
+        <w:rPr>
+          <w:rStyle w:val="VerbatimChar"/>
+        </w:rPr>
+        <w:t xml:space="preserve">      axisColor          : 0x1A993340</w:t>
+      </w:r>
+      <w:r>
+        <w:br w:type="textWrapping"/>
+      </w:r>
+      <w:r>
+        <w:rPr>
+          <w:rStyle w:val="VerbatimChar"/>
+        </w:rPr>
+        <w:t xml:space="preserve">      axisSize           : 0.010</w:t>
+      </w:r>
+      <w:r>
+        <w:br w:type="textWrapping"/>
+      </w:r>
+      <w:r>
+        <w:rPr>
+          <w:rStyle w:val="VerbatimChar"/>
+        </w:rPr>
+        <w:t xml:space="preserve">      labelColor         : 0x1A9933FF</w:t>
+      </w:r>
+      <w:r>
+        <w:br w:type="textWrapping"/>
+      </w:r>
+      <w:r>
+        <w:rPr>
+          <w:rStyle w:val="VerbatimChar"/>
+        </w:rPr>
+        <w:t xml:space="preserve">      labelSize          : 0.01</w:t>
+      </w:r>
+      <w:r>
+        <w:br w:type="textWrapping"/>
+      </w:r>
+      <w:r>
+        <w:rPr>
+          <w:rStyle w:val="VerbatimChar"/>
+        </w:rPr>
+        <w:t xml:space="preserve">    - tag                : RectangleGrid</w:t>
+      </w:r>
+      <w:r>
+        <w:br w:type="textWrapping"/>
+      </w:r>
+      <w:r>
+        <w:rPr>
+          <w:rStyle w:val="VerbatimChar"/>
+        </w:rPr>
+        <w:t xml:space="preserve">      gridAlias          : plane4</w:t>
+      </w:r>
+      <w:r>
+        <w:br w:type="textWrapping"/>
+      </w:r>
+      <w:r>
+        <w:rPr>
+          <w:rStyle w:val="VerbatimChar"/>
+        </w:rPr>
+        <w:t xml:space="preserve">      axes2D             :</w:t>
+      </w:r>
+      <w:r>
+        <w:br w:type="textWrapping"/>
+      </w:r>
+      <w:r>
+        <w:rPr>
+          <w:rStyle w:val="VerbatimChar"/>
+        </w:rPr>
+        <w:t xml:space="preserve">      - axisVariable     : Glazing Area</w:t>
+      </w:r>
+      <w:r>
+        <w:br w:type="textWrapping"/>
+      </w:r>
+      <w:r>
+        <w:rPr>
+          <w:rStyle w:val="VerbatimChar"/>
+        </w:rPr>
+        <w:t xml:space="preserve">      - axisVariable     : Glazing Area Distribution</w:t>
+      </w:r>
+      <w:r>
+        <w:br w:type="textWrapping"/>
+      </w:r>
+      <w:r>
+        <w:rPr>
+          <w:rStyle w:val="VerbatimChar"/>
+        </w:rPr>
+        <w:t xml:space="preserve">      divisions          : 5</w:t>
+      </w:r>
+      <w:r>
+        <w:br w:type="textWrapping"/>
+      </w:r>
+      <w:r>
+        <w:rPr>
+          <w:rStyle w:val="VerbatimChar"/>
+        </w:rPr>
+        <w:t xml:space="preserve">      lineStyling        :</w:t>
+      </w:r>
+      <w:r>
+        <w:br w:type="textWrapping"/>
+      </w:r>
+      <w:r>
+        <w:rPr>
+          <w:rStyle w:val="VerbatimChar"/>
+        </w:rPr>
+        <w:t xml:space="preserve">        normalColor      : 0x666666CC</w:t>
+      </w:r>
+      <w:r>
+        <w:br w:type="textWrapping"/>
+      </w:r>
+      <w:r>
+        <w:rPr>
+          <w:rStyle w:val="VerbatimChar"/>
+        </w:rPr>
+        <w:t xml:space="preserve">        selectColor      : 0x666600CC</w:t>
+      </w:r>
+      <w:r>
+        <w:br w:type="textWrapping"/>
+      </w:r>
+      <w:r>
+        <w:rPr>
+          <w:rStyle w:val="VerbatimChar"/>
+        </w:rPr>
+        <w:t xml:space="preserve">        highlightColor   : 0x660000CC</w:t>
+      </w:r>
+      <w:r>
+        <w:br w:type="textWrapping"/>
+      </w:r>
+      <w:r>
+        <w:rPr>
+          <w:rStyle w:val="VerbatimChar"/>
+        </w:rPr>
+        <w:t xml:space="preserve">        thickness        : 0.005</w:t>
+      </w:r>
+      <w:r>
+        <w:br w:type="textWrapping"/>
+      </w:r>
+      <w:r>
+        <w:rPr>
+          <w:rStyle w:val="VerbatimChar"/>
+        </w:rPr>
+        <w:t xml:space="preserve">      faceStyling        :</w:t>
+      </w:r>
+      <w:r>
+        <w:br w:type="textWrapping"/>
+      </w:r>
+      <w:r>
+        <w:rPr>
+          <w:rStyle w:val="VerbatimChar"/>
+        </w:rPr>
+        <w:t xml:space="preserve">        normalColor      : 0x33333399</w:t>
+      </w:r>
+      <w:r>
+        <w:br w:type="textWrapping"/>
+      </w:r>
+      <w:r>
+        <w:rPr>
+          <w:rStyle w:val="VerbatimChar"/>
+        </w:rPr>
+        <w:t xml:space="preserve">        selectColor      : 0x666600CC</w:t>
+      </w:r>
+      <w:r>
+        <w:br w:type="textWrapping"/>
+      </w:r>
+      <w:r>
+        <w:rPr>
+          <w:rStyle w:val="VerbatimChar"/>
+        </w:rPr>
+        <w:t xml:space="preserve">        highlightColor   : 0x660000CC</w:t>
+      </w:r>
+      <w:r>
+        <w:br w:type="textWrapping"/>
+      </w:r>
+      <w:r>
+        <w:rPr>
+          <w:rStyle w:val="VerbatimChar"/>
+        </w:rPr>
+        <w:t xml:space="preserve">        thickness        : 0.005</w:t>
+      </w:r>
+      <w:r>
+        <w:br w:type="textWrapping"/>
+      </w:r>
+      <w:r>
+        <w:rPr>
+          <w:rStyle w:val="VerbatimChar"/>
+        </w:rPr>
+        <w:t xml:space="preserve">      axisColor          : 0x1A993340</w:t>
+      </w:r>
+      <w:r>
+        <w:br w:type="textWrapping"/>
+      </w:r>
+      <w:r>
+        <w:rPr>
+          <w:rStyle w:val="VerbatimChar"/>
+        </w:rPr>
+        <w:t xml:space="preserve">      axisSize           : 0.010</w:t>
+      </w:r>
+      <w:r>
+        <w:br w:type="textWrapping"/>
+      </w:r>
+      <w:r>
+        <w:rPr>
+          <w:rStyle w:val="VerbatimChar"/>
+        </w:rPr>
+        <w:t xml:space="preserve">      labelColor         : 0x1A9933FF</w:t>
+      </w:r>
+      <w:r>
+        <w:br w:type="textWrapping"/>
+      </w:r>
+      <w:r>
+        <w:rPr>
+          <w:rStyle w:val="VerbatimChar"/>
+        </w:rPr>
+        <w:t xml:space="preserve">      labelSize          : 0.01</w:t>
+      </w:r>
+      <w:r>
+        <w:br w:type="textWrapping"/>
+      </w:r>
+      <w:r>
+        <w:rPr>
+          <w:rStyle w:val="VerbatimChar"/>
+        </w:rPr>
+        <w:t xml:space="preserve">    - tag                : RectangleGrid</w:t>
+      </w:r>
+      <w:r>
+        <w:br w:type="textWrapping"/>
+      </w:r>
+      <w:r>
+        <w:rPr>
+          <w:rStyle w:val="VerbatimChar"/>
+        </w:rPr>
+        <w:t xml:space="preserve">      gridAlias          : plane5</w:t>
+      </w:r>
+      <w:r>
+        <w:br w:type="textWrapping"/>
+      </w:r>
+      <w:r>
+        <w:rPr>
+          <w:rStyle w:val="VerbatimChar"/>
+        </w:rPr>
+        <w:t xml:space="preserve">      axes2D             :</w:t>
+      </w:r>
+      <w:r>
+        <w:br w:type="textWrapping"/>
+      </w:r>
+      <w:r>
+        <w:rPr>
+          <w:rStyle w:val="VerbatimChar"/>
+        </w:rPr>
+        <w:t xml:space="preserve">      - axisVariable     : Heating Load</w:t>
+      </w:r>
+      <w:r>
+        <w:br w:type="textWrapping"/>
+      </w:r>
+      <w:r>
+        <w:rPr>
+          <w:rStyle w:val="VerbatimChar"/>
+        </w:rPr>
+        <w:t xml:space="preserve">      - axisVariable     : Cooling Load</w:t>
+      </w:r>
+      <w:r>
+        <w:br w:type="textWrapping"/>
+      </w:r>
+      <w:r>
+        <w:rPr>
+          <w:rStyle w:val="VerbatimChar"/>
+        </w:rPr>
+        <w:t xml:space="preserve">      divisions          : 5</w:t>
+      </w:r>
+      <w:r>
+        <w:br w:type="textWrapping"/>
+      </w:r>
+      <w:r>
+        <w:rPr>
+          <w:rStyle w:val="VerbatimChar"/>
+        </w:rPr>
+        <w:t xml:space="preserve">      lineStyling        :</w:t>
+      </w:r>
+      <w:r>
+        <w:br w:type="textWrapping"/>
+      </w:r>
+      <w:r>
+        <w:rPr>
+          <w:rStyle w:val="VerbatimChar"/>
+        </w:rPr>
+        <w:t xml:space="preserve">        normalColor      : 0x666666CC</w:t>
+      </w:r>
+      <w:r>
+        <w:br w:type="textWrapping"/>
+      </w:r>
+      <w:r>
+        <w:rPr>
+          <w:rStyle w:val="VerbatimChar"/>
+        </w:rPr>
+        <w:t xml:space="preserve">        selectColor      : 0x666600CC</w:t>
+      </w:r>
+      <w:r>
+        <w:br w:type="textWrapping"/>
+      </w:r>
+      <w:r>
+        <w:rPr>
+          <w:rStyle w:val="VerbatimChar"/>
+        </w:rPr>
+        <w:t xml:space="preserve">        highlightColor   : 0x660000CC</w:t>
+      </w:r>
+      <w:r>
+        <w:br w:type="textWrapping"/>
+      </w:r>
+      <w:r>
+        <w:rPr>
+          <w:rStyle w:val="VerbatimChar"/>
+        </w:rPr>
+        <w:t xml:space="preserve">        thickness        : 0.005</w:t>
+      </w:r>
+      <w:r>
+        <w:br w:type="textWrapping"/>
+      </w:r>
+      <w:r>
+        <w:rPr>
+          <w:rStyle w:val="VerbatimChar"/>
+        </w:rPr>
+        <w:t xml:space="preserve">      faceStyling        :</w:t>
+      </w:r>
+      <w:r>
+        <w:br w:type="textWrapping"/>
+      </w:r>
+      <w:r>
+        <w:rPr>
+          <w:rStyle w:val="VerbatimChar"/>
+        </w:rPr>
+        <w:t xml:space="preserve">        normalColor      : 0x33333399</w:t>
+      </w:r>
+      <w:r>
+        <w:br w:type="textWrapping"/>
+      </w:r>
+      <w:r>
+        <w:rPr>
+          <w:rStyle w:val="VerbatimChar"/>
+        </w:rPr>
+        <w:t xml:space="preserve">        selectColor      : 0x666600CC</w:t>
+      </w:r>
+      <w:r>
+        <w:br w:type="textWrapping"/>
+      </w:r>
+      <w:r>
+        <w:rPr>
+          <w:rStyle w:val="VerbatimChar"/>
+        </w:rPr>
+        <w:t xml:space="preserve">        highlightColor   : 0x660000CC</w:t>
+      </w:r>
+      <w:r>
+        <w:br w:type="textWrapping"/>
+      </w:r>
+      <w:r>
+        <w:rPr>
+          <w:rStyle w:val="VerbatimChar"/>
+        </w:rPr>
+        <w:t xml:space="preserve">        thickness        : 0.005</w:t>
+      </w:r>
+      <w:r>
+        <w:br w:type="textWrapping"/>
+      </w:r>
+      <w:r>
+        <w:rPr>
+          <w:rStyle w:val="VerbatimChar"/>
+        </w:rPr>
+        <w:t xml:space="preserve">      axisColor          : 0x1A993340</w:t>
+      </w:r>
+      <w:r>
+        <w:br w:type="textWrapping"/>
+      </w:r>
+      <w:r>
+        <w:rPr>
+          <w:rStyle w:val="VerbatimChar"/>
+        </w:rPr>
+        <w:t xml:space="preserve">      axisSize           : 0.010</w:t>
+      </w:r>
+      <w:r>
+        <w:br w:type="textWrapping"/>
+      </w:r>
+      <w:r>
+        <w:rPr>
+          <w:rStyle w:val="VerbatimChar"/>
+        </w:rPr>
+        <w:t xml:space="preserve">      labelColor         : 0x1A9933FF</w:t>
+      </w:r>
+      <w:r>
+        <w:br w:type="textWrapping"/>
+      </w:r>
+      <w:r>
+        <w:rPr>
+          <w:rStyle w:val="VerbatimChar"/>
+        </w:rPr>
+        <w:t xml:space="preserve">      labelSize          : 0.01</w:t>
+      </w:r>
+      <w:r>
+        <w:br w:type="textWrapping"/>
+      </w:r>
+      <w:r>
+        <w:rPr>
+          <w:rStyle w:val="VerbatimChar"/>
+        </w:rPr>
+        <w:t xml:space="preserve">  - tag                  : Array</w:t>
+      </w:r>
+      <w:r>
+        <w:br w:type="textWrapping"/>
+      </w:r>
+      <w:r>
+        <w:rPr>
+          <w:rStyle w:val="VerbatimChar"/>
+        </w:rPr>
+        <w:t xml:space="preserve">    extents              :</w:t>
+      </w:r>
+      <w:r>
+        <w:br w:type="textWrapping"/>
+      </w:r>
+      <w:r>
+        <w:rPr>
+          <w:rStyle w:val="VerbatimChar"/>
+        </w:rPr>
+        <w:t xml:space="preserve">    - tag                : Extent1D</w:t>
+      </w:r>
+      <w:r>
+        <w:br w:type="textWrapping"/>
+      </w:r>
+      <w:r>
+        <w:rPr>
+          <w:rStyle w:val="VerbatimChar"/>
+        </w:rPr>
+        <w:t xml:space="preserve">      origin             : [0.7, 0.1, 0.2]</w:t>
+      </w:r>
+      <w:r>
+        <w:br w:type="textWrapping"/>
+      </w:r>
+      <w:r>
+        <w:rPr>
+          <w:rStyle w:val="VerbatimChar"/>
+        </w:rPr>
+        <w:t xml:space="preserve">      cornerX            : [0.7, 0.4, 0.2]</w:t>
+      </w:r>
+      <w:r>
+        <w:br w:type="textWrapping"/>
+      </w:r>
+      <w:r>
+        <w:rPr>
+          <w:rStyle w:val="VerbatimChar"/>
+        </w:rPr>
+        <w:t xml:space="preserve">    - tag                : Extent1D</w:t>
+      </w:r>
+      <w:r>
+        <w:br w:type="textWrapping"/>
+      </w:r>
+      <w:r>
+        <w:rPr>
+          <w:rStyle w:val="VerbatimChar"/>
+        </w:rPr>
+        <w:t xml:space="preserve">      origin             : [0.7, 0.1, 0.4]</w:t>
+      </w:r>
+      <w:r>
+        <w:br w:type="textWrapping"/>
+      </w:r>
+      <w:r>
+        <w:rPr>
+          <w:rStyle w:val="VerbatimChar"/>
+        </w:rPr>
+        <w:t xml:space="preserve">      cornerX            : [0.7, 0.4, 0.4]</w:t>
+      </w:r>
+      <w:r>
+        <w:br w:type="textWrapping"/>
+      </w:r>
+      <w:r>
+        <w:rPr>
+          <w:rStyle w:val="VerbatimChar"/>
+        </w:rPr>
+        <w:t xml:space="preserve">    - tag                : Extent1D</w:t>
+      </w:r>
+      <w:r>
+        <w:br w:type="textWrapping"/>
+      </w:r>
+      <w:r>
+        <w:rPr>
+          <w:rStyle w:val="VerbatimChar"/>
+        </w:rPr>
+        <w:t xml:space="preserve">      origin             : [0.7, 0.1, 0.6]</w:t>
+      </w:r>
+      <w:r>
+        <w:br w:type="textWrapping"/>
+      </w:r>
+      <w:r>
+        <w:rPr>
+          <w:rStyle w:val="VerbatimChar"/>
+        </w:rPr>
+        <w:t xml:space="preserve">      cornerX            : [0.7, 0.4, 0.6]</w:t>
+      </w:r>
+      <w:r>
+        <w:br w:type="textWrapping"/>
+      </w:r>
+      <w:r>
+        <w:rPr>
+          <w:rStyle w:val="VerbatimChar"/>
+        </w:rPr>
+        <w:t xml:space="preserve">    - tag                : Extent1D</w:t>
+      </w:r>
+      <w:r>
+        <w:br w:type="textWrapping"/>
+      </w:r>
+      <w:r>
+        <w:rPr>
+          <w:rStyle w:val="VerbatimChar"/>
+        </w:rPr>
+        <w:t xml:space="preserve">      origin             : [0.7, 0.1, 0.8]</w:t>
+      </w:r>
+      <w:r>
+        <w:br w:type="textWrapping"/>
+      </w:r>
+      <w:r>
+        <w:rPr>
+          <w:rStyle w:val="VerbatimChar"/>
+        </w:rPr>
+        <w:t xml:space="preserve">      cornerX            : [0.7, 0.4, 0.8]</w:t>
+      </w:r>
+      <w:r>
+        <w:br w:type="textWrapping"/>
+      </w:r>
+      <w:r>
+        <w:rPr>
+          <w:rStyle w:val="VerbatimChar"/>
+        </w:rPr>
+        <w:t xml:space="preserve">    - tag                : Extent1D</w:t>
+      </w:r>
+      <w:r>
+        <w:br w:type="textWrapping"/>
+      </w:r>
+      <w:r>
+        <w:rPr>
+          <w:rStyle w:val="VerbatimChar"/>
+        </w:rPr>
+        <w:t xml:space="preserve">      origin             : [0.9, 0.1, 0.2]</w:t>
+      </w:r>
+      <w:r>
+        <w:br w:type="textWrapping"/>
+      </w:r>
+      <w:r>
+        <w:rPr>
+          <w:rStyle w:val="VerbatimChar"/>
+        </w:rPr>
+        <w:t xml:space="preserve">      cornerX            : [0.9, 0.4, 0.2]</w:t>
+      </w:r>
+      <w:r>
+        <w:br w:type="textWrapping"/>
+      </w:r>
+      <w:r>
+        <w:rPr>
+          <w:rStyle w:val="VerbatimChar"/>
+        </w:rPr>
+        <w:t xml:space="preserve">    - tag                : Extent1D</w:t>
+      </w:r>
+      <w:r>
+        <w:br w:type="textWrapping"/>
+      </w:r>
+      <w:r>
+        <w:rPr>
+          <w:rStyle w:val="VerbatimChar"/>
+        </w:rPr>
+        <w:t xml:space="preserve">      origin             : [0.9, 0.1, 0.4]</w:t>
+      </w:r>
+      <w:r>
+        <w:br w:type="textWrapping"/>
+      </w:r>
+      <w:r>
+        <w:rPr>
+          <w:rStyle w:val="VerbatimChar"/>
+        </w:rPr>
+        <w:t xml:space="preserve">      cornerX            : [0.9, 0.4, 0.4]</w:t>
+      </w:r>
+      <w:r>
+        <w:br w:type="textWrapping"/>
+      </w:r>
+      <w:r>
+        <w:rPr>
+          <w:rStyle w:val="VerbatimChar"/>
+        </w:rPr>
+        <w:t xml:space="preserve">    - tag                : Extent1D</w:t>
+      </w:r>
+      <w:r>
+        <w:br w:type="textWrapping"/>
+      </w:r>
+      <w:r>
+        <w:rPr>
+          <w:rStyle w:val="VerbatimChar"/>
+        </w:rPr>
+        <w:t xml:space="preserve">      origin             : [0.9, 0.1, 0.6]</w:t>
+      </w:r>
+      <w:r>
+        <w:br w:type="textWrapping"/>
+      </w:r>
+      <w:r>
+        <w:rPr>
+          <w:rStyle w:val="VerbatimChar"/>
+        </w:rPr>
+        <w:t xml:space="preserve">      cornerX            : [0.9, 0.4, 0.6]</w:t>
+      </w:r>
+      <w:r>
+        <w:br w:type="textWrapping"/>
+      </w:r>
+      <w:r>
+        <w:rPr>
+          <w:rStyle w:val="VerbatimChar"/>
+        </w:rPr>
+        <w:t xml:space="preserve">    - tag                : Extent1D</w:t>
+      </w:r>
+      <w:r>
+        <w:br w:type="textWrapping"/>
+      </w:r>
+      <w:r>
+        <w:rPr>
+          <w:rStyle w:val="VerbatimChar"/>
+        </w:rPr>
+        <w:t xml:space="preserve">      origin             : [0.9, 0.1, 0.8]</w:t>
+      </w:r>
+      <w:r>
+        <w:br w:type="textWrapping"/>
+      </w:r>
+      <w:r>
+        <w:rPr>
+          <w:rStyle w:val="VerbatimChar"/>
+        </w:rPr>
+        <w:t xml:space="preserve">      cornerX            : [0.9, 0.4, 0.8]</w:t>
+      </w:r>
+      <w:r>
+        <w:br w:type="textWrapping"/>
+      </w:r>
+      <w:r>
+        <w:rPr>
+          <w:rStyle w:val="VerbatimChar"/>
+        </w:rPr>
+        <w:t xml:space="preserve">    - tag                : Extent1D</w:t>
+      </w:r>
+      <w:r>
+        <w:br w:type="textWrapping"/>
+      </w:r>
+      <w:r>
+        <w:rPr>
+          <w:rStyle w:val="VerbatimChar"/>
+        </w:rPr>
+        <w:t xml:space="preserve">      origin             : [0.8, 0.1, 0.4]</w:t>
+      </w:r>
+      <w:r>
+        <w:br w:type="textWrapping"/>
+      </w:r>
+      <w:r>
+        <w:rPr>
+          <w:rStyle w:val="VerbatimChar"/>
+        </w:rPr>
+        <w:t xml:space="preserve">      cornerX            : [0.8, 0.4, 0.4]</w:t>
+      </w:r>
+      <w:r>
+        <w:br w:type="textWrapping"/>
+      </w:r>
+      <w:r>
+        <w:rPr>
+          <w:rStyle w:val="VerbatimChar"/>
+        </w:rPr>
+        <w:t xml:space="preserve">    - tag                : Extent1D</w:t>
+      </w:r>
+      <w:r>
+        <w:br w:type="textWrapping"/>
+      </w:r>
+      <w:r>
+        <w:rPr>
+          <w:rStyle w:val="VerbatimChar"/>
+        </w:rPr>
+        <w:t xml:space="preserve">      origin             : [0.8, 0.1, 0.6]</w:t>
+      </w:r>
+      <w:r>
+        <w:br w:type="textWrapping"/>
+      </w:r>
+      <w:r>
+        <w:rPr>
+          <w:rStyle w:val="VerbatimChar"/>
+        </w:rPr>
+        <w:t xml:space="preserve">      cornerX            : [0.8, 0.4, 0.6]</w:t>
+      </w:r>
+      <w:r>
+        <w:br w:type="textWrapping"/>
+      </w:r>
+      <w:r>
+        <w:rPr>
+          <w:rStyle w:val="VerbatimChar"/>
+        </w:rPr>
+        <w:t xml:space="preserve">    grids                :</w:t>
+      </w:r>
+      <w:r>
+        <w:br w:type="textWrapping"/>
+      </w:r>
+      <w:r>
+        <w:rPr>
+          <w:rStyle w:val="VerbatimChar"/>
+        </w:rPr>
+        <w:t xml:space="preserve">    - tag                : LineGrid</w:t>
+      </w:r>
+      <w:r>
+        <w:br w:type="textWrapping"/>
+      </w:r>
+      <w:r>
+        <w:rPr>
+          <w:rStyle w:val="VerbatimChar"/>
+        </w:rPr>
+        <w:t xml:space="preserve">      gridAlias          : line1</w:t>
+      </w:r>
+      <w:r>
+        <w:br w:type="textWrapping"/>
+      </w:r>
+      <w:r>
+        <w:rPr>
+          <w:rStyle w:val="VerbatimChar"/>
+        </w:rPr>
+        <w:t xml:space="preserve">      axes1D             :</w:t>
+      </w:r>
+      <w:r>
+        <w:br w:type="textWrapping"/>
+      </w:r>
+      <w:r>
+        <w:rPr>
+          <w:rStyle w:val="VerbatimChar"/>
+        </w:rPr>
+        <w:t xml:space="preserve">        axisVariable     : Relative Compactness</w:t>
+      </w:r>
+      <w:r>
+        <w:br w:type="textWrapping"/>
+      </w:r>
+      <w:r>
+        <w:rPr>
+          <w:rStyle w:val="VerbatimChar"/>
+        </w:rPr>
+        <w:t xml:space="preserve">      divisions          : 10</w:t>
+      </w:r>
+      <w:r>
+        <w:br w:type="textWrapping"/>
+      </w:r>
+      <w:r>
+        <w:rPr>
+          <w:rStyle w:val="VerbatimChar"/>
+        </w:rPr>
+        <w:t xml:space="preserve">      lineStyling        :</w:t>
+      </w:r>
+      <w:r>
+        <w:br w:type="textWrapping"/>
+      </w:r>
+      <w:r>
+        <w:rPr>
+          <w:rStyle w:val="VerbatimChar"/>
+        </w:rPr>
+        <w:t xml:space="preserve">        normalColor      : 0x666666CC</w:t>
+      </w:r>
+      <w:r>
+        <w:br w:type="textWrapping"/>
+      </w:r>
+      <w:r>
+        <w:rPr>
+          <w:rStyle w:val="VerbatimChar"/>
+        </w:rPr>
+        <w:t xml:space="preserve">        selectColor      : 0x666600CC</w:t>
+      </w:r>
+      <w:r>
+        <w:br w:type="textWrapping"/>
+      </w:r>
+      <w:r>
+        <w:rPr>
+          <w:rStyle w:val="VerbatimChar"/>
+        </w:rPr>
+        <w:t xml:space="preserve">        highlightColor   : 0x660000CC</w:t>
+      </w:r>
+      <w:r>
+        <w:br w:type="textWrapping"/>
+      </w:r>
+      <w:r>
+        <w:rPr>
+          <w:rStyle w:val="VerbatimChar"/>
+        </w:rPr>
+        <w:t xml:space="preserve">        thickness        : 0.005</w:t>
+      </w:r>
+      <w:r>
+        <w:br w:type="textWrapping"/>
+      </w:r>
+      <w:r>
+        <w:rPr>
+          <w:rStyle w:val="VerbatimChar"/>
+        </w:rPr>
+        <w:t xml:space="preserve">      axisColor          : 0x1A993340</w:t>
+      </w:r>
+      <w:r>
+        <w:br w:type="textWrapping"/>
+      </w:r>
+      <w:r>
+        <w:rPr>
+          <w:rStyle w:val="VerbatimChar"/>
+        </w:rPr>
+        <w:t xml:space="preserve">      axisSize           : 0.010</w:t>
+      </w:r>
+      <w:r>
+        <w:br w:type="textWrapping"/>
+      </w:r>
+      <w:r>
+        <w:rPr>
+          <w:rStyle w:val="VerbatimChar"/>
+        </w:rPr>
+        <w:t xml:space="preserve">      labelColor         : 0x1A9933FF</w:t>
+      </w:r>
+      <w:r>
+        <w:br w:type="textWrapping"/>
+      </w:r>
+      <w:r>
+        <w:rPr>
+          <w:rStyle w:val="VerbatimChar"/>
+        </w:rPr>
+        <w:t xml:space="preserve">      labelSize          : 0.01</w:t>
+      </w:r>
+      <w:r>
+        <w:br w:type="textWrapping"/>
+      </w:r>
+      <w:r>
+        <w:rPr>
+          <w:rStyle w:val="VerbatimChar"/>
+        </w:rPr>
+        <w:t xml:space="preserve">    - tag                : LineGrid</w:t>
+      </w:r>
+      <w:r>
+        <w:br w:type="textWrapping"/>
+      </w:r>
+      <w:r>
+        <w:rPr>
+          <w:rStyle w:val="VerbatimChar"/>
+        </w:rPr>
+        <w:t xml:space="preserve">      gridAlias          : line2</w:t>
+      </w:r>
+      <w:r>
+        <w:br w:type="textWrapping"/>
+      </w:r>
+      <w:r>
+        <w:rPr>
+          <w:rStyle w:val="VerbatimChar"/>
+        </w:rPr>
+        <w:t xml:space="preserve">      axes1D             :</w:t>
+      </w:r>
+      <w:r>
+        <w:br w:type="textWrapping"/>
+      </w:r>
+      <w:r>
+        <w:rPr>
+          <w:rStyle w:val="VerbatimChar"/>
+        </w:rPr>
+        <w:t xml:space="preserve">        axisVariable     : Surface Area</w:t>
+      </w:r>
+      <w:r>
+        <w:br w:type="textWrapping"/>
+      </w:r>
+      <w:r>
+        <w:rPr>
+          <w:rStyle w:val="VerbatimChar"/>
+        </w:rPr>
+        <w:t xml:space="preserve">      divisions          : 10</w:t>
+      </w:r>
+      <w:r>
+        <w:br w:type="textWrapping"/>
+      </w:r>
+      <w:r>
+        <w:rPr>
+          <w:rStyle w:val="VerbatimChar"/>
+        </w:rPr>
+        <w:t xml:space="preserve">      lineStyling        :</w:t>
+      </w:r>
+      <w:r>
+        <w:br w:type="textWrapping"/>
+      </w:r>
+      <w:r>
+        <w:rPr>
+          <w:rStyle w:val="VerbatimChar"/>
+        </w:rPr>
+        <w:t xml:space="preserve">        normalColor      : 0x666666CC</w:t>
+      </w:r>
+      <w:r>
+        <w:br w:type="textWrapping"/>
+      </w:r>
+      <w:r>
+        <w:rPr>
+          <w:rStyle w:val="VerbatimChar"/>
+        </w:rPr>
+        <w:t xml:space="preserve">        selectColor      : 0x666600CC</w:t>
+      </w:r>
+      <w:r>
+        <w:br w:type="textWrapping"/>
+      </w:r>
+      <w:r>
+        <w:rPr>
+          <w:rStyle w:val="VerbatimChar"/>
+        </w:rPr>
+        <w:t xml:space="preserve">        highlightColor   : 0x660000CC</w:t>
+      </w:r>
+      <w:r>
+        <w:br w:type="textWrapping"/>
+      </w:r>
+      <w:r>
+        <w:rPr>
+          <w:rStyle w:val="VerbatimChar"/>
+        </w:rPr>
+        <w:t xml:space="preserve">        thickness        : 0.005</w:t>
+      </w:r>
+      <w:r>
+        <w:br w:type="textWrapping"/>
+      </w:r>
+      <w:r>
+        <w:rPr>
+          <w:rStyle w:val="VerbatimChar"/>
+        </w:rPr>
+        <w:t xml:space="preserve">      axisColor          : 0x1A993340</w:t>
+      </w:r>
+      <w:r>
+        <w:br w:type="textWrapping"/>
+      </w:r>
+      <w:r>
+        <w:rPr>
+          <w:rStyle w:val="VerbatimChar"/>
+        </w:rPr>
+        <w:t xml:space="preserve">      axisSize           : 0.010</w:t>
+      </w:r>
+      <w:r>
+        <w:br w:type="textWrapping"/>
+      </w:r>
+      <w:r>
+        <w:rPr>
+          <w:rStyle w:val="VerbatimChar"/>
+        </w:rPr>
+        <w:t xml:space="preserve">      labelColor         : 0x1A9933FF</w:t>
+      </w:r>
+      <w:r>
+        <w:br w:type="textWrapping"/>
+      </w:r>
+      <w:r>
+        <w:rPr>
+          <w:rStyle w:val="VerbatimChar"/>
+        </w:rPr>
+        <w:t xml:space="preserve">      labelSize          : 0.01</w:t>
+      </w:r>
+      <w:r>
+        <w:br w:type="textWrapping"/>
+      </w:r>
+      <w:r>
+        <w:rPr>
+          <w:rStyle w:val="VerbatimChar"/>
+        </w:rPr>
+        <w:t xml:space="preserve">    - tag                : LineGrid</w:t>
+      </w:r>
+      <w:r>
+        <w:br w:type="textWrapping"/>
+      </w:r>
+      <w:r>
+        <w:rPr>
+          <w:rStyle w:val="VerbatimChar"/>
+        </w:rPr>
+        <w:t xml:space="preserve">      gridAlias          : line3</w:t>
+      </w:r>
+      <w:r>
+        <w:br w:type="textWrapping"/>
+      </w:r>
+      <w:r>
+        <w:rPr>
+          <w:rStyle w:val="VerbatimChar"/>
+        </w:rPr>
+        <w:t xml:space="preserve">      axes1D             :</w:t>
+      </w:r>
+      <w:r>
+        <w:br w:type="textWrapping"/>
+      </w:r>
+      <w:r>
+        <w:rPr>
+          <w:rStyle w:val="VerbatimChar"/>
+        </w:rPr>
+        <w:t xml:space="preserve">        axisVariable     : Wall Area</w:t>
+      </w:r>
+      <w:r>
+        <w:br w:type="textWrapping"/>
+      </w:r>
+      <w:r>
+        <w:rPr>
+          <w:rStyle w:val="VerbatimChar"/>
+        </w:rPr>
+        <w:t xml:space="preserve">      divisions          : 10</w:t>
+      </w:r>
+      <w:r>
+        <w:br w:type="textWrapping"/>
+      </w:r>
+      <w:r>
+        <w:rPr>
+          <w:rStyle w:val="VerbatimChar"/>
+        </w:rPr>
+        <w:t xml:space="preserve">      lineStyling        :</w:t>
+      </w:r>
+      <w:r>
+        <w:br w:type="textWrapping"/>
+      </w:r>
+      <w:r>
+        <w:rPr>
+          <w:rStyle w:val="VerbatimChar"/>
+        </w:rPr>
+        <w:t xml:space="preserve">        normalColor      : 0x666666CC</w:t>
+      </w:r>
+      <w:r>
+        <w:br w:type="textWrapping"/>
+      </w:r>
+      <w:r>
+        <w:rPr>
+          <w:rStyle w:val="VerbatimChar"/>
+        </w:rPr>
+        <w:t xml:space="preserve">        selectColor      : 0x666600CC</w:t>
+      </w:r>
+      <w:r>
+        <w:br w:type="textWrapping"/>
+      </w:r>
+      <w:r>
+        <w:rPr>
+          <w:rStyle w:val="VerbatimChar"/>
+        </w:rPr>
+        <w:t xml:space="preserve">        highlightColor   : 0x660000CC</w:t>
+      </w:r>
+      <w:r>
+        <w:br w:type="textWrapping"/>
+      </w:r>
+      <w:r>
+        <w:rPr>
+          <w:rStyle w:val="VerbatimChar"/>
+        </w:rPr>
+        <w:t xml:space="preserve">        thickness        : 0.005</w:t>
+      </w:r>
+      <w:r>
+        <w:br w:type="textWrapping"/>
+      </w:r>
+      <w:r>
+        <w:rPr>
+          <w:rStyle w:val="VerbatimChar"/>
+        </w:rPr>
+        <w:t xml:space="preserve">      axisColor          : 0x1A993340</w:t>
+      </w:r>
+      <w:r>
+        <w:br w:type="textWrapping"/>
+      </w:r>
+      <w:r>
+        <w:rPr>
+          <w:rStyle w:val="VerbatimChar"/>
+        </w:rPr>
+        <w:t xml:space="preserve">      axisSize           : 0.010</w:t>
+      </w:r>
+      <w:r>
+        <w:br w:type="textWrapping"/>
+      </w:r>
+      <w:r>
+        <w:rPr>
+          <w:rStyle w:val="VerbatimChar"/>
+        </w:rPr>
+        <w:t xml:space="preserve">      labelColor         : 0x1A9933FF</w:t>
+      </w:r>
+      <w:r>
+        <w:br w:type="textWrapping"/>
+      </w:r>
+      <w:r>
+        <w:rPr>
+          <w:rStyle w:val="VerbatimChar"/>
+        </w:rPr>
+        <w:t xml:space="preserve">      labelSize          : 0.01</w:t>
+      </w:r>
+      <w:r>
+        <w:br w:type="textWrapping"/>
+      </w:r>
+      <w:r>
+        <w:rPr>
+          <w:rStyle w:val="VerbatimChar"/>
+        </w:rPr>
+        <w:t xml:space="preserve">    - tag                : LineGrid</w:t>
+      </w:r>
+      <w:r>
+        <w:br w:type="textWrapping"/>
+      </w:r>
+      <w:r>
+        <w:rPr>
+          <w:rStyle w:val="VerbatimChar"/>
+        </w:rPr>
+        <w:t xml:space="preserve">      gridAlias          : line4</w:t>
+      </w:r>
+      <w:r>
+        <w:br w:type="textWrapping"/>
+      </w:r>
+      <w:r>
+        <w:rPr>
+          <w:rStyle w:val="VerbatimChar"/>
+        </w:rPr>
+        <w:t xml:space="preserve">      axes1D             :</w:t>
+      </w:r>
+      <w:r>
+        <w:br w:type="textWrapping"/>
+      </w:r>
+      <w:r>
+        <w:rPr>
+          <w:rStyle w:val="VerbatimChar"/>
+        </w:rPr>
+        <w:t xml:space="preserve">        axisVariable     : Roof Area</w:t>
+      </w:r>
+      <w:r>
+        <w:br w:type="textWrapping"/>
+      </w:r>
+      <w:r>
+        <w:rPr>
+          <w:rStyle w:val="VerbatimChar"/>
+        </w:rPr>
+        <w:t xml:space="preserve">      divisions          : 10</w:t>
+      </w:r>
+      <w:r>
+        <w:br w:type="textWrapping"/>
+      </w:r>
+      <w:r>
+        <w:rPr>
+          <w:rStyle w:val="VerbatimChar"/>
+        </w:rPr>
+        <w:t xml:space="preserve">      lineStyling        :</w:t>
+      </w:r>
+      <w:r>
+        <w:br w:type="textWrapping"/>
+      </w:r>
+      <w:r>
+        <w:rPr>
+          <w:rStyle w:val="VerbatimChar"/>
+        </w:rPr>
+        <w:t xml:space="preserve">        normalColor      : 0x666666CC</w:t>
+      </w:r>
+      <w:r>
+        <w:br w:type="textWrapping"/>
+      </w:r>
+      <w:r>
+        <w:rPr>
+          <w:rStyle w:val="VerbatimChar"/>
+        </w:rPr>
+        <w:t xml:space="preserve">        selectColor      : 0x666600CC</w:t>
+      </w:r>
+      <w:r>
+        <w:br w:type="textWrapping"/>
+      </w:r>
+      <w:r>
+        <w:rPr>
+          <w:rStyle w:val="VerbatimChar"/>
+        </w:rPr>
+        <w:t xml:space="preserve">        highlightColor   : 0x660000CC</w:t>
+      </w:r>
+      <w:r>
+        <w:br w:type="textWrapping"/>
+      </w:r>
+      <w:r>
+        <w:rPr>
+          <w:rStyle w:val="VerbatimChar"/>
+        </w:rPr>
+        <w:t xml:space="preserve">        thickness        : 0.005</w:t>
+      </w:r>
+      <w:r>
+        <w:br w:type="textWrapping"/>
+      </w:r>
+      <w:r>
+        <w:rPr>
+          <w:rStyle w:val="VerbatimChar"/>
+        </w:rPr>
+        <w:t xml:space="preserve">      axisColor          : 0x1A993340</w:t>
+      </w:r>
+      <w:r>
+        <w:br w:type="textWrapping"/>
+      </w:r>
+      <w:r>
+        <w:rPr>
+          <w:rStyle w:val="VerbatimChar"/>
+        </w:rPr>
+        <w:t xml:space="preserve">      axisSize           : 0.010</w:t>
+      </w:r>
+      <w:r>
+        <w:br w:type="textWrapping"/>
+      </w:r>
+      <w:r>
+        <w:rPr>
+          <w:rStyle w:val="VerbatimChar"/>
+        </w:rPr>
+        <w:t xml:space="preserve">      labelColor         : 0x1A9933FF</w:t>
+      </w:r>
+      <w:r>
+        <w:br w:type="textWrapping"/>
+      </w:r>
+      <w:r>
+        <w:rPr>
+          <w:rStyle w:val="VerbatimChar"/>
+        </w:rPr>
+        <w:t xml:space="preserve">      labelSize          : 0.01</w:t>
+      </w:r>
+      <w:r>
+        <w:br w:type="textWrapping"/>
+      </w:r>
+      <w:r>
+        <w:rPr>
+          <w:rStyle w:val="VerbatimChar"/>
+        </w:rPr>
+        <w:t xml:space="preserve">    - tag                : LineGrid</w:t>
+      </w:r>
+      <w:r>
+        <w:br w:type="textWrapping"/>
+      </w:r>
+      <w:r>
+        <w:rPr>
+          <w:rStyle w:val="VerbatimChar"/>
+        </w:rPr>
+        <w:t xml:space="preserve">      gridAlias          : line5</w:t>
+      </w:r>
+      <w:r>
+        <w:br w:type="textWrapping"/>
+      </w:r>
+      <w:r>
+        <w:rPr>
+          <w:rStyle w:val="VerbatimChar"/>
+        </w:rPr>
+        <w:t xml:space="preserve">      axes1D             :</w:t>
+      </w:r>
+      <w:r>
+        <w:br w:type="textWrapping"/>
+      </w:r>
+      <w:r>
+        <w:rPr>
+          <w:rStyle w:val="VerbatimChar"/>
+        </w:rPr>
+        <w:t xml:space="preserve">        axisVariable     : Overall Height</w:t>
+      </w:r>
+      <w:r>
+        <w:br w:type="textWrapping"/>
+      </w:r>
+      <w:r>
+        <w:rPr>
+          <w:rStyle w:val="VerbatimChar"/>
+        </w:rPr>
+        <w:t xml:space="preserve">      divisions          : 10</w:t>
+      </w:r>
+      <w:r>
+        <w:br w:type="textWrapping"/>
+      </w:r>
+      <w:r>
+        <w:rPr>
+          <w:rStyle w:val="VerbatimChar"/>
+        </w:rPr>
+        <w:t xml:space="preserve">      lineStyling        :</w:t>
+      </w:r>
+      <w:r>
+        <w:br w:type="textWrapping"/>
+      </w:r>
+      <w:r>
+        <w:rPr>
+          <w:rStyle w:val="VerbatimChar"/>
+        </w:rPr>
+        <w:t xml:space="preserve">        normalColor      : 0x666666CC</w:t>
+      </w:r>
+      <w:r>
+        <w:br w:type="textWrapping"/>
+      </w:r>
+      <w:r>
+        <w:rPr>
+          <w:rStyle w:val="VerbatimChar"/>
+        </w:rPr>
+        <w:t xml:space="preserve">        selectColor      : 0x666600CC</w:t>
+      </w:r>
+      <w:r>
+        <w:br w:type="textWrapping"/>
+      </w:r>
+      <w:r>
+        <w:rPr>
+          <w:rStyle w:val="VerbatimChar"/>
+        </w:rPr>
+        <w:t xml:space="preserve">        highlightColor   : 0x660000CC</w:t>
+      </w:r>
+      <w:r>
+        <w:br w:type="textWrapping"/>
+      </w:r>
+      <w:r>
+        <w:rPr>
+          <w:rStyle w:val="VerbatimChar"/>
+        </w:rPr>
+        <w:t xml:space="preserve">        thickness        : 0.005</w:t>
+      </w:r>
+      <w:r>
+        <w:br w:type="textWrapping"/>
+      </w:r>
+      <w:r>
+        <w:rPr>
+          <w:rStyle w:val="VerbatimChar"/>
+        </w:rPr>
+        <w:t xml:space="preserve">      axisColor          : 0x1A993340</w:t>
+      </w:r>
+      <w:r>
+        <w:br w:type="textWrapping"/>
+      </w:r>
+      <w:r>
+        <w:rPr>
+          <w:rStyle w:val="VerbatimChar"/>
+        </w:rPr>
+        <w:t xml:space="preserve">      axisSize           : 0.010</w:t>
+      </w:r>
+      <w:r>
+        <w:br w:type="textWrapping"/>
+      </w:r>
+      <w:r>
+        <w:rPr>
+          <w:rStyle w:val="VerbatimChar"/>
+        </w:rPr>
+        <w:t xml:space="preserve">      labelColor         : 0x1A9933FF</w:t>
+      </w:r>
+      <w:r>
+        <w:br w:type="textWrapping"/>
+      </w:r>
+      <w:r>
+        <w:rPr>
+          <w:rStyle w:val="VerbatimChar"/>
+        </w:rPr>
+        <w:t xml:space="preserve">      labelSize          : 0.01</w:t>
+      </w:r>
+      <w:r>
+        <w:br w:type="textWrapping"/>
+      </w:r>
+      <w:r>
+        <w:rPr>
+          <w:rStyle w:val="VerbatimChar"/>
+        </w:rPr>
+        <w:t xml:space="preserve">    - tag                : LineGrid</w:t>
+      </w:r>
+      <w:r>
+        <w:br w:type="textWrapping"/>
+      </w:r>
+      <w:r>
+        <w:rPr>
+          <w:rStyle w:val="VerbatimChar"/>
+        </w:rPr>
+        <w:t xml:space="preserve">      gridAlias          : line6</w:t>
+      </w:r>
+      <w:r>
+        <w:br w:type="textWrapping"/>
+      </w:r>
+      <w:r>
+        <w:rPr>
+          <w:rStyle w:val="VerbatimChar"/>
+        </w:rPr>
+        <w:t xml:space="preserve">      axes1D             :</w:t>
+      </w:r>
+      <w:r>
+        <w:br w:type="textWrapping"/>
+      </w:r>
+      <w:r>
+        <w:rPr>
+          <w:rStyle w:val="VerbatimChar"/>
+        </w:rPr>
+        <w:t xml:space="preserve">        axisVariable     : Orientation</w:t>
+      </w:r>
+      <w:r>
+        <w:br w:type="textWrapping"/>
+      </w:r>
+      <w:r>
+        <w:rPr>
+          <w:rStyle w:val="VerbatimChar"/>
+        </w:rPr>
+        <w:t xml:space="preserve">      divisions          : 10</w:t>
+      </w:r>
+      <w:r>
+        <w:br w:type="textWrapping"/>
+      </w:r>
+      <w:r>
+        <w:rPr>
+          <w:rStyle w:val="VerbatimChar"/>
+        </w:rPr>
+        <w:t xml:space="preserve">      lineStyling        :</w:t>
+      </w:r>
+      <w:r>
+        <w:br w:type="textWrapping"/>
+      </w:r>
+      <w:r>
+        <w:rPr>
+          <w:rStyle w:val="VerbatimChar"/>
+        </w:rPr>
+        <w:t xml:space="preserve">        normalColor      : 0x666666CC</w:t>
+      </w:r>
+      <w:r>
+        <w:br w:type="textWrapping"/>
+      </w:r>
+      <w:r>
+        <w:rPr>
+          <w:rStyle w:val="VerbatimChar"/>
+        </w:rPr>
+        <w:t xml:space="preserve">        selectColor      : 0x666600CC</w:t>
+      </w:r>
+      <w:r>
+        <w:br w:type="textWrapping"/>
+      </w:r>
+      <w:r>
+        <w:rPr>
+          <w:rStyle w:val="VerbatimChar"/>
+        </w:rPr>
+        <w:t xml:space="preserve">        highlightColor   : 0x660000CC</w:t>
+      </w:r>
+      <w:r>
+        <w:br w:type="textWrapping"/>
+      </w:r>
+      <w:r>
+        <w:rPr>
+          <w:rStyle w:val="VerbatimChar"/>
+        </w:rPr>
+        <w:t xml:space="preserve">        thickness        : 0.005</w:t>
+      </w:r>
+      <w:r>
+        <w:br w:type="textWrapping"/>
+      </w:r>
+      <w:r>
+        <w:rPr>
+          <w:rStyle w:val="VerbatimChar"/>
+        </w:rPr>
+        <w:t xml:space="preserve">      axisColor          : 0x1A993340</w:t>
+      </w:r>
+      <w:r>
+        <w:br w:type="textWrapping"/>
+      </w:r>
+      <w:r>
+        <w:rPr>
+          <w:rStyle w:val="VerbatimChar"/>
+        </w:rPr>
+        <w:t xml:space="preserve">      axisSize           : 0.010</w:t>
+      </w:r>
+      <w:r>
+        <w:br w:type="textWrapping"/>
+      </w:r>
+      <w:r>
+        <w:rPr>
+          <w:rStyle w:val="VerbatimChar"/>
+        </w:rPr>
+        <w:t xml:space="preserve">      labelColor         : 0x1A9933FF</w:t>
+      </w:r>
+      <w:r>
+        <w:br w:type="textWrapping"/>
+      </w:r>
+      <w:r>
+        <w:rPr>
+          <w:rStyle w:val="VerbatimChar"/>
+        </w:rPr>
+        <w:t xml:space="preserve">      labelSize          : 0.01</w:t>
+      </w:r>
+      <w:r>
+        <w:br w:type="textWrapping"/>
+      </w:r>
+      <w:r>
+        <w:rPr>
+          <w:rStyle w:val="VerbatimChar"/>
+        </w:rPr>
+        <w:t xml:space="preserve">    - tag                : LineGrid</w:t>
+      </w:r>
+      <w:r>
+        <w:br w:type="textWrapping"/>
+      </w:r>
+      <w:r>
+        <w:rPr>
+          <w:rStyle w:val="VerbatimChar"/>
+        </w:rPr>
+        <w:t xml:space="preserve">      gridAlias          : line7</w:t>
+      </w:r>
+      <w:r>
+        <w:br w:type="textWrapping"/>
+      </w:r>
+      <w:r>
+        <w:rPr>
+          <w:rStyle w:val="VerbatimChar"/>
+        </w:rPr>
+        <w:t xml:space="preserve">      axes1D             :</w:t>
+      </w:r>
+      <w:r>
+        <w:br w:type="textWrapping"/>
+      </w:r>
+      <w:r>
+        <w:rPr>
+          <w:rStyle w:val="VerbatimChar"/>
+        </w:rPr>
+        <w:t xml:space="preserve">        axisVariable     : Glazing Area</w:t>
+      </w:r>
+      <w:r>
+        <w:br w:type="textWrapping"/>
+      </w:r>
+      <w:r>
+        <w:rPr>
+          <w:rStyle w:val="VerbatimChar"/>
+        </w:rPr>
+        <w:t xml:space="preserve">      divisions          : 10</w:t>
+      </w:r>
+      <w:r>
+        <w:br w:type="textWrapping"/>
+      </w:r>
+      <w:r>
+        <w:rPr>
+          <w:rStyle w:val="VerbatimChar"/>
+        </w:rPr>
+        <w:t xml:space="preserve">      lineStyling        :</w:t>
+      </w:r>
+      <w:r>
+        <w:br w:type="textWrapping"/>
+      </w:r>
+      <w:r>
+        <w:rPr>
+          <w:rStyle w:val="VerbatimChar"/>
+        </w:rPr>
+        <w:t xml:space="preserve">        normalColor      : 0x666666CC</w:t>
+      </w:r>
+      <w:r>
+        <w:br w:type="textWrapping"/>
+      </w:r>
+      <w:r>
+        <w:rPr>
+          <w:rStyle w:val="VerbatimChar"/>
+        </w:rPr>
+        <w:t xml:space="preserve">        selectColor      : 0x666600CC</w:t>
+      </w:r>
+      <w:r>
+        <w:br w:type="textWrapping"/>
+      </w:r>
+      <w:r>
+        <w:rPr>
+          <w:rStyle w:val="VerbatimChar"/>
+        </w:rPr>
+        <w:t xml:space="preserve">        highlightColor   : 0x660000CC</w:t>
+      </w:r>
+      <w:r>
+        <w:br w:type="textWrapping"/>
+      </w:r>
+      <w:r>
+        <w:rPr>
+          <w:rStyle w:val="VerbatimChar"/>
+        </w:rPr>
+        <w:t xml:space="preserve">        thickness        : 0.005</w:t>
+      </w:r>
+      <w:r>
+        <w:br w:type="textWrapping"/>
+      </w:r>
+      <w:r>
+        <w:rPr>
+          <w:rStyle w:val="VerbatimChar"/>
+        </w:rPr>
+        <w:t xml:space="preserve">      axisColor          : 0x1A993340</w:t>
+      </w:r>
+      <w:r>
+        <w:br w:type="textWrapping"/>
+      </w:r>
+      <w:r>
+        <w:rPr>
+          <w:rStyle w:val="VerbatimChar"/>
+        </w:rPr>
+        <w:t xml:space="preserve">      axisSize           : 0.010</w:t>
+      </w:r>
+      <w:r>
+        <w:br w:type="textWrapping"/>
+      </w:r>
+      <w:r>
+        <w:rPr>
+          <w:rStyle w:val="VerbatimChar"/>
+        </w:rPr>
+        <w:t xml:space="preserve">      labelColor         : 0x1A9933FF</w:t>
+      </w:r>
+      <w:r>
+        <w:br w:type="textWrapping"/>
+      </w:r>
+      <w:r>
+        <w:rPr>
+          <w:rStyle w:val="VerbatimChar"/>
+        </w:rPr>
+        <w:t xml:space="preserve">      labelSize          : 0.01</w:t>
+      </w:r>
+      <w:r>
+        <w:br w:type="textWrapping"/>
+      </w:r>
+      <w:r>
+        <w:rPr>
+          <w:rStyle w:val="VerbatimChar"/>
+        </w:rPr>
+        <w:t xml:space="preserve">    - tag                : LineGrid</w:t>
+      </w:r>
+      <w:r>
+        <w:br w:type="textWrapping"/>
+      </w:r>
+      <w:r>
+        <w:rPr>
+          <w:rStyle w:val="VerbatimChar"/>
+        </w:rPr>
+        <w:t xml:space="preserve">      gridAlias          : line8</w:t>
+      </w:r>
+      <w:r>
+        <w:br w:type="textWrapping"/>
+      </w:r>
+      <w:r>
+        <w:rPr>
+          <w:rStyle w:val="VerbatimChar"/>
+        </w:rPr>
+        <w:t xml:space="preserve">      axes1D             :</w:t>
+      </w:r>
+      <w:r>
+        <w:br w:type="textWrapping"/>
+      </w:r>
+      <w:r>
+        <w:rPr>
+          <w:rStyle w:val="VerbatimChar"/>
+        </w:rPr>
+        <w:t xml:space="preserve">        axisVariable     : Glazing Area Distribution</w:t>
+      </w:r>
+      <w:r>
+        <w:br w:type="textWrapping"/>
+      </w:r>
+      <w:r>
+        <w:rPr>
+          <w:rStyle w:val="VerbatimChar"/>
+        </w:rPr>
+        <w:t xml:space="preserve">      divisions          : 10</w:t>
+      </w:r>
+      <w:r>
+        <w:br w:type="textWrapping"/>
+      </w:r>
+      <w:r>
+        <w:rPr>
+          <w:rStyle w:val="VerbatimChar"/>
+        </w:rPr>
+        <w:t xml:space="preserve">      lineStyling        :</w:t>
+      </w:r>
+      <w:r>
+        <w:br w:type="textWrapping"/>
+      </w:r>
+      <w:r>
+        <w:rPr>
+          <w:rStyle w:val="VerbatimChar"/>
+        </w:rPr>
+        <w:t xml:space="preserve">        normalColor      : 0x666666CC</w:t>
+      </w:r>
+      <w:r>
+        <w:br w:type="textWrapping"/>
+      </w:r>
+      <w:r>
+        <w:rPr>
+          <w:rStyle w:val="VerbatimChar"/>
+        </w:rPr>
+        <w:t xml:space="preserve">        selectColor      : 0x666600CC</w:t>
+      </w:r>
+      <w:r>
+        <w:br w:type="textWrapping"/>
+      </w:r>
+      <w:r>
+        <w:rPr>
+          <w:rStyle w:val="VerbatimChar"/>
+        </w:rPr>
+        <w:t xml:space="preserve">        highlightColor   : 0x660000CC</w:t>
+      </w:r>
+      <w:r>
+        <w:br w:type="textWrapping"/>
+      </w:r>
+      <w:r>
+        <w:rPr>
+          <w:rStyle w:val="VerbatimChar"/>
+        </w:rPr>
+        <w:t xml:space="preserve">        thickness        : 0.005</w:t>
+      </w:r>
+      <w:r>
+        <w:br w:type="textWrapping"/>
+      </w:r>
+      <w:r>
+        <w:rPr>
+          <w:rStyle w:val="VerbatimChar"/>
+        </w:rPr>
+        <w:t xml:space="preserve">      axisColor          : 0x1A993340</w:t>
+      </w:r>
+      <w:r>
+        <w:br w:type="textWrapping"/>
+      </w:r>
+      <w:r>
+        <w:rPr>
+          <w:rStyle w:val="VerbatimChar"/>
+        </w:rPr>
+        <w:t xml:space="preserve">      axisSize           : 0.010</w:t>
+      </w:r>
+      <w:r>
+        <w:br w:type="textWrapping"/>
+      </w:r>
+      <w:r>
+        <w:rPr>
+          <w:rStyle w:val="VerbatimChar"/>
+        </w:rPr>
+        <w:t xml:space="preserve">      labelColor         : 0x1A9933FF</w:t>
+      </w:r>
+      <w:r>
+        <w:br w:type="textWrapping"/>
+      </w:r>
+      <w:r>
+        <w:rPr>
+          <w:rStyle w:val="VerbatimChar"/>
+        </w:rPr>
+        <w:t xml:space="preserve">      labelSize          : 0.01</w:t>
+      </w:r>
+      <w:r>
+        <w:br w:type="textWrapping"/>
+      </w:r>
+      <w:r>
+        <w:rPr>
+          <w:rStyle w:val="VerbatimChar"/>
+        </w:rPr>
+        <w:t xml:space="preserve">    - tag                : LineGrid</w:t>
+      </w:r>
+      <w:r>
+        <w:br w:type="textWrapping"/>
+      </w:r>
+      <w:r>
+        <w:rPr>
+          <w:rStyle w:val="VerbatimChar"/>
+        </w:rPr>
+        <w:t xml:space="preserve">      gridAlias          : line9</w:t>
+      </w:r>
+      <w:r>
+        <w:br w:type="textWrapping"/>
+      </w:r>
+      <w:r>
+        <w:rPr>
+          <w:rStyle w:val="VerbatimChar"/>
+        </w:rPr>
+        <w:t xml:space="preserve">      axes1D             :</w:t>
+      </w:r>
+      <w:r>
+        <w:br w:type="textWrapping"/>
+      </w:r>
+      <w:r>
+        <w:rPr>
+          <w:rStyle w:val="VerbatimChar"/>
+        </w:rPr>
+        <w:t xml:space="preserve">        axisVariable     : Heating Load</w:t>
+      </w:r>
+      <w:r>
+        <w:br w:type="textWrapping"/>
+      </w:r>
+      <w:r>
+        <w:rPr>
+          <w:rStyle w:val="VerbatimChar"/>
+        </w:rPr>
+        <w:t xml:space="preserve">      divisions          : 10</w:t>
+      </w:r>
+      <w:r>
+        <w:br w:type="textWrapping"/>
+      </w:r>
+      <w:r>
+        <w:rPr>
+          <w:rStyle w:val="VerbatimChar"/>
+        </w:rPr>
+        <w:t xml:space="preserve">      lineStyling        :</w:t>
+      </w:r>
+      <w:r>
+        <w:br w:type="textWrapping"/>
+      </w:r>
+      <w:r>
+        <w:rPr>
+          <w:rStyle w:val="VerbatimChar"/>
+        </w:rPr>
+        <w:t xml:space="preserve">        normalColor      : 0x666666CC</w:t>
+      </w:r>
+      <w:r>
+        <w:br w:type="textWrapping"/>
+      </w:r>
+      <w:r>
+        <w:rPr>
+          <w:rStyle w:val="VerbatimChar"/>
+        </w:rPr>
+        <w:t xml:space="preserve">        selectColor      : 0x666600CC</w:t>
+      </w:r>
+      <w:r>
+        <w:br w:type="textWrapping"/>
+      </w:r>
+      <w:r>
+        <w:rPr>
+          <w:rStyle w:val="VerbatimChar"/>
+        </w:rPr>
+        <w:t xml:space="preserve">        highlightColor   : 0x660000CC</w:t>
+      </w:r>
+      <w:r>
+        <w:br w:type="textWrapping"/>
+      </w:r>
+      <w:r>
+        <w:rPr>
+          <w:rStyle w:val="VerbatimChar"/>
+        </w:rPr>
+        <w:t xml:space="preserve">        thickness        : 0.005</w:t>
+      </w:r>
+      <w:r>
+        <w:br w:type="textWrapping"/>
+      </w:r>
+      <w:r>
+        <w:rPr>
+          <w:rStyle w:val="VerbatimChar"/>
+        </w:rPr>
+        <w:t xml:space="preserve">      axisColor          : 0x1A993340</w:t>
+      </w:r>
+      <w:r>
+        <w:br w:type="textWrapping"/>
+      </w:r>
+      <w:r>
+        <w:rPr>
+          <w:rStyle w:val="VerbatimChar"/>
+        </w:rPr>
+        <w:t xml:space="preserve">      axisSize           : 0.010</w:t>
+      </w:r>
+      <w:r>
+        <w:br w:type="textWrapping"/>
+      </w:r>
+      <w:r>
+        <w:rPr>
+          <w:rStyle w:val="VerbatimChar"/>
+        </w:rPr>
+        <w:t xml:space="preserve">      labelColor         : 0x1A9933FF</w:t>
+      </w:r>
+      <w:r>
+        <w:br w:type="textWrapping"/>
+      </w:r>
+      <w:r>
+        <w:rPr>
+          <w:rStyle w:val="VerbatimChar"/>
+        </w:rPr>
+        <w:t xml:space="preserve">      labelSize          : 0.01</w:t>
+      </w:r>
+      <w:r>
+        <w:br w:type="textWrapping"/>
+      </w:r>
+      <w:r>
+        <w:rPr>
+          <w:rStyle w:val="VerbatimChar"/>
+        </w:rPr>
+        <w:t xml:space="preserve">    - tag                : LineGrid</w:t>
+      </w:r>
+      <w:r>
+        <w:br w:type="textWrapping"/>
+      </w:r>
+      <w:r>
+        <w:rPr>
+          <w:rStyle w:val="VerbatimChar"/>
+        </w:rPr>
+        <w:t xml:space="preserve">      gridAlias          : line10</w:t>
+      </w:r>
+      <w:r>
+        <w:br w:type="textWrapping"/>
+      </w:r>
+      <w:r>
+        <w:rPr>
+          <w:rStyle w:val="VerbatimChar"/>
+        </w:rPr>
+        <w:t xml:space="preserve">      axes1D             :</w:t>
+      </w:r>
+      <w:r>
+        <w:br w:type="textWrapping"/>
+      </w:r>
+      <w:r>
+        <w:rPr>
+          <w:rStyle w:val="VerbatimChar"/>
+        </w:rPr>
+        <w:t xml:space="preserve">        axisVariable     : Cooling Load</w:t>
+      </w:r>
+      <w:r>
+        <w:br w:type="textWrapping"/>
+      </w:r>
+      <w:r>
+        <w:rPr>
+          <w:rStyle w:val="VerbatimChar"/>
+        </w:rPr>
+        <w:t xml:space="preserve">      divisions          : 10</w:t>
+      </w:r>
+      <w:r>
+        <w:br w:type="textWrapping"/>
+      </w:r>
+      <w:r>
+        <w:rPr>
+          <w:rStyle w:val="VerbatimChar"/>
+        </w:rPr>
+        <w:t xml:space="preserve">      lineStyling        :</w:t>
+      </w:r>
+      <w:r>
+        <w:br w:type="textWrapping"/>
+      </w:r>
+      <w:r>
+        <w:rPr>
+          <w:rStyle w:val="VerbatimChar"/>
+        </w:rPr>
+        <w:t xml:space="preserve">        normalColor      : 0x666666CC</w:t>
+      </w:r>
+      <w:r>
+        <w:br w:type="textWrapping"/>
+      </w:r>
+      <w:r>
+        <w:rPr>
+          <w:rStyle w:val="VerbatimChar"/>
+        </w:rPr>
+        <w:t xml:space="preserve">        selectColor      : 0x666600CC</w:t>
+      </w:r>
+      <w:r>
+        <w:br w:type="textWrapping"/>
+      </w:r>
+      <w:r>
+        <w:rPr>
+          <w:rStyle w:val="VerbatimChar"/>
+        </w:rPr>
+        <w:t xml:space="preserve">        highlightColor   : 0x660000CC</w:t>
+      </w:r>
+      <w:r>
+        <w:br w:type="textWrapping"/>
+      </w:r>
+      <w:r>
+        <w:rPr>
+          <w:rStyle w:val="VerbatimChar"/>
+        </w:rPr>
+        <w:t xml:space="preserve">        thickness        : 0.005</w:t>
+      </w:r>
+      <w:r>
+        <w:br w:type="textWrapping"/>
+      </w:r>
+      <w:r>
+        <w:rPr>
+          <w:rStyle w:val="VerbatimChar"/>
+        </w:rPr>
+        <w:t xml:space="preserve">      axisColor          : 0x1A993340</w:t>
+      </w:r>
+      <w:r>
+        <w:br w:type="textWrapping"/>
+      </w:r>
+      <w:r>
+        <w:rPr>
+          <w:rStyle w:val="VerbatimChar"/>
+        </w:rPr>
+        <w:t xml:space="preserve">      axisSize           : 0.010</w:t>
+      </w:r>
+      <w:r>
+        <w:br w:type="textWrapping"/>
+      </w:r>
+      <w:r>
+        <w:rPr>
+          <w:rStyle w:val="VerbatimChar"/>
+        </w:rPr>
+        <w:t xml:space="preserve">      labelColor         : 0x1A9933FF</w:t>
+      </w:r>
+      <w:r>
+        <w:br w:type="textWrapping"/>
+      </w:r>
+      <w:r>
+        <w:rPr>
+          <w:rStyle w:val="VerbatimChar"/>
+        </w:rPr>
+        <w:t xml:space="preserve">      labelSize          : 0.01</w:t>
+      </w:r>
+      <w:r>
+        <w:br w:type="textWrapping"/>
+      </w:r>
+      <w:r>
+        <w:rPr>
+          <w:rStyle w:val="VerbatimChar"/>
+        </w:rPr>
+        <w:t xml:space="preserve">  links                  :</w:t>
+      </w:r>
+      <w:r>
+        <w:br w:type="textWrapping"/>
+      </w:r>
+      <w:r>
+        <w:rPr>
+          <w:rStyle w:val="VerbatimChar"/>
+        </w:rPr>
+        <w:t xml:space="preserve">    - tag                : Point</w:t>
+      </w:r>
+      <w:r>
+        <w:br w:type="textWrapping"/>
+      </w:r>
+      <w:r>
+        <w:rPr>
+          <w:rStyle w:val="VerbatimChar"/>
+        </w:rPr>
+        <w:t xml:space="preserve">      linkAlias          : heatingScatterplot</w:t>
+      </w:r>
+      <w:r>
+        <w:br w:type="textWrapping"/>
+      </w:r>
+      <w:r>
+        <w:rPr>
+          <w:rStyle w:val="VerbatimChar"/>
+        </w:rPr>
+        <w:t xml:space="preserve">      linkedGrid         : heatingBox</w:t>
+      </w:r>
+      <w:r>
+        <w:br w:type="textWrapping"/>
+      </w:r>
+      <w:r>
+        <w:rPr>
+          <w:rStyle w:val="VerbatimChar"/>
+        </w:rPr>
+        <w:t xml:space="preserve">      styling            :</w:t>
+      </w:r>
+      <w:r>
+        <w:br w:type="textWrapping"/>
+      </w:r>
+      <w:r>
+        <w:rPr>
+          <w:rStyle w:val="VerbatimChar"/>
+        </w:rPr>
+        <w:t xml:space="preserve">        normalColor      : 0x0000FFCC</w:t>
+      </w:r>
+      <w:r>
+        <w:br w:type="textWrapping"/>
+      </w:r>
+      <w:r>
+        <w:rPr>
+          <w:rStyle w:val="VerbatimChar"/>
+        </w:rPr>
+        <w:t xml:space="preserve">        selectColor      : 0xCCCCCCFF</w:t>
+      </w:r>
+      <w:r>
+        <w:br w:type="textWrapping"/>
+      </w:r>
+      <w:r>
+        <w:rPr>
+          <w:rStyle w:val="VerbatimChar"/>
+        </w:rPr>
+        <w:t xml:space="preserve">        highlightColor   : 0xFF0000FF</w:t>
+      </w:r>
+      <w:r>
+        <w:br w:type="textWrapping"/>
+      </w:r>
+      <w:r>
+        <w:rPr>
+          <w:rStyle w:val="VerbatimChar"/>
+        </w:rPr>
+        <w:t xml:space="preserve">        thickness        : 0.005</w:t>
+      </w:r>
+      <w:r>
+        <w:br w:type="textWrapping"/>
+      </w:r>
+      <w:r>
+        <w:rPr>
+          <w:rStyle w:val="VerbatimChar"/>
+        </w:rPr>
+        <w:t xml:space="preserve">    - tag                : Point</w:t>
+      </w:r>
+      <w:r>
+        <w:br w:type="textWrapping"/>
+      </w:r>
+      <w:r>
+        <w:rPr>
+          <w:rStyle w:val="VerbatimChar"/>
+        </w:rPr>
+        <w:t xml:space="preserve">      linkAlias          : coolingScatterplot</w:t>
+      </w:r>
+      <w:r>
+        <w:br w:type="textWrapping"/>
+      </w:r>
+      <w:r>
+        <w:rPr>
+          <w:rStyle w:val="VerbatimChar"/>
+        </w:rPr>
+        <w:t xml:space="preserve">      linkedGrid         : coolingBox</w:t>
+      </w:r>
+      <w:r>
+        <w:br w:type="textWrapping"/>
+      </w:r>
+      <w:r>
+        <w:rPr>
+          <w:rStyle w:val="VerbatimChar"/>
+        </w:rPr>
+        <w:t xml:space="preserve">      styling            :</w:t>
+      </w:r>
+      <w:r>
+        <w:br w:type="textWrapping"/>
+      </w:r>
+      <w:r>
+        <w:rPr>
+          <w:rStyle w:val="VerbatimChar"/>
+        </w:rPr>
+        <w:t xml:space="preserve">        normalColor      : 0x0000FFCC</w:t>
+      </w:r>
+      <w:r>
+        <w:br w:type="textWrapping"/>
+      </w:r>
+      <w:r>
+        <w:rPr>
+          <w:rStyle w:val="VerbatimChar"/>
+        </w:rPr>
+        <w:t xml:space="preserve">        selectColor      : 0xCCCCCCFF</w:t>
+      </w:r>
+      <w:r>
+        <w:br w:type="textWrapping"/>
+      </w:r>
+      <w:r>
+        <w:rPr>
+          <w:rStyle w:val="VerbatimChar"/>
+        </w:rPr>
+        <w:t xml:space="preserve">        highlightColor   : 0xFF0000FF</w:t>
+      </w:r>
+      <w:r>
+        <w:br w:type="textWrapping"/>
+      </w:r>
+      <w:r>
+        <w:rPr>
+          <w:rStyle w:val="VerbatimChar"/>
+        </w:rPr>
+        <w:t xml:space="preserve">        thickness        : 0.005</w:t>
+      </w:r>
+      <w:r>
+        <w:br w:type="textWrapping"/>
+      </w:r>
+      <w:r>
+        <w:rPr>
+          <w:rStyle w:val="VerbatimChar"/>
+        </w:rPr>
+        <w:t xml:space="preserve">    - tag                : Polyline</w:t>
+      </w:r>
+      <w:r>
+        <w:br w:type="textWrapping"/>
+      </w:r>
+      <w:r>
+        <w:rPr>
+          <w:rStyle w:val="VerbatimChar"/>
+        </w:rPr>
+        <w:t xml:space="preserve">      linkAlias          : parallelPlanes</w:t>
+      </w:r>
+      <w:r>
+        <w:br w:type="textWrapping"/>
+      </w:r>
+      <w:r>
+        <w:rPr>
+          <w:rStyle w:val="VerbatimChar"/>
+        </w:rPr>
+        <w:t xml:space="preserve">      linkedGrids        : [plane1,plane2,plane3,plane4,plane5]</w:t>
+      </w:r>
+      <w:r>
+        <w:br w:type="textWrapping"/>
+      </w:r>
+      <w:r>
+        <w:rPr>
+          <w:rStyle w:val="VerbatimChar"/>
+        </w:rPr>
+        <w:t xml:space="preserve">      styling            :</w:t>
+      </w:r>
+      <w:r>
+        <w:br w:type="textWrapping"/>
+      </w:r>
+      <w:r>
+        <w:rPr>
+          <w:rStyle w:val="VerbatimChar"/>
+        </w:rPr>
+        <w:t xml:space="preserve">        normalColor      : 0x0000FF33</w:t>
+      </w:r>
+      <w:r>
+        <w:br w:type="textWrapping"/>
+      </w:r>
+      <w:r>
+        <w:rPr>
+          <w:rStyle w:val="VerbatimChar"/>
+        </w:rPr>
+        <w:t xml:space="preserve">        selectColor      : 0xCCCCCCFF</w:t>
+      </w:r>
+      <w:r>
+        <w:br w:type="textWrapping"/>
+      </w:r>
+      <w:r>
+        <w:rPr>
+          <w:rStyle w:val="VerbatimChar"/>
+        </w:rPr>
+        <w:t xml:space="preserve">        highlightColor   : 0xFF0000FF</w:t>
+      </w:r>
+      <w:r>
+        <w:br w:type="textWrapping"/>
+      </w:r>
+      <w:r>
+        <w:rPr>
+          <w:rStyle w:val="VerbatimChar"/>
+        </w:rPr>
+        <w:t xml:space="preserve">        thickness        : 0.005</w:t>
+      </w:r>
+      <w:r>
+        <w:br w:type="textWrapping"/>
+      </w:r>
+      <w:r>
+        <w:rPr>
+          <w:rStyle w:val="VerbatimChar"/>
+        </w:rPr>
+        <w:t xml:space="preserve">    - tag                : Polyline</w:t>
+      </w:r>
+      <w:r>
+        <w:br w:type="textWrapping"/>
+      </w:r>
+      <w:r>
+        <w:rPr>
+          <w:rStyle w:val="VerbatimChar"/>
+        </w:rPr>
+        <w:t xml:space="preserve">      linkAlias          : parallelForest1</w:t>
+      </w:r>
+      <w:r>
+        <w:br w:type="textWrapping"/>
+      </w:r>
+      <w:r>
+        <w:rPr>
+          <w:rStyle w:val="VerbatimChar"/>
+        </w:rPr>
+        <w:t xml:space="preserve">      linkedGrids        : [line1,line9]</w:t>
+      </w:r>
+      <w:r>
+        <w:br w:type="textWrapping"/>
+      </w:r>
+      <w:r>
+        <w:rPr>
+          <w:rStyle w:val="VerbatimChar"/>
+        </w:rPr>
+        <w:t xml:space="preserve">      styling            :</w:t>
+      </w:r>
+      <w:r>
+        <w:br w:type="textWrapping"/>
+      </w:r>
+      <w:r>
+        <w:rPr>
+          <w:rStyle w:val="VerbatimChar"/>
+        </w:rPr>
+        <w:t xml:space="preserve">        normalColor      : 0x0000FF33</w:t>
+      </w:r>
+      <w:r>
+        <w:br w:type="textWrapping"/>
+      </w:r>
+      <w:r>
+        <w:rPr>
+          <w:rStyle w:val="VerbatimChar"/>
+        </w:rPr>
+        <w:t xml:space="preserve">        selectColor      : 0xCCCCCCFF</w:t>
+      </w:r>
+      <w:r>
+        <w:br w:type="textWrapping"/>
+      </w:r>
+      <w:r>
+        <w:rPr>
+          <w:rStyle w:val="VerbatimChar"/>
+        </w:rPr>
+        <w:t xml:space="preserve">        highlightColor   : 0xFF0000FF</w:t>
+      </w:r>
+      <w:r>
+        <w:br w:type="textWrapping"/>
+      </w:r>
+      <w:r>
+        <w:rPr>
+          <w:rStyle w:val="VerbatimChar"/>
+        </w:rPr>
+        <w:t xml:space="preserve">        thickness        : 0.005</w:t>
+      </w:r>
+      <w:r>
+        <w:br w:type="textWrapping"/>
+      </w:r>
+      <w:r>
+        <w:rPr>
+          <w:rStyle w:val="VerbatimChar"/>
+        </w:rPr>
+        <w:t xml:space="preserve">    - tag                : Polyline</w:t>
+      </w:r>
+      <w:r>
+        <w:br w:type="textWrapping"/>
+      </w:r>
+      <w:r>
+        <w:rPr>
+          <w:rStyle w:val="VerbatimChar"/>
+        </w:rPr>
+        <w:t xml:space="preserve">      linkAlias          : parallelForest2</w:t>
+      </w:r>
+      <w:r>
+        <w:br w:type="textWrapping"/>
+      </w:r>
+      <w:r>
+        <w:rPr>
+          <w:rStyle w:val="VerbatimChar"/>
+        </w:rPr>
+        <w:t xml:space="preserve">      linkedGrids        : [line2,line9]</w:t>
+      </w:r>
+      <w:r>
+        <w:br w:type="textWrapping"/>
+      </w:r>
+      <w:r>
+        <w:rPr>
+          <w:rStyle w:val="VerbatimChar"/>
+        </w:rPr>
+        <w:t xml:space="preserve">      styling            :</w:t>
+      </w:r>
+      <w:r>
+        <w:br w:type="textWrapping"/>
+      </w:r>
+      <w:r>
+        <w:rPr>
+          <w:rStyle w:val="VerbatimChar"/>
+        </w:rPr>
+        <w:t xml:space="preserve">        normalColor      : 0x0000FF33</w:t>
+      </w:r>
+      <w:r>
+        <w:br w:type="textWrapping"/>
+      </w:r>
+      <w:r>
+        <w:rPr>
+          <w:rStyle w:val="VerbatimChar"/>
+        </w:rPr>
+        <w:t xml:space="preserve">        selectColor      : 0xCCCCCCFF</w:t>
+      </w:r>
+      <w:r>
+        <w:br w:type="textWrapping"/>
+      </w:r>
+      <w:r>
+        <w:rPr>
+          <w:rStyle w:val="VerbatimChar"/>
+        </w:rPr>
+        <w:t xml:space="preserve">        highlightColor   : 0xFF0000FF</w:t>
+      </w:r>
+      <w:r>
+        <w:br w:type="textWrapping"/>
+      </w:r>
+      <w:r>
+        <w:rPr>
+          <w:rStyle w:val="VerbatimChar"/>
+        </w:rPr>
+        <w:t xml:space="preserve">        thickness        : 0.005</w:t>
+      </w:r>
+      <w:r>
+        <w:br w:type="textWrapping"/>
+      </w:r>
+      <w:r>
+        <w:rPr>
+          <w:rStyle w:val="VerbatimChar"/>
+        </w:rPr>
+        <w:t xml:space="preserve">    - tag                : Polyline</w:t>
+      </w:r>
+      <w:r>
+        <w:br w:type="textWrapping"/>
+      </w:r>
+      <w:r>
+        <w:rPr>
+          <w:rStyle w:val="VerbatimChar"/>
+        </w:rPr>
+        <w:t xml:space="preserve">      linkAlias          : parallelForest3</w:t>
+      </w:r>
+      <w:r>
+        <w:br w:type="textWrapping"/>
+      </w:r>
+      <w:r>
+        <w:rPr>
+          <w:rStyle w:val="VerbatimChar"/>
+        </w:rPr>
+        <w:t xml:space="preserve">      linkedGrids        : [line3,line9]</w:t>
+      </w:r>
+      <w:r>
+        <w:br w:type="textWrapping"/>
+      </w:r>
+      <w:r>
+        <w:rPr>
+          <w:rStyle w:val="VerbatimChar"/>
+        </w:rPr>
+        <w:t xml:space="preserve">      styling            :</w:t>
+      </w:r>
+      <w:r>
+        <w:br w:type="textWrapping"/>
+      </w:r>
+      <w:r>
+        <w:rPr>
+          <w:rStyle w:val="VerbatimChar"/>
+        </w:rPr>
+        <w:t xml:space="preserve">        normalColor      : 0x0000FF33</w:t>
+      </w:r>
+      <w:r>
+        <w:br w:type="textWrapping"/>
+      </w:r>
+      <w:r>
+        <w:rPr>
+          <w:rStyle w:val="VerbatimChar"/>
+        </w:rPr>
+        <w:t xml:space="preserve">        selectColor      : 0xCCCCCCFF</w:t>
+      </w:r>
+      <w:r>
+        <w:br w:type="textWrapping"/>
+      </w:r>
+      <w:r>
+        <w:rPr>
+          <w:rStyle w:val="VerbatimChar"/>
+        </w:rPr>
+        <w:t xml:space="preserve">        highlightColor   : 0xFF0000FF</w:t>
+      </w:r>
+      <w:r>
+        <w:br w:type="textWrapping"/>
+      </w:r>
+      <w:r>
+        <w:rPr>
+          <w:rStyle w:val="VerbatimChar"/>
+        </w:rPr>
+        <w:t xml:space="preserve">        thickness        : 0.005</w:t>
+      </w:r>
+      <w:r>
+        <w:br w:type="textWrapping"/>
+      </w:r>
+      <w:r>
+        <w:rPr>
+          <w:rStyle w:val="VerbatimChar"/>
+        </w:rPr>
+        <w:t xml:space="preserve">    - tag                : Polyline</w:t>
+      </w:r>
+      <w:r>
+        <w:br w:type="textWrapping"/>
+      </w:r>
+      <w:r>
+        <w:rPr>
+          <w:rStyle w:val="VerbatimChar"/>
+        </w:rPr>
+        <w:t xml:space="preserve">      linkAlias          : parallelForest4</w:t>
+      </w:r>
+      <w:r>
+        <w:br w:type="textWrapping"/>
+      </w:r>
+      <w:r>
+        <w:rPr>
+          <w:rStyle w:val="VerbatimChar"/>
+        </w:rPr>
+        <w:t xml:space="preserve">      linkedGrids        : [line4,line9]</w:t>
+      </w:r>
+      <w:r>
+        <w:br w:type="textWrapping"/>
+      </w:r>
+      <w:r>
+        <w:rPr>
+          <w:rStyle w:val="VerbatimChar"/>
+        </w:rPr>
+        <w:t xml:space="preserve">      styling            :</w:t>
+      </w:r>
+      <w:r>
+        <w:br w:type="textWrapping"/>
+      </w:r>
+      <w:r>
+        <w:rPr>
+          <w:rStyle w:val="VerbatimChar"/>
+        </w:rPr>
+        <w:t xml:space="preserve">        normalColor      : 0x0000FF33</w:t>
+      </w:r>
+      <w:r>
+        <w:br w:type="textWrapping"/>
+      </w:r>
+      <w:r>
+        <w:rPr>
+          <w:rStyle w:val="VerbatimChar"/>
+        </w:rPr>
+        <w:t xml:space="preserve">        selectColor      : 0xCCCCCCFF</w:t>
+      </w:r>
+      <w:r>
+        <w:br w:type="textWrapping"/>
+      </w:r>
+      <w:r>
+        <w:rPr>
+          <w:rStyle w:val="VerbatimChar"/>
+        </w:rPr>
+        <w:t xml:space="preserve">        highlightColor   : 0xFF0000FF</w:t>
+      </w:r>
+      <w:r>
+        <w:br w:type="textWrapping"/>
+      </w:r>
+      <w:r>
+        <w:rPr>
+          <w:rStyle w:val="VerbatimChar"/>
+        </w:rPr>
+        <w:t xml:space="preserve">        thickness        : 0.005</w:t>
+      </w:r>
+      <w:r>
+        <w:br w:type="textWrapping"/>
+      </w:r>
+      <w:r>
+        <w:rPr>
+          <w:rStyle w:val="VerbatimChar"/>
+        </w:rPr>
+        <w:t xml:space="preserve">    - tag                : Polyline</w:t>
+      </w:r>
+      <w:r>
+        <w:br w:type="textWrapping"/>
+      </w:r>
+      <w:r>
+        <w:rPr>
+          <w:rStyle w:val="VerbatimChar"/>
+        </w:rPr>
+        <w:t xml:space="preserve">      linkAlias          : parallelForest5</w:t>
+      </w:r>
+      <w:r>
+        <w:br w:type="textWrapping"/>
+      </w:r>
+      <w:r>
+        <w:rPr>
+          <w:rStyle w:val="VerbatimChar"/>
+        </w:rPr>
+        <w:t xml:space="preserve">      linkedGrids        : [line5,line10]</w:t>
+      </w:r>
+      <w:r>
+        <w:br w:type="textWrapping"/>
+      </w:r>
+      <w:r>
+        <w:rPr>
+          <w:rStyle w:val="VerbatimChar"/>
+        </w:rPr>
+        <w:t xml:space="preserve">      styling            :</w:t>
+      </w:r>
+      <w:r>
+        <w:br w:type="textWrapping"/>
+      </w:r>
+      <w:r>
+        <w:rPr>
+          <w:rStyle w:val="VerbatimChar"/>
+        </w:rPr>
+        <w:t xml:space="preserve">        normalColor      : 0x0000FF33</w:t>
+      </w:r>
+      <w:r>
+        <w:br w:type="textWrapping"/>
+      </w:r>
+      <w:r>
+        <w:rPr>
+          <w:rStyle w:val="VerbatimChar"/>
+        </w:rPr>
+        <w:t xml:space="preserve">        selectColor      : 0xCCCCCCFF</w:t>
+      </w:r>
+      <w:r>
+        <w:br w:type="textWrapping"/>
+      </w:r>
+      <w:r>
+        <w:rPr>
+          <w:rStyle w:val="VerbatimChar"/>
+        </w:rPr>
+        <w:t xml:space="preserve">        highlightColor   : 0xFF0000FF</w:t>
+      </w:r>
+      <w:r>
+        <w:br w:type="textWrapping"/>
+      </w:r>
+      <w:r>
+        <w:rPr>
+          <w:rStyle w:val="VerbatimChar"/>
+        </w:rPr>
+        <w:t xml:space="preserve">        thickness        : 0.005</w:t>
+      </w:r>
+      <w:r>
+        <w:br w:type="textWrapping"/>
+      </w:r>
+      <w:r>
+        <w:rPr>
+          <w:rStyle w:val="VerbatimChar"/>
+        </w:rPr>
+        <w:t xml:space="preserve">    - tag                : Polyline</w:t>
+      </w:r>
+      <w:r>
+        <w:br w:type="textWrapping"/>
+      </w:r>
+      <w:r>
+        <w:rPr>
+          <w:rStyle w:val="VerbatimChar"/>
+        </w:rPr>
+        <w:t xml:space="preserve">      linkAlias          : parallelForest6</w:t>
+      </w:r>
+      <w:r>
+        <w:br w:type="textWrapping"/>
+      </w:r>
+      <w:r>
+        <w:rPr>
+          <w:rStyle w:val="VerbatimChar"/>
+        </w:rPr>
+        <w:t xml:space="preserve">      linkedGrids        : [line6,line10]</w:t>
+      </w:r>
+      <w:r>
+        <w:br w:type="textWrapping"/>
+      </w:r>
+      <w:r>
+        <w:rPr>
+          <w:rStyle w:val="VerbatimChar"/>
+        </w:rPr>
+        <w:t xml:space="preserve">      styling            :</w:t>
+      </w:r>
+      <w:r>
+        <w:br w:type="textWrapping"/>
+      </w:r>
+      <w:r>
+        <w:rPr>
+          <w:rStyle w:val="VerbatimChar"/>
+        </w:rPr>
+        <w:t xml:space="preserve">        normalColor      : 0x0000FF33</w:t>
+      </w:r>
+      <w:r>
+        <w:br w:type="textWrapping"/>
+      </w:r>
+      <w:r>
+        <w:rPr>
+          <w:rStyle w:val="VerbatimChar"/>
+        </w:rPr>
+        <w:t xml:space="preserve">        selectColor      : 0xCCCCCCFF</w:t>
+      </w:r>
+      <w:r>
+        <w:br w:type="textWrapping"/>
+      </w:r>
+      <w:r>
+        <w:rPr>
+          <w:rStyle w:val="VerbatimChar"/>
+        </w:rPr>
+        <w:t xml:space="preserve">        highlightColor   : 0xFF0000FF</w:t>
+      </w:r>
+      <w:r>
+        <w:br w:type="textWrapping"/>
+      </w:r>
+      <w:r>
+        <w:rPr>
+          <w:rStyle w:val="VerbatimChar"/>
+        </w:rPr>
+        <w:t xml:space="preserve">        thickness        : 0.005</w:t>
+      </w:r>
+      <w:r>
+        <w:br w:type="textWrapping"/>
+      </w:r>
+      <w:r>
+        <w:rPr>
+          <w:rStyle w:val="VerbatimChar"/>
+        </w:rPr>
+        <w:t xml:space="preserve">    - tag                : Polyline</w:t>
+      </w:r>
+      <w:r>
+        <w:br w:type="textWrapping"/>
+      </w:r>
+      <w:r>
+        <w:rPr>
+          <w:rStyle w:val="VerbatimChar"/>
+        </w:rPr>
+        <w:t xml:space="preserve">      linkAlias          : parallelForest7</w:t>
+      </w:r>
+      <w:r>
+        <w:br w:type="textWrapping"/>
+      </w:r>
+      <w:r>
+        <w:rPr>
+          <w:rStyle w:val="VerbatimChar"/>
+        </w:rPr>
+        <w:t xml:space="preserve">      linkedGrids        : [line7,line10]</w:t>
+      </w:r>
+      <w:r>
+        <w:br w:type="textWrapping"/>
+      </w:r>
+      <w:r>
+        <w:rPr>
+          <w:rStyle w:val="VerbatimChar"/>
+        </w:rPr>
+        <w:t xml:space="preserve">      styling            :</w:t>
+      </w:r>
+      <w:r>
+        <w:br w:type="textWrapping"/>
+      </w:r>
+      <w:r>
+        <w:rPr>
+          <w:rStyle w:val="VerbatimChar"/>
+        </w:rPr>
+        <w:t xml:space="preserve">        normalColor      : 0x0000FF33</w:t>
+      </w:r>
+      <w:r>
+        <w:br w:type="textWrapping"/>
+      </w:r>
+      <w:r>
+        <w:rPr>
+          <w:rStyle w:val="VerbatimChar"/>
+        </w:rPr>
+        <w:t xml:space="preserve">        selectColor      : 0xCCCCCCFF</w:t>
+      </w:r>
+      <w:r>
+        <w:br w:type="textWrapping"/>
+      </w:r>
+      <w:r>
+        <w:rPr>
+          <w:rStyle w:val="VerbatimChar"/>
+        </w:rPr>
+        <w:t xml:space="preserve">        highlightColor   : 0xFF0000FF</w:t>
+      </w:r>
+      <w:r>
+        <w:br w:type="textWrapping"/>
+      </w:r>
+      <w:r>
+        <w:rPr>
+          <w:rStyle w:val="VerbatimChar"/>
+        </w:rPr>
+        <w:t xml:space="preserve">        thickness        : 0.005</w:t>
+      </w:r>
+      <w:r>
+        <w:br w:type="textWrapping"/>
+      </w:r>
+      <w:r>
+        <w:rPr>
+          <w:rStyle w:val="VerbatimChar"/>
+        </w:rPr>
+        <w:t xml:space="preserve">    - tag                : Polyline</w:t>
+      </w:r>
+      <w:r>
+        <w:br w:type="textWrapping"/>
+      </w:r>
+      <w:r>
+        <w:rPr>
+          <w:rStyle w:val="VerbatimChar"/>
+        </w:rPr>
+        <w:t xml:space="preserve">      linkAlias          : parallelForest8</w:t>
+      </w:r>
+      <w:r>
+        <w:br w:type="textWrapping"/>
+      </w:r>
+      <w:r>
+        <w:rPr>
+          <w:rStyle w:val="VerbatimChar"/>
+        </w:rPr>
+        <w:t xml:space="preserve">      linkedGrids        : [line8,line10]</w:t>
+      </w:r>
+      <w:r>
+        <w:br w:type="textWrapping"/>
+      </w:r>
+      <w:r>
+        <w:rPr>
+          <w:rStyle w:val="VerbatimChar"/>
+        </w:rPr>
+        <w:t xml:space="preserve">      styling            :</w:t>
+      </w:r>
+      <w:r>
+        <w:br w:type="textWrapping"/>
+      </w:r>
+      <w:r>
+        <w:rPr>
+          <w:rStyle w:val="VerbatimChar"/>
+        </w:rPr>
+        <w:t xml:space="preserve">        normalColor      : 0x0000FF33</w:t>
+      </w:r>
+      <w:r>
+        <w:br w:type="textWrapping"/>
+      </w:r>
+      <w:r>
+        <w:rPr>
+          <w:rStyle w:val="VerbatimChar"/>
+        </w:rPr>
+        <w:t xml:space="preserve">        selectColor      : 0xCCCCCCFF</w:t>
+      </w:r>
+      <w:r>
+        <w:br w:type="textWrapping"/>
+      </w:r>
+      <w:r>
+        <w:rPr>
+          <w:rStyle w:val="VerbatimChar"/>
+        </w:rPr>
+        <w:t xml:space="preserve">        highlightColor   : 0xFF0000FF</w:t>
+      </w:r>
+      <w:r>
+        <w:br w:type="textWrapping"/>
+      </w:r>
+      <w:r>
+        <w:rPr>
+          <w:rStyle w:val="VerbatimChar"/>
+        </w:rPr>
+        <w:t xml:space="preserve">        thickness        : 0.005</w:t>
+      </w:r>
+      <w:r>
+        <w:br w:type="textWrapping"/>
+      </w:r>
+      <w:r>
+        <w:rPr>
+          <w:rStyle w:val="VerbatimChar"/>
+        </w:rPr>
+        <w:t xml:space="preserve">    - tag                : Polyline</w:t>
+      </w:r>
+      <w:r>
+        <w:br w:type="textWrapping"/>
+      </w:r>
+      <w:r>
+        <w:rPr>
+          <w:rStyle w:val="VerbatimChar"/>
+        </w:rPr>
+        <w:t xml:space="preserve">      linkAlias          : parallelForest9</w:t>
+      </w:r>
+      <w:r>
+        <w:br w:type="textWrapping"/>
+      </w:r>
+      <w:r>
+        <w:rPr>
+          <w:rStyle w:val="VerbatimChar"/>
+        </w:rPr>
+        <w:t xml:space="preserve">      linkedGrids        : [line9,line10]</w:t>
+      </w:r>
+      <w:r>
+        <w:br w:type="textWrapping"/>
+      </w:r>
+      <w:r>
+        <w:rPr>
+          <w:rStyle w:val="VerbatimChar"/>
+        </w:rPr>
+        <w:t xml:space="preserve">      styling            :</w:t>
+      </w:r>
+      <w:r>
+        <w:br w:type="textWrapping"/>
+      </w:r>
+      <w:r>
+        <w:rPr>
+          <w:rStyle w:val="VerbatimChar"/>
+        </w:rPr>
+        <w:t xml:space="preserve">        normalColor      : 0x0000FF33</w:t>
+      </w:r>
+      <w:r>
+        <w:br w:type="textWrapping"/>
+      </w:r>
+      <w:r>
+        <w:rPr>
+          <w:rStyle w:val="VerbatimChar"/>
+        </w:rPr>
+        <w:t xml:space="preserve">        selectColor      : 0xCCCCCCFF</w:t>
+      </w:r>
+      <w:r>
+        <w:br w:type="textWrapping"/>
+      </w:r>
+      <w:r>
+        <w:rPr>
+          <w:rStyle w:val="VerbatimChar"/>
+        </w:rPr>
+        <w:t xml:space="preserve">        highlightColor   : 0xFF0000FF</w:t>
+      </w:r>
+      <w:r>
+        <w:br w:type="textWrapping"/>
+      </w:r>
+      <w:r>
+        <w:rPr>
+          <w:rStyle w:val="VerbatimChar"/>
+        </w:rPr>
+        <w:t xml:space="preserve">        thickness        : 0.005</w:t>
+      </w:r>
+    </w:p>
+    <w:p>
+      <w:pPr>
+        <w:pStyle w:val="Heading1"/>
+      </w:pPr>
+      <w:bookmarkStart w:id="35" w:name="microservices"/>
+      <w:r>
+        <w:t xml:space="preserve">Microservices</w:t>
+      </w:r>
+      <w:bookmarkEnd w:id="35"/>
+    </w:p>
+    <w:p>
+      <w:pPr>
+        <w:pStyle w:val="Heading2"/>
+      </w:pPr>
+      <w:bookmarkStart w:id="36" w:name="existing-microservices"/>
+      <w:r>
+        <w:t xml:space="preserve">Existing Microservices</w:t>
+      </w:r>
+      <w:bookmarkEnd w:id="36"/>
+    </w:p>
+    <w:p>
+      <w:pPr>
+        <w:pStyle w:val="Compact"/>
+        <w:numPr>
+          <w:numId w:val="1012"/>
+          <w:ilvl w:val="0"/>
+        </w:numPr>
+      </w:pPr>
+      <w:r>
+        <w:t xml:space="preserve">Rendering on a variety of VR, AR, and 2D devices:</w:t>
+      </w:r>
+    </w:p>
+    <w:p>
+      <w:pPr>
+        <w:pStyle w:val="Compact"/>
+        <w:numPr>
+          <w:numId w:val="1013"/>
+          <w:ilvl w:val="1"/>
+        </w:numPr>
+      </w:pPr>
+      <w:r>
+        <w:t xml:space="preserve">WebGL/WebVR/WebXR client in JavaScript, using WebSockets.</w:t>
+      </w:r>
+    </w:p>
+    <w:p>
+      <w:pPr>
+        <w:pStyle w:val="Compact"/>
+        <w:numPr>
+          <w:numId w:val="1013"/>
+          <w:ilvl w:val="1"/>
+        </w:numPr>
+      </w:pPr>
+      <w:r>
+        <w:t xml:space="preserve">OpenGL quadbuffer stereo client in Haskell, using Kafka or WebSockets.</w:t>
+      </w:r>
+    </w:p>
+    <w:p>
+      <w:pPr>
+        <w:pStyle w:val="Compact"/>
+        <w:numPr>
+          <w:numId w:val="1012"/>
+          <w:ilvl w:val="0"/>
+        </w:numPr>
+      </w:pPr>
+      <w:r>
+        <w:t xml:space="preserve">Visualization language:</w:t>
+      </w:r>
+    </w:p>
+    <w:p>
+      <w:pPr>
+        <w:pStyle w:val="Compact"/>
+        <w:numPr>
+          <w:numId w:val="1014"/>
+          <w:ilvl w:val="1"/>
+        </w:numPr>
+      </w:pPr>
+      <w:r>
+        <w:t xml:space="preserve">Compiler in Haskell, using Kafka or WebSockets.</w:t>
+      </w:r>
+    </w:p>
+    <w:p>
+      <w:pPr>
+        <w:pStyle w:val="Compact"/>
+        <w:numPr>
+          <w:numId w:val="1012"/>
+          <w:ilvl w:val="0"/>
+        </w:numPr>
+      </w:pPr>
+      <w:r>
+        <w:t xml:space="preserve">Input devices in Go and Haskell, using Kafka or WebSockets.</w:t>
+      </w:r>
+    </w:p>
+    <w:p>
+      <w:pPr>
+        <w:pStyle w:val="Compact"/>
+        <w:numPr>
+          <w:numId w:val="1012"/>
+          <w:ilvl w:val="0"/>
+        </w:numPr>
+      </w:pPr>
+      <w:r>
+        <w:t xml:space="preserve">Patchboard in Go, using Kafka or WebSockets.</w:t>
+      </w:r>
+    </w:p>
+    <w:p>
+      <w:pPr>
+        <w:pStyle w:val="Compact"/>
+        <w:numPr>
+          <w:numId w:val="1015"/>
+          <w:ilvl w:val="1"/>
+        </w:numPr>
+      </w:pPr>
+      <w:r>
+        <w:t xml:space="preserve">Connect streams.</w:t>
+      </w:r>
+    </w:p>
+    <w:p>
+      <w:pPr>
+        <w:pStyle w:val="Compact"/>
+        <w:numPr>
+          <w:numId w:val="1015"/>
+          <w:ilvl w:val="1"/>
+        </w:numPr>
+      </w:pPr>
+      <w:r>
+        <w:t xml:space="preserve">Filter streams.</w:t>
+      </w:r>
+    </w:p>
+    <w:p>
+      <w:pPr>
+        <w:pStyle w:val="Compact"/>
+        <w:numPr>
+          <w:numId w:val="1015"/>
+          <w:ilvl w:val="1"/>
+        </w:numPr>
+      </w:pPr>
+      <w:r>
+        <w:t xml:space="preserve">Multiplex streams.</w:t>
+      </w:r>
+    </w:p>
+    <w:p>
+      <w:pPr>
+        <w:pStyle w:val="Compact"/>
+        <w:numPr>
+          <w:numId w:val="1015"/>
+          <w:ilvl w:val="1"/>
+        </w:numPr>
+      </w:pPr>
+      <w:r>
+        <w:t xml:space="preserve">Push pre-compiled data.</w:t>
+      </w:r>
+    </w:p>
+    <w:p>
+      <w:pPr>
+        <w:pStyle w:val="Compact"/>
+        <w:numPr>
+          <w:numId w:val="1015"/>
+          <w:ilvl w:val="1"/>
+        </w:numPr>
+      </w:pPr>
+      <w:r>
+        <w:t xml:space="preserve">Record streams.</w:t>
+      </w:r>
+    </w:p>
+    <w:p>
+      <w:pPr>
+        <w:pStyle w:val="Heading2"/>
+      </w:pPr>
+      <w:bookmarkStart w:id="37" w:name="wire-transport"/>
+      <w:r>
+        <w:t xml:space="preserve">Wire Transport</w:t>
+      </w:r>
+      <w:bookmarkEnd w:id="37"/>
+    </w:p>
+    <w:p>
+      <w:pPr>
+        <w:pStyle w:val="Compact"/>
+        <w:numPr>
+          <w:numId w:val="1016"/>
+          <w:ilvl w:val="0"/>
+        </w:numPr>
+      </w:pPr>
+      <w:r>
+        <w:t xml:space="preserve">WebSockets</w:t>
+      </w:r>
+    </w:p>
+    <w:p>
+      <w:pPr>
+        <w:pStyle w:val="Compact"/>
+        <w:numPr>
+          <w:numId w:val="1017"/>
+          <w:ilvl w:val="1"/>
+        </w:numPr>
+      </w:pPr>
+      <w:r>
+        <w:t xml:space="preserve">Two-way communication.</w:t>
+      </w:r>
+    </w:p>
+    <w:p>
+      <w:pPr>
+        <w:pStyle w:val="Compact"/>
+        <w:numPr>
+          <w:numId w:val="1017"/>
+          <w:ilvl w:val="1"/>
+        </w:numPr>
+      </w:pPr>
+      <w:r>
+        <w:t xml:space="preserve">Widely supported, especially in web clients.</w:t>
+      </w:r>
+    </w:p>
+    <w:p>
+      <w:pPr>
+        <w:pStyle w:val="Compact"/>
+        <w:numPr>
+          <w:numId w:val="1017"/>
+          <w:ilvl w:val="1"/>
+        </w:numPr>
+      </w:pPr>
+      <w:r>
+        <w:t xml:space="preserve">Firewall friendly.</w:t>
+      </w:r>
+    </w:p>
+    <w:p>
+      <w:pPr>
+        <w:pStyle w:val="Compact"/>
+        <w:numPr>
+          <w:numId w:val="1017"/>
+          <w:ilvl w:val="1"/>
+        </w:numPr>
+      </w:pPr>
+      <w:r>
+        <w:t xml:space="preserve">Secure.</w:t>
+      </w:r>
+    </w:p>
+    <w:p>
+      <w:pPr>
+        <w:pStyle w:val="Compact"/>
+        <w:numPr>
+          <w:numId w:val="1016"/>
+          <w:ilvl w:val="0"/>
+        </w:numPr>
+      </w:pPr>
+      <w:r>
+        <w:t xml:space="preserve">Kakfa</w:t>
+      </w:r>
+    </w:p>
+    <w:p>
+      <w:pPr>
+        <w:pStyle w:val="Compact"/>
+        <w:numPr>
+          <w:numId w:val="1018"/>
+          <w:ilvl w:val="1"/>
+        </w:numPr>
+      </w:pPr>
+      <w:r>
+        <w:t xml:space="preserve">Producer/consumer model.</w:t>
+      </w:r>
+    </w:p>
+    <w:p>
+      <w:pPr>
+        <w:pStyle w:val="Compact"/>
+        <w:numPr>
+          <w:numId w:val="1018"/>
+          <w:ilvl w:val="1"/>
+        </w:numPr>
+      </w:pPr>
+      <w:r>
+        <w:t xml:space="preserve">Persistence and replay.</w:t>
+      </w:r>
+    </w:p>
+    <w:p>
+      <w:pPr>
+        <w:pStyle w:val="Compact"/>
+        <w:numPr>
+          <w:numId w:val="1018"/>
+          <w:ilvl w:val="1"/>
+        </w:numPr>
+      </w:pPr>
+      <w:r>
+        <w:t xml:space="preserve">Redundancy, federation, and grouping of streams.</w:t>
+      </w:r>
+    </w:p>
+    <w:p>
+      <w:pPr>
+        <w:pStyle w:val="Compact"/>
+        <w:numPr>
+          <w:numId w:val="1018"/>
+          <w:ilvl w:val="1"/>
+        </w:numPr>
+      </w:pPr>
+      <w:r>
+        <w:t xml:space="preserve">Firewall unfriendly.</w:t>
+      </w:r>
+    </w:p>
+    <w:p>
+      <w:pPr>
+        <w:pStyle w:val="Compact"/>
+        <w:numPr>
+          <w:numId w:val="1018"/>
+          <w:ilvl w:val="1"/>
+        </w:numPr>
+      </w:pPr>
+      <w:r>
+        <w:t xml:space="preserve">Secure.</w:t>
+      </w:r>
+    </w:p>
+    <w:p>
+      <w:pPr>
+        <w:pStyle w:val="Heading2"/>
+      </w:pPr>
+      <w:bookmarkStart w:id="38" w:name="section-1"/>
+      <w:bookmarkEnd w:id="38"/>
     </w:p>
     <w:p>
       <w:pPr>
@@ -122,7 +6360,7 @@
           <wp:inline>
             <wp:extent cx="5334000" cy="3372970"/>
             <wp:effectExtent b="0" l="0" r="0" t="0"/>
-            <wp:docPr descr="Architecture." title="" id="1" name="Picture"/>
+            <wp:docPr descr="Architecture of microservices." title="" id="1" name="Picture"/>
             <a:graphic>
               <a:graphicData uri="http://schemas.openxmlformats.org/drawingml/2006/picture">
                 <pic:pic>
@@ -133,7 +6371,7 @@
                     </pic:cNvPicPr>
                   </pic:nvPicPr>
                   <pic:blipFill>
-                    <a:blip r:embed="rId23"/>
+                    <a:blip r:embed="rId39"/>
                     <a:stretch>
                       <a:fillRect/>
                     </a:stretch>
@@ -165,28 +6403,88 @@
         <w:pStyle w:val="ImageCaption"/>
       </w:pPr>
       <w:r>
-        <w:t xml:space="preserve">Architecture.</w:t>
+        <w:t xml:space="preserve">Architecture of microservices.</w:t>
       </w:r>
     </w:p>
     <w:p>
       <w:pPr>
         <w:pStyle w:val="Heading2"/>
       </w:pPr>
-      <w:bookmarkStart w:id="24" w:name="protocol-buffer-specification"/>
-      <w:r>
-        <w:t xml:space="preserve">Protocol buffer specification</w:t>
-      </w:r>
-      <w:bookmarkEnd w:id="24"/>
-    </w:p>
-    <w:p>
-      <w:pPr>
-        <w:pStyle w:val="Heading3"/>
-      </w:pPr>
-      <w:bookmarkStart w:id="25" w:name="prelude"/>
-      <w:r>
-        <w:t xml:space="preserve">Prelude</w:t>
-      </w:r>
-      <w:bookmarkEnd w:id="25"/>
+      <w:bookmarkStart w:id="40" w:name="patchboard-application"/>
+      <w:r>
+        <w:t xml:space="preserve">Patchboard Application</w:t>
+      </w:r>
+      <w:bookmarkEnd w:id="40"/>
+    </w:p>
+    <w:p>
+      <w:pPr>
+        <w:pStyle w:val="Compact"/>
+        <w:numPr>
+          <w:numId w:val="1019"/>
+          <w:ilvl w:val="0"/>
+        </w:numPr>
+      </w:pPr>
+      <w:r>
+        <w:t xml:space="preserve">The patchboard allows the wiring, multiplexing, and filtering of sources and sinks.</w:t>
+      </w:r>
+    </w:p>
+    <w:p>
+      <w:pPr>
+        <w:pStyle w:val="Compact"/>
+        <w:numPr>
+          <w:numId w:val="1019"/>
+          <w:ilvl w:val="0"/>
+        </w:numPr>
+      </w:pPr>
+      <w:r>
+        <w:t xml:space="preserve">WebSockets and Kafka streams may be mixed.</w:t>
+      </w:r>
+    </w:p>
+    <w:p>
+      <w:pPr>
+        <w:pStyle w:val="Compact"/>
+        <w:numPr>
+          <w:numId w:val="1019"/>
+          <w:ilvl w:val="0"/>
+        </w:numPr>
+      </w:pPr>
+      <w:r>
+        <w:t xml:space="preserve">Pre-compiled messages may be injected.</w:t>
+      </w:r>
+    </w:p>
+    <w:p>
+      <w:pPr>
+        <w:pStyle w:val="Compact"/>
+        <w:numPr>
+          <w:numId w:val="1019"/>
+          <w:ilvl w:val="0"/>
+        </w:numPr>
+      </w:pPr>
+      <w:r>
+        <w:t xml:space="preserve">Command-line application.</w:t>
+      </w:r>
+    </w:p>
+    <w:p>
+      <w:pPr>
+        <w:pStyle w:val="Compact"/>
+        <w:numPr>
+          <w:numId w:val="1019"/>
+          <w:ilvl w:val="0"/>
+        </w:numPr>
+      </w:pPr>
+      <w:r>
+        <w:t xml:space="preserve">The patchboard may be scripted or used interactively.</w:t>
+      </w:r>
+    </w:p>
+    <w:p>
+      <w:pPr>
+        <w:pStyle w:val="Heading2"/>
+      </w:pPr>
+      <w:bookmarkStart w:id="41" w:name="patchboard-commands"/>
+      <w:r>
+        <w:t xml:space="preserve">Patchboard Commands</w:t>
+      </w:r>
+      <w:bookmarkEnd w:id="41"/>
     </w:p>
     <w:p>
       <w:pPr>
@@ -196,30 +6494,581 @@
         <w:rPr>
           <w:rStyle w:val="VerbatimChar"/>
         </w:rPr>
-        <w:t xml:space="preserve">syntax = "proto3";</w:t>
-      </w:r>
-      <w:r>
-        <w:br/>
-      </w:r>
-      <w:r>
-        <w:br/>
-      </w:r>
-      <w:r>
-        <w:rPr>
-          <w:rStyle w:val="VerbatimChar"/>
-        </w:rPr>
-        <w:t xml:space="preserve">package Infovis;</w:t>
-      </w:r>
-    </w:p>
-    <w:p>
-      <w:pPr>
-        <w:pStyle w:val="Heading3"/>
-      </w:pPr>
-      <w:bookmarkStart w:id="26" w:name="request-message"/>
-      <w:r>
-        <w:t xml:space="preserve">Request message</w:t>
-      </w:r>
-      <w:bookmarkEnd w:id="26"/>
+        <w:t xml:space="preserve">sources</w:t>
+      </w:r>
+      <w:r>
+        <w:br w:type="textWrapping"/>
+      </w:r>
+      <w:r>
+        <w:rPr>
+          <w:rStyle w:val="VerbatimChar"/>
+        </w:rPr>
+        <w:t xml:space="preserve">sinks</w:t>
+      </w:r>
+      <w:r>
+        <w:br w:type="textWrapping"/>
+      </w:r>
+      <w:r>
+        <w:rPr>
+          <w:rStyle w:val="VerbatimChar"/>
+        </w:rPr>
+        <w:t xml:space="preserve">relays</w:t>
+      </w:r>
+      <w:r>
+        <w:br w:type="textWrapping"/>
+      </w:r>
+      <w:r>
+        <w:rPr>
+          <w:rStyle w:val="VerbatimChar"/>
+        </w:rPr>
+        <w:t xml:space="preserve">delete [source|sink|relay]...</w:t>
+      </w:r>
+      <w:r>
+        <w:br w:type="textWrapping"/>
+      </w:r>
+      <w:r>
+        <w:br w:type="textWrapping"/>
+      </w:r>
+      <w:r>
+        <w:rPr>
+          <w:rStyle w:val="VerbatimChar"/>
+        </w:rPr>
+        <w:t xml:space="preserve">relay 'relay'</w:t>
+      </w:r>
+      <w:r>
+        <w:br w:type="textWrapping"/>
+      </w:r>
+      <w:r>
+        <w:rPr>
+          <w:rStyle w:val="VerbatimChar"/>
+        </w:rPr>
+        <w:t xml:space="preserve">add-sink 'relay' [sink]...</w:t>
+      </w:r>
+      <w:r>
+        <w:br w:type="textWrapping"/>
+      </w:r>
+      <w:r>
+        <w:rPr>
+          <w:rStyle w:val="VerbatimChar"/>
+        </w:rPr>
+        <w:t xml:space="preserve">add-source 'relay' [source]...</w:t>
+      </w:r>
+      <w:r>
+        <w:br w:type="textWrapping"/>
+      </w:r>
+      <w:r>
+        <w:rPr>
+          <w:rStyle w:val="VerbatimChar"/>
+        </w:rPr>
+        <w:t xml:space="preserve">remove-sink 'relay' [sink]...</w:t>
+      </w:r>
+      <w:r>
+        <w:br w:type="textWrapping"/>
+      </w:r>
+      <w:r>
+        <w:rPr>
+          <w:rStyle w:val="VerbatimChar"/>
+        </w:rPr>
+        <w:t xml:space="preserve">remove-source 'relay' [source]...</w:t>
+      </w:r>
+      <w:r>
+        <w:br w:type="textWrapping"/>
+      </w:r>
+      <w:r>
+        <w:rPr>
+          <w:rStyle w:val="VerbatimChar"/>
+        </w:rPr>
+        <w:t xml:space="preserve">filter 'relay' [show] [message] [reset] [upsert] [delete] [view] [tool] [offset]</w:t>
+      </w:r>
+      <w:r>
+        <w:br w:type="textWrapping"/>
+      </w:r>
+      <w:r>
+        <w:rPr>
+          <w:rStyle w:val="VerbatimChar"/>
+        </w:rPr>
+        <w:t xml:space="preserve">converter 'relay' [show] [view] [tool] [offset]</w:t>
+      </w:r>
+      <w:r>
+        <w:br w:type="textWrapping"/>
+      </w:r>
+      <w:r>
+        <w:br w:type="textWrapping"/>
+      </w:r>
+      <w:r>
+        <w:rPr>
+          <w:rStyle w:val="VerbatimChar"/>
+        </w:rPr>
+        <w:t xml:space="preserve">files 'source' [filename]...</w:t>
+      </w:r>
+      <w:r>
+        <w:br w:type="textWrapping"/>
+      </w:r>
+      <w:r>
+        <w:rPr>
+          <w:rStyle w:val="VerbatimChar"/>
+        </w:rPr>
+        <w:t xml:space="preserve">append 'source' [filename]...</w:t>
+      </w:r>
+      <w:r>
+        <w:br w:type="textWrapping"/>
+      </w:r>
+      <w:r>
+        <w:rPr>
+          <w:rStyle w:val="VerbatimChar"/>
+        </w:rPr>
+        <w:t xml:space="preserve">reset [source]...</w:t>
+      </w:r>
+      <w:r>
+        <w:br w:type="textWrapping"/>
+      </w:r>
+      <w:r>
+        <w:rPr>
+          <w:rStyle w:val="VerbatimChar"/>
+        </w:rPr>
+        <w:t xml:space="preserve">absorber 'sink'</w:t>
+      </w:r>
+      <w:r>
+        <w:br w:type="textWrapping"/>
+      </w:r>
+      <w:r>
+        <w:rPr>
+          <w:rStyle w:val="VerbatimChar"/>
+        </w:rPr>
+        <w:t xml:space="preserve">printer 'sink' (Request|Response)</w:t>
+      </w:r>
+      <w:r>
+        <w:br w:type="textWrapping"/>
+      </w:r>
+      <w:r>
+        <w:br w:type="textWrapping"/>
+      </w:r>
+      <w:r>
+        <w:rPr>
+          <w:rStyle w:val="VerbatimChar"/>
+        </w:rPr>
+        <w:t xml:space="preserve">websocket 'path'</w:t>
+      </w:r>
+      <w:r>
+        <w:br w:type="textWrapping"/>
+      </w:r>
+      <w:r>
+        <w:rPr>
+          <w:rStyle w:val="VerbatimChar"/>
+        </w:rPr>
+        <w:t xml:space="preserve">serve 'address' 'path'</w:t>
+      </w:r>
+      <w:r>
+        <w:br w:type="textWrapping"/>
+      </w:r>
+      <w:r>
+        <w:rPr>
+          <w:rStyle w:val="VerbatimChar"/>
+        </w:rPr>
+        <w:t xml:space="preserve">kafka 'address' [true|false] 'topic'</w:t>
+      </w:r>
+      <w:r>
+        <w:br w:type="textWrapping"/>
+      </w:r>
+      <w:r>
+        <w:br w:type="textWrapping"/>
+      </w:r>
+      <w:r>
+        <w:rPr>
+          <w:rStyle w:val="VerbatimChar"/>
+        </w:rPr>
+        <w:t xml:space="preserve">script [file]...</w:t>
+      </w:r>
+      <w:r>
+        <w:br w:type="textWrapping"/>
+      </w:r>
+      <w:r>
+        <w:rPr>
+          <w:rStyle w:val="VerbatimChar"/>
+        </w:rPr>
+        <w:t xml:space="preserve">wait 'seconds'</w:t>
+      </w:r>
+      <w:r>
+        <w:br w:type="textWrapping"/>
+      </w:r>
+      <w:r>
+        <w:rPr>
+          <w:rStyle w:val="VerbatimChar"/>
+        </w:rPr>
+        <w:t xml:space="preserve">silent</w:t>
+      </w:r>
+      <w:r>
+        <w:br w:type="textWrapping"/>
+      </w:r>
+      <w:r>
+        <w:rPr>
+          <w:rStyle w:val="VerbatimChar"/>
+        </w:rPr>
+        <w:t xml:space="preserve">verbose</w:t>
+      </w:r>
+      <w:r>
+        <w:br w:type="textWrapping"/>
+      </w:r>
+      <w:r>
+        <w:rPr>
+          <w:rStyle w:val="VerbatimChar"/>
+        </w:rPr>
+        <w:t xml:space="preserve">help</w:t>
+      </w:r>
+      <w:r>
+        <w:br w:type="textWrapping"/>
+      </w:r>
+      <w:r>
+        <w:rPr>
+          <w:rStyle w:val="VerbatimChar"/>
+        </w:rPr>
+        <w:t xml:space="preserve">exit</w:t>
+      </w:r>
+    </w:p>
+    <w:p>
+      <w:pPr>
+        <w:pStyle w:val="Heading1"/>
+      </w:pPr>
+      <w:bookmarkStart w:id="42" w:name="protocol-buffers"/>
+      <w:r>
+        <w:t xml:space="preserve">Protocol Buffers</w:t>
+      </w:r>
+      <w:bookmarkEnd w:id="42"/>
+    </w:p>
+    <w:p>
+      <w:pPr>
+        <w:pStyle w:val="Heading2"/>
+      </w:pPr>
+      <w:bookmarkStart w:id="43" w:name="messaging"/>
+      <w:r>
+        <w:t xml:space="preserve">Messaging</w:t>
+      </w:r>
+      <w:bookmarkEnd w:id="43"/>
+    </w:p>
+    <w:p>
+      <w:pPr>
+        <w:pStyle w:val="Compact"/>
+        <w:numPr>
+          <w:numId w:val="1020"/>
+          <w:ilvl w:val="0"/>
+        </w:numPr>
+      </w:pPr>
+      <w:r>
+        <w:t xml:space="preserve">Simple request/response pattern on typed channels.</w:t>
+      </w:r>
+    </w:p>
+    <w:p>
+      <w:pPr>
+        <w:pStyle w:val="Compact"/>
+        <w:numPr>
+          <w:numId w:val="1020"/>
+          <w:ilvl w:val="0"/>
+        </w:numPr>
+      </w:pPr>
+      <w:r>
+        <w:t xml:space="preserve">Only</w:t>
+      </w:r>
+      <w:r>
+        <w:t xml:space="preserve"> </w:t>
+      </w:r>
+      <w:r>
+        <w:rPr>
+          <w:i/>
+        </w:rPr>
+        <w:t xml:space="preserve">differences</w:t>
+      </w:r>
+      <w:r>
+        <w:t xml:space="preserve"> </w:t>
+      </w:r>
+      <w:r>
+        <w:t xml:space="preserve">in state are transmitted (i.e., monoidal).</w:t>
+      </w:r>
+    </w:p>
+    <w:p>
+      <w:pPr>
+        <w:pStyle w:val="Compact"/>
+        <w:numPr>
+          <w:numId w:val="1020"/>
+          <w:ilvl w:val="0"/>
+        </w:numPr>
+      </w:pPr>
+      <w:r>
+        <w:t xml:space="preserve">The messaging specification is more expressive than the visualization language.</w:t>
+      </w:r>
+    </w:p>
+    <w:p>
+      <w:pPr>
+        <w:pStyle w:val="Compact"/>
+        <w:numPr>
+          <w:numId w:val="1020"/>
+          <w:ilvl w:val="0"/>
+        </w:numPr>
+      </w:pPr>
+      <w:r>
+        <w:t xml:space="preserve">Implemented in Protocol Buffers 3.</w:t>
+      </w:r>
+    </w:p>
+    <w:p>
+      <w:pPr>
+        <w:pStyle w:val="Compact"/>
+        <w:numPr>
+          <w:numId w:val="1021"/>
+          <w:ilvl w:val="1"/>
+        </w:numPr>
+      </w:pPr>
+      <w:r>
+        <w:t xml:space="preserve">Near-universal language support.</w:t>
+      </w:r>
+    </w:p>
+    <w:p>
+      <w:pPr>
+        <w:pStyle w:val="Compact"/>
+        <w:numPr>
+          <w:numId w:val="1021"/>
+          <w:ilvl w:val="1"/>
+        </w:numPr>
+      </w:pPr>
+      <w:r>
+        <w:t xml:space="preserve">Compact and efficient.</w:t>
+      </w:r>
+    </w:p>
+    <w:p>
+      <w:pPr>
+        <w:pStyle w:val="Compact"/>
+        <w:numPr>
+          <w:numId w:val="1020"/>
+          <w:ilvl w:val="0"/>
+        </w:numPr>
+      </w:pPr>
+      <w:r>
+        <w:t xml:space="preserve">Semantics:</w:t>
+      </w:r>
+    </w:p>
+    <w:p>
+      <w:pPr>
+        <w:pStyle w:val="Compact"/>
+        <w:numPr>
+          <w:numId w:val="1022"/>
+          <w:ilvl w:val="1"/>
+        </w:numPr>
+      </w:pPr>
+      <w:r>
+        <w:t xml:space="preserve">Multiple frames.</w:t>
+      </w:r>
+    </w:p>
+    <w:p>
+      <w:pPr>
+        <w:pStyle w:val="Compact"/>
+        <w:numPr>
+          <w:numId w:val="1022"/>
+          <w:ilvl w:val="1"/>
+        </w:numPr>
+      </w:pPr>
+      <w:r>
+        <w:t xml:space="preserve">Multiple objects in each frame.</w:t>
+      </w:r>
+    </w:p>
+    <w:p>
+      <w:pPr>
+        <w:pStyle w:val="Compact"/>
+        <w:numPr>
+          <w:numId w:val="1022"/>
+          <w:ilvl w:val="1"/>
+        </w:numPr>
+      </w:pPr>
+      <w:r>
+        <w:t xml:space="preserve">Mixtures of primitives.</w:t>
+      </w:r>
+    </w:p>
+    <w:p>
+      <w:pPr>
+        <w:pStyle w:val="Compact"/>
+        <w:numPr>
+          <w:numId w:val="1022"/>
+          <w:ilvl w:val="1"/>
+        </w:numPr>
+      </w:pPr>
+      <w:r>
+        <w:t xml:space="preserve">One viewpoint.</w:t>
+      </w:r>
+    </w:p>
+    <w:p>
+      <w:pPr>
+        <w:pStyle w:val="Compact"/>
+        <w:numPr>
+          <w:numId w:val="1022"/>
+          <w:ilvl w:val="1"/>
+        </w:numPr>
+      </w:pPr>
+      <w:r>
+        <w:t xml:space="preserve">One tool.</w:t>
+      </w:r>
+    </w:p>
+    <w:p>
+      <w:pPr>
+        <w:pStyle w:val="Compact"/>
+        <w:numPr>
+          <w:numId w:val="1022"/>
+          <w:ilvl w:val="1"/>
+        </w:numPr>
+      </w:pPr>
+      <w:r>
+        <w:t xml:space="preserve">One global offset.</w:t>
+      </w:r>
+    </w:p>
+    <w:p>
+      <w:pPr>
+        <w:pStyle w:val="Compact"/>
+        <w:numPr>
+          <w:numId w:val="1022"/>
+          <w:ilvl w:val="1"/>
+        </w:numPr>
+      </w:pPr>
+      <w:r>
+        <w:t xml:space="preserve">One (perhaps composite) device with buttons and analog outputs.</w:t>
+      </w:r>
+    </w:p>
+    <w:p>
+      <w:pPr>
+        <w:pStyle w:val="Heading2"/>
+      </w:pPr>
+      <w:bookmarkStart w:id="44" w:name="request-message"/>
+      <w:r>
+        <w:rPr>
+          <w:rStyle w:val="VerbatimChar"/>
+        </w:rPr>
+        <w:t xml:space="preserve">Request</w:t>
+      </w:r>
+      <w:r>
+        <w:t xml:space="preserve"> </w:t>
+      </w:r>
+      <w:r>
+        <w:t xml:space="preserve">Message</w:t>
+      </w:r>
+      <w:bookmarkEnd w:id="44"/>
+    </w:p>
+    <w:p>
+      <w:pPr>
+        <w:pStyle w:val="FirstParagraph"/>
+      </w:pPr>
+      <w:r>
+        <w:t xml:space="preserve">Any combination of the following:</w:t>
+      </w:r>
+    </w:p>
+    <w:p>
+      <w:pPr>
+        <w:pStyle w:val="Compact"/>
+        <w:numPr>
+          <w:numId w:val="1023"/>
+          <w:ilvl w:val="0"/>
+        </w:numPr>
+      </w:pPr>
+      <w:r>
+        <w:t xml:space="preserve">Set the visible frame to a particular number.</w:t>
+      </w:r>
+    </w:p>
+    <w:p>
+      <w:pPr>
+        <w:pStyle w:val="Compact"/>
+        <w:numPr>
+          <w:numId w:val="1023"/>
+          <w:ilvl w:val="0"/>
+        </w:numPr>
+      </w:pPr>
+      <w:r>
+        <w:t xml:space="preserve">Show a text message on the display.</w:t>
+      </w:r>
+    </w:p>
+    <w:p>
+      <w:pPr>
+        <w:pStyle w:val="Compact"/>
+        <w:numPr>
+          <w:numId w:val="1023"/>
+          <w:ilvl w:val="0"/>
+        </w:numPr>
+      </w:pPr>
+      <w:r>
+        <w:t xml:space="preserve">Clear the display.</w:t>
+      </w:r>
+    </w:p>
+    <w:p>
+      <w:pPr>
+        <w:pStyle w:val="Compact"/>
+        <w:numPr>
+          <w:numId w:val="1023"/>
+          <w:ilvl w:val="0"/>
+        </w:numPr>
+      </w:pPr>
+      <w:r>
+        <w:t xml:space="preserve">Insert and/or update geomtric objects.</w:t>
+      </w:r>
+    </w:p>
+    <w:p>
+      <w:pPr>
+        <w:pStyle w:val="Compact"/>
+        <w:numPr>
+          <w:numId w:val="1023"/>
+          <w:ilvl w:val="0"/>
+        </w:numPr>
+      </w:pPr>
+      <w:r>
+        <w:t xml:space="preserve">Delete geometric objects, using their unique IDs.</w:t>
+      </w:r>
+    </w:p>
+    <w:p>
+      <w:pPr>
+        <w:pStyle w:val="Compact"/>
+        <w:numPr>
+          <w:numId w:val="1023"/>
+          <w:ilvl w:val="0"/>
+        </w:numPr>
+      </w:pPr>
+      <w:r>
+        <w:t xml:space="preserve">Set the viewpoint.</w:t>
+      </w:r>
+    </w:p>
+    <w:p>
+      <w:pPr>
+        <w:pStyle w:val="Compact"/>
+        <w:numPr>
+          <w:numId w:val="1023"/>
+          <w:ilvl w:val="0"/>
+        </w:numPr>
+      </w:pPr>
+      <w:r>
+        <w:t xml:space="preserve">Set the location of the tool.</w:t>
+      </w:r>
+    </w:p>
+    <w:p>
+      <w:pPr>
+        <w:pStyle w:val="Compact"/>
+        <w:numPr>
+          <w:numId w:val="1023"/>
+          <w:ilvl w:val="0"/>
+        </w:numPr>
+      </w:pPr>
+      <w:r>
+        <w:t xml:space="preserve">Set the offset of the display relative to the global coordinate system.</w:t>
+      </w:r>
+    </w:p>
+    <w:p>
+      <w:pPr>
+        <w:pStyle w:val="Heading2"/>
+      </w:pPr>
+      <w:bookmarkStart w:id="45" w:name="request-message-1"/>
+      <w:r>
+        <w:rPr>
+          <w:rStyle w:val="VerbatimChar"/>
+        </w:rPr>
+        <w:t xml:space="preserve">Request</w:t>
+      </w:r>
+      <w:r>
+        <w:t xml:space="preserve"> </w:t>
+      </w:r>
+      <w:r>
+        <w:t xml:space="preserve">Message</w:t>
+      </w:r>
+      <w:bookmarkEnd w:id="45"/>
     </w:p>
     <w:p>
       <w:pPr>
@@ -232,7 +7081,7 @@
         <w:t xml:space="preserve">message Request {</w:t>
       </w:r>
       <w:r>
-        <w:br/>
+        <w:br w:type="textWrapping"/>
       </w:r>
       <w:r>
         <w:rPr>
@@ -241,7 +7090,7 @@
         <w:t xml:space="preserve">  int32             show      = 1; // 0  = no change</w:t>
       </w:r>
       <w:r>
-        <w:br/>
+        <w:br w:type="textWrapping"/>
       </w:r>
       <w:r>
         <w:rPr>
@@ -250,7 +7099,7 @@
         <w:t xml:space="preserve">  string            message   = 2; // "" = no change</w:t>
       </w:r>
       <w:r>
-        <w:br/>
+        <w:br w:type="textWrapping"/>
       </w:r>
       <w:r>
         <w:rPr>
@@ -259,7 +7108,7 @@
         <w:t xml:space="preserve">  bool              reset     = 3;</w:t>
       </w:r>
       <w:r>
-        <w:br/>
+        <w:br w:type="textWrapping"/>
       </w:r>
       <w:r>
         <w:rPr>
@@ -268,7 +7117,7 @@
         <w:t xml:space="preserve">  repeated Geometry upsert    = 4;</w:t>
       </w:r>
       <w:r>
-        <w:br/>
+        <w:br w:type="textWrapping"/>
       </w:r>
       <w:r>
         <w:rPr>
@@ -277,7 +7126,7 @@
         <w:t xml:space="preserve">  repeated int64    delete    = 5;</w:t>
       </w:r>
       <w:r>
-        <w:br/>
+        <w:br w:type="textWrapping"/>
       </w:r>
       <w:r>
         <w:rPr>
@@ -286,7 +7135,7 @@
         <w:t xml:space="preserve">  Location          viewloc   = 6;</w:t>
       </w:r>
       <w:r>
-        <w:br/>
+        <w:br w:type="textWrapping"/>
       </w:r>
       <w:r>
         <w:rPr>
@@ -295,7 +7144,7 @@
         <w:t xml:space="preserve">  Location          toolloc   = 7;</w:t>
       </w:r>
       <w:r>
-        <w:br/>
+        <w:br w:type="textWrapping"/>
       </w:r>
       <w:r>
         <w:rPr>
@@ -304,7 +7153,7 @@
         <w:t xml:space="preserve">  Location          offsetloc = 8;</w:t>
       </w:r>
       <w:r>
-        <w:br/>
+        <w:br w:type="textWrapping"/>
       </w:r>
       <w:r>
         <w:rPr>
@@ -315,13 +7164,205 @@
     </w:p>
     <w:p>
       <w:pPr>
-        <w:pStyle w:val="Heading3"/>
-      </w:pPr>
-      <w:bookmarkStart w:id="27" w:name="response-message"/>
-      <w:r>
-        <w:t xml:space="preserve">Response message</w:t>
-      </w:r>
-      <w:bookmarkEnd w:id="27"/>
+        <w:pStyle w:val="Heading2"/>
+      </w:pPr>
+      <w:bookmarkStart w:id="46" w:name="response-message"/>
+      <w:r>
+        <w:rPr>
+          <w:rStyle w:val="VerbatimChar"/>
+        </w:rPr>
+        <w:t xml:space="preserve">Response</w:t>
+      </w:r>
+      <w:r>
+        <w:t xml:space="preserve"> </w:t>
+      </w:r>
+      <w:r>
+        <w:t xml:space="preserve">Message</w:t>
+      </w:r>
+      <w:bookmarkEnd w:id="46"/>
+    </w:p>
+    <w:p>
+      <w:pPr>
+        <w:pStyle w:val="FirstParagraph"/>
+      </w:pPr>
+      <w:r>
+        <w:t xml:space="preserve">Any combination of the following:</w:t>
+      </w:r>
+    </w:p>
+    <w:p>
+      <w:pPr>
+        <w:pStyle w:val="Compact"/>
+        <w:numPr>
+          <w:numId w:val="1024"/>
+          <w:ilvl w:val="0"/>
+        </w:numPr>
+      </w:pPr>
+      <w:r>
+        <w:t xml:space="preserve">A specific frame was shown.</w:t>
+      </w:r>
+    </w:p>
+    <w:p>
+      <w:pPr>
+        <w:pStyle w:val="Compact"/>
+        <w:numPr>
+          <w:numId w:val="1024"/>
+          <w:ilvl w:val="0"/>
+        </w:numPr>
+      </w:pPr>
+      <w:r>
+        <w:t xml:space="preserve">A specific text message was displayed.</w:t>
+      </w:r>
+    </w:p>
+    <w:p>
+      <w:pPr>
+        <w:pStyle w:val="Compact"/>
+        <w:numPr>
+          <w:numId w:val="1024"/>
+          <w:ilvl w:val="0"/>
+        </w:numPr>
+      </w:pPr>
+      <w:r>
+        <w:t xml:space="preserve">The tool is starting to hover over the specified IDs.</w:t>
+      </w:r>
+    </w:p>
+    <w:p>
+      <w:pPr>
+        <w:pStyle w:val="Compact"/>
+        <w:numPr>
+          <w:numId w:val="1024"/>
+          <w:ilvl w:val="0"/>
+        </w:numPr>
+      </w:pPr>
+      <w:r>
+        <w:t xml:space="preserve">The tool is stoping to hover over the specified IDs.</w:t>
+      </w:r>
+    </w:p>
+    <w:p>
+      <w:pPr>
+        <w:pStyle w:val="Compact"/>
+        <w:numPr>
+          <w:numId w:val="1024"/>
+          <w:ilvl w:val="0"/>
+        </w:numPr>
+      </w:pPr>
+      <w:r>
+        <w:t xml:space="preserve">The specified IDs have been selected.</w:t>
+      </w:r>
+    </w:p>
+    <w:p>
+      <w:pPr>
+        <w:pStyle w:val="Compact"/>
+        <w:numPr>
+          <w:numId w:val="1024"/>
+          <w:ilvl w:val="0"/>
+        </w:numPr>
+      </w:pPr>
+      <w:r>
+        <w:t xml:space="preserve">The specified IDs have been deselected.</w:t>
+      </w:r>
+    </w:p>
+    <w:p>
+      <w:pPr>
+        <w:pStyle w:val="Compact"/>
+        <w:numPr>
+          <w:numId w:val="1024"/>
+          <w:ilvl w:val="0"/>
+        </w:numPr>
+      </w:pPr>
+      <w:r>
+        <w:t xml:space="preserve">THe viewpoint is at the specified location.</w:t>
+      </w:r>
+    </w:p>
+    <w:p>
+      <w:pPr>
+        <w:pStyle w:val="Compact"/>
+        <w:numPr>
+          <w:numId w:val="1024"/>
+          <w:ilvl w:val="0"/>
+        </w:numPr>
+      </w:pPr>
+      <w:r>
+        <w:t xml:space="preserve">The tool is at the specified location.</w:t>
+      </w:r>
+    </w:p>
+    <w:p>
+      <w:pPr>
+        <w:pStyle w:val="Compact"/>
+        <w:numPr>
+          <w:numId w:val="1024"/>
+          <w:ilvl w:val="0"/>
+        </w:numPr>
+      </w:pPr>
+      <w:r>
+        <w:t xml:space="preserve">The scene is offset relative to the global coordinate system.</w:t>
+      </w:r>
+    </w:p>
+    <w:p>
+      <w:pPr>
+        <w:pStyle w:val="Compact"/>
+        <w:numPr>
+          <w:numId w:val="1024"/>
+          <w:ilvl w:val="0"/>
+        </w:numPr>
+      </w:pPr>
+      <w:r>
+        <w:t xml:space="preserve">The specified buttons are depressed.</w:t>
+      </w:r>
+    </w:p>
+    <w:p>
+      <w:pPr>
+        <w:pStyle w:val="Compact"/>
+        <w:numPr>
+          <w:numId w:val="1024"/>
+          <w:ilvl w:val="0"/>
+        </w:numPr>
+      </w:pPr>
+      <w:r>
+        <w:t xml:space="preserve">The specified buttons are pressed.</w:t>
+      </w:r>
+    </w:p>
+    <w:p>
+      <w:pPr>
+        <w:pStyle w:val="Compact"/>
+        <w:numPr>
+          <w:numId w:val="1024"/>
+          <w:ilvl w:val="0"/>
+        </w:numPr>
+      </w:pPr>
+      <w:r>
+        <w:t xml:space="preserve">The specified buttons are released.</w:t>
+      </w:r>
+    </w:p>
+    <w:p>
+      <w:pPr>
+        <w:pStyle w:val="Compact"/>
+        <w:numPr>
+          <w:numId w:val="1024"/>
+          <w:ilvl w:val="0"/>
+        </w:numPr>
+      </w:pPr>
+      <w:r>
+        <w:t xml:space="preserve">The analog device has the specified values.</w:t>
+      </w:r>
+    </w:p>
+    <w:p>
+      <w:pPr>
+        <w:pStyle w:val="Heading2"/>
+      </w:pPr>
+      <w:bookmarkStart w:id="47" w:name="response-message-1"/>
+      <w:r>
+        <w:rPr>
+          <w:rStyle w:val="VerbatimChar"/>
+        </w:rPr>
+        <w:t xml:space="preserve">Response</w:t>
+      </w:r>
+      <w:r>
+        <w:t xml:space="preserve"> </w:t>
+      </w:r>
+      <w:r>
+        <w:t xml:space="preserve">Message</w:t>
+      </w:r>
+      <w:bookmarkEnd w:id="47"/>
     </w:p>
     <w:p>
       <w:pPr>
@@ -334,7 +7375,7 @@
         <w:t xml:space="preserve">message Response {</w:t>
       </w:r>
       <w:r>
-        <w:br/>
+        <w:br w:type="textWrapping"/>
       </w:r>
       <w:r>
         <w:rPr>
@@ -343,7 +7384,7 @@
         <w:t xml:space="preserve">  int32           shown     =  1;</w:t>
       </w:r>
       <w:r>
-        <w:br/>
+        <w:br w:type="textWrapping"/>
       </w:r>
       <w:r>
         <w:rPr>
@@ -352,7 +7393,7 @@
         <w:t xml:space="preserve">  string          message   =  2;</w:t>
       </w:r>
       <w:r>
-        <w:br/>
+        <w:br w:type="textWrapping"/>
       </w:r>
       <w:r>
         <w:rPr>
@@ -361,7 +7402,7 @@
         <w:t xml:space="preserve">  repeated int64  hover     =  3;</w:t>
       </w:r>
       <w:r>
-        <w:br/>
+        <w:br w:type="textWrapping"/>
       </w:r>
       <w:r>
         <w:rPr>
@@ -370,7 +7411,7 @@
         <w:t xml:space="preserve">  repeated int64  unhover   =  4;</w:t>
       </w:r>
       <w:r>
-        <w:br/>
+        <w:br w:type="textWrapping"/>
       </w:r>
       <w:r>
         <w:rPr>
@@ -379,7 +7420,7 @@
         <w:t xml:space="preserve">  repeated int64  select    =  5;</w:t>
       </w:r>
       <w:r>
-        <w:br/>
+        <w:br w:type="textWrapping"/>
       </w:r>
       <w:r>
         <w:rPr>
@@ -388,7 +7429,7 @@
         <w:t xml:space="preserve">  repeated int64  deselect  =  6;</w:t>
       </w:r>
       <w:r>
-        <w:br/>
+        <w:br w:type="textWrapping"/>
       </w:r>
       <w:r>
         <w:rPr>
@@ -397,7 +7438,7 @@
         <w:t xml:space="preserve">  Location        viewloc   =  7;</w:t>
       </w:r>
       <w:r>
-        <w:br/>
+        <w:br w:type="textWrapping"/>
       </w:r>
       <w:r>
         <w:rPr>
@@ -406,7 +7447,7 @@
         <w:t xml:space="preserve">  Location        toolloc   =  8;</w:t>
       </w:r>
       <w:r>
-        <w:br/>
+        <w:br w:type="textWrapping"/>
       </w:r>
       <w:r>
         <w:rPr>
@@ -415,7 +7456,7 @@
         <w:t xml:space="preserve">  Location        offsetloc =  9;</w:t>
       </w:r>
       <w:r>
-        <w:br/>
+        <w:br w:type="textWrapping"/>
       </w:r>
       <w:r>
         <w:rPr>
@@ -424,7 +7465,7 @@
         <w:t xml:space="preserve">  fixed32         depressed = 10;</w:t>
       </w:r>
       <w:r>
-        <w:br/>
+        <w:br w:type="textWrapping"/>
       </w:r>
       <w:r>
         <w:rPr>
@@ -433,7 +7474,7 @@
         <w:t xml:space="preserve">  fixed32         pressed   = 11;</w:t>
       </w:r>
       <w:r>
-        <w:br/>
+        <w:br w:type="textWrapping"/>
       </w:r>
       <w:r>
         <w:rPr>
@@ -442,7 +7483,7 @@
         <w:t xml:space="preserve">  fixed32         released  = 12;</w:t>
       </w:r>
       <w:r>
-        <w:br/>
+        <w:br w:type="textWrapping"/>
       </w:r>
       <w:r>
         <w:rPr>
@@ -451,7 +7492,7 @@
         <w:t xml:space="preserve">  repeated double analog    = 13;</w:t>
       </w:r>
       <w:r>
-        <w:br/>
+        <w:br w:type="textWrapping"/>
       </w:r>
       <w:r>
         <w:rPr>
@@ -462,13 +7503,140 @@
     </w:p>
     <w:p>
       <w:pPr>
-        <w:pStyle w:val="Heading3"/>
-      </w:pPr>
-      <w:bookmarkStart w:id="28" w:name="geometry-message"/>
-      <w:r>
-        <w:t xml:space="preserve">Geometry message</w:t>
-      </w:r>
-      <w:bookmarkEnd w:id="28"/>
+        <w:pStyle w:val="Heading2"/>
+      </w:pPr>
+      <w:bookmarkStart w:id="48" w:name="geometry-message"/>
+      <w:r>
+        <w:rPr>
+          <w:rStyle w:val="VerbatimChar"/>
+        </w:rPr>
+        <w:t xml:space="preserve">Geometry</w:t>
+      </w:r>
+      <w:r>
+        <w:t xml:space="preserve"> </w:t>
+      </w:r>
+      <w:r>
+        <w:t xml:space="preserve">Message</w:t>
+      </w:r>
+      <w:bookmarkEnd w:id="48"/>
+    </w:p>
+    <w:p>
+      <w:pPr>
+        <w:pStyle w:val="Compact"/>
+        <w:numPr>
+          <w:numId w:val="1025"/>
+          <w:ilvl w:val="0"/>
+        </w:numPr>
+      </w:pPr>
+      <w:r>
+        <w:t xml:space="preserve">Primitives: sets of points, sets of polylines, sets of rectangles, a text label, an axis (line with arrow).</w:t>
+      </w:r>
+    </w:p>
+    <w:p>
+      <w:pPr>
+        <w:pStyle w:val="Compact"/>
+        <w:numPr>
+          <w:numId w:val="1025"/>
+          <w:ilvl w:val="0"/>
+        </w:numPr>
+      </w:pPr>
+      <w:r>
+        <w:t xml:space="preserve">Each object has an ID, but different primitive may share the same ID.</w:t>
+      </w:r>
+    </w:p>
+    <w:p>
+      <w:pPr>
+        <w:pStyle w:val="Compact"/>
+        <w:numPr>
+          <w:numId w:val="1025"/>
+          <w:ilvl w:val="0"/>
+        </w:numPr>
+      </w:pPr>
+      <w:r>
+        <w:t xml:space="preserve">Each object has a frame number specifying on when it will be visible.</w:t>
+      </w:r>
+    </w:p>
+    <w:p>
+      <w:pPr>
+        <w:pStyle w:val="Compact"/>
+        <w:numPr>
+          <w:numId w:val="1025"/>
+          <w:ilvl w:val="0"/>
+        </w:numPr>
+      </w:pPr>
+      <w:r>
+        <w:t xml:space="preserve">Objects have position, size, and color; points have glyphs.</w:t>
+      </w:r>
+    </w:p>
+    <w:p>
+      <w:pPr>
+        <w:pStyle w:val="Compact"/>
+        <w:numPr>
+          <w:numId w:val="1025"/>
+          <w:ilvl w:val="0"/>
+        </w:numPr>
+      </w:pPr>
+      <w:r>
+        <w:t xml:space="preserve">Messages specify</w:t>
+      </w:r>
+      <w:r>
+        <w:t xml:space="preserve"> </w:t>
+      </w:r>
+      <w:r>
+        <w:rPr>
+          <w:i/>
+        </w:rPr>
+        <w:t xml:space="preserve">changes</w:t>
+      </w:r>
+      <w:r>
+        <w:t xml:space="preserve"> </w:t>
+      </w:r>
+      <w:r>
+        <w:t xml:space="preserve">in state, not absolute state.</w:t>
+      </w:r>
+    </w:p>
+    <w:p>
+      <w:pPr>
+        <w:pStyle w:val="Compact"/>
+        <w:numPr>
+          <w:numId w:val="1025"/>
+          <w:ilvl w:val="0"/>
+        </w:numPr>
+      </w:pPr>
+      <w:r>
+        <w:t xml:space="preserve">A message may simultaneously modify the objects in multiple frames.</w:t>
+      </w:r>
+    </w:p>
+    <w:p>
+      <w:pPr>
+        <w:pStyle w:val="Compact"/>
+        <w:numPr>
+          <w:numId w:val="1025"/>
+          <w:ilvl w:val="0"/>
+        </w:numPr>
+      </w:pPr>
+      <w:r>
+        <w:t xml:space="preserve">A message may simultaneously modify all of the primitive types.</w:t>
+      </w:r>
+    </w:p>
+    <w:p>
+      <w:pPr>
+        <w:pStyle w:val="Heading2"/>
+      </w:pPr>
+      <w:bookmarkStart w:id="49" w:name="geometry-message-1"/>
+      <w:r>
+        <w:rPr>
+          <w:rStyle w:val="VerbatimChar"/>
+        </w:rPr>
+        <w:t xml:space="preserve">Geometry</w:t>
+      </w:r>
+      <w:r>
+        <w:t xml:space="preserve"> </w:t>
+      </w:r>
+      <w:r>
+        <w:t xml:space="preserve">Message</w:t>
+      </w:r>
+      <w:bookmarkEnd w:id="49"/>
     </w:p>
     <w:p>
       <w:pPr>
@@ -481,7 +7649,7 @@
         <w:t xml:space="preserve">message Geometry {</w:t>
       </w:r>
       <w:r>
-        <w:br/>
+        <w:br w:type="textWrapping"/>
       </w:r>
       <w:r>
         <w:rPr>
@@ -490,7 +7658,7 @@
         <w:t xml:space="preserve">  int32           fram =  1; // 0 = all</w:t>
       </w:r>
       <w:r>
-        <w:br/>
+        <w:br w:type="textWrapping"/>
       </w:r>
       <w:r>
         <w:rPr>
@@ -499,7 +7667,7 @@
         <w:t xml:space="preserve">  int64           iden =  2;</w:t>
       </w:r>
       <w:r>
-        <w:br/>
+        <w:br w:type="textWrapping"/>
       </w:r>
       <w:r>
         <w:rPr>
@@ -508,7 +7676,7 @@
         <w:t xml:space="preserve">  int32           type =  3; // 0 = all, 1 = points, 2 = polylines,</w:t>
       </w:r>
       <w:r>
-        <w:br/>
+        <w:br w:type="textWrapping"/>
       </w:r>
       <w:r>
         <w:rPr>
@@ -517,7 +7685,7 @@
         <w:t xml:space="preserve">                             // 3 = rectangles, 4 = label, 5 = axis</w:t>
       </w:r>
       <w:r>
-        <w:br/>
+        <w:br w:type="textWrapping"/>
       </w:r>
       <w:r>
         <w:rPr>
@@ -526,7 +7694,7 @@
         <w:t xml:space="preserve">  int32           mask =  4;</w:t>
       </w:r>
       <w:r>
-        <w:br/>
+        <w:br w:type="textWrapping"/>
       </w:r>
       <w:r>
         <w:rPr>
@@ -535,7 +7703,7 @@
         <w:t xml:space="preserve">  repeated int32  cnts =  5;</w:t>
       </w:r>
       <w:r>
-        <w:br/>
+        <w:br w:type="textWrapping"/>
       </w:r>
       <w:r>
         <w:rPr>
@@ -544,7 +7712,7 @@
         <w:t xml:space="preserve">  repeated double posx =  6; // mask = 00001b = 1</w:t>
       </w:r>
       <w:r>
-        <w:br/>
+        <w:br w:type="textWrapping"/>
       </w:r>
       <w:r>
         <w:rPr>
@@ -553,7 +7721,7 @@
         <w:t xml:space="preserve">  repeated double posy =  7; // mask = 00001b = 1</w:t>
       </w:r>
       <w:r>
-        <w:br/>
+        <w:br w:type="textWrapping"/>
       </w:r>
       <w:r>
         <w:rPr>
@@ -562,7 +7730,7 @@
         <w:t xml:space="preserve">  repeated double posz =  8; // mask = 00001b = 1</w:t>
       </w:r>
       <w:r>
-        <w:br/>
+        <w:br w:type="textWrapping"/>
       </w:r>
       <w:r>
         <w:rPr>
@@ -571,7 +7739,7 @@
         <w:t xml:space="preserve">  double          size =  9; // mask = 00010b = 2</w:t>
       </w:r>
       <w:r>
-        <w:br/>
+        <w:br w:type="textWrapping"/>
       </w:r>
       <w:r>
         <w:rPr>
@@ -580,7 +7748,7 @@
         <w:t xml:space="preserve">  fixed32         colr = 10; // mask = 00100b = 4</w:t>
       </w:r>
       <w:r>
-        <w:br/>
+        <w:br w:type="textWrapping"/>
       </w:r>
       <w:r>
         <w:rPr>
@@ -589,7 +7757,7 @@
         <w:t xml:space="preserve">  string          text = 11; // mask = 01000b = 8</w:t>
       </w:r>
       <w:r>
-        <w:br/>
+        <w:br w:type="textWrapping"/>
       </w:r>
       <w:r>
         <w:rPr>
@@ -598,7 +7766,7 @@
         <w:t xml:space="preserve">  int32           glyp = 12; // mask = 10000b = 16;</w:t>
       </w:r>
       <w:r>
-        <w:br/>
+        <w:br w:type="textWrapping"/>
       </w:r>
       <w:r>
         <w:rPr>
@@ -607,7 +7775,7 @@
         <w:t xml:space="preserve">                             // 0 = cubes/boxes for points/polylines,</w:t>
       </w:r>
       <w:r>
-        <w:br/>
+        <w:br w:type="textWrapping"/>
       </w:r>
       <w:r>
         <w:rPr>
@@ -616,7 +7784,7 @@
         <w:t xml:space="preserve">                             // 1 = spheres/cylinders</w:t>
       </w:r>
       <w:r>
-        <w:br/>
+        <w:br w:type="textWrapping"/>
       </w:r>
       <w:r>
         <w:rPr>
@@ -627,13 +7795,30 @@
     </w:p>
     <w:p>
       <w:pPr>
-        <w:pStyle w:val="Heading3"/>
-      </w:pPr>
-      <w:bookmarkStart w:id="29" w:name="location-message"/>
-      <w:r>
-        <w:t xml:space="preserve">Location message</w:t>
-      </w:r>
-      <w:bookmarkEnd w:id="29"/>
+        <w:pStyle w:val="Heading2"/>
+      </w:pPr>
+      <w:bookmarkStart w:id="50" w:name="location-message"/>
+      <w:r>
+        <w:rPr>
+          <w:rStyle w:val="VerbatimChar"/>
+        </w:rPr>
+        <w:t xml:space="preserve">Location</w:t>
+      </w:r>
+      <w:r>
+        <w:t xml:space="preserve"> </w:t>
+      </w:r>
+      <w:r>
+        <w:t xml:space="preserve">Message</w:t>
+      </w:r>
+      <w:bookmarkEnd w:id="50"/>
+    </w:p>
+    <w:p>
+      <w:pPr>
+        <w:pStyle w:val="FirstParagraph"/>
+      </w:pPr>
+      <w:r>
+        <w:t xml:space="preserve">Location is simply a vector and a quaternion.</w:t>
+      </w:r>
     </w:p>
     <w:p>
       <w:pPr>
@@ -646,7 +7831,7 @@
         <w:t xml:space="preserve">message Location {</w:t>
       </w:r>
       <w:r>
-        <w:br/>
+        <w:br w:type="textWrapping"/>
       </w:r>
       <w:r>
         <w:rPr>
@@ -655,7 +7840,7 @@
         <w:t xml:space="preserve">  double posx = 1;</w:t>
       </w:r>
       <w:r>
-        <w:br/>
+        <w:br w:type="textWrapping"/>
       </w:r>
       <w:r>
         <w:rPr>
@@ -664,7 +7849,7 @@
         <w:t xml:space="preserve">  double posy = 2;</w:t>
       </w:r>
       <w:r>
-        <w:br/>
+        <w:br w:type="textWrapping"/>
       </w:r>
       <w:r>
         <w:rPr>
@@ -673,7 +7858,7 @@
         <w:t xml:space="preserve">  double posz = 3;</w:t>
       </w:r>
       <w:r>
-        <w:br/>
+        <w:br w:type="textWrapping"/>
       </w:r>
       <w:r>
         <w:rPr>
@@ -682,7 +7867,7 @@
         <w:t xml:space="preserve">  double rotw = 4;</w:t>
       </w:r>
       <w:r>
-        <w:br/>
+        <w:br w:type="textWrapping"/>
       </w:r>
       <w:r>
         <w:rPr>
@@ -691,7 +7876,7 @@
         <w:t xml:space="preserve">  double rotx = 5;</w:t>
       </w:r>
       <w:r>
-        <w:br/>
+        <w:br w:type="textWrapping"/>
       </w:r>
       <w:r>
         <w:rPr>
@@ -700,7 +7885,7 @@
         <w:t xml:space="preserve">  double roty = 6;</w:t>
       </w:r>
       <w:r>
-        <w:br/>
+        <w:br w:type="textWrapping"/>
       </w:r>
       <w:r>
         <w:rPr>
@@ -709,7 +7894,7 @@
         <w:t xml:space="preserve">  double rotz = 7;</w:t>
       </w:r>
       <w:r>
-        <w:br/>
+        <w:br w:type="textWrapping"/>
       </w:r>
       <w:r>
         <w:rPr>
@@ -720,239 +7905,118 @@
     </w:p>
     <w:p>
       <w:pPr>
+        <w:pStyle w:val="Heading1"/>
+      </w:pPr>
+      <w:bookmarkStart w:id="51" w:name="conclusion"/>
+      <w:r>
+        <w:t xml:space="preserve">Conclusion</w:t>
+      </w:r>
+      <w:bookmarkEnd w:id="51"/>
+    </w:p>
+    <w:p>
+      <w:pPr>
         <w:pStyle w:val="Heading2"/>
       </w:pPr>
-      <w:bookmarkStart w:id="30" w:name="patchboard-command-line-application"/>
-      <w:r>
-        <w:t xml:space="preserve">Patchboard command-line application</w:t>
-      </w:r>
-      <w:bookmarkEnd w:id="30"/>
-    </w:p>
-    <w:p>
-      <w:pPr>
-        <w:pStyle w:val="SourceCode"/>
-      </w:pPr>
-      <w:r>
-        <w:rPr>
-          <w:rStyle w:val="VerbatimChar"/>
-        </w:rPr>
-        <w:t xml:space="preserve">absorber 'sink'</w:t>
-      </w:r>
-      <w:r>
-        <w:br/>
-      </w:r>
-      <w:r>
-        <w:rPr>
-          <w:rStyle w:val="VerbatimChar"/>
-        </w:rPr>
-        <w:t xml:space="preserve">add-sink 'relay' [sink]...</w:t>
-      </w:r>
-      <w:r>
-        <w:br/>
-      </w:r>
-      <w:r>
-        <w:rPr>
-          <w:rStyle w:val="VerbatimChar"/>
-        </w:rPr>
-        <w:t xml:space="preserve">add-source 'relay' [source]...</w:t>
-      </w:r>
-      <w:r>
-        <w:br/>
-      </w:r>
-      <w:r>
-        <w:rPr>
-          <w:rStyle w:val="VerbatimChar"/>
-        </w:rPr>
-        <w:t xml:space="preserve">append 'source' [filename]...</w:t>
-      </w:r>
-      <w:r>
-        <w:br/>
-      </w:r>
-      <w:r>
-        <w:rPr>
-          <w:rStyle w:val="VerbatimChar"/>
-        </w:rPr>
-        <w:t xml:space="preserve">converter 'relay' [show] [view] [tool] [offset]</w:t>
-      </w:r>
-      <w:r>
-        <w:br/>
-      </w:r>
-      <w:r>
-        <w:rPr>
-          <w:rStyle w:val="VerbatimChar"/>
-        </w:rPr>
-        <w:t xml:space="preserve">delete [source|sink|relay]...</w:t>
-      </w:r>
-      <w:r>
-        <w:br/>
-      </w:r>
-      <w:r>
-        <w:rPr>
-          <w:rStyle w:val="VerbatimChar"/>
-        </w:rPr>
-        <w:t xml:space="preserve">exit</w:t>
-      </w:r>
-      <w:r>
-        <w:br/>
-      </w:r>
-      <w:r>
-        <w:rPr>
-          <w:rStyle w:val="VerbatimChar"/>
-        </w:rPr>
-        <w:t xml:space="preserve">files 'source' [filename]...</w:t>
-      </w:r>
-      <w:r>
-        <w:br/>
-      </w:r>
-      <w:r>
-        <w:rPr>
-          <w:rStyle w:val="VerbatimChar"/>
-        </w:rPr>
-        <w:t xml:space="preserve">filter 'relay' [show] [message] [reset] [upsert] [delete] [view] [tool] [offset]</w:t>
-      </w:r>
-      <w:r>
-        <w:br/>
-      </w:r>
-      <w:r>
-        <w:rPr>
-          <w:rStyle w:val="VerbatimChar"/>
-        </w:rPr>
-        <w:t xml:space="preserve">help</w:t>
-      </w:r>
-      <w:r>
-        <w:br/>
-      </w:r>
-      <w:r>
-        <w:rPr>
-          <w:rStyle w:val="VerbatimChar"/>
-        </w:rPr>
-        <w:t xml:space="preserve">kafka 'address' [true|false] 'topic'</w:t>
-      </w:r>
-      <w:r>
-        <w:br/>
-      </w:r>
-      <w:r>
-        <w:rPr>
-          <w:rStyle w:val="VerbatimChar"/>
-        </w:rPr>
-        <w:t xml:space="preserve">printer 'sink' (Request|Response)</w:t>
-      </w:r>
-      <w:r>
-        <w:br/>
-      </w:r>
-      <w:r>
-        <w:rPr>
-          <w:rStyle w:val="VerbatimChar"/>
-        </w:rPr>
-        <w:t xml:space="preserve">relay 'relay'</w:t>
-      </w:r>
-      <w:r>
-        <w:br/>
-      </w:r>
-      <w:r>
-        <w:rPr>
-          <w:rStyle w:val="VerbatimChar"/>
-        </w:rPr>
-        <w:t xml:space="preserve">relays</w:t>
-      </w:r>
-      <w:r>
-        <w:br/>
-      </w:r>
-      <w:r>
-        <w:rPr>
-          <w:rStyle w:val="VerbatimChar"/>
-        </w:rPr>
-        <w:t xml:space="preserve">remove-sink 'relay' [sink]...</w:t>
-      </w:r>
-      <w:r>
-        <w:br/>
-      </w:r>
-      <w:r>
-        <w:rPr>
-          <w:rStyle w:val="VerbatimChar"/>
-        </w:rPr>
-        <w:t xml:space="preserve">remove-source 'relay' [source]...</w:t>
-      </w:r>
-      <w:r>
-        <w:br/>
-      </w:r>
-      <w:r>
-        <w:rPr>
-          <w:rStyle w:val="VerbatimChar"/>
-        </w:rPr>
-        <w:t xml:space="preserve">reset [source]...</w:t>
-      </w:r>
-      <w:r>
-        <w:br/>
-      </w:r>
-      <w:r>
-        <w:rPr>
-          <w:rStyle w:val="VerbatimChar"/>
-        </w:rPr>
-        <w:t xml:space="preserve">script [file]...</w:t>
-      </w:r>
-      <w:r>
-        <w:br/>
-      </w:r>
-      <w:r>
-        <w:rPr>
-          <w:rStyle w:val="VerbatimChar"/>
-        </w:rPr>
-        <w:t xml:space="preserve">serve 'address' 'path'</w:t>
-      </w:r>
-      <w:r>
-        <w:br/>
-      </w:r>
-      <w:r>
-        <w:rPr>
-          <w:rStyle w:val="VerbatimChar"/>
-        </w:rPr>
-        <w:t xml:space="preserve">silent</w:t>
-      </w:r>
-      <w:r>
-        <w:br/>
-      </w:r>
-      <w:r>
-        <w:rPr>
-          <w:rStyle w:val="VerbatimChar"/>
-        </w:rPr>
-        <w:t xml:space="preserve">sinks</w:t>
-      </w:r>
-      <w:r>
-        <w:br/>
-      </w:r>
-      <w:r>
-        <w:rPr>
-          <w:rStyle w:val="VerbatimChar"/>
-        </w:rPr>
-        <w:t xml:space="preserve">sources</w:t>
-      </w:r>
-      <w:r>
-        <w:br/>
-      </w:r>
-      <w:r>
-        <w:rPr>
-          <w:rStyle w:val="VerbatimChar"/>
-        </w:rPr>
-        <w:t xml:space="preserve">verbose</w:t>
-      </w:r>
-      <w:r>
-        <w:br/>
-      </w:r>
-      <w:r>
-        <w:rPr>
-          <w:rStyle w:val="VerbatimChar"/>
-        </w:rPr>
-        <w:t xml:space="preserve">wait 'seconds'</w:t>
-      </w:r>
-      <w:r>
-        <w:br/>
-      </w:r>
-      <w:r>
-        <w:rPr>
-          <w:rStyle w:val="VerbatimChar"/>
-        </w:rPr>
-        <w:t xml:space="preserve">websocket 'path'</w:t>
+      <w:bookmarkStart w:id="52" w:name="next-steps"/>
+      <w:r>
+        <w:t xml:space="preserve">Next Steps</w:t>
+      </w:r>
+      <w:bookmarkEnd w:id="52"/>
+    </w:p>
+    <w:p>
+      <w:pPr>
+        <w:pStyle w:val="Compact"/>
+        <w:numPr>
+          <w:numId w:val="1026"/>
+          <w:ilvl w:val="0"/>
+        </w:numPr>
+      </w:pPr>
+      <w:r>
+        <w:t xml:space="preserve">Better management of selections.</w:t>
+      </w:r>
+    </w:p>
+    <w:p>
+      <w:pPr>
+        <w:pStyle w:val="Compact"/>
+        <w:numPr>
+          <w:numId w:val="1026"/>
+          <w:ilvl w:val="0"/>
+        </w:numPr>
+      </w:pPr>
+      <w:r>
+        <w:t xml:space="preserve">Web-based patchboard, sharable among distributed users.</w:t>
+      </w:r>
+    </w:p>
+    <w:p>
+      <w:pPr>
+        <w:pStyle w:val="Compact"/>
+        <w:numPr>
+          <w:numId w:val="1026"/>
+          <w:ilvl w:val="0"/>
+        </w:numPr>
+      </w:pPr>
+      <w:r>
+        <w:t xml:space="preserve">Migrate most input devices to Go and WebSockets.</w:t>
+      </w:r>
+    </w:p>
+    <w:p>
+      <w:pPr>
+        <w:pStyle w:val="Compact"/>
+        <w:numPr>
+          <w:numId w:val="1026"/>
+          <w:ilvl w:val="0"/>
+        </w:numPr>
+      </w:pPr>
+      <w:r>
+        <w:t xml:space="preserve">Revise semantics to address minor design flaws.</w:t>
+      </w:r>
+    </w:p>
+    <w:p>
+      <w:pPr>
+        <w:pStyle w:val="Compact"/>
+        <w:numPr>
+          <w:numId w:val="1026"/>
+          <w:ilvl w:val="0"/>
+        </w:numPr>
+      </w:pPr>
+      <w:r>
+        <w:t xml:space="preserve">Data provider for graph/network drawing.</w:t>
+      </w:r>
+    </w:p>
+    <w:p>
+      <w:pPr>
+        <w:pStyle w:val="Compact"/>
+        <w:numPr>
+          <w:numId w:val="1026"/>
+          <w:ilvl w:val="0"/>
+        </w:numPr>
+      </w:pPr>
+      <w:r>
+        <w:t xml:space="preserve">Complete Python support.</w:t>
+      </w:r>
+    </w:p>
+    <w:p>
+      <w:pPr>
+        <w:pStyle w:val="Compact"/>
+        <w:numPr>
+          <w:numId w:val="1026"/>
+          <w:ilvl w:val="0"/>
+        </w:numPr>
+      </w:pPr>
+      <w:r>
+        <w:t xml:space="preserve">R support.</w:t>
+      </w:r>
+    </w:p>
+    <w:p>
+      <w:pPr>
+        <w:pStyle w:val="Compact"/>
+        <w:numPr>
+          <w:numId w:val="1026"/>
+          <w:ilvl w:val="0"/>
+        </w:numPr>
+      </w:pPr>
+      <w:r>
+        <w:t xml:space="preserve">More documentation and examples.</w:t>
       </w:r>
     </w:p>
     <w:sectPr/>
@@ -986,6 +8050,109 @@
 <file path=word/numbering.xml><?xml version="1.0" encoding="utf-8"?>
 <w:numbering xmlns:w="http://schemas.openxmlformats.org/wordprocessingml/2006/main">
   <w:abstractNum w:abstractNumId="990">
+    <w:nsid w:val="170cd2de"/>
+    <w:multiLevelType w:val="multilevel"/>
+    <w:lvl w:ilvl="0">
+      <w:numFmt w:val="bullet"/>
+      <w:lvlText w:val=" "/>
+      <w:lvlJc w:val="left"/>
+      <w:pPr>
+        <w:tabs>
+          <w:tab w:val="num" w:pos="0"/>
+        </w:tabs>
+        <w:ind w:left="480" w:hanging="480"/>
+      </w:pPr>
+    </w:lvl>
+    <w:lvl w:ilvl="1">
+      <w:numFmt w:val="bullet"/>
+      <w:lvlText w:val=" "/>
+      <w:lvlJc w:val="left"/>
+      <w:pPr>
+        <w:tabs>
+          <w:tab w:val="num" w:pos="720"/>
+        </w:tabs>
+        <w:ind w:left="1200" w:hanging="480"/>
+      </w:pPr>
+    </w:lvl>
+    <w:lvl w:ilvl="2">
+      <w:numFmt w:val="bullet"/>
+      <w:lvlText w:val=" "/>
+      <w:lvlJc w:val="left"/>
+      <w:pPr>
+        <w:tabs>
+          <w:tab w:val="num" w:pos="1440"/>
+        </w:tabs>
+        <w:ind w:left="1920" w:hanging="480"/>
+      </w:pPr>
+    </w:lvl>
+    <w:lvl w:ilvl="3">
+      <w:numFmt w:val="bullet"/>
+      <w:lvlText w:val=" "/>
+      <w:lvlJc w:val="left"/>
+      <w:pPr>
+        <w:tabs>
+          <w:tab w:val="num" w:pos="2160"/>
+        </w:tabs>
+        <w:ind w:left="2640" w:hanging="480"/>
+      </w:pPr>
+    </w:lvl>
+    <w:lvl w:ilvl="4">
+      <w:numFmt w:val="bullet"/>
+      <w:lvlText w:val=" "/>
+      <w:lvlJc w:val="left"/>
+      <w:pPr>
+        <w:tabs>
+          <w:tab w:val="num" w:pos="2880"/>
+        </w:tabs>
+        <w:ind w:left="3360" w:hanging="480"/>
+      </w:pPr>
+    </w:lvl>
+    <w:lvl w:ilvl="5">
+      <w:numFmt w:val="bullet"/>
+      <w:lvlText w:val=" "/>
+      <w:lvlJc w:val="left"/>
+      <w:pPr>
+        <w:tabs>
+          <w:tab w:val="num" w:pos="3600"/>
+        </w:tabs>
+        <w:ind w:left="4080" w:hanging="480"/>
+      </w:pPr>
+    </w:lvl>
+    <w:lvl w:ilvl="6">
+      <w:numFmt w:val="bullet"/>
+      <w:lvlText w:val=" "/>
+      <w:lvlJc w:val="left"/>
+      <w:pPr>
+        <w:tabs>
+          <w:tab w:val="num" w:pos="4320"/>
+        </w:tabs>
+        <w:ind w:left="4800" w:hanging="480"/>
+      </w:pPr>
+    </w:lvl>
+    <w:lvl w:ilvl="7">
+      <w:numFmt w:val="bullet"/>
+      <w:lvlText w:val=" "/>
+      <w:lvlJc w:val="left"/>
+      <w:pPr>
+        <w:tabs>
+          <w:tab w:val="num" w:pos="5040"/>
+        </w:tabs>
+        <w:ind w:left="5520" w:hanging="480"/>
+      </w:pPr>
+    </w:lvl>
+    <w:lvl w:ilvl="8">
+      <w:numFmt w:val="bullet"/>
+      <w:lvlText w:val=" "/>
+      <w:lvlJc w:val="left"/>
+      <w:pPr>
+        <w:tabs>
+          <w:tab w:val="num" w:pos="5760"/>
+        </w:tabs>
+        <w:ind w:left="6240" w:hanging="480"/>
+      </w:pPr>
+    </w:lvl>
+  </w:abstractNum>
+  <w:abstractNum w:abstractNumId="990">
     <w:nsid w:val="2c1ae401"/>
     <w:multiLevelType w:val="multilevel"/>
     <w:lvl w:ilvl="0">
@@ -1088,8 +8255,192 @@
       </w:pPr>
     </w:lvl>
   </w:abstractNum>
+  <w:abstractNum w:abstractNumId="991">
+    <w:nsid w:val="ea454b4c"/>
+    <w:multiLevelType w:val="multilevel"/>
+    <w:lvl w:ilvl="0">
+      <w:numFmt w:val="bullet"/>
+      <w:lvlText w:val="•"/>
+      <w:lvlJc w:val="left"/>
+      <w:pPr>
+        <w:tabs>
+          <w:tab w:val="num" w:pos="0"/>
+        </w:tabs>
+        <w:ind w:left="480" w:hanging="480"/>
+      </w:pPr>
+    </w:lvl>
+    <w:lvl w:ilvl="1">
+      <w:numFmt w:val="bullet"/>
+      <w:lvlText w:val="–"/>
+      <w:lvlJc w:val="left"/>
+      <w:pPr>
+        <w:tabs>
+          <w:tab w:val="num" w:pos="720"/>
+        </w:tabs>
+        <w:ind w:left="1200" w:hanging="480"/>
+      </w:pPr>
+    </w:lvl>
+    <w:lvl w:ilvl="2">
+      <w:numFmt w:val="bullet"/>
+      <w:lvlText w:val="•"/>
+      <w:lvlJc w:val="left"/>
+      <w:pPr>
+        <w:tabs>
+          <w:tab w:val="num" w:pos="1440"/>
+        </w:tabs>
+        <w:ind w:left="1920" w:hanging="480"/>
+      </w:pPr>
+    </w:lvl>
+    <w:lvl w:ilvl="3">
+      <w:numFmt w:val="bullet"/>
+      <w:lvlText w:val="–"/>
+      <w:lvlJc w:val="left"/>
+      <w:pPr>
+        <w:tabs>
+          <w:tab w:val="num" w:pos="2160"/>
+        </w:tabs>
+        <w:ind w:left="2640" w:hanging="480"/>
+      </w:pPr>
+    </w:lvl>
+    <w:lvl w:ilvl="4">
+      <w:numFmt w:val="bullet"/>
+      <w:lvlText w:val="•"/>
+      <w:lvlJc w:val="left"/>
+      <w:pPr>
+        <w:tabs>
+          <w:tab w:val="num" w:pos="2880"/>
+        </w:tabs>
+        <w:ind w:left="3360" w:hanging="480"/>
+      </w:pPr>
+    </w:lvl>
+    <w:lvl w:ilvl="5">
+      <w:numFmt w:val="bullet"/>
+      <w:lvlText w:val="–"/>
+      <w:lvlJc w:val="left"/>
+      <w:pPr>
+        <w:tabs>
+          <w:tab w:val="num" w:pos="3600"/>
+        </w:tabs>
+        <w:ind w:left="4080" w:hanging="480"/>
+      </w:pPr>
+    </w:lvl>
+    <w:lvl w:ilvl="6">
+      <w:numFmt w:val="bullet"/>
+      <w:lvlText w:val="•"/>
+      <w:lvlJc w:val="left"/>
+      <w:pPr>
+        <w:tabs>
+          <w:tab w:val="num" w:pos="4320"/>
+        </w:tabs>
+        <w:ind w:left="4800" w:hanging="480"/>
+      </w:pPr>
+    </w:lvl>
+    <w:lvl w:ilvl="7">
+      <w:numFmt w:val="bullet"/>
+      <w:lvlText w:val="–"/>
+      <w:lvlJc w:val="left"/>
+      <w:pPr>
+        <w:tabs>
+          <w:tab w:val="num" w:pos="5040"/>
+        </w:tabs>
+        <w:ind w:left="5520" w:hanging="480"/>
+      </w:pPr>
+    </w:lvl>
+    <w:lvl w:ilvl="8">
+      <w:numFmt w:val="bullet"/>
+      <w:lvlText w:val="•"/>
+      <w:lvlJc w:val="left"/>
+      <w:pPr>
+        <w:tabs>
+          <w:tab w:val="num" w:pos="5760"/>
+        </w:tabs>
+        <w:ind w:left="6240" w:hanging="480"/>
+      </w:pPr>
+    </w:lvl>
+  </w:abstractNum>
   <w:num w:numId="1000">
     <w:abstractNumId w:val="990"/>
+  </w:num>
+  <w:num w:numId="1000">
+    <w:abstractNumId w:val="990"/>
+  </w:num>
+  <w:num w:numId="1001">
+    <w:abstractNumId w:val="991"/>
+  </w:num>
+  <w:num w:numId="1002">
+    <w:abstractNumId w:val="991"/>
+  </w:num>
+  <w:num w:numId="1003">
+    <w:abstractNumId w:val="991"/>
+  </w:num>
+  <w:num w:numId="1004">
+    <w:abstractNumId w:val="991"/>
+  </w:num>
+  <w:num w:numId="1005">
+    <w:abstractNumId w:val="991"/>
+  </w:num>
+  <w:num w:numId="1006">
+    <w:abstractNumId w:val="991"/>
+  </w:num>
+  <w:num w:numId="1007">
+    <w:abstractNumId w:val="991"/>
+  </w:num>
+  <w:num w:numId="1008">
+    <w:abstractNumId w:val="991"/>
+  </w:num>
+  <w:num w:numId="1009">
+    <w:abstractNumId w:val="991"/>
+  </w:num>
+  <w:num w:numId="1010">
+    <w:abstractNumId w:val="991"/>
+  </w:num>
+  <w:num w:numId="1011">
+    <w:abstractNumId w:val="991"/>
+  </w:num>
+  <w:num w:numId="1012">
+    <w:abstractNumId w:val="991"/>
+  </w:num>
+  <w:num w:numId="1013">
+    <w:abstractNumId w:val="991"/>
+  </w:num>
+  <w:num w:numId="1014">
+    <w:abstractNumId w:val="991"/>
+  </w:num>
+  <w:num w:numId="1015">
+    <w:abstractNumId w:val="991"/>
+  </w:num>
+  <w:num w:numId="1016">
+    <w:abstractNumId w:val="991"/>
+  </w:num>
+  <w:num w:numId="1017">
+    <w:abstractNumId w:val="991"/>
+  </w:num>
+  <w:num w:numId="1018">
+    <w:abstractNumId w:val="991"/>
+  </w:num>
+  <w:num w:numId="1019">
+    <w:abstractNumId w:val="991"/>
+  </w:num>
+  <w:num w:numId="1020">
+    <w:abstractNumId w:val="991"/>
+  </w:num>
+  <w:num w:numId="1021">
+    <w:abstractNumId w:val="991"/>
+  </w:num>
+  <w:num w:numId="1022">
+    <w:abstractNumId w:val="991"/>
+  </w:num>
+  <w:num w:numId="1023">
+    <w:abstractNumId w:val="991"/>
+  </w:num>
+  <w:num w:numId="1024">
+    <w:abstractNumId w:val="991"/>
+  </w:num>
+  <w:num w:numId="1025">
+    <w:abstractNumId w:val="991"/>
+  </w:num>
+  <w:num w:numId="1026">
+    <w:abstractNumId w:val="991"/>
   </w:num>
 </w:numbering>
 </file>

--- a/infovis-parallel.docx
+++ b/infovis-parallel.docx
@@ -27,7 +27,19 @@
         <w:t xml:space="preserve"> </w:t>
       </w:r>
       <w:r>
-        <w:t xml:space="preserve">Manual</w:t>
+        <w:t xml:space="preserve">Manual,</w:t>
+      </w:r>
+      <w:r>
+        <w:t xml:space="preserve"> </w:t>
+      </w:r>
+      <w:r>
+        <w:t xml:space="preserve">v.</w:t>
+      </w:r>
+      <w:r>
+        <w:t xml:space="preserve"> </w:t>
+      </w:r>
+      <w:r>
+        <w:t xml:space="preserve">0.4.0</w:t>
       </w:r>
     </w:p>
     <w:p>
@@ -35,7 +47,7 @@
         <w:pStyle w:val="Date"/>
       </w:pPr>
       <w:r>
-        <w:t xml:space="preserve">14 January 2020</w:t>
+        <w:t xml:space="preserve">29 January 2020</w:t>
       </w:r>
     </w:p>
     <w:p>
@@ -983,7 +995,7 @@
         <w:t xml:space="preserve">dataset            :</w:t>
       </w:r>
       <w:r>
-        <w:br w:type="textWrapping"/>
+        <w:br/>
       </w:r>
       <w:r>
         <w:rPr>
@@ -992,7 +1004,7 @@
         <w:t xml:space="preserve">  datasetIdentifier: datasets/ENB2012.tsv</w:t>
       </w:r>
       <w:r>
-        <w:br w:type="textWrapping"/>
+        <w:br/>
       </w:r>
       <w:r>
         <w:rPr>
@@ -1001,7 +1013,7 @@
         <w:t xml:space="preserve">  variables        :</w:t>
       </w:r>
       <w:r>
-        <w:br w:type="textWrapping"/>
+        <w:br/>
       </w:r>
       <w:r>
         <w:rPr>
@@ -1010,7 +1022,7 @@
         <w:t xml:space="preserve">  - variableAlias  : Relative Compactness</w:t>
       </w:r>
       <w:r>
-        <w:br w:type="textWrapping"/>
+        <w:br/>
       </w:r>
       <w:r>
         <w:rPr>
@@ -1019,7 +1031,7 @@
         <w:t xml:space="preserve">    variableName   : Relative Compactness</w:t>
       </w:r>
       <w:r>
-        <w:br w:type="textWrapping"/>
+        <w:br/>
       </w:r>
       <w:r>
         <w:rPr>
@@ -1028,7 +1040,7 @@
         <w:t xml:space="preserve">    lowerBound     : 0.60</w:t>
       </w:r>
       <w:r>
-        <w:br w:type="textWrapping"/>
+        <w:br/>
       </w:r>
       <w:r>
         <w:rPr>
@@ -1037,7 +1049,7 @@
         <w:t xml:space="preserve">    upperBound     : 1.00</w:t>
       </w:r>
       <w:r>
-        <w:br w:type="textWrapping"/>
+        <w:br/>
       </w:r>
       <w:r>
         <w:rPr>
@@ -1046,7 +1058,7 @@
         <w:t xml:space="preserve">  - variableAlias  : Surface Area</w:t>
       </w:r>
       <w:r>
-        <w:br w:type="textWrapping"/>
+        <w:br/>
       </w:r>
       <w:r>
         <w:rPr>
@@ -1055,7 +1067,7 @@
         <w:t xml:space="preserve">    variableName   : Surface Area</w:t>
       </w:r>
       <w:r>
-        <w:br w:type="textWrapping"/>
+        <w:br/>
       </w:r>
       <w:r>
         <w:rPr>
@@ -1064,7 +1076,7 @@
         <w:t xml:space="preserve">    units          : m²</w:t>
       </w:r>
       <w:r>
-        <w:br w:type="textWrapping"/>
+        <w:br/>
       </w:r>
       <w:r>
         <w:rPr>
@@ -1073,7 +1085,7 @@
         <w:t xml:space="preserve">    lowerBound     : 500</w:t>
       </w:r>
       <w:r>
-        <w:br w:type="textWrapping"/>
+        <w:br/>
       </w:r>
       <w:r>
         <w:rPr>
@@ -1082,7 +1094,7 @@
         <w:t xml:space="preserve">    upperBound     : 825</w:t>
       </w:r>
       <w:r>
-        <w:br w:type="textWrapping"/>
+        <w:br/>
       </w:r>
       <w:r>
         <w:rPr>
@@ -1091,7 +1103,7 @@
         <w:t xml:space="preserve">  - variableAlias  : Wall Area</w:t>
       </w:r>
       <w:r>
-        <w:br w:type="textWrapping"/>
+        <w:br/>
       </w:r>
       <w:r>
         <w:rPr>
@@ -1100,7 +1112,7 @@
         <w:t xml:space="preserve">    variableName   : Wall Area</w:t>
       </w:r>
       <w:r>
-        <w:br w:type="textWrapping"/>
+        <w:br/>
       </w:r>
       <w:r>
         <w:rPr>
@@ -1109,7 +1121,7 @@
         <w:t xml:space="preserve">    units          : m²</w:t>
       </w:r>
       <w:r>
-        <w:br w:type="textWrapping"/>
+        <w:br/>
       </w:r>
       <w:r>
         <w:rPr>
@@ -1118,7 +1130,7 @@
         <w:t xml:space="preserve">    lowerBound     : 225</w:t>
       </w:r>
       <w:r>
-        <w:br w:type="textWrapping"/>
+        <w:br/>
       </w:r>
       <w:r>
         <w:rPr>
@@ -1127,7 +1139,7 @@
         <w:t xml:space="preserve">    upperBound     : 425</w:t>
       </w:r>
       <w:r>
-        <w:br w:type="textWrapping"/>
+        <w:br/>
       </w:r>
       <w:r>
         <w:rPr>
@@ -1136,7 +1148,7 @@
         <w:t xml:space="preserve">  - variableAlias  : Roof Area</w:t>
       </w:r>
       <w:r>
-        <w:br w:type="textWrapping"/>
+        <w:br/>
       </w:r>
       <w:r>
         <w:rPr>
@@ -1145,7 +1157,7 @@
         <w:t xml:space="preserve">    variableName   : Roof Area</w:t>
       </w:r>
       <w:r>
-        <w:br w:type="textWrapping"/>
+        <w:br/>
       </w:r>
       <w:r>
         <w:rPr>
@@ -1154,7 +1166,7 @@
         <w:t xml:space="preserve">    units          : m²</w:t>
       </w:r>
       <w:r>
-        <w:br w:type="textWrapping"/>
+        <w:br/>
       </w:r>
       <w:r>
         <w:rPr>
@@ -1163,7 +1175,7 @@
         <w:t xml:space="preserve">    lowerBound     : 100</w:t>
       </w:r>
       <w:r>
-        <w:br w:type="textWrapping"/>
+        <w:br/>
       </w:r>
       <w:r>
         <w:rPr>
@@ -1172,7 +1184,7 @@
         <w:t xml:space="preserve">    upperBound     : 225</w:t>
       </w:r>
       <w:r>
-        <w:br w:type="textWrapping"/>
+        <w:br/>
       </w:r>
       <w:r>
         <w:rPr>
@@ -1181,7 +1193,7 @@
         <w:t xml:space="preserve">  - variableAlias  : Overall Height</w:t>
       </w:r>
       <w:r>
-        <w:br w:type="textWrapping"/>
+        <w:br/>
       </w:r>
       <w:r>
         <w:rPr>
@@ -1190,7 +1202,7 @@
         <w:t xml:space="preserve">    variableName   : Overall Height</w:t>
       </w:r>
       <w:r>
-        <w:br w:type="textWrapping"/>
+        <w:br/>
       </w:r>
       <w:r>
         <w:rPr>
@@ -1199,7 +1211,7 @@
         <w:t xml:space="preserve">    units          : m</w:t>
       </w:r>
       <w:r>
-        <w:br w:type="textWrapping"/>
+        <w:br/>
       </w:r>
       <w:r>
         <w:rPr>
@@ -1208,7 +1220,7 @@
         <w:t xml:space="preserve">    lowerBound     : 3.25</w:t>
       </w:r>
       <w:r>
-        <w:br w:type="textWrapping"/>
+        <w:br/>
       </w:r>
       <w:r>
         <w:rPr>
@@ -1217,7 +1229,7 @@
         <w:t xml:space="preserve">    upperBound     : 7.25</w:t>
       </w:r>
       <w:r>
-        <w:br w:type="textWrapping"/>
+        <w:br/>
       </w:r>
       <w:r>
         <w:rPr>
@@ -1226,7 +1238,7 @@
         <w:t xml:space="preserve">  - variableAlias  : Orientation</w:t>
       </w:r>
       <w:r>
-        <w:br w:type="textWrapping"/>
+        <w:br/>
       </w:r>
       <w:r>
         <w:rPr>
@@ -1235,7 +1247,7 @@
         <w:t xml:space="preserve">    variableName   : Orientation</w:t>
       </w:r>
       <w:r>
-        <w:br w:type="textWrapping"/>
+        <w:br/>
       </w:r>
       <w:r>
         <w:rPr>
@@ -1244,7 +1256,7 @@
         <w:t xml:space="preserve">    units          : 2=N,3=E,4=S,5=W</w:t>
       </w:r>
       <w:r>
-        <w:br w:type="textWrapping"/>
+        <w:br/>
       </w:r>
       <w:r>
         <w:rPr>
@@ -1253,7 +1265,7 @@
         <w:t xml:space="preserve">    lowerBound     : 1.9</w:t>
       </w:r>
       <w:r>
-        <w:br w:type="textWrapping"/>
+        <w:br/>
       </w:r>
       <w:r>
         <w:rPr>
@@ -1262,7 +1274,7 @@
         <w:t xml:space="preserve">    upperBound     : 5.1</w:t>
       </w:r>
       <w:r>
-        <w:br w:type="textWrapping"/>
+        <w:br/>
       </w:r>
       <w:r>
         <w:rPr>
@@ -1271,7 +1283,7 @@
         <w:t xml:space="preserve">  - variableAlias  : Glazing Area</w:t>
       </w:r>
       <w:r>
-        <w:br w:type="textWrapping"/>
+        <w:br/>
       </w:r>
       <w:r>
         <w:rPr>
@@ -1280,7 +1292,7 @@
         <w:t xml:space="preserve">    variableName   : Glazing Area</w:t>
       </w:r>
       <w:r>
-        <w:br w:type="textWrapping"/>
+        <w:br/>
       </w:r>
       <w:r>
         <w:rPr>
@@ -1289,7 +1301,7 @@
         <w:t xml:space="preserve">    lowerBound     : -0.01</w:t>
       </w:r>
       <w:r>
-        <w:br w:type="textWrapping"/>
+        <w:br/>
       </w:r>
       <w:r>
         <w:rPr>
@@ -1298,7 +1310,7 @@
         <w:t xml:space="preserve">    upperBound     :  0.41</w:t>
       </w:r>
       <w:r>
-        <w:br w:type="textWrapping"/>
+        <w:br/>
       </w:r>
       <w:r>
         <w:rPr>
@@ -1307,7 +1319,7 @@
         <w:t xml:space="preserve">  - variableAlias  : Glazing Area Distribution</w:t>
       </w:r>
       <w:r>
-        <w:br w:type="textWrapping"/>
+        <w:br/>
       </w:r>
       <w:r>
         <w:rPr>
@@ -1316,7 +1328,7 @@
         <w:t xml:space="preserve">    variableName   : Glazing Area Distribution</w:t>
       </w:r>
       <w:r>
-        <w:br w:type="textWrapping"/>
+        <w:br/>
       </w:r>
       <w:r>
         <w:rPr>
@@ -1325,7 +1337,7 @@
         <w:t xml:space="preserve">    units          : 0=unknown,1=uniform,2=N,3=E,4=W,5=W</w:t>
       </w:r>
       <w:r>
-        <w:br w:type="textWrapping"/>
+        <w:br/>
       </w:r>
       <w:r>
         <w:rPr>
@@ -1334,7 +1346,7 @@
         <w:t xml:space="preserve">    lowerBound     : -0.01</w:t>
       </w:r>
       <w:r>
-        <w:br w:type="textWrapping"/>
+        <w:br/>
       </w:r>
       <w:r>
         <w:rPr>
@@ -1343,7 +1355,7 @@
         <w:t xml:space="preserve">    upperBound     :  5.01</w:t>
       </w:r>
       <w:r>
-        <w:br w:type="textWrapping"/>
+        <w:br/>
       </w:r>
       <w:r>
         <w:rPr>
@@ -1352,7 +1364,7 @@
         <w:t xml:space="preserve">  - variableAlias  : Heating Load</w:t>
       </w:r>
       <w:r>
-        <w:br w:type="textWrapping"/>
+        <w:br/>
       </w:r>
       <w:r>
         <w:rPr>
@@ -1361,7 +1373,7 @@
         <w:t xml:space="preserve">    variableName   : Heating Load</w:t>
       </w:r>
       <w:r>
-        <w:br w:type="textWrapping"/>
+        <w:br/>
       </w:r>
       <w:r>
         <w:rPr>
@@ -1370,7 +1382,7 @@
         <w:t xml:space="preserve">    units          : kWh/m²</w:t>
       </w:r>
       <w:r>
-        <w:br w:type="textWrapping"/>
+        <w:br/>
       </w:r>
       <w:r>
         <w:rPr>
@@ -1379,7 +1391,7 @@
         <w:t xml:space="preserve">    lowerBound     :  5</w:t>
       </w:r>
       <w:r>
-        <w:br w:type="textWrapping"/>
+        <w:br/>
       </w:r>
       <w:r>
         <w:rPr>
@@ -1388,7 +1400,7 @@
         <w:t xml:space="preserve">    upperBound     : 50</w:t>
       </w:r>
       <w:r>
-        <w:br w:type="textWrapping"/>
+        <w:br/>
       </w:r>
       <w:r>
         <w:rPr>
@@ -1397,7 +1409,7 @@
         <w:t xml:space="preserve">  - variableAlias  : Cooling Load</w:t>
       </w:r>
       <w:r>
-        <w:br w:type="textWrapping"/>
+        <w:br/>
       </w:r>
       <w:r>
         <w:rPr>
@@ -1406,7 +1418,7 @@
         <w:t xml:space="preserve">    variableName   : Cooling Load</w:t>
       </w:r>
       <w:r>
-        <w:br w:type="textWrapping"/>
+        <w:br/>
       </w:r>
       <w:r>
         <w:rPr>
@@ -1415,7 +1427,7 @@
         <w:t xml:space="preserve">    units          : kWh/m²</w:t>
       </w:r>
       <w:r>
-        <w:br w:type="textWrapping"/>
+        <w:br/>
       </w:r>
       <w:r>
         <w:rPr>
@@ -1424,7 +1436,7 @@
         <w:t xml:space="preserve">    lowerBound     :  5</w:t>
       </w:r>
       <w:r>
-        <w:br w:type="textWrapping"/>
+        <w:br/>
       </w:r>
       <w:r>
         <w:rPr>
@@ -1454,7 +1466,7 @@
         <w:t xml:space="preserve">presentation           :</w:t>
       </w:r>
       <w:r>
-        <w:br w:type="textWrapping"/>
+        <w:br/>
       </w:r>
       <w:r>
         <w:rPr>
@@ -1463,7 +1475,7 @@
         <w:t xml:space="preserve">  uniqueKey            : Glazing Area Distribution</w:t>
       </w:r>
       <w:r>
-        <w:br w:type="textWrapping"/>
+        <w:br/>
       </w:r>
       <w:r>
         <w:rPr>
@@ -1472,7 +1484,7 @@
         <w:t xml:space="preserve">  containers           :</w:t>
       </w:r>
       <w:r>
-        <w:br w:type="textWrapping"/>
+        <w:br/>
       </w:r>
       <w:r>
         <w:rPr>
@@ -1481,7 +1493,7 @@
         <w:t xml:space="preserve">  - tag                : Singleton</w:t>
       </w:r>
       <w:r>
-        <w:br w:type="textWrapping"/>
+        <w:br/>
       </w:r>
       <w:r>
         <w:rPr>
@@ -1490,7 +1502,7 @@
         <w:t xml:space="preserve">    extent             :</w:t>
       </w:r>
       <w:r>
-        <w:br w:type="textWrapping"/>
+        <w:br/>
       </w:r>
       <w:r>
         <w:rPr>
@@ -1499,7 +1511,7 @@
         <w:t xml:space="preserve">      tag              : Extent3D</w:t>
       </w:r>
       <w:r>
-        <w:br w:type="textWrapping"/>
+        <w:br/>
       </w:r>
       <w:r>
         <w:rPr>
@@ -1508,7 +1520,7 @@
         <w:t xml:space="preserve">      origin           : [0, 0, 1]</w:t>
       </w:r>
       <w:r>
-        <w:br w:type="textWrapping"/>
+        <w:br/>
       </w:r>
       <w:r>
         <w:rPr>
@@ -1517,7 +1529,7 @@
         <w:t xml:space="preserve">      cornerX          : [1, 0, 1]</w:t>
       </w:r>
       <w:r>
-        <w:br w:type="textWrapping"/>
+        <w:br/>
       </w:r>
       <w:r>
         <w:rPr>
@@ -1526,7 +1538,7 @@
         <w:t xml:space="preserve">      cornerY          : [0, 0, 0]</w:t>
       </w:r>
       <w:r>
-        <w:br w:type="textWrapping"/>
+        <w:br/>
       </w:r>
       <w:r>
         <w:rPr>
@@ -1535,7 +1547,7 @@
         <w:t xml:space="preserve">      cornerZ          : [0, 1, 1]</w:t>
       </w:r>
       <w:r>
-        <w:br w:type="textWrapping"/>
+        <w:br/>
       </w:r>
       <w:r>
         <w:rPr>
@@ -1544,7 +1556,7 @@
         <w:t xml:space="preserve">    grid               :</w:t>
       </w:r>
       <w:r>
-        <w:br w:type="textWrapping"/>
+        <w:br/>
       </w:r>
       <w:r>
         <w:rPr>
@@ -1553,7 +1565,7 @@
         <w:t xml:space="preserve">      tag              : BoxGrid</w:t>
       </w:r>
       <w:r>
-        <w:br w:type="textWrapping"/>
+        <w:br/>
       </w:r>
       <w:r>
         <w:rPr>
@@ -1562,7 +1574,7 @@
         <w:t xml:space="preserve">      gridAlias        : heatingBox</w:t>
       </w:r>
       <w:r>
-        <w:br w:type="textWrapping"/>
+        <w:br/>
       </w:r>
       <w:r>
         <w:rPr>
@@ -1571,7 +1583,7 @@
         <w:t xml:space="preserve">      axes3D           :</w:t>
       </w:r>
       <w:r>
-        <w:br w:type="textWrapping"/>
+        <w:br/>
       </w:r>
       <w:r>
         <w:rPr>
@@ -1580,7 +1592,7 @@
         <w:t xml:space="preserve">      - axisVariable   : Wall Area</w:t>
       </w:r>
       <w:r>
-        <w:br w:type="textWrapping"/>
+        <w:br/>
       </w:r>
       <w:r>
         <w:rPr>
@@ -1589,7 +1601,7 @@
         <w:t xml:space="preserve">      - axisVariable   : Roof Area</w:t>
       </w:r>
       <w:r>
-        <w:br w:type="textWrapping"/>
+        <w:br/>
       </w:r>
       <w:r>
         <w:rPr>
@@ -1598,7 +1610,7 @@
         <w:t xml:space="preserve">      - axisVariable   : Heating Load</w:t>
       </w:r>
       <w:r>
-        <w:br w:type="textWrapping"/>
+        <w:br/>
       </w:r>
       <w:r>
         <w:rPr>
@@ -1607,7 +1619,7 @@
         <w:t xml:space="preserve">      divisions        : 5</w:t>
       </w:r>
       <w:r>
-        <w:br w:type="textWrapping"/>
+        <w:br/>
       </w:r>
       <w:r>
         <w:rPr>
@@ -1616,7 +1628,7 @@
         <w:t xml:space="preserve">      lineStyling      :</w:t>
       </w:r>
       <w:r>
-        <w:br w:type="textWrapping"/>
+        <w:br/>
       </w:r>
       <w:r>
         <w:rPr>
@@ -1625,7 +1637,7 @@
         <w:t xml:space="preserve">        normalColor    : 0x33333380</w:t>
       </w:r>
       <w:r>
-        <w:br w:type="textWrapping"/>
+        <w:br/>
       </w:r>
       <w:r>
         <w:rPr>
@@ -1634,7 +1646,7 @@
         <w:t xml:space="preserve">        selectColor    : 0x666600CC</w:t>
       </w:r>
       <w:r>
-        <w:br w:type="textWrapping"/>
+        <w:br/>
       </w:r>
       <w:r>
         <w:rPr>
@@ -1643,7 +1655,7 @@
         <w:t xml:space="preserve">        highlightColor : 0x660000CC</w:t>
       </w:r>
       <w:r>
-        <w:br w:type="textWrapping"/>
+        <w:br/>
       </w:r>
       <w:r>
         <w:rPr>
@@ -1652,7 +1664,7 @@
         <w:t xml:space="preserve">        thickness      : 0.010</w:t>
       </w:r>
       <w:r>
-        <w:br w:type="textWrapping"/>
+        <w:br/>
       </w:r>
       <w:r>
         <w:rPr>
@@ -1661,7 +1673,7 @@
         <w:t xml:space="preserve">      faceStyling      :</w:t>
       </w:r>
       <w:r>
-        <w:br w:type="textWrapping"/>
+        <w:br/>
       </w:r>
       <w:r>
         <w:rPr>
@@ -1670,7 +1682,7 @@
         <w:t xml:space="preserve">        normalColor    : 0x33333300</w:t>
       </w:r>
       <w:r>
-        <w:br w:type="textWrapping"/>
+        <w:br/>
       </w:r>
       <w:r>
         <w:rPr>
@@ -1679,7 +1691,7 @@
         <w:t xml:space="preserve">        selectColor    : 0x666600CC</w:t>
       </w:r>
       <w:r>
-        <w:br w:type="textWrapping"/>
+        <w:br/>
       </w:r>
       <w:r>
         <w:rPr>
@@ -1688,7 +1700,7 @@
         <w:t xml:space="preserve">        highlightColor : 0x660000CC</w:t>
       </w:r>
       <w:r>
-        <w:br w:type="textWrapping"/>
+        <w:br/>
       </w:r>
       <w:r>
         <w:rPr>
@@ -1697,7 +1709,7 @@
         <w:t xml:space="preserve">        thickness      : 0.010</w:t>
       </w:r>
       <w:r>
-        <w:br w:type="textWrapping"/>
+        <w:br/>
       </w:r>
       <w:r>
         <w:rPr>
@@ -1706,7 +1718,7 @@
         <w:t xml:space="preserve">      axisColor        : 0x1A993340</w:t>
       </w:r>
       <w:r>
-        <w:br w:type="textWrapping"/>
+        <w:br/>
       </w:r>
       <w:r>
         <w:rPr>
@@ -1715,7 +1727,7 @@
         <w:t xml:space="preserve">      axisSize         : 0.015</w:t>
       </w:r>
       <w:r>
-        <w:br w:type="textWrapping"/>
+        <w:br/>
       </w:r>
       <w:r>
         <w:rPr>
@@ -1724,7 +1736,7 @@
         <w:t xml:space="preserve">      labelColor       : 0x1A9933FF</w:t>
       </w:r>
       <w:r>
-        <w:br w:type="textWrapping"/>
+        <w:br/>
       </w:r>
       <w:r>
         <w:rPr>
@@ -1733,7 +1745,7 @@
         <w:t xml:space="preserve">      labelSize        : 0.050</w:t>
       </w:r>
       <w:r>
-        <w:br w:type="textWrapping"/>
+        <w:br/>
       </w:r>
       <w:r>
         <w:rPr>
@@ -1742,7 +1754,7 @@
         <w:t xml:space="preserve">  links                :</w:t>
       </w:r>
       <w:r>
-        <w:br w:type="textWrapping"/>
+        <w:br/>
       </w:r>
       <w:r>
         <w:rPr>
@@ -1751,7 +1763,7 @@
         <w:t xml:space="preserve">  - tag                : Point</w:t>
       </w:r>
       <w:r>
-        <w:br w:type="textWrapping"/>
+        <w:br/>
       </w:r>
       <w:r>
         <w:rPr>
@@ -1760,7 +1772,7 @@
         <w:t xml:space="preserve">    linkAlias          : heatingScatterplot</w:t>
       </w:r>
       <w:r>
-        <w:br w:type="textWrapping"/>
+        <w:br/>
       </w:r>
       <w:r>
         <w:rPr>
@@ -1769,7 +1781,7 @@
         <w:t xml:space="preserve">    linkedGrid         : heatingBox</w:t>
       </w:r>
       <w:r>
-        <w:br w:type="textWrapping"/>
+        <w:br/>
       </w:r>
       <w:r>
         <w:rPr>
@@ -1778,7 +1790,7 @@
         <w:t xml:space="preserve">    styling            :</w:t>
       </w:r>
       <w:r>
-        <w:br w:type="textWrapping"/>
+        <w:br/>
       </w:r>
       <w:r>
         <w:rPr>
@@ -1787,7 +1799,7 @@
         <w:t xml:space="preserve">      normalColor      : 0x0000FFCC</w:t>
       </w:r>
       <w:r>
-        <w:br w:type="textWrapping"/>
+        <w:br/>
       </w:r>
       <w:r>
         <w:rPr>
@@ -1796,7 +1808,7 @@
         <w:t xml:space="preserve">      selectColor      : 0xCCCCCCFF</w:t>
       </w:r>
       <w:r>
-        <w:br w:type="textWrapping"/>
+        <w:br/>
       </w:r>
       <w:r>
         <w:rPr>
@@ -1805,7 +1817,7 @@
         <w:t xml:space="preserve">      highlightColor   : 0xFF0000FF</w:t>
       </w:r>
       <w:r>
-        <w:br w:type="textWrapping"/>
+        <w:br/>
       </w:r>
       <w:r>
         <w:rPr>
@@ -1818,7 +1830,7 @@
       <w:pPr>
         <w:pStyle w:val="Heading2"/>
       </w:pPr>
-      <w:bookmarkStart w:id="34" w:name="complex-example-two-3d-scatterplots-parallel-planes-and-parallel-forest-with-animation"/>
+      <w:bookmarkStart w:id="34" w:name="X283aadaa7af69d59b91ce63decc505e407c250a"/>
       <w:r>
         <w:t xml:space="preserve">Complex Example: two 3D scatterplots, parallel planes, and parallel forest with animation</w:t>
       </w:r>
@@ -1835,7 +1847,7 @@
         <w:t xml:space="preserve">presentation             :</w:t>
       </w:r>
       <w:r>
-        <w:br w:type="textWrapping"/>
+        <w:br/>
       </w:r>
       <w:r>
         <w:rPr>
@@ -1844,7 +1856,7 @@
         <w:t xml:space="preserve">  animationKey           : Orientation</w:t>
       </w:r>
       <w:r>
-        <w:br w:type="textWrapping"/>
+        <w:br/>
       </w:r>
       <w:r>
         <w:rPr>
@@ -1853,7 +1865,7 @@
         <w:t xml:space="preserve">  uniqueKey              : Glazing Area Distribution</w:t>
       </w:r>
       <w:r>
-        <w:br w:type="textWrapping"/>
+        <w:br/>
       </w:r>
       <w:r>
         <w:rPr>
@@ -1862,7 +1874,7 @@
         <w:t xml:space="preserve">  containers             :</w:t>
       </w:r>
       <w:r>
-        <w:br w:type="textWrapping"/>
+        <w:br/>
       </w:r>
       <w:r>
         <w:rPr>
@@ -1871,7 +1883,7 @@
         <w:t xml:space="preserve">  - tag                  : Collection</w:t>
       </w:r>
       <w:r>
-        <w:br w:type="textWrapping"/>
+        <w:br/>
       </w:r>
       <w:r>
         <w:rPr>
@@ -1880,7 +1892,7 @@
         <w:t xml:space="preserve">    extents              :</w:t>
       </w:r>
       <w:r>
-        <w:br w:type="textWrapping"/>
+        <w:br/>
       </w:r>
       <w:r>
         <w:rPr>
@@ -1889,7 +1901,7 @@
         <w:t xml:space="preserve">    - tag                : Extent3D</w:t>
       </w:r>
       <w:r>
-        <w:br w:type="textWrapping"/>
+        <w:br/>
       </w:r>
       <w:r>
         <w:rPr>
@@ -1898,7 +1910,7 @@
         <w:t xml:space="preserve">      origin             : [0.05, 0.55, 0.05]</w:t>
       </w:r>
       <w:r>
-        <w:br w:type="textWrapping"/>
+        <w:br/>
       </w:r>
       <w:r>
         <w:rPr>
@@ -1907,7 +1919,7 @@
         <w:t xml:space="preserve">      cornerX            : [0.45, 0.55, 0.05]</w:t>
       </w:r>
       <w:r>
-        <w:br w:type="textWrapping"/>
+        <w:br/>
       </w:r>
       <w:r>
         <w:rPr>
@@ -1916,7 +1928,7 @@
         <w:t xml:space="preserve">      cornerY            : [0.05, 0.95, 0.05]</w:t>
       </w:r>
       <w:r>
-        <w:br w:type="textWrapping"/>
+        <w:br/>
       </w:r>
       <w:r>
         <w:rPr>
@@ -1925,7 +1937,7 @@
         <w:t xml:space="preserve">      cornerZ            : [0.05, 0.55, 0.95]</w:t>
       </w:r>
       <w:r>
-        <w:br w:type="textWrapping"/>
+        <w:br/>
       </w:r>
       <w:r>
         <w:rPr>
@@ -1934,7 +1946,7 @@
         <w:t xml:space="preserve">    - tag                : Extent3D</w:t>
       </w:r>
       <w:r>
-        <w:br w:type="textWrapping"/>
+        <w:br/>
       </w:r>
       <w:r>
         <w:rPr>
@@ -1943,7 +1955,7 @@
         <w:t xml:space="preserve">      origin             : [0.55, 0.55, 0.05]</w:t>
       </w:r>
       <w:r>
-        <w:br w:type="textWrapping"/>
+        <w:br/>
       </w:r>
       <w:r>
         <w:rPr>
@@ -1952,7 +1964,7 @@
         <w:t xml:space="preserve">      cornerX            : [0.95, 0.55, 0.05]</w:t>
       </w:r>
       <w:r>
-        <w:br w:type="textWrapping"/>
+        <w:br/>
       </w:r>
       <w:r>
         <w:rPr>
@@ -1961,7 +1973,7 @@
         <w:t xml:space="preserve">      cornerY            : [0.55, 0.95, 0.05]</w:t>
       </w:r>
       <w:r>
-        <w:br w:type="textWrapping"/>
+        <w:br/>
       </w:r>
       <w:r>
         <w:rPr>
@@ -1970,7 +1982,7 @@
         <w:t xml:space="preserve">      cornerZ            : [0.55, 0.55, 0.95]</w:t>
       </w:r>
       <w:r>
-        <w:br w:type="textWrapping"/>
+        <w:br/>
       </w:r>
       <w:r>
         <w:rPr>
@@ -1979,7 +1991,7 @@
         <w:t xml:space="preserve">    containeds           :</w:t>
       </w:r>
       <w:r>
-        <w:br w:type="textWrapping"/>
+        <w:br/>
       </w:r>
       <w:r>
         <w:rPr>
@@ -1988,7 +2000,7 @@
         <w:t xml:space="preserve">    - tag                : Singleton</w:t>
       </w:r>
       <w:r>
-        <w:br w:type="textWrapping"/>
+        <w:br/>
       </w:r>
       <w:r>
         <w:rPr>
@@ -1997,7 +2009,7 @@
         <w:t xml:space="preserve">      extent             :</w:t>
       </w:r>
       <w:r>
-        <w:br w:type="textWrapping"/>
+        <w:br/>
       </w:r>
       <w:r>
         <w:rPr>
@@ -2006,7 +2018,7 @@
         <w:t xml:space="preserve">        tag              : Extent3D</w:t>
       </w:r>
       <w:r>
-        <w:br w:type="textWrapping"/>
+        <w:br/>
       </w:r>
       <w:r>
         <w:rPr>
@@ -2015,7 +2027,7 @@
         <w:t xml:space="preserve">        origin           : [0, 0, 0]</w:t>
       </w:r>
       <w:r>
-        <w:br w:type="textWrapping"/>
+        <w:br/>
       </w:r>
       <w:r>
         <w:rPr>
@@ -2024,7 +2036,7 @@
         <w:t xml:space="preserve">        cornerX          : [1, 0, 0]</w:t>
       </w:r>
       <w:r>
-        <w:br w:type="textWrapping"/>
+        <w:br/>
       </w:r>
       <w:r>
         <w:rPr>
@@ -2033,7 +2045,7 @@
         <w:t xml:space="preserve">        cornerY          : [0, 1, 0]</w:t>
       </w:r>
       <w:r>
-        <w:br w:type="textWrapping"/>
+        <w:br/>
       </w:r>
       <w:r>
         <w:rPr>
@@ -2042,7 +2054,7 @@
         <w:t xml:space="preserve">        cornerZ          : [0, 0, 1]</w:t>
       </w:r>
       <w:r>
-        <w:br w:type="textWrapping"/>
+        <w:br/>
       </w:r>
       <w:r>
         <w:rPr>
@@ -2051,7 +2063,7 @@
         <w:t xml:space="preserve">      grid               :</w:t>
       </w:r>
       <w:r>
-        <w:br w:type="textWrapping"/>
+        <w:br/>
       </w:r>
       <w:r>
         <w:rPr>
@@ -2060,7 +2072,7 @@
         <w:t xml:space="preserve">        tag              : BoxGrid</w:t>
       </w:r>
       <w:r>
-        <w:br w:type="textWrapping"/>
+        <w:br/>
       </w:r>
       <w:r>
         <w:rPr>
@@ -2069,7 +2081,7 @@
         <w:t xml:space="preserve">        gridAlias        : heatingBox</w:t>
       </w:r>
       <w:r>
-        <w:br w:type="textWrapping"/>
+        <w:br/>
       </w:r>
       <w:r>
         <w:rPr>
@@ -2078,7 +2090,7 @@
         <w:t xml:space="preserve">        axes3D           :</w:t>
       </w:r>
       <w:r>
-        <w:br w:type="textWrapping"/>
+        <w:br/>
       </w:r>
       <w:r>
         <w:rPr>
@@ -2087,7 +2099,7 @@
         <w:t xml:space="preserve">        - axisVariable   : Wall Area</w:t>
       </w:r>
       <w:r>
-        <w:br w:type="textWrapping"/>
+        <w:br/>
       </w:r>
       <w:r>
         <w:rPr>
@@ -2096,7 +2108,7 @@
         <w:t xml:space="preserve">        - axisVariable   : Roof Area</w:t>
       </w:r>
       <w:r>
-        <w:br w:type="textWrapping"/>
+        <w:br/>
       </w:r>
       <w:r>
         <w:rPr>
@@ -2105,7 +2117,7 @@
         <w:t xml:space="preserve">        - axisVariable   : Heating Load</w:t>
       </w:r>
       <w:r>
-        <w:br w:type="textWrapping"/>
+        <w:br/>
       </w:r>
       <w:r>
         <w:rPr>
@@ -2114,7 +2126,7 @@
         <w:t xml:space="preserve">        divisions        : 10</w:t>
       </w:r>
       <w:r>
-        <w:br w:type="textWrapping"/>
+        <w:br/>
       </w:r>
       <w:r>
         <w:rPr>
@@ -2123,7 +2135,7 @@
         <w:t xml:space="preserve">        lineStyling      :</w:t>
       </w:r>
       <w:r>
-        <w:br w:type="textWrapping"/>
+        <w:br/>
       </w:r>
       <w:r>
         <w:rPr>
@@ -2132,7 +2144,7 @@
         <w:t xml:space="preserve">          normalColor    : 0x333333FF</w:t>
       </w:r>
       <w:r>
-        <w:br w:type="textWrapping"/>
+        <w:br/>
       </w:r>
       <w:r>
         <w:rPr>
@@ -2141,7 +2153,7 @@
         <w:t xml:space="preserve">          selectColor    : 0x666600CC</w:t>
       </w:r>
       <w:r>
-        <w:br w:type="textWrapping"/>
+        <w:br/>
       </w:r>
       <w:r>
         <w:rPr>
@@ -2150,7 +2162,7 @@
         <w:t xml:space="preserve">          highlightColor : 0x660000CC</w:t>
       </w:r>
       <w:r>
-        <w:br w:type="textWrapping"/>
+        <w:br/>
       </w:r>
       <w:r>
         <w:rPr>
@@ -2159,7 +2171,7 @@
         <w:t xml:space="preserve">          thickness      : 0.005</w:t>
       </w:r>
       <w:r>
-        <w:br w:type="textWrapping"/>
+        <w:br/>
       </w:r>
       <w:r>
         <w:rPr>
@@ -2168,7 +2180,7 @@
         <w:t xml:space="preserve">        faceStyling      :</w:t>
       </w:r>
       <w:r>
-        <w:br w:type="textWrapping"/>
+        <w:br/>
       </w:r>
       <w:r>
         <w:rPr>
@@ -2177,7 +2189,7 @@
         <w:t xml:space="preserve">          normalColor    : 0x33333300</w:t>
       </w:r>
       <w:r>
-        <w:br w:type="textWrapping"/>
+        <w:br/>
       </w:r>
       <w:r>
         <w:rPr>
@@ -2186,7 +2198,7 @@
         <w:t xml:space="preserve">          selectColor    : 0x666600CC</w:t>
       </w:r>
       <w:r>
-        <w:br w:type="textWrapping"/>
+        <w:br/>
       </w:r>
       <w:r>
         <w:rPr>
@@ -2195,7 +2207,7 @@
         <w:t xml:space="preserve">          highlightColor : 0x660000CC</w:t>
       </w:r>
       <w:r>
-        <w:br w:type="textWrapping"/>
+        <w:br/>
       </w:r>
       <w:r>
         <w:rPr>
@@ -2204,7 +2216,7 @@
         <w:t xml:space="preserve">          thickness      : 0.005</w:t>
       </w:r>
       <w:r>
-        <w:br w:type="textWrapping"/>
+        <w:br/>
       </w:r>
       <w:r>
         <w:rPr>
@@ -2213,7 +2225,7 @@
         <w:t xml:space="preserve">        axisColor        : 0x1A993340</w:t>
       </w:r>
       <w:r>
-        <w:br w:type="textWrapping"/>
+        <w:br/>
       </w:r>
       <w:r>
         <w:rPr>
@@ -2222,7 +2234,7 @@
         <w:t xml:space="preserve">        axisSize         : 0.010</w:t>
       </w:r>
       <w:r>
-        <w:br w:type="textWrapping"/>
+        <w:br/>
       </w:r>
       <w:r>
         <w:rPr>
@@ -2231,7 +2243,7 @@
         <w:t xml:space="preserve">        labelColor       : 0x1A9933FF</w:t>
       </w:r>
       <w:r>
-        <w:br w:type="textWrapping"/>
+        <w:br/>
       </w:r>
       <w:r>
         <w:rPr>
@@ -2240,7 +2252,7 @@
         <w:t xml:space="preserve">        labelSize        : 0.01</w:t>
       </w:r>
       <w:r>
-        <w:br w:type="textWrapping"/>
+        <w:br/>
       </w:r>
       <w:r>
         <w:rPr>
@@ -2249,7 +2261,7 @@
         <w:t xml:space="preserve">    - tag                : Singleton</w:t>
       </w:r>
       <w:r>
-        <w:br w:type="textWrapping"/>
+        <w:br/>
       </w:r>
       <w:r>
         <w:rPr>
@@ -2258,7 +2270,7 @@
         <w:t xml:space="preserve">      extent             :</w:t>
       </w:r>
       <w:r>
-        <w:br w:type="textWrapping"/>
+        <w:br/>
       </w:r>
       <w:r>
         <w:rPr>
@@ -2267,7 +2279,7 @@
         <w:t xml:space="preserve">        tag              : Extent3D</w:t>
       </w:r>
       <w:r>
-        <w:br w:type="textWrapping"/>
+        <w:br/>
       </w:r>
       <w:r>
         <w:rPr>
@@ -2276,7 +2288,7 @@
         <w:t xml:space="preserve">        origin           : [0, 0, 0]</w:t>
       </w:r>
       <w:r>
-        <w:br w:type="textWrapping"/>
+        <w:br/>
       </w:r>
       <w:r>
         <w:rPr>
@@ -2285,7 +2297,7 @@
         <w:t xml:space="preserve">        cornerX          : [1, 0, 0]</w:t>
       </w:r>
       <w:r>
-        <w:br w:type="textWrapping"/>
+        <w:br/>
       </w:r>
       <w:r>
         <w:rPr>
@@ -2294,7 +2306,7 @@
         <w:t xml:space="preserve">        cornerY          : [0, 1, 0]</w:t>
       </w:r>
       <w:r>
-        <w:br w:type="textWrapping"/>
+        <w:br/>
       </w:r>
       <w:r>
         <w:rPr>
@@ -2303,7 +2315,7 @@
         <w:t xml:space="preserve">        cornerZ          : [0, 0, 1]</w:t>
       </w:r>
       <w:r>
-        <w:br w:type="textWrapping"/>
+        <w:br/>
       </w:r>
       <w:r>
         <w:rPr>
@@ -2312,7 +2324,7 @@
         <w:t xml:space="preserve">      grid               :</w:t>
       </w:r>
       <w:r>
-        <w:br w:type="textWrapping"/>
+        <w:br/>
       </w:r>
       <w:r>
         <w:rPr>
@@ -2321,7 +2333,7 @@
         <w:t xml:space="preserve">        tag              : BoxGrid</w:t>
       </w:r>
       <w:r>
-        <w:br w:type="textWrapping"/>
+        <w:br/>
       </w:r>
       <w:r>
         <w:rPr>
@@ -2330,7 +2342,7 @@
         <w:t xml:space="preserve">        gridAlias        : coolingBox</w:t>
       </w:r>
       <w:r>
-        <w:br w:type="textWrapping"/>
+        <w:br/>
       </w:r>
       <w:r>
         <w:rPr>
@@ -2339,7 +2351,7 @@
         <w:t xml:space="preserve">        axes3D           :</w:t>
       </w:r>
       <w:r>
-        <w:br w:type="textWrapping"/>
+        <w:br/>
       </w:r>
       <w:r>
         <w:rPr>
@@ -2348,7 +2360,7 @@
         <w:t xml:space="preserve">        - axisVariable   : Wall Area</w:t>
       </w:r>
       <w:r>
-        <w:br w:type="textWrapping"/>
+        <w:br/>
       </w:r>
       <w:r>
         <w:rPr>
@@ -2357,7 +2369,7 @@
         <w:t xml:space="preserve">        - axisVariable   : Roof Area</w:t>
       </w:r>
       <w:r>
-        <w:br w:type="textWrapping"/>
+        <w:br/>
       </w:r>
       <w:r>
         <w:rPr>
@@ -2366,7 +2378,7 @@
         <w:t xml:space="preserve">        - axisVariable   : Cooling Load</w:t>
       </w:r>
       <w:r>
-        <w:br w:type="textWrapping"/>
+        <w:br/>
       </w:r>
       <w:r>
         <w:rPr>
@@ -2375,7 +2387,7 @@
         <w:t xml:space="preserve">        divisions        : 0</w:t>
       </w:r>
       <w:r>
-        <w:br w:type="textWrapping"/>
+        <w:br/>
       </w:r>
       <w:r>
         <w:rPr>
@@ -2384,7 +2396,7 @@
         <w:t xml:space="preserve">        lineStyling      :</w:t>
       </w:r>
       <w:r>
-        <w:br w:type="textWrapping"/>
+        <w:br/>
       </w:r>
       <w:r>
         <w:rPr>
@@ -2393,7 +2405,7 @@
         <w:t xml:space="preserve">          normalColor    : 0x666666CC</w:t>
       </w:r>
       <w:r>
-        <w:br w:type="textWrapping"/>
+        <w:br/>
       </w:r>
       <w:r>
         <w:rPr>
@@ -2402,7 +2414,7 @@
         <w:t xml:space="preserve">          selectColor    : 0x666600CC</w:t>
       </w:r>
       <w:r>
-        <w:br w:type="textWrapping"/>
+        <w:br/>
       </w:r>
       <w:r>
         <w:rPr>
@@ -2411,7 +2423,7 @@
         <w:t xml:space="preserve">          highlightColor : 0x660000CC</w:t>
       </w:r>
       <w:r>
-        <w:br w:type="textWrapping"/>
+        <w:br/>
       </w:r>
       <w:r>
         <w:rPr>
@@ -2420,7 +2432,7 @@
         <w:t xml:space="preserve">          thickness      : 0.005</w:t>
       </w:r>
       <w:r>
-        <w:br w:type="textWrapping"/>
+        <w:br/>
       </w:r>
       <w:r>
         <w:rPr>
@@ -2429,7 +2441,7 @@
         <w:t xml:space="preserve">        faceStyling      :</w:t>
       </w:r>
       <w:r>
-        <w:br w:type="textWrapping"/>
+        <w:br/>
       </w:r>
       <w:r>
         <w:rPr>
@@ -2438,7 +2450,7 @@
         <w:t xml:space="preserve">          normalColor    : 0x33333300</w:t>
       </w:r>
       <w:r>
-        <w:br w:type="textWrapping"/>
+        <w:br/>
       </w:r>
       <w:r>
         <w:rPr>
@@ -2447,7 +2459,7 @@
         <w:t xml:space="preserve">          selectColor    : 0x666600CC</w:t>
       </w:r>
       <w:r>
-        <w:br w:type="textWrapping"/>
+        <w:br/>
       </w:r>
       <w:r>
         <w:rPr>
@@ -2456,7 +2468,7 @@
         <w:t xml:space="preserve">          highlightColor : 0x660000CC</w:t>
       </w:r>
       <w:r>
-        <w:br w:type="textWrapping"/>
+        <w:br/>
       </w:r>
       <w:r>
         <w:rPr>
@@ -2465,7 +2477,7 @@
         <w:t xml:space="preserve">          thickness      : 0.005</w:t>
       </w:r>
       <w:r>
-        <w:br w:type="textWrapping"/>
+        <w:br/>
       </w:r>
       <w:r>
         <w:rPr>
@@ -2474,7 +2486,7 @@
         <w:t xml:space="preserve">        axisColor        : 0x1A993340</w:t>
       </w:r>
       <w:r>
-        <w:br w:type="textWrapping"/>
+        <w:br/>
       </w:r>
       <w:r>
         <w:rPr>
@@ -2483,7 +2495,7 @@
         <w:t xml:space="preserve">        axisSize         : 0.010</w:t>
       </w:r>
       <w:r>
-        <w:br w:type="textWrapping"/>
+        <w:br/>
       </w:r>
       <w:r>
         <w:rPr>
@@ -2492,7 +2504,7 @@
         <w:t xml:space="preserve">        labelColor       : 0x1A9933FF</w:t>
       </w:r>
       <w:r>
-        <w:br w:type="textWrapping"/>
+        <w:br/>
       </w:r>
       <w:r>
         <w:rPr>
@@ -2501,7 +2513,7 @@
         <w:t xml:space="preserve">        labelSize        : 0.01</w:t>
       </w:r>
       <w:r>
-        <w:br w:type="textWrapping"/>
+        <w:br/>
       </w:r>
       <w:r>
         <w:rPr>
@@ -2510,7 +2522,7 @@
         <w:t xml:space="preserve">  - tag                  : Array</w:t>
       </w:r>
       <w:r>
-        <w:br w:type="textWrapping"/>
+        <w:br/>
       </w:r>
       <w:r>
         <w:rPr>
@@ -2519,7 +2531,7 @@
         <w:t xml:space="preserve">    extents              :</w:t>
       </w:r>
       <w:r>
-        <w:br w:type="textWrapping"/>
+        <w:br/>
       </w:r>
       <w:r>
         <w:rPr>
@@ -2528,7 +2540,7 @@
         <w:t xml:space="preserve">    - tag                : Extent2D</w:t>
       </w:r>
       <w:r>
-        <w:br w:type="textWrapping"/>
+        <w:br/>
       </w:r>
       <w:r>
         <w:rPr>
@@ -2537,7 +2549,7 @@
         <w:t xml:space="preserve">      origin             : [0.1, 0.1, 0.1]</w:t>
       </w:r>
       <w:r>
-        <w:br w:type="textWrapping"/>
+        <w:br/>
       </w:r>
       <w:r>
         <w:rPr>
@@ -2546,7 +2558,7 @@
         <w:t xml:space="preserve">      cornerX            : [0.1, 0.1, 0.9]</w:t>
       </w:r>
       <w:r>
-        <w:br w:type="textWrapping"/>
+        <w:br/>
       </w:r>
       <w:r>
         <w:rPr>
@@ -2555,7 +2567,7 @@
         <w:t xml:space="preserve">      cornerY            : [0.1, 0.4, 0.1]</w:t>
       </w:r>
       <w:r>
-        <w:br w:type="textWrapping"/>
+        <w:br/>
       </w:r>
       <w:r>
         <w:rPr>
@@ -2564,7 +2576,7 @@
         <w:t xml:space="preserve">    - tag                : Extent2D</w:t>
       </w:r>
       <w:r>
-        <w:br w:type="textWrapping"/>
+        <w:br/>
       </w:r>
       <w:r>
         <w:rPr>
@@ -2573,7 +2585,7 @@
         <w:t xml:space="preserve">      origin             : [0.2, 0.1, 0.1]</w:t>
       </w:r>
       <w:r>
-        <w:br w:type="textWrapping"/>
+        <w:br/>
       </w:r>
       <w:r>
         <w:rPr>
@@ -2582,7 +2594,7 @@
         <w:t xml:space="preserve">      cornerX            : [0.2, 0.1, 0.9]</w:t>
       </w:r>
       <w:r>
-        <w:br w:type="textWrapping"/>
+        <w:br/>
       </w:r>
       <w:r>
         <w:rPr>
@@ -2591,7 +2603,7 @@
         <w:t xml:space="preserve">      cornerY            : [0.2, 0.4, 0.1]</w:t>
       </w:r>
       <w:r>
-        <w:br w:type="textWrapping"/>
+        <w:br/>
       </w:r>
       <w:r>
         <w:rPr>
@@ -2600,7 +2612,7 @@
         <w:t xml:space="preserve">    - tag                : Extent2D</w:t>
       </w:r>
       <w:r>
-        <w:br w:type="textWrapping"/>
+        <w:br/>
       </w:r>
       <w:r>
         <w:rPr>
@@ -2609,7 +2621,7 @@
         <w:t xml:space="preserve">      origin             : [0.3, 0.1, 0.1]</w:t>
       </w:r>
       <w:r>
-        <w:br w:type="textWrapping"/>
+        <w:br/>
       </w:r>
       <w:r>
         <w:rPr>
@@ -2618,7 +2630,7 @@
         <w:t xml:space="preserve">      cornerX            : [0.3, 0.1, 0.9]</w:t>
       </w:r>
       <w:r>
-        <w:br w:type="textWrapping"/>
+        <w:br/>
       </w:r>
       <w:r>
         <w:rPr>
@@ -2627,7 +2639,7 @@
         <w:t xml:space="preserve">      cornerY            : [0.3, 0.4, 0.1]</w:t>
       </w:r>
       <w:r>
-        <w:br w:type="textWrapping"/>
+        <w:br/>
       </w:r>
       <w:r>
         <w:rPr>
@@ -2636,7 +2648,7 @@
         <w:t xml:space="preserve">    - tag                : Extent2D</w:t>
       </w:r>
       <w:r>
-        <w:br w:type="textWrapping"/>
+        <w:br/>
       </w:r>
       <w:r>
         <w:rPr>
@@ -2645,7 +2657,7 @@
         <w:t xml:space="preserve">      origin             : [0.4, 0.1, 0.1]</w:t>
       </w:r>
       <w:r>
-        <w:br w:type="textWrapping"/>
+        <w:br/>
       </w:r>
       <w:r>
         <w:rPr>
@@ -2654,7 +2666,7 @@
         <w:t xml:space="preserve">      cornerX            : [0.4, 0.1, 0.9]</w:t>
       </w:r>
       <w:r>
-        <w:br w:type="textWrapping"/>
+        <w:br/>
       </w:r>
       <w:r>
         <w:rPr>
@@ -2663,7 +2675,7 @@
         <w:t xml:space="preserve">      cornerY            : [0.4, 0.4, 0.1]</w:t>
       </w:r>
       <w:r>
-        <w:br w:type="textWrapping"/>
+        <w:br/>
       </w:r>
       <w:r>
         <w:rPr>
@@ -2672,7 +2684,7 @@
         <w:t xml:space="preserve">    - tag                : Extent2D</w:t>
       </w:r>
       <w:r>
-        <w:br w:type="textWrapping"/>
+        <w:br/>
       </w:r>
       <w:r>
         <w:rPr>
@@ -2681,7 +2693,7 @@
         <w:t xml:space="preserve">      origin             : [0.5, 0.1, 0.1]</w:t>
       </w:r>
       <w:r>
-        <w:br w:type="textWrapping"/>
+        <w:br/>
       </w:r>
       <w:r>
         <w:rPr>
@@ -2690,7 +2702,7 @@
         <w:t xml:space="preserve">      cornerX            : [0.5, 0.1, 0.9]</w:t>
       </w:r>
       <w:r>
-        <w:br w:type="textWrapping"/>
+        <w:br/>
       </w:r>
       <w:r>
         <w:rPr>
@@ -2699,7 +2711,7 @@
         <w:t xml:space="preserve">      cornerY            : [0.5, 0.4, 0.1]</w:t>
       </w:r>
       <w:r>
-        <w:br w:type="textWrapping"/>
+        <w:br/>
       </w:r>
       <w:r>
         <w:rPr>
@@ -2708,7 +2720,7 @@
         <w:t xml:space="preserve">    grids                :</w:t>
       </w:r>
       <w:r>
-        <w:br w:type="textWrapping"/>
+        <w:br/>
       </w:r>
       <w:r>
         <w:rPr>
@@ -2717,7 +2729,7 @@
         <w:t xml:space="preserve">    - tag                : RectangleGrid</w:t>
       </w:r>
       <w:r>
-        <w:br w:type="textWrapping"/>
+        <w:br/>
       </w:r>
       <w:r>
         <w:rPr>
@@ -2726,7 +2738,7 @@
         <w:t xml:space="preserve">      gridAlias          : plane1</w:t>
       </w:r>
       <w:r>
-        <w:br w:type="textWrapping"/>
+        <w:br/>
       </w:r>
       <w:r>
         <w:rPr>
@@ -2735,7 +2747,7 @@
         <w:t xml:space="preserve">      axes2D             :</w:t>
       </w:r>
       <w:r>
-        <w:br w:type="textWrapping"/>
+        <w:br/>
       </w:r>
       <w:r>
         <w:rPr>
@@ -2744,7 +2756,7 @@
         <w:t xml:space="preserve">      - axisVariable     : Relative Compactness</w:t>
       </w:r>
       <w:r>
-        <w:br w:type="textWrapping"/>
+        <w:br/>
       </w:r>
       <w:r>
         <w:rPr>
@@ -2753,7 +2765,7 @@
         <w:t xml:space="preserve">      - axisVariable     : Surface Area</w:t>
       </w:r>
       <w:r>
-        <w:br w:type="textWrapping"/>
+        <w:br/>
       </w:r>
       <w:r>
         <w:rPr>
@@ -2762,7 +2774,7 @@
         <w:t xml:space="preserve">      divisions          : 5</w:t>
       </w:r>
       <w:r>
-        <w:br w:type="textWrapping"/>
+        <w:br/>
       </w:r>
       <w:r>
         <w:rPr>
@@ -2771,7 +2783,7 @@
         <w:t xml:space="preserve">      lineStyling        :</w:t>
       </w:r>
       <w:r>
-        <w:br w:type="textWrapping"/>
+        <w:br/>
       </w:r>
       <w:r>
         <w:rPr>
@@ -2780,7 +2792,7 @@
         <w:t xml:space="preserve">        normalColor      : 0x666666CC</w:t>
       </w:r>
       <w:r>
-        <w:br w:type="textWrapping"/>
+        <w:br/>
       </w:r>
       <w:r>
         <w:rPr>
@@ -2789,7 +2801,7 @@
         <w:t xml:space="preserve">        selectColor      : 0x666600CC</w:t>
       </w:r>
       <w:r>
-        <w:br w:type="textWrapping"/>
+        <w:br/>
       </w:r>
       <w:r>
         <w:rPr>
@@ -2798,7 +2810,7 @@
         <w:t xml:space="preserve">        highlightColor   : 0x660000CC</w:t>
       </w:r>
       <w:r>
-        <w:br w:type="textWrapping"/>
+        <w:br/>
       </w:r>
       <w:r>
         <w:rPr>
@@ -2807,7 +2819,7 @@
         <w:t xml:space="preserve">        thickness        : 0.005</w:t>
       </w:r>
       <w:r>
-        <w:br w:type="textWrapping"/>
+        <w:br/>
       </w:r>
       <w:r>
         <w:rPr>
@@ -2816,7 +2828,7 @@
         <w:t xml:space="preserve">      faceStyling        :</w:t>
       </w:r>
       <w:r>
-        <w:br w:type="textWrapping"/>
+        <w:br/>
       </w:r>
       <w:r>
         <w:rPr>
@@ -2825,7 +2837,7 @@
         <w:t xml:space="preserve">        normalColor      : 0x33333399</w:t>
       </w:r>
       <w:r>
-        <w:br w:type="textWrapping"/>
+        <w:br/>
       </w:r>
       <w:r>
         <w:rPr>
@@ -2834,7 +2846,7 @@
         <w:t xml:space="preserve">        selectColor      : 0x666600CC</w:t>
       </w:r>
       <w:r>
-        <w:br w:type="textWrapping"/>
+        <w:br/>
       </w:r>
       <w:r>
         <w:rPr>
@@ -2843,7 +2855,7 @@
         <w:t xml:space="preserve">        highlightColor   : 0x660000CC</w:t>
       </w:r>
       <w:r>
-        <w:br w:type="textWrapping"/>
+        <w:br/>
       </w:r>
       <w:r>
         <w:rPr>
@@ -2852,7 +2864,7 @@
         <w:t xml:space="preserve">        thickness        : 0.005</w:t>
       </w:r>
       <w:r>
-        <w:br w:type="textWrapping"/>
+        <w:br/>
       </w:r>
       <w:r>
         <w:rPr>
@@ -2861,7 +2873,7 @@
         <w:t xml:space="preserve">      axisColor          : 0x1A993340</w:t>
       </w:r>
       <w:r>
-        <w:br w:type="textWrapping"/>
+        <w:br/>
       </w:r>
       <w:r>
         <w:rPr>
@@ -2870,7 +2882,7 @@
         <w:t xml:space="preserve">      axisSize           : 0.010</w:t>
       </w:r>
       <w:r>
-        <w:br w:type="textWrapping"/>
+        <w:br/>
       </w:r>
       <w:r>
         <w:rPr>
@@ -2879,7 +2891,7 @@
         <w:t xml:space="preserve">      labelColor         : 0x1A9933FF</w:t>
       </w:r>
       <w:r>
-        <w:br w:type="textWrapping"/>
+        <w:br/>
       </w:r>
       <w:r>
         <w:rPr>
@@ -2888,7 +2900,7 @@
         <w:t xml:space="preserve">      labelSize          : 0.01</w:t>
       </w:r>
       <w:r>
-        <w:br w:type="textWrapping"/>
+        <w:br/>
       </w:r>
       <w:r>
         <w:rPr>
@@ -2897,7 +2909,7 @@
         <w:t xml:space="preserve">    - tag                : RectangleGrid</w:t>
       </w:r>
       <w:r>
-        <w:br w:type="textWrapping"/>
+        <w:br/>
       </w:r>
       <w:r>
         <w:rPr>
@@ -2906,7 +2918,7 @@
         <w:t xml:space="preserve">      gridAlias          : plane2</w:t>
       </w:r>
       <w:r>
-        <w:br w:type="textWrapping"/>
+        <w:br/>
       </w:r>
       <w:r>
         <w:rPr>
@@ -2915,7 +2927,7 @@
         <w:t xml:space="preserve">      axes2D             :</w:t>
       </w:r>
       <w:r>
-        <w:br w:type="textWrapping"/>
+        <w:br/>
       </w:r>
       <w:r>
         <w:rPr>
@@ -2924,7 +2936,7 @@
         <w:t xml:space="preserve">      - axisVariable     : Wall Area</w:t>
       </w:r>
       <w:r>
-        <w:br w:type="textWrapping"/>
+        <w:br/>
       </w:r>
       <w:r>
         <w:rPr>
@@ -2933,7 +2945,7 @@
         <w:t xml:space="preserve">      - axisVariable     : Roof Area</w:t>
       </w:r>
       <w:r>
-        <w:br w:type="textWrapping"/>
+        <w:br/>
       </w:r>
       <w:r>
         <w:rPr>
@@ -2942,7 +2954,7 @@
         <w:t xml:space="preserve">      divisions          : 5</w:t>
       </w:r>
       <w:r>
-        <w:br w:type="textWrapping"/>
+        <w:br/>
       </w:r>
       <w:r>
         <w:rPr>
@@ -2951,7 +2963,7 @@
         <w:t xml:space="preserve">      lineStyling        :</w:t>
       </w:r>
       <w:r>
-        <w:br w:type="textWrapping"/>
+        <w:br/>
       </w:r>
       <w:r>
         <w:rPr>
@@ -2960,7 +2972,7 @@
         <w:t xml:space="preserve">        normalColor      : 0x666666CC</w:t>
       </w:r>
       <w:r>
-        <w:br w:type="textWrapping"/>
+        <w:br/>
       </w:r>
       <w:r>
         <w:rPr>
@@ -2969,7 +2981,7 @@
         <w:t xml:space="preserve">        selectColor      : 0x666600CC</w:t>
       </w:r>
       <w:r>
-        <w:br w:type="textWrapping"/>
+        <w:br/>
       </w:r>
       <w:r>
         <w:rPr>
@@ -2978,7 +2990,7 @@
         <w:t xml:space="preserve">        highlightColor   : 0x660000CC</w:t>
       </w:r>
       <w:r>
-        <w:br w:type="textWrapping"/>
+        <w:br/>
       </w:r>
       <w:r>
         <w:rPr>
@@ -2987,7 +2999,7 @@
         <w:t xml:space="preserve">        thickness        : 0.005</w:t>
       </w:r>
       <w:r>
-        <w:br w:type="textWrapping"/>
+        <w:br/>
       </w:r>
       <w:r>
         <w:rPr>
@@ -2996,7 +3008,7 @@
         <w:t xml:space="preserve">      faceStyling        :</w:t>
       </w:r>
       <w:r>
-        <w:br w:type="textWrapping"/>
+        <w:br/>
       </w:r>
       <w:r>
         <w:rPr>
@@ -3005,7 +3017,7 @@
         <w:t xml:space="preserve">        normalColor      : 0x33333399</w:t>
       </w:r>
       <w:r>
-        <w:br w:type="textWrapping"/>
+        <w:br/>
       </w:r>
       <w:r>
         <w:rPr>
@@ -3014,7 +3026,7 @@
         <w:t xml:space="preserve">        selectColor      : 0x666600CC</w:t>
       </w:r>
       <w:r>
-        <w:br w:type="textWrapping"/>
+        <w:br/>
       </w:r>
       <w:r>
         <w:rPr>
@@ -3023,7 +3035,7 @@
         <w:t xml:space="preserve">        highlightColor   : 0x660000CC</w:t>
       </w:r>
       <w:r>
-        <w:br w:type="textWrapping"/>
+        <w:br/>
       </w:r>
       <w:r>
         <w:rPr>
@@ -3032,7 +3044,7 @@
         <w:t xml:space="preserve">        thickness        : 0.005</w:t>
       </w:r>
       <w:r>
-        <w:br w:type="textWrapping"/>
+        <w:br/>
       </w:r>
       <w:r>
         <w:rPr>
@@ -3041,7 +3053,7 @@
         <w:t xml:space="preserve">      axisColor          : 0x1A993340</w:t>
       </w:r>
       <w:r>
-        <w:br w:type="textWrapping"/>
+        <w:br/>
       </w:r>
       <w:r>
         <w:rPr>
@@ -3050,7 +3062,7 @@
         <w:t xml:space="preserve">      axisSize           : 0.010</w:t>
       </w:r>
       <w:r>
-        <w:br w:type="textWrapping"/>
+        <w:br/>
       </w:r>
       <w:r>
         <w:rPr>
@@ -3059,7 +3071,7 @@
         <w:t xml:space="preserve">      labelColor         : 0x1A9933FF</w:t>
       </w:r>
       <w:r>
-        <w:br w:type="textWrapping"/>
+        <w:br/>
       </w:r>
       <w:r>
         <w:rPr>
@@ -3068,7 +3080,7 @@
         <w:t xml:space="preserve">      labelSize          : 0.01</w:t>
       </w:r>
       <w:r>
-        <w:br w:type="textWrapping"/>
+        <w:br/>
       </w:r>
       <w:r>
         <w:rPr>
@@ -3077,7 +3089,7 @@
         <w:t xml:space="preserve">    - tag                : RectangleGrid</w:t>
       </w:r>
       <w:r>
-        <w:br w:type="textWrapping"/>
+        <w:br/>
       </w:r>
       <w:r>
         <w:rPr>
@@ -3086,7 +3098,7 @@
         <w:t xml:space="preserve">      gridAlias          : plane3</w:t>
       </w:r>
       <w:r>
-        <w:br w:type="textWrapping"/>
+        <w:br/>
       </w:r>
       <w:r>
         <w:rPr>
@@ -3095,7 +3107,7 @@
         <w:t xml:space="preserve">      axes2D             :</w:t>
       </w:r>
       <w:r>
-        <w:br w:type="textWrapping"/>
+        <w:br/>
       </w:r>
       <w:r>
         <w:rPr>
@@ -3104,7 +3116,7 @@
         <w:t xml:space="preserve">      - axisVariable     : Overall Height</w:t>
       </w:r>
       <w:r>
-        <w:br w:type="textWrapping"/>
+        <w:br/>
       </w:r>
       <w:r>
         <w:rPr>
@@ -3113,7 +3125,7 @@
         <w:t xml:space="preserve">      - axisVariable     : Orientation</w:t>
       </w:r>
       <w:r>
-        <w:br w:type="textWrapping"/>
+        <w:br/>
       </w:r>
       <w:r>
         <w:rPr>
@@ -3122,7 +3134,7 @@
         <w:t xml:space="preserve">      divisions          : 5</w:t>
       </w:r>
       <w:r>
-        <w:br w:type="textWrapping"/>
+        <w:br/>
       </w:r>
       <w:r>
         <w:rPr>
@@ -3131,7 +3143,7 @@
         <w:t xml:space="preserve">      lineStyling        :</w:t>
       </w:r>
       <w:r>
-        <w:br w:type="textWrapping"/>
+        <w:br/>
       </w:r>
       <w:r>
         <w:rPr>
@@ -3140,7 +3152,7 @@
         <w:t xml:space="preserve">        normalColor      : 0x666666CC</w:t>
       </w:r>
       <w:r>
-        <w:br w:type="textWrapping"/>
+        <w:br/>
       </w:r>
       <w:r>
         <w:rPr>
@@ -3149,7 +3161,7 @@
         <w:t xml:space="preserve">        selectColor      : 0x666600CC</w:t>
       </w:r>
       <w:r>
-        <w:br w:type="textWrapping"/>
+        <w:br/>
       </w:r>
       <w:r>
         <w:rPr>
@@ -3158,7 +3170,7 @@
         <w:t xml:space="preserve">        highlightColor   : 0x660000CC</w:t>
       </w:r>
       <w:r>
-        <w:br w:type="textWrapping"/>
+        <w:br/>
       </w:r>
       <w:r>
         <w:rPr>
@@ -3167,7 +3179,7 @@
         <w:t xml:space="preserve">        thickness        : 0.005</w:t>
       </w:r>
       <w:r>
-        <w:br w:type="textWrapping"/>
+        <w:br/>
       </w:r>
       <w:r>
         <w:rPr>
@@ -3176,7 +3188,7 @@
         <w:t xml:space="preserve">      faceStyling        :</w:t>
       </w:r>
       <w:r>
-        <w:br w:type="textWrapping"/>
+        <w:br/>
       </w:r>
       <w:r>
         <w:rPr>
@@ -3185,7 +3197,7 @@
         <w:t xml:space="preserve">        normalColor      : 0x33333399</w:t>
       </w:r>
       <w:r>
-        <w:br w:type="textWrapping"/>
+        <w:br/>
       </w:r>
       <w:r>
         <w:rPr>
@@ -3194,7 +3206,7 @@
         <w:t xml:space="preserve">        selectColor      : 0x666600CC</w:t>
       </w:r>
       <w:r>
-        <w:br w:type="textWrapping"/>
+        <w:br/>
       </w:r>
       <w:r>
         <w:rPr>
@@ -3203,7 +3215,7 @@
         <w:t xml:space="preserve">        highlightColor   : 0x660000CC</w:t>
       </w:r>
       <w:r>
-        <w:br w:type="textWrapping"/>
+        <w:br/>
       </w:r>
       <w:r>
         <w:rPr>
@@ -3212,7 +3224,7 @@
         <w:t xml:space="preserve">        thickness        : 0.005</w:t>
       </w:r>
       <w:r>
-        <w:br w:type="textWrapping"/>
+        <w:br/>
       </w:r>
       <w:r>
         <w:rPr>
@@ -3221,7 +3233,7 @@
         <w:t xml:space="preserve">      axisColor          : 0x1A993340</w:t>
       </w:r>
       <w:r>
-        <w:br w:type="textWrapping"/>
+        <w:br/>
       </w:r>
       <w:r>
         <w:rPr>
@@ -3230,7 +3242,7 @@
         <w:t xml:space="preserve">      axisSize           : 0.010</w:t>
       </w:r>
       <w:r>
-        <w:br w:type="textWrapping"/>
+        <w:br/>
       </w:r>
       <w:r>
         <w:rPr>
@@ -3239,7 +3251,7 @@
         <w:t xml:space="preserve">      labelColor         : 0x1A9933FF</w:t>
       </w:r>
       <w:r>
-        <w:br w:type="textWrapping"/>
+        <w:br/>
       </w:r>
       <w:r>
         <w:rPr>
@@ -3248,7 +3260,7 @@
         <w:t xml:space="preserve">      labelSize          : 0.01</w:t>
       </w:r>
       <w:r>
-        <w:br w:type="textWrapping"/>
+        <w:br/>
       </w:r>
       <w:r>
         <w:rPr>
@@ -3257,7 +3269,7 @@
         <w:t xml:space="preserve">    - tag                : RectangleGrid</w:t>
       </w:r>
       <w:r>
-        <w:br w:type="textWrapping"/>
+        <w:br/>
       </w:r>
       <w:r>
         <w:rPr>
@@ -3266,7 +3278,7 @@
         <w:t xml:space="preserve">      gridAlias          : plane4</w:t>
       </w:r>
       <w:r>
-        <w:br w:type="textWrapping"/>
+        <w:br/>
       </w:r>
       <w:r>
         <w:rPr>
@@ -3275,7 +3287,7 @@
         <w:t xml:space="preserve">      axes2D             :</w:t>
       </w:r>
       <w:r>
-        <w:br w:type="textWrapping"/>
+        <w:br/>
       </w:r>
       <w:r>
         <w:rPr>
@@ -3284,7 +3296,7 @@
         <w:t xml:space="preserve">      - axisVariable     : Glazing Area</w:t>
       </w:r>
       <w:r>
-        <w:br w:type="textWrapping"/>
+        <w:br/>
       </w:r>
       <w:r>
         <w:rPr>
@@ -3293,7 +3305,7 @@
         <w:t xml:space="preserve">      - axisVariable     : Glazing Area Distribution</w:t>
       </w:r>
       <w:r>
-        <w:br w:type="textWrapping"/>
+        <w:br/>
       </w:r>
       <w:r>
         <w:rPr>
@@ -3302,7 +3314,7 @@
         <w:t xml:space="preserve">      divisions          : 5</w:t>
       </w:r>
       <w:r>
-        <w:br w:type="textWrapping"/>
+        <w:br/>
       </w:r>
       <w:r>
         <w:rPr>
@@ -3311,7 +3323,7 @@
         <w:t xml:space="preserve">      lineStyling        :</w:t>
       </w:r>
       <w:r>
-        <w:br w:type="textWrapping"/>
+        <w:br/>
       </w:r>
       <w:r>
         <w:rPr>
@@ -3320,7 +3332,7 @@
         <w:t xml:space="preserve">        normalColor      : 0x666666CC</w:t>
       </w:r>
       <w:r>
-        <w:br w:type="textWrapping"/>
+        <w:br/>
       </w:r>
       <w:r>
         <w:rPr>
@@ -3329,7 +3341,7 @@
         <w:t xml:space="preserve">        selectColor      : 0x666600CC</w:t>
       </w:r>
       <w:r>
-        <w:br w:type="textWrapping"/>
+        <w:br/>
       </w:r>
       <w:r>
         <w:rPr>
@@ -3338,7 +3350,7 @@
         <w:t xml:space="preserve">        highlightColor   : 0x660000CC</w:t>
       </w:r>
       <w:r>
-        <w:br w:type="textWrapping"/>
+        <w:br/>
       </w:r>
       <w:r>
         <w:rPr>
@@ -3347,7 +3359,7 @@
         <w:t xml:space="preserve">        thickness        : 0.005</w:t>
       </w:r>
       <w:r>
-        <w:br w:type="textWrapping"/>
+        <w:br/>
       </w:r>
       <w:r>
         <w:rPr>
@@ -3356,7 +3368,7 @@
         <w:t xml:space="preserve">      faceStyling        :</w:t>
       </w:r>
       <w:r>
-        <w:br w:type="textWrapping"/>
+        <w:br/>
       </w:r>
       <w:r>
         <w:rPr>
@@ -3365,7 +3377,7 @@
         <w:t xml:space="preserve">        normalColor      : 0x33333399</w:t>
       </w:r>
       <w:r>
-        <w:br w:type="textWrapping"/>
+        <w:br/>
       </w:r>
       <w:r>
         <w:rPr>
@@ -3374,7 +3386,7 @@
         <w:t xml:space="preserve">        selectColor      : 0x666600CC</w:t>
       </w:r>
       <w:r>
-        <w:br w:type="textWrapping"/>
+        <w:br/>
       </w:r>
       <w:r>
         <w:rPr>
@@ -3383,7 +3395,7 @@
         <w:t xml:space="preserve">        highlightColor   : 0x660000CC</w:t>
       </w:r>
       <w:r>
-        <w:br w:type="textWrapping"/>
+        <w:br/>
       </w:r>
       <w:r>
         <w:rPr>
@@ -3392,7 +3404,7 @@
         <w:t xml:space="preserve">        thickness        : 0.005</w:t>
       </w:r>
       <w:r>
-        <w:br w:type="textWrapping"/>
+        <w:br/>
       </w:r>
       <w:r>
         <w:rPr>
@@ -3401,7 +3413,7 @@
         <w:t xml:space="preserve">      axisColor          : 0x1A993340</w:t>
       </w:r>
       <w:r>
-        <w:br w:type="textWrapping"/>
+        <w:br/>
       </w:r>
       <w:r>
         <w:rPr>
@@ -3410,7 +3422,7 @@
         <w:t xml:space="preserve">      axisSize           : 0.010</w:t>
       </w:r>
       <w:r>
-        <w:br w:type="textWrapping"/>
+        <w:br/>
       </w:r>
       <w:r>
         <w:rPr>
@@ -3419,7 +3431,7 @@
         <w:t xml:space="preserve">      labelColor         : 0x1A9933FF</w:t>
       </w:r>
       <w:r>
-        <w:br w:type="textWrapping"/>
+        <w:br/>
       </w:r>
       <w:r>
         <w:rPr>
@@ -3428,7 +3440,7 @@
         <w:t xml:space="preserve">      labelSize          : 0.01</w:t>
       </w:r>
       <w:r>
-        <w:br w:type="textWrapping"/>
+        <w:br/>
       </w:r>
       <w:r>
         <w:rPr>
@@ -3437,7 +3449,7 @@
         <w:t xml:space="preserve">    - tag                : RectangleGrid</w:t>
       </w:r>
       <w:r>
-        <w:br w:type="textWrapping"/>
+        <w:br/>
       </w:r>
       <w:r>
         <w:rPr>
@@ -3446,7 +3458,7 @@
         <w:t xml:space="preserve">      gridAlias          : plane5</w:t>
       </w:r>
       <w:r>
-        <w:br w:type="textWrapping"/>
+        <w:br/>
       </w:r>
       <w:r>
         <w:rPr>
@@ -3455,7 +3467,7 @@
         <w:t xml:space="preserve">      axes2D             :</w:t>
       </w:r>
       <w:r>
-        <w:br w:type="textWrapping"/>
+        <w:br/>
       </w:r>
       <w:r>
         <w:rPr>
@@ -3464,7 +3476,7 @@
         <w:t xml:space="preserve">      - axisVariable     : Heating Load</w:t>
       </w:r>
       <w:r>
-        <w:br w:type="textWrapping"/>
+        <w:br/>
       </w:r>
       <w:r>
         <w:rPr>
@@ -3473,7 +3485,7 @@
         <w:t xml:space="preserve">      - axisVariable     : Cooling Load</w:t>
       </w:r>
       <w:r>
-        <w:br w:type="textWrapping"/>
+        <w:br/>
       </w:r>
       <w:r>
         <w:rPr>
@@ -3482,7 +3494,7 @@
         <w:t xml:space="preserve">      divisions          : 5</w:t>
       </w:r>
       <w:r>
-        <w:br w:type="textWrapping"/>
+        <w:br/>
       </w:r>
       <w:r>
         <w:rPr>
@@ -3491,7 +3503,7 @@
         <w:t xml:space="preserve">      lineStyling        :</w:t>
       </w:r>
       <w:r>
-        <w:br w:type="textWrapping"/>
+        <w:br/>
       </w:r>
       <w:r>
         <w:rPr>
@@ -3500,7 +3512,7 @@
         <w:t xml:space="preserve">        normalColor      : 0x666666CC</w:t>
       </w:r>
       <w:r>
-        <w:br w:type="textWrapping"/>
+        <w:br/>
       </w:r>
       <w:r>
         <w:rPr>
@@ -3509,7 +3521,7 @@
         <w:t xml:space="preserve">        selectColor      : 0x666600CC</w:t>
       </w:r>
       <w:r>
-        <w:br w:type="textWrapping"/>
+        <w:br/>
       </w:r>
       <w:r>
         <w:rPr>
@@ -3518,7 +3530,7 @@
         <w:t xml:space="preserve">        highlightColor   : 0x660000CC</w:t>
       </w:r>
       <w:r>
-        <w:br w:type="textWrapping"/>
+        <w:br/>
       </w:r>
       <w:r>
         <w:rPr>
@@ -3527,7 +3539,7 @@
         <w:t xml:space="preserve">        thickness        : 0.005</w:t>
       </w:r>
       <w:r>
-        <w:br w:type="textWrapping"/>
+        <w:br/>
       </w:r>
       <w:r>
         <w:rPr>
@@ -3536,7 +3548,7 @@
         <w:t xml:space="preserve">      faceStyling        :</w:t>
       </w:r>
       <w:r>
-        <w:br w:type="textWrapping"/>
+        <w:br/>
       </w:r>
       <w:r>
         <w:rPr>
@@ -3545,7 +3557,7 @@
         <w:t xml:space="preserve">        normalColor      : 0x33333399</w:t>
       </w:r>
       <w:r>
-        <w:br w:type="textWrapping"/>
+        <w:br/>
       </w:r>
       <w:r>
         <w:rPr>
@@ -3554,7 +3566,7 @@
         <w:t xml:space="preserve">        selectColor      : 0x666600CC</w:t>
       </w:r>
       <w:r>
-        <w:br w:type="textWrapping"/>
+        <w:br/>
       </w:r>
       <w:r>
         <w:rPr>
@@ -3563,7 +3575,7 @@
         <w:t xml:space="preserve">        highlightColor   : 0x660000CC</w:t>
       </w:r>
       <w:r>
-        <w:br w:type="textWrapping"/>
+        <w:br/>
       </w:r>
       <w:r>
         <w:rPr>
@@ -3572,7 +3584,7 @@
         <w:t xml:space="preserve">        thickness        : 0.005</w:t>
       </w:r>
       <w:r>
-        <w:br w:type="textWrapping"/>
+        <w:br/>
       </w:r>
       <w:r>
         <w:rPr>
@@ -3581,7 +3593,7 @@
         <w:t xml:space="preserve">      axisColor          : 0x1A993340</w:t>
       </w:r>
       <w:r>
-        <w:br w:type="textWrapping"/>
+        <w:br/>
       </w:r>
       <w:r>
         <w:rPr>
@@ -3590,7 +3602,7 @@
         <w:t xml:space="preserve">      axisSize           : 0.010</w:t>
       </w:r>
       <w:r>
-        <w:br w:type="textWrapping"/>
+        <w:br/>
       </w:r>
       <w:r>
         <w:rPr>
@@ -3599,7 +3611,7 @@
         <w:t xml:space="preserve">      labelColor         : 0x1A9933FF</w:t>
       </w:r>
       <w:r>
-        <w:br w:type="textWrapping"/>
+        <w:br/>
       </w:r>
       <w:r>
         <w:rPr>
@@ -3608,7 +3620,7 @@
         <w:t xml:space="preserve">      labelSize          : 0.01</w:t>
       </w:r>
       <w:r>
-        <w:br w:type="textWrapping"/>
+        <w:br/>
       </w:r>
       <w:r>
         <w:rPr>
@@ -3617,7 +3629,7 @@
         <w:t xml:space="preserve">  - tag                  : Array</w:t>
       </w:r>
       <w:r>
-        <w:br w:type="textWrapping"/>
+        <w:br/>
       </w:r>
       <w:r>
         <w:rPr>
@@ -3626,7 +3638,7 @@
         <w:t xml:space="preserve">    extents              :</w:t>
       </w:r>
       <w:r>
-        <w:br w:type="textWrapping"/>
+        <w:br/>
       </w:r>
       <w:r>
         <w:rPr>
@@ -3635,7 +3647,7 @@
         <w:t xml:space="preserve">    - tag                : Extent1D</w:t>
       </w:r>
       <w:r>
-        <w:br w:type="textWrapping"/>
+        <w:br/>
       </w:r>
       <w:r>
         <w:rPr>
@@ -3644,7 +3656,7 @@
         <w:t xml:space="preserve">      origin             : [0.7, 0.1, 0.2]</w:t>
       </w:r>
       <w:r>
-        <w:br w:type="textWrapping"/>
+        <w:br/>
       </w:r>
       <w:r>
         <w:rPr>
@@ -3653,7 +3665,7 @@
         <w:t xml:space="preserve">      cornerX            : [0.7, 0.4, 0.2]</w:t>
       </w:r>
       <w:r>
-        <w:br w:type="textWrapping"/>
+        <w:br/>
       </w:r>
       <w:r>
         <w:rPr>
@@ -3662,7 +3674,7 @@
         <w:t xml:space="preserve">    - tag                : Extent1D</w:t>
       </w:r>
       <w:r>
-        <w:br w:type="textWrapping"/>
+        <w:br/>
       </w:r>
       <w:r>
         <w:rPr>
@@ -3671,7 +3683,7 @@
         <w:t xml:space="preserve">      origin             : [0.7, 0.1, 0.4]</w:t>
       </w:r>
       <w:r>
-        <w:br w:type="textWrapping"/>
+        <w:br/>
       </w:r>
       <w:r>
         <w:rPr>
@@ -3680,7 +3692,7 @@
         <w:t xml:space="preserve">      cornerX            : [0.7, 0.4, 0.4]</w:t>
       </w:r>
       <w:r>
-        <w:br w:type="textWrapping"/>
+        <w:br/>
       </w:r>
       <w:r>
         <w:rPr>
@@ -3689,7 +3701,7 @@
         <w:t xml:space="preserve">    - tag                : Extent1D</w:t>
       </w:r>
       <w:r>
-        <w:br w:type="textWrapping"/>
+        <w:br/>
       </w:r>
       <w:r>
         <w:rPr>
@@ -3698,7 +3710,7 @@
         <w:t xml:space="preserve">      origin             : [0.7, 0.1, 0.6]</w:t>
       </w:r>
       <w:r>
-        <w:br w:type="textWrapping"/>
+        <w:br/>
       </w:r>
       <w:r>
         <w:rPr>
@@ -3707,7 +3719,7 @@
         <w:t xml:space="preserve">      cornerX            : [0.7, 0.4, 0.6]</w:t>
       </w:r>
       <w:r>
-        <w:br w:type="textWrapping"/>
+        <w:br/>
       </w:r>
       <w:r>
         <w:rPr>
@@ -3716,7 +3728,7 @@
         <w:t xml:space="preserve">    - tag                : Extent1D</w:t>
       </w:r>
       <w:r>
-        <w:br w:type="textWrapping"/>
+        <w:br/>
       </w:r>
       <w:r>
         <w:rPr>
@@ -3725,7 +3737,7 @@
         <w:t xml:space="preserve">      origin             : [0.7, 0.1, 0.8]</w:t>
       </w:r>
       <w:r>
-        <w:br w:type="textWrapping"/>
+        <w:br/>
       </w:r>
       <w:r>
         <w:rPr>
@@ -3734,7 +3746,7 @@
         <w:t xml:space="preserve">      cornerX            : [0.7, 0.4, 0.8]</w:t>
       </w:r>
       <w:r>
-        <w:br w:type="textWrapping"/>
+        <w:br/>
       </w:r>
       <w:r>
         <w:rPr>
@@ -3743,7 +3755,7 @@
         <w:t xml:space="preserve">    - tag                : Extent1D</w:t>
       </w:r>
       <w:r>
-        <w:br w:type="textWrapping"/>
+        <w:br/>
       </w:r>
       <w:r>
         <w:rPr>
@@ -3752,7 +3764,7 @@
         <w:t xml:space="preserve">      origin             : [0.9, 0.1, 0.2]</w:t>
       </w:r>
       <w:r>
-        <w:br w:type="textWrapping"/>
+        <w:br/>
       </w:r>
       <w:r>
         <w:rPr>
@@ -3761,7 +3773,7 @@
         <w:t xml:space="preserve">      cornerX            : [0.9, 0.4, 0.2]</w:t>
       </w:r>
       <w:r>
-        <w:br w:type="textWrapping"/>
+        <w:br/>
       </w:r>
       <w:r>
         <w:rPr>
@@ -3770,7 +3782,7 @@
         <w:t xml:space="preserve">    - tag                : Extent1D</w:t>
       </w:r>
       <w:r>
-        <w:br w:type="textWrapping"/>
+        <w:br/>
       </w:r>
       <w:r>
         <w:rPr>
@@ -3779,7 +3791,7 @@
         <w:t xml:space="preserve">      origin             : [0.9, 0.1, 0.4]</w:t>
       </w:r>
       <w:r>
-        <w:br w:type="textWrapping"/>
+        <w:br/>
       </w:r>
       <w:r>
         <w:rPr>
@@ -3788,7 +3800,7 @@
         <w:t xml:space="preserve">      cornerX            : [0.9, 0.4, 0.4]</w:t>
       </w:r>
       <w:r>
-        <w:br w:type="textWrapping"/>
+        <w:br/>
       </w:r>
       <w:r>
         <w:rPr>
@@ -3797,7 +3809,7 @@
         <w:t xml:space="preserve">    - tag                : Extent1D</w:t>
       </w:r>
       <w:r>
-        <w:br w:type="textWrapping"/>
+        <w:br/>
       </w:r>
       <w:r>
         <w:rPr>
@@ -3806,7 +3818,7 @@
         <w:t xml:space="preserve">      origin             : [0.9, 0.1, 0.6]</w:t>
       </w:r>
       <w:r>
-        <w:br w:type="textWrapping"/>
+        <w:br/>
       </w:r>
       <w:r>
         <w:rPr>
@@ -3815,7 +3827,7 @@
         <w:t xml:space="preserve">      cornerX            : [0.9, 0.4, 0.6]</w:t>
       </w:r>
       <w:r>
-        <w:br w:type="textWrapping"/>
+        <w:br/>
       </w:r>
       <w:r>
         <w:rPr>
@@ -3824,7 +3836,7 @@
         <w:t xml:space="preserve">    - tag                : Extent1D</w:t>
       </w:r>
       <w:r>
-        <w:br w:type="textWrapping"/>
+        <w:br/>
       </w:r>
       <w:r>
         <w:rPr>
@@ -3833,7 +3845,7 @@
         <w:t xml:space="preserve">      origin             : [0.9, 0.1, 0.8]</w:t>
       </w:r>
       <w:r>
-        <w:br w:type="textWrapping"/>
+        <w:br/>
       </w:r>
       <w:r>
         <w:rPr>
@@ -3842,7 +3854,7 @@
         <w:t xml:space="preserve">      cornerX            : [0.9, 0.4, 0.8]</w:t>
       </w:r>
       <w:r>
-        <w:br w:type="textWrapping"/>
+        <w:br/>
       </w:r>
       <w:r>
         <w:rPr>
@@ -3851,7 +3863,7 @@
         <w:t xml:space="preserve">    - tag                : Extent1D</w:t>
       </w:r>
       <w:r>
-        <w:br w:type="textWrapping"/>
+        <w:br/>
       </w:r>
       <w:r>
         <w:rPr>
@@ -3860,7 +3872,7 @@
         <w:t xml:space="preserve">      origin             : [0.8, 0.1, 0.4]</w:t>
       </w:r>
       <w:r>
-        <w:br w:type="textWrapping"/>
+        <w:br/>
       </w:r>
       <w:r>
         <w:rPr>
@@ -3869,7 +3881,7 @@
         <w:t xml:space="preserve">      cornerX            : [0.8, 0.4, 0.4]</w:t>
       </w:r>
       <w:r>
-        <w:br w:type="textWrapping"/>
+        <w:br/>
       </w:r>
       <w:r>
         <w:rPr>
@@ -3878,7 +3890,7 @@
         <w:t xml:space="preserve">    - tag                : Extent1D</w:t>
       </w:r>
       <w:r>
-        <w:br w:type="textWrapping"/>
+        <w:br/>
       </w:r>
       <w:r>
         <w:rPr>
@@ -3887,7 +3899,7 @@
         <w:t xml:space="preserve">      origin             : [0.8, 0.1, 0.6]</w:t>
       </w:r>
       <w:r>
-        <w:br w:type="textWrapping"/>
+        <w:br/>
       </w:r>
       <w:r>
         <w:rPr>
@@ -3896,7 +3908,7 @@
         <w:t xml:space="preserve">      cornerX            : [0.8, 0.4, 0.6]</w:t>
       </w:r>
       <w:r>
-        <w:br w:type="textWrapping"/>
+        <w:br/>
       </w:r>
       <w:r>
         <w:rPr>
@@ -3905,7 +3917,7 @@
         <w:t xml:space="preserve">    grids                :</w:t>
       </w:r>
       <w:r>
-        <w:br w:type="textWrapping"/>
+        <w:br/>
       </w:r>
       <w:r>
         <w:rPr>
@@ -3914,7 +3926,7 @@
         <w:t xml:space="preserve">    - tag                : LineGrid</w:t>
       </w:r>
       <w:r>
-        <w:br w:type="textWrapping"/>
+        <w:br/>
       </w:r>
       <w:r>
         <w:rPr>
@@ -3923,7 +3935,7 @@
         <w:t xml:space="preserve">      gridAlias          : line1</w:t>
       </w:r>
       <w:r>
-        <w:br w:type="textWrapping"/>
+        <w:br/>
       </w:r>
       <w:r>
         <w:rPr>
@@ -3932,7 +3944,7 @@
         <w:t xml:space="preserve">      axes1D             :</w:t>
       </w:r>
       <w:r>
-        <w:br w:type="textWrapping"/>
+        <w:br/>
       </w:r>
       <w:r>
         <w:rPr>
@@ -3941,7 +3953,7 @@
         <w:t xml:space="preserve">        axisVariable     : Relative Compactness</w:t>
       </w:r>
       <w:r>
-        <w:br w:type="textWrapping"/>
+        <w:br/>
       </w:r>
       <w:r>
         <w:rPr>
@@ -3950,7 +3962,7 @@
         <w:t xml:space="preserve">      divisions          : 10</w:t>
       </w:r>
       <w:r>
-        <w:br w:type="textWrapping"/>
+        <w:br/>
       </w:r>
       <w:r>
         <w:rPr>
@@ -3959,7 +3971,7 @@
         <w:t xml:space="preserve">      lineStyling        :</w:t>
       </w:r>
       <w:r>
-        <w:br w:type="textWrapping"/>
+        <w:br/>
       </w:r>
       <w:r>
         <w:rPr>
@@ -3968,7 +3980,7 @@
         <w:t xml:space="preserve">        normalColor      : 0x666666CC</w:t>
       </w:r>
       <w:r>
-        <w:br w:type="textWrapping"/>
+        <w:br/>
       </w:r>
       <w:r>
         <w:rPr>
@@ -3977,7 +3989,7 @@
         <w:t xml:space="preserve">        selectColor      : 0x666600CC</w:t>
       </w:r>
       <w:r>
-        <w:br w:type="textWrapping"/>
+        <w:br/>
       </w:r>
       <w:r>
         <w:rPr>
@@ -3986,7 +3998,7 @@
         <w:t xml:space="preserve">        highlightColor   : 0x660000CC</w:t>
       </w:r>
       <w:r>
-        <w:br w:type="textWrapping"/>
+        <w:br/>
       </w:r>
       <w:r>
         <w:rPr>
@@ -3995,7 +4007,7 @@
         <w:t xml:space="preserve">        thickness        : 0.005</w:t>
       </w:r>
       <w:r>
-        <w:br w:type="textWrapping"/>
+        <w:br/>
       </w:r>
       <w:r>
         <w:rPr>
@@ -4004,7 +4016,7 @@
         <w:t xml:space="preserve">      axisColor          : 0x1A993340</w:t>
       </w:r>
       <w:r>
-        <w:br w:type="textWrapping"/>
+        <w:br/>
       </w:r>
       <w:r>
         <w:rPr>
@@ -4013,7 +4025,7 @@
         <w:t xml:space="preserve">      axisSize           : 0.010</w:t>
       </w:r>
       <w:r>
-        <w:br w:type="textWrapping"/>
+        <w:br/>
       </w:r>
       <w:r>
         <w:rPr>
@@ -4022,7 +4034,7 @@
         <w:t xml:space="preserve">      labelColor         : 0x1A9933FF</w:t>
       </w:r>
       <w:r>
-        <w:br w:type="textWrapping"/>
+        <w:br/>
       </w:r>
       <w:r>
         <w:rPr>
@@ -4031,7 +4043,7 @@
         <w:t xml:space="preserve">      labelSize          : 0.01</w:t>
       </w:r>
       <w:r>
-        <w:br w:type="textWrapping"/>
+        <w:br/>
       </w:r>
       <w:r>
         <w:rPr>
@@ -4040,7 +4052,7 @@
         <w:t xml:space="preserve">    - tag                : LineGrid</w:t>
       </w:r>
       <w:r>
-        <w:br w:type="textWrapping"/>
+        <w:br/>
       </w:r>
       <w:r>
         <w:rPr>
@@ -4049,7 +4061,7 @@
         <w:t xml:space="preserve">      gridAlias          : line2</w:t>
       </w:r>
       <w:r>
-        <w:br w:type="textWrapping"/>
+        <w:br/>
       </w:r>
       <w:r>
         <w:rPr>
@@ -4058,7 +4070,7 @@
         <w:t xml:space="preserve">      axes1D             :</w:t>
       </w:r>
       <w:r>
-        <w:br w:type="textWrapping"/>
+        <w:br/>
       </w:r>
       <w:r>
         <w:rPr>
@@ -4067,7 +4079,7 @@
         <w:t xml:space="preserve">        axisVariable     : Surface Area</w:t>
       </w:r>
       <w:r>
-        <w:br w:type="textWrapping"/>
+        <w:br/>
       </w:r>
       <w:r>
         <w:rPr>
@@ -4076,7 +4088,7 @@
         <w:t xml:space="preserve">      divisions          : 10</w:t>
       </w:r>
       <w:r>
-        <w:br w:type="textWrapping"/>
+        <w:br/>
       </w:r>
       <w:r>
         <w:rPr>
@@ -4085,7 +4097,7 @@
         <w:t xml:space="preserve">      lineStyling        :</w:t>
       </w:r>
       <w:r>
-        <w:br w:type="textWrapping"/>
+        <w:br/>
       </w:r>
       <w:r>
         <w:rPr>
@@ -4094,7 +4106,7 @@
         <w:t xml:space="preserve">        normalColor      : 0x666666CC</w:t>
       </w:r>
       <w:r>
-        <w:br w:type="textWrapping"/>
+        <w:br/>
       </w:r>
       <w:r>
         <w:rPr>
@@ -4103,7 +4115,7 @@
         <w:t xml:space="preserve">        selectColor      : 0x666600CC</w:t>
       </w:r>
       <w:r>
-        <w:br w:type="textWrapping"/>
+        <w:br/>
       </w:r>
       <w:r>
         <w:rPr>
@@ -4112,7 +4124,7 @@
         <w:t xml:space="preserve">        highlightColor   : 0x660000CC</w:t>
       </w:r>
       <w:r>
-        <w:br w:type="textWrapping"/>
+        <w:br/>
       </w:r>
       <w:r>
         <w:rPr>
@@ -4121,7 +4133,7 @@
         <w:t xml:space="preserve">        thickness        : 0.005</w:t>
       </w:r>
       <w:r>
-        <w:br w:type="textWrapping"/>
+        <w:br/>
       </w:r>
       <w:r>
         <w:rPr>
@@ -4130,7 +4142,7 @@
         <w:t xml:space="preserve">      axisColor          : 0x1A993340</w:t>
       </w:r>
       <w:r>
-        <w:br w:type="textWrapping"/>
+        <w:br/>
       </w:r>
       <w:r>
         <w:rPr>
@@ -4139,7 +4151,7 @@
         <w:t xml:space="preserve">      axisSize           : 0.010</w:t>
       </w:r>
       <w:r>
-        <w:br w:type="textWrapping"/>
+        <w:br/>
       </w:r>
       <w:r>
         <w:rPr>
@@ -4148,7 +4160,7 @@
         <w:t xml:space="preserve">      labelColor         : 0x1A9933FF</w:t>
       </w:r>
       <w:r>
-        <w:br w:type="textWrapping"/>
+        <w:br/>
       </w:r>
       <w:r>
         <w:rPr>
@@ -4157,7 +4169,7 @@
         <w:t xml:space="preserve">      labelSize          : 0.01</w:t>
       </w:r>
       <w:r>
-        <w:br w:type="textWrapping"/>
+        <w:br/>
       </w:r>
       <w:r>
         <w:rPr>
@@ -4166,7 +4178,7 @@
         <w:t xml:space="preserve">    - tag                : LineGrid</w:t>
       </w:r>
       <w:r>
-        <w:br w:type="textWrapping"/>
+        <w:br/>
       </w:r>
       <w:r>
         <w:rPr>
@@ -4175,7 +4187,7 @@
         <w:t xml:space="preserve">      gridAlias          : line3</w:t>
       </w:r>
       <w:r>
-        <w:br w:type="textWrapping"/>
+        <w:br/>
       </w:r>
       <w:r>
         <w:rPr>
@@ -4184,7 +4196,7 @@
         <w:t xml:space="preserve">      axes1D             :</w:t>
       </w:r>
       <w:r>
-        <w:br w:type="textWrapping"/>
+        <w:br/>
       </w:r>
       <w:r>
         <w:rPr>
@@ -4193,7 +4205,7 @@
         <w:t xml:space="preserve">        axisVariable     : Wall Area</w:t>
       </w:r>
       <w:r>
-        <w:br w:type="textWrapping"/>
+        <w:br/>
       </w:r>
       <w:r>
         <w:rPr>
@@ -4202,7 +4214,7 @@
         <w:t xml:space="preserve">      divisions          : 10</w:t>
       </w:r>
       <w:r>
-        <w:br w:type="textWrapping"/>
+        <w:br/>
       </w:r>
       <w:r>
         <w:rPr>
@@ -4211,7 +4223,7 @@
         <w:t xml:space="preserve">      lineStyling        :</w:t>
       </w:r>
       <w:r>
-        <w:br w:type="textWrapping"/>
+        <w:br/>
       </w:r>
       <w:r>
         <w:rPr>
@@ -4220,7 +4232,7 @@
         <w:t xml:space="preserve">        normalColor      : 0x666666CC</w:t>
       </w:r>
       <w:r>
-        <w:br w:type="textWrapping"/>
+        <w:br/>
       </w:r>
       <w:r>
         <w:rPr>
@@ -4229,7 +4241,7 @@
         <w:t xml:space="preserve">        selectColor      : 0x666600CC</w:t>
       </w:r>
       <w:r>
-        <w:br w:type="textWrapping"/>
+        <w:br/>
       </w:r>
       <w:r>
         <w:rPr>
@@ -4238,7 +4250,7 @@
         <w:t xml:space="preserve">        highlightColor   : 0x660000CC</w:t>
       </w:r>
       <w:r>
-        <w:br w:type="textWrapping"/>
+        <w:br/>
       </w:r>
       <w:r>
         <w:rPr>
@@ -4247,7 +4259,7 @@
         <w:t xml:space="preserve">        thickness        : 0.005</w:t>
       </w:r>
       <w:r>
-        <w:br w:type="textWrapping"/>
+        <w:br/>
       </w:r>
       <w:r>
         <w:rPr>
@@ -4256,7 +4268,7 @@
         <w:t xml:space="preserve">      axisColor          : 0x1A993340</w:t>
       </w:r>
       <w:r>
-        <w:br w:type="textWrapping"/>
+        <w:br/>
       </w:r>
       <w:r>
         <w:rPr>
@@ -4265,7 +4277,7 @@
         <w:t xml:space="preserve">      axisSize           : 0.010</w:t>
       </w:r>
       <w:r>
-        <w:br w:type="textWrapping"/>
+        <w:br/>
       </w:r>
       <w:r>
         <w:rPr>
@@ -4274,7 +4286,7 @@
         <w:t xml:space="preserve">      labelColor         : 0x1A9933FF</w:t>
       </w:r>
       <w:r>
-        <w:br w:type="textWrapping"/>
+        <w:br/>
       </w:r>
       <w:r>
         <w:rPr>
@@ -4283,7 +4295,7 @@
         <w:t xml:space="preserve">      labelSize          : 0.01</w:t>
       </w:r>
       <w:r>
-        <w:br w:type="textWrapping"/>
+        <w:br/>
       </w:r>
       <w:r>
         <w:rPr>
@@ -4292,7 +4304,7 @@
         <w:t xml:space="preserve">    - tag                : LineGrid</w:t>
       </w:r>
       <w:r>
-        <w:br w:type="textWrapping"/>
+        <w:br/>
       </w:r>
       <w:r>
         <w:rPr>
@@ -4301,7 +4313,7 @@
         <w:t xml:space="preserve">      gridAlias          : line4</w:t>
       </w:r>
       <w:r>
-        <w:br w:type="textWrapping"/>
+        <w:br/>
       </w:r>
       <w:r>
         <w:rPr>
@@ -4310,7 +4322,7 @@
         <w:t xml:space="preserve">      axes1D             :</w:t>
       </w:r>
       <w:r>
-        <w:br w:type="textWrapping"/>
+        <w:br/>
       </w:r>
       <w:r>
         <w:rPr>
@@ -4319,7 +4331,7 @@
         <w:t xml:space="preserve">        axisVariable     : Roof Area</w:t>
       </w:r>
       <w:r>
-        <w:br w:type="textWrapping"/>
+        <w:br/>
       </w:r>
       <w:r>
         <w:rPr>
@@ -4328,7 +4340,7 @@
         <w:t xml:space="preserve">      divisions          : 10</w:t>
       </w:r>
       <w:r>
-        <w:br w:type="textWrapping"/>
+        <w:br/>
       </w:r>
       <w:r>
         <w:rPr>
@@ -4337,7 +4349,7 @@
         <w:t xml:space="preserve">      lineStyling        :</w:t>
       </w:r>
       <w:r>
-        <w:br w:type="textWrapping"/>
+        <w:br/>
       </w:r>
       <w:r>
         <w:rPr>
@@ -4346,7 +4358,7 @@
         <w:t xml:space="preserve">        normalColor      : 0x666666CC</w:t>
       </w:r>
       <w:r>
-        <w:br w:type="textWrapping"/>
+        <w:br/>
       </w:r>
       <w:r>
         <w:rPr>
@@ -4355,7 +4367,7 @@
         <w:t xml:space="preserve">        selectColor      : 0x666600CC</w:t>
       </w:r>
       <w:r>
-        <w:br w:type="textWrapping"/>
+        <w:br/>
       </w:r>
       <w:r>
         <w:rPr>
@@ -4364,7 +4376,7 @@
         <w:t xml:space="preserve">        highlightColor   : 0x660000CC</w:t>
       </w:r>
       <w:r>
-        <w:br w:type="textWrapping"/>
+        <w:br/>
       </w:r>
       <w:r>
         <w:rPr>
@@ -4373,7 +4385,7 @@
         <w:t xml:space="preserve">        thickness        : 0.005</w:t>
       </w:r>
       <w:r>
-        <w:br w:type="textWrapping"/>
+        <w:br/>
       </w:r>
       <w:r>
         <w:rPr>
@@ -4382,7 +4394,7 @@
         <w:t xml:space="preserve">      axisColor          : 0x1A993340</w:t>
       </w:r>
       <w:r>
-        <w:br w:type="textWrapping"/>
+        <w:br/>
       </w:r>
       <w:r>
         <w:rPr>
@@ -4391,7 +4403,7 @@
         <w:t xml:space="preserve">      axisSize           : 0.010</w:t>
       </w:r>
       <w:r>
-        <w:br w:type="textWrapping"/>
+        <w:br/>
       </w:r>
       <w:r>
         <w:rPr>
@@ -4400,7 +4412,7 @@
         <w:t xml:space="preserve">      labelColor         : 0x1A9933FF</w:t>
       </w:r>
       <w:r>
-        <w:br w:type="textWrapping"/>
+        <w:br/>
       </w:r>
       <w:r>
         <w:rPr>
@@ -4409,7 +4421,7 @@
         <w:t xml:space="preserve">      labelSize          : 0.01</w:t>
       </w:r>
       <w:r>
-        <w:br w:type="textWrapping"/>
+        <w:br/>
       </w:r>
       <w:r>
         <w:rPr>
@@ -4418,7 +4430,7 @@
         <w:t xml:space="preserve">    - tag                : LineGrid</w:t>
       </w:r>
       <w:r>
-        <w:br w:type="textWrapping"/>
+        <w:br/>
       </w:r>
       <w:r>
         <w:rPr>
@@ -4427,7 +4439,7 @@
         <w:t xml:space="preserve">      gridAlias          : line5</w:t>
       </w:r>
       <w:r>
-        <w:br w:type="textWrapping"/>
+        <w:br/>
       </w:r>
       <w:r>
         <w:rPr>
@@ -4436,7 +4448,7 @@
         <w:t xml:space="preserve">      axes1D             :</w:t>
       </w:r>
       <w:r>
-        <w:br w:type="textWrapping"/>
+        <w:br/>
       </w:r>
       <w:r>
         <w:rPr>
@@ -4445,7 +4457,7 @@
         <w:t xml:space="preserve">        axisVariable     : Overall Height</w:t>
       </w:r>
       <w:r>
-        <w:br w:type="textWrapping"/>
+        <w:br/>
       </w:r>
       <w:r>
         <w:rPr>
@@ -4454,7 +4466,7 @@
         <w:t xml:space="preserve">      divisions          : 10</w:t>
       </w:r>
       <w:r>
-        <w:br w:type="textWrapping"/>
+        <w:br/>
       </w:r>
       <w:r>
         <w:rPr>
@@ -4463,7 +4475,7 @@
         <w:t xml:space="preserve">      lineStyling        :</w:t>
       </w:r>
       <w:r>
-        <w:br w:type="textWrapping"/>
+        <w:br/>
       </w:r>
       <w:r>
         <w:rPr>
@@ -4472,7 +4484,7 @@
         <w:t xml:space="preserve">        normalColor      : 0x666666CC</w:t>
       </w:r>
       <w:r>
-        <w:br w:type="textWrapping"/>
+        <w:br/>
       </w:r>
       <w:r>
         <w:rPr>
@@ -4481,7 +4493,7 @@
         <w:t xml:space="preserve">        selectColor      : 0x666600CC</w:t>
       </w:r>
       <w:r>
-        <w:br w:type="textWrapping"/>
+        <w:br/>
       </w:r>
       <w:r>
         <w:rPr>
@@ -4490,7 +4502,7 @@
         <w:t xml:space="preserve">        highlightColor   : 0x660000CC</w:t>
       </w:r>
       <w:r>
-        <w:br w:type="textWrapping"/>
+        <w:br/>
       </w:r>
       <w:r>
         <w:rPr>
@@ -4499,7 +4511,7 @@
         <w:t xml:space="preserve">        thickness        : 0.005</w:t>
       </w:r>
       <w:r>
-        <w:br w:type="textWrapping"/>
+        <w:br/>
       </w:r>
       <w:r>
         <w:rPr>
@@ -4508,7 +4520,7 @@
         <w:t xml:space="preserve">      axisColor          : 0x1A993340</w:t>
       </w:r>
       <w:r>
-        <w:br w:type="textWrapping"/>
+        <w:br/>
       </w:r>
       <w:r>
         <w:rPr>
@@ -4517,7 +4529,7 @@
         <w:t xml:space="preserve">      axisSize           : 0.010</w:t>
       </w:r>
       <w:r>
-        <w:br w:type="textWrapping"/>
+        <w:br/>
       </w:r>
       <w:r>
         <w:rPr>
@@ -4526,7 +4538,7 @@
         <w:t xml:space="preserve">      labelColor         : 0x1A9933FF</w:t>
       </w:r>
       <w:r>
-        <w:br w:type="textWrapping"/>
+        <w:br/>
       </w:r>
       <w:r>
         <w:rPr>
@@ -4535,7 +4547,7 @@
         <w:t xml:space="preserve">      labelSize          : 0.01</w:t>
       </w:r>
       <w:r>
-        <w:br w:type="textWrapping"/>
+        <w:br/>
       </w:r>
       <w:r>
         <w:rPr>
@@ -4544,7 +4556,7 @@
         <w:t xml:space="preserve">    - tag                : LineGrid</w:t>
       </w:r>
       <w:r>
-        <w:br w:type="textWrapping"/>
+        <w:br/>
       </w:r>
       <w:r>
         <w:rPr>
@@ -4553,7 +4565,7 @@
         <w:t xml:space="preserve">      gridAlias          : line6</w:t>
       </w:r>
       <w:r>
-        <w:br w:type="textWrapping"/>
+        <w:br/>
       </w:r>
       <w:r>
         <w:rPr>
@@ -4562,7 +4574,7 @@
         <w:t xml:space="preserve">      axes1D             :</w:t>
       </w:r>
       <w:r>
-        <w:br w:type="textWrapping"/>
+        <w:br/>
       </w:r>
       <w:r>
         <w:rPr>
@@ -4571,7 +4583,7 @@
         <w:t xml:space="preserve">        axisVariable     : Orientation</w:t>
       </w:r>
       <w:r>
-        <w:br w:type="textWrapping"/>
+        <w:br/>
       </w:r>
       <w:r>
         <w:rPr>
@@ -4580,7 +4592,7 @@
         <w:t xml:space="preserve">      divisions          : 10</w:t>
       </w:r>
       <w:r>
-        <w:br w:type="textWrapping"/>
+        <w:br/>
       </w:r>
       <w:r>
         <w:rPr>
@@ -4589,7 +4601,7 @@
         <w:t xml:space="preserve">      lineStyling        :</w:t>
       </w:r>
       <w:r>
-        <w:br w:type="textWrapping"/>
+        <w:br/>
       </w:r>
       <w:r>
         <w:rPr>
@@ -4598,7 +4610,7 @@
         <w:t xml:space="preserve">        normalColor      : 0x666666CC</w:t>
       </w:r>
       <w:r>
-        <w:br w:type="textWrapping"/>
+        <w:br/>
       </w:r>
       <w:r>
         <w:rPr>
@@ -4607,7 +4619,7 @@
         <w:t xml:space="preserve">        selectColor      : 0x666600CC</w:t>
       </w:r>
       <w:r>
-        <w:br w:type="textWrapping"/>
+        <w:br/>
       </w:r>
       <w:r>
         <w:rPr>
@@ -4616,7 +4628,7 @@
         <w:t xml:space="preserve">        highlightColor   : 0x660000CC</w:t>
       </w:r>
       <w:r>
-        <w:br w:type="textWrapping"/>
+        <w:br/>
       </w:r>
       <w:r>
         <w:rPr>
@@ -4625,7 +4637,7 @@
         <w:t xml:space="preserve">        thickness        : 0.005</w:t>
       </w:r>
       <w:r>
-        <w:br w:type="textWrapping"/>
+        <w:br/>
       </w:r>
       <w:r>
         <w:rPr>
@@ -4634,7 +4646,7 @@
         <w:t xml:space="preserve">      axisColor          : 0x1A993340</w:t>
       </w:r>
       <w:r>
-        <w:br w:type="textWrapping"/>
+        <w:br/>
       </w:r>
       <w:r>
         <w:rPr>
@@ -4643,7 +4655,7 @@
         <w:t xml:space="preserve">      axisSize           : 0.010</w:t>
       </w:r>
       <w:r>
-        <w:br w:type="textWrapping"/>
+        <w:br/>
       </w:r>
       <w:r>
         <w:rPr>
@@ -4652,7 +4664,7 @@
         <w:t xml:space="preserve">      labelColor         : 0x1A9933FF</w:t>
       </w:r>
       <w:r>
-        <w:br w:type="textWrapping"/>
+        <w:br/>
       </w:r>
       <w:r>
         <w:rPr>
@@ -4661,7 +4673,7 @@
         <w:t xml:space="preserve">      labelSize          : 0.01</w:t>
       </w:r>
       <w:r>
-        <w:br w:type="textWrapping"/>
+        <w:br/>
       </w:r>
       <w:r>
         <w:rPr>
@@ -4670,7 +4682,7 @@
         <w:t xml:space="preserve">    - tag                : LineGrid</w:t>
       </w:r>
       <w:r>
-        <w:br w:type="textWrapping"/>
+        <w:br/>
       </w:r>
       <w:r>
         <w:rPr>
@@ -4679,7 +4691,7 @@
         <w:t xml:space="preserve">      gridAlias          : line7</w:t>
       </w:r>
       <w:r>
-        <w:br w:type="textWrapping"/>
+        <w:br/>
       </w:r>
       <w:r>
         <w:rPr>
@@ -4688,7 +4700,7 @@
         <w:t xml:space="preserve">      axes1D             :</w:t>
       </w:r>
       <w:r>
-        <w:br w:type="textWrapping"/>
+        <w:br/>
       </w:r>
       <w:r>
         <w:rPr>
@@ -4697,7 +4709,7 @@
         <w:t xml:space="preserve">        axisVariable     : Glazing Area</w:t>
       </w:r>
       <w:r>
-        <w:br w:type="textWrapping"/>
+        <w:br/>
       </w:r>
       <w:r>
         <w:rPr>
@@ -4706,7 +4718,7 @@
         <w:t xml:space="preserve">      divisions          : 10</w:t>
       </w:r>
       <w:r>
-        <w:br w:type="textWrapping"/>
+        <w:br/>
       </w:r>
       <w:r>
         <w:rPr>
@@ -4715,7 +4727,7 @@
         <w:t xml:space="preserve">      lineStyling        :</w:t>
       </w:r>
       <w:r>
-        <w:br w:type="textWrapping"/>
+        <w:br/>
       </w:r>
       <w:r>
         <w:rPr>
@@ -4724,7 +4736,7 @@
         <w:t xml:space="preserve">        normalColor      : 0x666666CC</w:t>
       </w:r>
       <w:r>
-        <w:br w:type="textWrapping"/>
+        <w:br/>
       </w:r>
       <w:r>
         <w:rPr>
@@ -4733,7 +4745,7 @@
         <w:t xml:space="preserve">        selectColor      : 0x666600CC</w:t>
       </w:r>
       <w:r>
-        <w:br w:type="textWrapping"/>
+        <w:br/>
       </w:r>
       <w:r>
         <w:rPr>
@@ -4742,7 +4754,7 @@
         <w:t xml:space="preserve">        highlightColor   : 0x660000CC</w:t>
       </w:r>
       <w:r>
-        <w:br w:type="textWrapping"/>
+        <w:br/>
       </w:r>
       <w:r>
         <w:rPr>
@@ -4751,7 +4763,7 @@
         <w:t xml:space="preserve">        thickness        : 0.005</w:t>
       </w:r>
       <w:r>
-        <w:br w:type="textWrapping"/>
+        <w:br/>
       </w:r>
       <w:r>
         <w:rPr>
@@ -4760,7 +4772,7 @@
         <w:t xml:space="preserve">      axisColor          : 0x1A993340</w:t>
       </w:r>
       <w:r>
-        <w:br w:type="textWrapping"/>
+        <w:br/>
       </w:r>
       <w:r>
         <w:rPr>
@@ -4769,7 +4781,7 @@
         <w:t xml:space="preserve">      axisSize           : 0.010</w:t>
       </w:r>
       <w:r>
-        <w:br w:type="textWrapping"/>
+        <w:br/>
       </w:r>
       <w:r>
         <w:rPr>
@@ -4778,7 +4790,7 @@
         <w:t xml:space="preserve">      labelColor         : 0x1A9933FF</w:t>
       </w:r>
       <w:r>
-        <w:br w:type="textWrapping"/>
+        <w:br/>
       </w:r>
       <w:r>
         <w:rPr>
@@ -4787,7 +4799,7 @@
         <w:t xml:space="preserve">      labelSize          : 0.01</w:t>
       </w:r>
       <w:r>
-        <w:br w:type="textWrapping"/>
+        <w:br/>
       </w:r>
       <w:r>
         <w:rPr>
@@ -4796,7 +4808,7 @@
         <w:t xml:space="preserve">    - tag                : LineGrid</w:t>
       </w:r>
       <w:r>
-        <w:br w:type="textWrapping"/>
+        <w:br/>
       </w:r>
       <w:r>
         <w:rPr>
@@ -4805,7 +4817,7 @@
         <w:t xml:space="preserve">      gridAlias          : line8</w:t>
       </w:r>
       <w:r>
-        <w:br w:type="textWrapping"/>
+        <w:br/>
       </w:r>
       <w:r>
         <w:rPr>
@@ -4814,7 +4826,7 @@
         <w:t xml:space="preserve">      axes1D             :</w:t>
       </w:r>
       <w:r>
-        <w:br w:type="textWrapping"/>
+        <w:br/>
       </w:r>
       <w:r>
         <w:rPr>
@@ -4823,7 +4835,7 @@
         <w:t xml:space="preserve">        axisVariable     : Glazing Area Distribution</w:t>
       </w:r>
       <w:r>
-        <w:br w:type="textWrapping"/>
+        <w:br/>
       </w:r>
       <w:r>
         <w:rPr>
@@ -4832,7 +4844,7 @@
         <w:t xml:space="preserve">      divisions          : 10</w:t>
       </w:r>
       <w:r>
-        <w:br w:type="textWrapping"/>
+        <w:br/>
       </w:r>
       <w:r>
         <w:rPr>
@@ -4841,7 +4853,7 @@
         <w:t xml:space="preserve">      lineStyling        :</w:t>
       </w:r>
       <w:r>
-        <w:br w:type="textWrapping"/>
+        <w:br/>
       </w:r>
       <w:r>
         <w:rPr>
@@ -4850,7 +4862,7 @@
         <w:t xml:space="preserve">        normalColor      : 0x666666CC</w:t>
       </w:r>
       <w:r>
-        <w:br w:type="textWrapping"/>
+        <w:br/>
       </w:r>
       <w:r>
         <w:rPr>
@@ -4859,7 +4871,7 @@
         <w:t xml:space="preserve">        selectColor      : 0x666600CC</w:t>
       </w:r>
       <w:r>
-        <w:br w:type="textWrapping"/>
+        <w:br/>
       </w:r>
       <w:r>
         <w:rPr>
@@ -4868,7 +4880,7 @@
         <w:t xml:space="preserve">        highlightColor   : 0x660000CC</w:t>
       </w:r>
       <w:r>
-        <w:br w:type="textWrapping"/>
+        <w:br/>
       </w:r>
       <w:r>
         <w:rPr>
@@ -4877,7 +4889,7 @@
         <w:t xml:space="preserve">        thickness        : 0.005</w:t>
       </w:r>
       <w:r>
-        <w:br w:type="textWrapping"/>
+        <w:br/>
       </w:r>
       <w:r>
         <w:rPr>
@@ -4886,7 +4898,7 @@
         <w:t xml:space="preserve">      axisColor          : 0x1A993340</w:t>
       </w:r>
       <w:r>
-        <w:br w:type="textWrapping"/>
+        <w:br/>
       </w:r>
       <w:r>
         <w:rPr>
@@ -4895,7 +4907,7 @@
         <w:t xml:space="preserve">      axisSize           : 0.010</w:t>
       </w:r>
       <w:r>
-        <w:br w:type="textWrapping"/>
+        <w:br/>
       </w:r>
       <w:r>
         <w:rPr>
@@ -4904,7 +4916,7 @@
         <w:t xml:space="preserve">      labelColor         : 0x1A9933FF</w:t>
       </w:r>
       <w:r>
-        <w:br w:type="textWrapping"/>
+        <w:br/>
       </w:r>
       <w:r>
         <w:rPr>
@@ -4913,7 +4925,7 @@
         <w:t xml:space="preserve">      labelSize          : 0.01</w:t>
       </w:r>
       <w:r>
-        <w:br w:type="textWrapping"/>
+        <w:br/>
       </w:r>
       <w:r>
         <w:rPr>
@@ -4922,7 +4934,7 @@
         <w:t xml:space="preserve">    - tag                : LineGrid</w:t>
       </w:r>
       <w:r>
-        <w:br w:type="textWrapping"/>
+        <w:br/>
       </w:r>
       <w:r>
         <w:rPr>
@@ -4931,7 +4943,7 @@
         <w:t xml:space="preserve">      gridAlias          : line9</w:t>
       </w:r>
       <w:r>
-        <w:br w:type="textWrapping"/>
+        <w:br/>
       </w:r>
       <w:r>
         <w:rPr>
@@ -4940,7 +4952,7 @@
         <w:t xml:space="preserve">      axes1D             :</w:t>
       </w:r>
       <w:r>
-        <w:br w:type="textWrapping"/>
+        <w:br/>
       </w:r>
       <w:r>
         <w:rPr>
@@ -4949,7 +4961,7 @@
         <w:t xml:space="preserve">        axisVariable     : Heating Load</w:t>
       </w:r>
       <w:r>
-        <w:br w:type="textWrapping"/>
+        <w:br/>
       </w:r>
       <w:r>
         <w:rPr>
@@ -4958,7 +4970,7 @@
         <w:t xml:space="preserve">      divisions          : 10</w:t>
       </w:r>
       <w:r>
-        <w:br w:type="textWrapping"/>
+        <w:br/>
       </w:r>
       <w:r>
         <w:rPr>
@@ -4967,7 +4979,7 @@
         <w:t xml:space="preserve">      lineStyling        :</w:t>
       </w:r>
       <w:r>
-        <w:br w:type="textWrapping"/>
+        <w:br/>
       </w:r>
       <w:r>
         <w:rPr>
@@ -4976,7 +4988,7 @@
         <w:t xml:space="preserve">        normalColor      : 0x666666CC</w:t>
       </w:r>
       <w:r>
-        <w:br w:type="textWrapping"/>
+        <w:br/>
       </w:r>
       <w:r>
         <w:rPr>
@@ -4985,7 +4997,7 @@
         <w:t xml:space="preserve">        selectColor      : 0x666600CC</w:t>
       </w:r>
       <w:r>
-        <w:br w:type="textWrapping"/>
+        <w:br/>
       </w:r>
       <w:r>
         <w:rPr>
@@ -4994,7 +5006,7 @@
         <w:t xml:space="preserve">        highlightColor   : 0x660000CC</w:t>
       </w:r>
       <w:r>
-        <w:br w:type="textWrapping"/>
+        <w:br/>
       </w:r>
       <w:r>
         <w:rPr>
@@ -5003,7 +5015,7 @@
         <w:t xml:space="preserve">        thickness        : 0.005</w:t>
       </w:r>
       <w:r>
-        <w:br w:type="textWrapping"/>
+        <w:br/>
       </w:r>
       <w:r>
         <w:rPr>
@@ -5012,7 +5024,7 @@
         <w:t xml:space="preserve">      axisColor          : 0x1A993340</w:t>
       </w:r>
       <w:r>
-        <w:br w:type="textWrapping"/>
+        <w:br/>
       </w:r>
       <w:r>
         <w:rPr>
@@ -5021,7 +5033,7 @@
         <w:t xml:space="preserve">      axisSize           : 0.010</w:t>
       </w:r>
       <w:r>
-        <w:br w:type="textWrapping"/>
+        <w:br/>
       </w:r>
       <w:r>
         <w:rPr>
@@ -5030,7 +5042,7 @@
         <w:t xml:space="preserve">      labelColor         : 0x1A9933FF</w:t>
       </w:r>
       <w:r>
-        <w:br w:type="textWrapping"/>
+        <w:br/>
       </w:r>
       <w:r>
         <w:rPr>
@@ -5039,7 +5051,7 @@
         <w:t xml:space="preserve">      labelSize          : 0.01</w:t>
       </w:r>
       <w:r>
-        <w:br w:type="textWrapping"/>
+        <w:br/>
       </w:r>
       <w:r>
         <w:rPr>
@@ -5048,7 +5060,7 @@
         <w:t xml:space="preserve">    - tag                : LineGrid</w:t>
       </w:r>
       <w:r>
-        <w:br w:type="textWrapping"/>
+        <w:br/>
       </w:r>
       <w:r>
         <w:rPr>
@@ -5057,7 +5069,7 @@
         <w:t xml:space="preserve">      gridAlias          : line10</w:t>
       </w:r>
       <w:r>
-        <w:br w:type="textWrapping"/>
+        <w:br/>
       </w:r>
       <w:r>
         <w:rPr>
@@ -5066,7 +5078,7 @@
         <w:t xml:space="preserve">      axes1D             :</w:t>
       </w:r>
       <w:r>
-        <w:br w:type="textWrapping"/>
+        <w:br/>
       </w:r>
       <w:r>
         <w:rPr>
@@ -5075,7 +5087,7 @@
         <w:t xml:space="preserve">        axisVariable     : Cooling Load</w:t>
       </w:r>
       <w:r>
-        <w:br w:type="textWrapping"/>
+        <w:br/>
       </w:r>
       <w:r>
         <w:rPr>
@@ -5084,7 +5096,7 @@
         <w:t xml:space="preserve">      divisions          : 10</w:t>
       </w:r>
       <w:r>
-        <w:br w:type="textWrapping"/>
+        <w:br/>
       </w:r>
       <w:r>
         <w:rPr>
@@ -5093,7 +5105,7 @@
         <w:t xml:space="preserve">      lineStyling        :</w:t>
       </w:r>
       <w:r>
-        <w:br w:type="textWrapping"/>
+        <w:br/>
       </w:r>
       <w:r>
         <w:rPr>
@@ -5102,7 +5114,7 @@
         <w:t xml:space="preserve">        normalColor      : 0x666666CC</w:t>
       </w:r>
       <w:r>
-        <w:br w:type="textWrapping"/>
+        <w:br/>
       </w:r>
       <w:r>
         <w:rPr>
@@ -5111,7 +5123,7 @@
         <w:t xml:space="preserve">        selectColor      : 0x666600CC</w:t>
       </w:r>
       <w:r>
-        <w:br w:type="textWrapping"/>
+        <w:br/>
       </w:r>
       <w:r>
         <w:rPr>
@@ -5120,7 +5132,7 @@
         <w:t xml:space="preserve">        highlightColor   : 0x660000CC</w:t>
       </w:r>
       <w:r>
-        <w:br w:type="textWrapping"/>
+        <w:br/>
       </w:r>
       <w:r>
         <w:rPr>
@@ -5129,7 +5141,7 @@
         <w:t xml:space="preserve">        thickness        : 0.005</w:t>
       </w:r>
       <w:r>
-        <w:br w:type="textWrapping"/>
+        <w:br/>
       </w:r>
       <w:r>
         <w:rPr>
@@ -5138,7 +5150,7 @@
         <w:t xml:space="preserve">      axisColor          : 0x1A993340</w:t>
       </w:r>
       <w:r>
-        <w:br w:type="textWrapping"/>
+        <w:br/>
       </w:r>
       <w:r>
         <w:rPr>
@@ -5147,7 +5159,7 @@
         <w:t xml:space="preserve">      axisSize           : 0.010</w:t>
       </w:r>
       <w:r>
-        <w:br w:type="textWrapping"/>
+        <w:br/>
       </w:r>
       <w:r>
         <w:rPr>
@@ -5156,7 +5168,7 @@
         <w:t xml:space="preserve">      labelColor         : 0x1A9933FF</w:t>
       </w:r>
       <w:r>
-        <w:br w:type="textWrapping"/>
+        <w:br/>
       </w:r>
       <w:r>
         <w:rPr>
@@ -5165,7 +5177,7 @@
         <w:t xml:space="preserve">      labelSize          : 0.01</w:t>
       </w:r>
       <w:r>
-        <w:br w:type="textWrapping"/>
+        <w:br/>
       </w:r>
       <w:r>
         <w:rPr>
@@ -5174,7 +5186,7 @@
         <w:t xml:space="preserve">  links                  :</w:t>
       </w:r>
       <w:r>
-        <w:br w:type="textWrapping"/>
+        <w:br/>
       </w:r>
       <w:r>
         <w:rPr>
@@ -5183,7 +5195,7 @@
         <w:t xml:space="preserve">    - tag                : Point</w:t>
       </w:r>
       <w:r>
-        <w:br w:type="textWrapping"/>
+        <w:br/>
       </w:r>
       <w:r>
         <w:rPr>
@@ -5192,7 +5204,7 @@
         <w:t xml:space="preserve">      linkAlias          : heatingScatterplot</w:t>
       </w:r>
       <w:r>
-        <w:br w:type="textWrapping"/>
+        <w:br/>
       </w:r>
       <w:r>
         <w:rPr>
@@ -5201,7 +5213,7 @@
         <w:t xml:space="preserve">      linkedGrid         : heatingBox</w:t>
       </w:r>
       <w:r>
-        <w:br w:type="textWrapping"/>
+        <w:br/>
       </w:r>
       <w:r>
         <w:rPr>
@@ -5210,7 +5222,7 @@
         <w:t xml:space="preserve">      styling            :</w:t>
       </w:r>
       <w:r>
-        <w:br w:type="textWrapping"/>
+        <w:br/>
       </w:r>
       <w:r>
         <w:rPr>
@@ -5219,7 +5231,7 @@
         <w:t xml:space="preserve">        normalColor      : 0x0000FFCC</w:t>
       </w:r>
       <w:r>
-        <w:br w:type="textWrapping"/>
+        <w:br/>
       </w:r>
       <w:r>
         <w:rPr>
@@ -5228,7 +5240,7 @@
         <w:t xml:space="preserve">        selectColor      : 0xCCCCCCFF</w:t>
       </w:r>
       <w:r>
-        <w:br w:type="textWrapping"/>
+        <w:br/>
       </w:r>
       <w:r>
         <w:rPr>
@@ -5237,7 +5249,7 @@
         <w:t xml:space="preserve">        highlightColor   : 0xFF0000FF</w:t>
       </w:r>
       <w:r>
-        <w:br w:type="textWrapping"/>
+        <w:br/>
       </w:r>
       <w:r>
         <w:rPr>
@@ -5246,7 +5258,7 @@
         <w:t xml:space="preserve">        thickness        : 0.005</w:t>
       </w:r>
       <w:r>
-        <w:br w:type="textWrapping"/>
+        <w:br/>
       </w:r>
       <w:r>
         <w:rPr>
@@ -5255,7 +5267,7 @@
         <w:t xml:space="preserve">    - tag                : Point</w:t>
       </w:r>
       <w:r>
-        <w:br w:type="textWrapping"/>
+        <w:br/>
       </w:r>
       <w:r>
         <w:rPr>
@@ -5264,7 +5276,7 @@
         <w:t xml:space="preserve">      linkAlias          : coolingScatterplot</w:t>
       </w:r>
       <w:r>
-        <w:br w:type="textWrapping"/>
+        <w:br/>
       </w:r>
       <w:r>
         <w:rPr>
@@ -5273,7 +5285,7 @@
         <w:t xml:space="preserve">      linkedGrid         : coolingBox</w:t>
       </w:r>
       <w:r>
-        <w:br w:type="textWrapping"/>
+        <w:br/>
       </w:r>
       <w:r>
         <w:rPr>
@@ -5282,7 +5294,7 @@
         <w:t xml:space="preserve">      styling            :</w:t>
       </w:r>
       <w:r>
-        <w:br w:type="textWrapping"/>
+        <w:br/>
       </w:r>
       <w:r>
         <w:rPr>
@@ -5291,7 +5303,7 @@
         <w:t xml:space="preserve">        normalColor      : 0x0000FFCC</w:t>
       </w:r>
       <w:r>
-        <w:br w:type="textWrapping"/>
+        <w:br/>
       </w:r>
       <w:r>
         <w:rPr>
@@ -5300,7 +5312,7 @@
         <w:t xml:space="preserve">        selectColor      : 0xCCCCCCFF</w:t>
       </w:r>
       <w:r>
-        <w:br w:type="textWrapping"/>
+        <w:br/>
       </w:r>
       <w:r>
         <w:rPr>
@@ -5309,7 +5321,7 @@
         <w:t xml:space="preserve">        highlightColor   : 0xFF0000FF</w:t>
       </w:r>
       <w:r>
-        <w:br w:type="textWrapping"/>
+        <w:br/>
       </w:r>
       <w:r>
         <w:rPr>
@@ -5318,7 +5330,7 @@
         <w:t xml:space="preserve">        thickness        : 0.005</w:t>
       </w:r>
       <w:r>
-        <w:br w:type="textWrapping"/>
+        <w:br/>
       </w:r>
       <w:r>
         <w:rPr>
@@ -5327,7 +5339,7 @@
         <w:t xml:space="preserve">    - tag                : Polyline</w:t>
       </w:r>
       <w:r>
-        <w:br w:type="textWrapping"/>
+        <w:br/>
       </w:r>
       <w:r>
         <w:rPr>
@@ -5336,7 +5348,7 @@
         <w:t xml:space="preserve">      linkAlias          : parallelPlanes</w:t>
       </w:r>
       <w:r>
-        <w:br w:type="textWrapping"/>
+        <w:br/>
       </w:r>
       <w:r>
         <w:rPr>
@@ -5345,7 +5357,7 @@
         <w:t xml:space="preserve">      linkedGrids        : [plane1,plane2,plane3,plane4,plane5]</w:t>
       </w:r>
       <w:r>
-        <w:br w:type="textWrapping"/>
+        <w:br/>
       </w:r>
       <w:r>
         <w:rPr>
@@ -5354,7 +5366,7 @@
         <w:t xml:space="preserve">      styling            :</w:t>
       </w:r>
       <w:r>
-        <w:br w:type="textWrapping"/>
+        <w:br/>
       </w:r>
       <w:r>
         <w:rPr>
@@ -5363,7 +5375,7 @@
         <w:t xml:space="preserve">        normalColor      : 0x0000FF33</w:t>
       </w:r>
       <w:r>
-        <w:br w:type="textWrapping"/>
+        <w:br/>
       </w:r>
       <w:r>
         <w:rPr>
@@ -5372,7 +5384,7 @@
         <w:t xml:space="preserve">        selectColor      : 0xCCCCCCFF</w:t>
       </w:r>
       <w:r>
-        <w:br w:type="textWrapping"/>
+        <w:br/>
       </w:r>
       <w:r>
         <w:rPr>
@@ -5381,7 +5393,7 @@
         <w:t xml:space="preserve">        highlightColor   : 0xFF0000FF</w:t>
       </w:r>
       <w:r>
-        <w:br w:type="textWrapping"/>
+        <w:br/>
       </w:r>
       <w:r>
         <w:rPr>
@@ -5390,7 +5402,7 @@
         <w:t xml:space="preserve">        thickness        : 0.005</w:t>
       </w:r>
       <w:r>
-        <w:br w:type="textWrapping"/>
+        <w:br/>
       </w:r>
       <w:r>
         <w:rPr>
@@ -5399,7 +5411,7 @@
         <w:t xml:space="preserve">    - tag                : Polyline</w:t>
       </w:r>
       <w:r>
-        <w:br w:type="textWrapping"/>
+        <w:br/>
       </w:r>
       <w:r>
         <w:rPr>
@@ -5408,7 +5420,7 @@
         <w:t xml:space="preserve">      linkAlias          : parallelForest1</w:t>
       </w:r>
       <w:r>
-        <w:br w:type="textWrapping"/>
+        <w:br/>
       </w:r>
       <w:r>
         <w:rPr>
@@ -5417,7 +5429,7 @@
         <w:t xml:space="preserve">      linkedGrids        : [line1,line9]</w:t>
       </w:r>
       <w:r>
-        <w:br w:type="textWrapping"/>
+        <w:br/>
       </w:r>
       <w:r>
         <w:rPr>
@@ -5426,7 +5438,7 @@
         <w:t xml:space="preserve">      styling            :</w:t>
       </w:r>
       <w:r>
-        <w:br w:type="textWrapping"/>
+        <w:br/>
       </w:r>
       <w:r>
         <w:rPr>
@@ -5435,7 +5447,7 @@
         <w:t xml:space="preserve">        normalColor      : 0x0000FF33</w:t>
       </w:r>
       <w:r>
-        <w:br w:type="textWrapping"/>
+        <w:br/>
       </w:r>
       <w:r>
         <w:rPr>
@@ -5444,7 +5456,7 @@
         <w:t xml:space="preserve">        selectColor      : 0xCCCCCCFF</w:t>
       </w:r>
       <w:r>
-        <w:br w:type="textWrapping"/>
+        <w:br/>
       </w:r>
       <w:r>
         <w:rPr>
@@ -5453,7 +5465,7 @@
         <w:t xml:space="preserve">        highlightColor   : 0xFF0000FF</w:t>
       </w:r>
       <w:r>
-        <w:br w:type="textWrapping"/>
+        <w:br/>
       </w:r>
       <w:r>
         <w:rPr>
@@ -5462,7 +5474,7 @@
         <w:t xml:space="preserve">        thickness        : 0.005</w:t>
       </w:r>
       <w:r>
-        <w:br w:type="textWrapping"/>
+        <w:br/>
       </w:r>
       <w:r>
         <w:rPr>
@@ -5471,7 +5483,7 @@
         <w:t xml:space="preserve">    - tag                : Polyline</w:t>
       </w:r>
       <w:r>
-        <w:br w:type="textWrapping"/>
+        <w:br/>
       </w:r>
       <w:r>
         <w:rPr>
@@ -5480,7 +5492,7 @@
         <w:t xml:space="preserve">      linkAlias          : parallelForest2</w:t>
       </w:r>
       <w:r>
-        <w:br w:type="textWrapping"/>
+        <w:br/>
       </w:r>
       <w:r>
         <w:rPr>
@@ -5489,7 +5501,7 @@
         <w:t xml:space="preserve">      linkedGrids        : [line2,line9]</w:t>
       </w:r>
       <w:r>
-        <w:br w:type="textWrapping"/>
+        <w:br/>
       </w:r>
       <w:r>
         <w:rPr>
@@ -5498,7 +5510,7 @@
         <w:t xml:space="preserve">      styling            :</w:t>
       </w:r>
       <w:r>
-        <w:br w:type="textWrapping"/>
+        <w:br/>
       </w:r>
       <w:r>
         <w:rPr>
@@ -5507,7 +5519,7 @@
         <w:t xml:space="preserve">        normalColor      : 0x0000FF33</w:t>
       </w:r>
       <w:r>
-        <w:br w:type="textWrapping"/>
+        <w:br/>
       </w:r>
       <w:r>
         <w:rPr>
@@ -5516,7 +5528,7 @@
         <w:t xml:space="preserve">        selectColor      : 0xCCCCCCFF</w:t>
       </w:r>
       <w:r>
-        <w:br w:type="textWrapping"/>
+        <w:br/>
       </w:r>
       <w:r>
         <w:rPr>
@@ -5525,7 +5537,7 @@
         <w:t xml:space="preserve">        highlightColor   : 0xFF0000FF</w:t>
       </w:r>
       <w:r>
-        <w:br w:type="textWrapping"/>
+        <w:br/>
       </w:r>
       <w:r>
         <w:rPr>
@@ -5534,7 +5546,7 @@
         <w:t xml:space="preserve">        thickness        : 0.005</w:t>
       </w:r>
       <w:r>
-        <w:br w:type="textWrapping"/>
+        <w:br/>
       </w:r>
       <w:r>
         <w:rPr>
@@ -5543,7 +5555,7 @@
         <w:t xml:space="preserve">    - tag                : Polyline</w:t>
       </w:r>
       <w:r>
-        <w:br w:type="textWrapping"/>
+        <w:br/>
       </w:r>
       <w:r>
         <w:rPr>
@@ -5552,7 +5564,7 @@
         <w:t xml:space="preserve">      linkAlias          : parallelForest3</w:t>
       </w:r>
       <w:r>
-        <w:br w:type="textWrapping"/>
+        <w:br/>
       </w:r>
       <w:r>
         <w:rPr>
@@ -5561,7 +5573,7 @@
         <w:t xml:space="preserve">      linkedGrids        : [line3,line9]</w:t>
       </w:r>
       <w:r>
-        <w:br w:type="textWrapping"/>
+        <w:br/>
       </w:r>
       <w:r>
         <w:rPr>
@@ -5570,7 +5582,7 @@
         <w:t xml:space="preserve">      styling            :</w:t>
       </w:r>
       <w:r>
-        <w:br w:type="textWrapping"/>
+        <w:br/>
       </w:r>
       <w:r>
         <w:rPr>
@@ -5579,7 +5591,7 @@
         <w:t xml:space="preserve">        normalColor      : 0x0000FF33</w:t>
       </w:r>
       <w:r>
-        <w:br w:type="textWrapping"/>
+        <w:br/>
       </w:r>
       <w:r>
         <w:rPr>
@@ -5588,7 +5600,7 @@
         <w:t xml:space="preserve">        selectColor      : 0xCCCCCCFF</w:t>
       </w:r>
       <w:r>
-        <w:br w:type="textWrapping"/>
+        <w:br/>
       </w:r>
       <w:r>
         <w:rPr>
@@ -5597,7 +5609,7 @@
         <w:t xml:space="preserve">        highlightColor   : 0xFF0000FF</w:t>
       </w:r>
       <w:r>
-        <w:br w:type="textWrapping"/>
+        <w:br/>
       </w:r>
       <w:r>
         <w:rPr>
@@ -5606,7 +5618,7 @@
         <w:t xml:space="preserve">        thickness        : 0.005</w:t>
       </w:r>
       <w:r>
-        <w:br w:type="textWrapping"/>
+        <w:br/>
       </w:r>
       <w:r>
         <w:rPr>
@@ -5615,7 +5627,7 @@
         <w:t xml:space="preserve">    - tag                : Polyline</w:t>
       </w:r>
       <w:r>
-        <w:br w:type="textWrapping"/>
+        <w:br/>
       </w:r>
       <w:r>
         <w:rPr>
@@ -5624,7 +5636,7 @@
         <w:t xml:space="preserve">      linkAlias          : parallelForest4</w:t>
       </w:r>
       <w:r>
-        <w:br w:type="textWrapping"/>
+        <w:br/>
       </w:r>
       <w:r>
         <w:rPr>
@@ -5633,7 +5645,7 @@
         <w:t xml:space="preserve">      linkedGrids        : [line4,line9]</w:t>
       </w:r>
       <w:r>
-        <w:br w:type="textWrapping"/>
+        <w:br/>
       </w:r>
       <w:r>
         <w:rPr>
@@ -5642,7 +5654,7 @@
         <w:t xml:space="preserve">      styling            :</w:t>
       </w:r>
       <w:r>
-        <w:br w:type="textWrapping"/>
+        <w:br/>
       </w:r>
       <w:r>
         <w:rPr>
@@ -5651,7 +5663,7 @@
         <w:t xml:space="preserve">        normalColor      : 0x0000FF33</w:t>
       </w:r>
       <w:r>
-        <w:br w:type="textWrapping"/>
+        <w:br/>
       </w:r>
       <w:r>
         <w:rPr>
@@ -5660,7 +5672,7 @@
         <w:t xml:space="preserve">        selectColor      : 0xCCCCCCFF</w:t>
       </w:r>
       <w:r>
-        <w:br w:type="textWrapping"/>
+        <w:br/>
       </w:r>
       <w:r>
         <w:rPr>
@@ -5669,7 +5681,7 @@
         <w:t xml:space="preserve">        highlightColor   : 0xFF0000FF</w:t>
       </w:r>
       <w:r>
-        <w:br w:type="textWrapping"/>
+        <w:br/>
       </w:r>
       <w:r>
         <w:rPr>
@@ -5678,7 +5690,7 @@
         <w:t xml:space="preserve">        thickness        : 0.005</w:t>
       </w:r>
       <w:r>
-        <w:br w:type="textWrapping"/>
+        <w:br/>
       </w:r>
       <w:r>
         <w:rPr>
@@ -5687,7 +5699,7 @@
         <w:t xml:space="preserve">    - tag                : Polyline</w:t>
       </w:r>
       <w:r>
-        <w:br w:type="textWrapping"/>
+        <w:br/>
       </w:r>
       <w:r>
         <w:rPr>
@@ -5696,7 +5708,7 @@
         <w:t xml:space="preserve">      linkAlias          : parallelForest5</w:t>
       </w:r>
       <w:r>
-        <w:br w:type="textWrapping"/>
+        <w:br/>
       </w:r>
       <w:r>
         <w:rPr>
@@ -5705,7 +5717,7 @@
         <w:t xml:space="preserve">      linkedGrids        : [line5,line10]</w:t>
       </w:r>
       <w:r>
-        <w:br w:type="textWrapping"/>
+        <w:br/>
       </w:r>
       <w:r>
         <w:rPr>
@@ -5714,7 +5726,7 @@
         <w:t xml:space="preserve">      styling            :</w:t>
       </w:r>
       <w:r>
-        <w:br w:type="textWrapping"/>
+        <w:br/>
       </w:r>
       <w:r>
         <w:rPr>
@@ -5723,7 +5735,7 @@
         <w:t xml:space="preserve">        normalColor      : 0x0000FF33</w:t>
       </w:r>
       <w:r>
-        <w:br w:type="textWrapping"/>
+        <w:br/>
       </w:r>
       <w:r>
         <w:rPr>
@@ -5732,7 +5744,7 @@
         <w:t xml:space="preserve">        selectColor      : 0xCCCCCCFF</w:t>
       </w:r>
       <w:r>
-        <w:br w:type="textWrapping"/>
+        <w:br/>
       </w:r>
       <w:r>
         <w:rPr>
@@ -5741,7 +5753,7 @@
         <w:t xml:space="preserve">        highlightColor   : 0xFF0000FF</w:t>
       </w:r>
       <w:r>
-        <w:br w:type="textWrapping"/>
+        <w:br/>
       </w:r>
       <w:r>
         <w:rPr>
@@ -5750,7 +5762,7 @@
         <w:t xml:space="preserve">        thickness        : 0.005</w:t>
       </w:r>
       <w:r>
-        <w:br w:type="textWrapping"/>
+        <w:br/>
       </w:r>
       <w:r>
         <w:rPr>
@@ -5759,7 +5771,7 @@
         <w:t xml:space="preserve">    - tag                : Polyline</w:t>
       </w:r>
       <w:r>
-        <w:br w:type="textWrapping"/>
+        <w:br/>
       </w:r>
       <w:r>
         <w:rPr>
@@ -5768,7 +5780,7 @@
         <w:t xml:space="preserve">      linkAlias          : parallelForest6</w:t>
       </w:r>
       <w:r>
-        <w:br w:type="textWrapping"/>
+        <w:br/>
       </w:r>
       <w:r>
         <w:rPr>
@@ -5777,7 +5789,7 @@
         <w:t xml:space="preserve">      linkedGrids        : [line6,line10]</w:t>
       </w:r>
       <w:r>
-        <w:br w:type="textWrapping"/>
+        <w:br/>
       </w:r>
       <w:r>
         <w:rPr>
@@ -5786,7 +5798,7 @@
         <w:t xml:space="preserve">      styling            :</w:t>
       </w:r>
       <w:r>
-        <w:br w:type="textWrapping"/>
+        <w:br/>
       </w:r>
       <w:r>
         <w:rPr>
@@ -5795,7 +5807,7 @@
         <w:t xml:space="preserve">        normalColor      : 0x0000FF33</w:t>
       </w:r>
       <w:r>
-        <w:br w:type="textWrapping"/>
+        <w:br/>
       </w:r>
       <w:r>
         <w:rPr>
@@ -5804,7 +5816,7 @@
         <w:t xml:space="preserve">        selectColor      : 0xCCCCCCFF</w:t>
       </w:r>
       <w:r>
-        <w:br w:type="textWrapping"/>
+        <w:br/>
       </w:r>
       <w:r>
         <w:rPr>
@@ -5813,7 +5825,7 @@
         <w:t xml:space="preserve">        highlightColor   : 0xFF0000FF</w:t>
       </w:r>
       <w:r>
-        <w:br w:type="textWrapping"/>
+        <w:br/>
       </w:r>
       <w:r>
         <w:rPr>
@@ -5822,7 +5834,7 @@
         <w:t xml:space="preserve">        thickness        : 0.005</w:t>
       </w:r>
       <w:r>
-        <w:br w:type="textWrapping"/>
+        <w:br/>
       </w:r>
       <w:r>
         <w:rPr>
@@ -5831,7 +5843,7 @@
         <w:t xml:space="preserve">    - tag                : Polyline</w:t>
       </w:r>
       <w:r>
-        <w:br w:type="textWrapping"/>
+        <w:br/>
       </w:r>
       <w:r>
         <w:rPr>
@@ -5840,7 +5852,7 @@
         <w:t xml:space="preserve">      linkAlias          : parallelForest7</w:t>
       </w:r>
       <w:r>
-        <w:br w:type="textWrapping"/>
+        <w:br/>
       </w:r>
       <w:r>
         <w:rPr>
@@ -5849,7 +5861,7 @@
         <w:t xml:space="preserve">      linkedGrids        : [line7,line10]</w:t>
       </w:r>
       <w:r>
-        <w:br w:type="textWrapping"/>
+        <w:br/>
       </w:r>
       <w:r>
         <w:rPr>
@@ -5858,7 +5870,7 @@
         <w:t xml:space="preserve">      styling            :</w:t>
       </w:r>
       <w:r>
-        <w:br w:type="textWrapping"/>
+        <w:br/>
       </w:r>
       <w:r>
         <w:rPr>
@@ -5867,7 +5879,7 @@
         <w:t xml:space="preserve">        normalColor      : 0x0000FF33</w:t>
       </w:r>
       <w:r>
-        <w:br w:type="textWrapping"/>
+        <w:br/>
       </w:r>
       <w:r>
         <w:rPr>
@@ -5876,7 +5888,7 @@
         <w:t xml:space="preserve">        selectColor      : 0xCCCCCCFF</w:t>
       </w:r>
       <w:r>
-        <w:br w:type="textWrapping"/>
+        <w:br/>
       </w:r>
       <w:r>
         <w:rPr>
@@ -5885,7 +5897,7 @@
         <w:t xml:space="preserve">        highlightColor   : 0xFF0000FF</w:t>
       </w:r>
       <w:r>
-        <w:br w:type="textWrapping"/>
+        <w:br/>
       </w:r>
       <w:r>
         <w:rPr>
@@ -5894,7 +5906,7 @@
         <w:t xml:space="preserve">        thickness        : 0.005</w:t>
       </w:r>
       <w:r>
-        <w:br w:type="textWrapping"/>
+        <w:br/>
       </w:r>
       <w:r>
         <w:rPr>
@@ -5903,7 +5915,7 @@
         <w:t xml:space="preserve">    - tag                : Polyline</w:t>
       </w:r>
       <w:r>
-        <w:br w:type="textWrapping"/>
+        <w:br/>
       </w:r>
       <w:r>
         <w:rPr>
@@ -5912,7 +5924,7 @@
         <w:t xml:space="preserve">      linkAlias          : parallelForest8</w:t>
       </w:r>
       <w:r>
-        <w:br w:type="textWrapping"/>
+        <w:br/>
       </w:r>
       <w:r>
         <w:rPr>
@@ -5921,7 +5933,7 @@
         <w:t xml:space="preserve">      linkedGrids        : [line8,line10]</w:t>
       </w:r>
       <w:r>
-        <w:br w:type="textWrapping"/>
+        <w:br/>
       </w:r>
       <w:r>
         <w:rPr>
@@ -5930,7 +5942,7 @@
         <w:t xml:space="preserve">      styling            :</w:t>
       </w:r>
       <w:r>
-        <w:br w:type="textWrapping"/>
+        <w:br/>
       </w:r>
       <w:r>
         <w:rPr>
@@ -5939,7 +5951,7 @@
         <w:t xml:space="preserve">        normalColor      : 0x0000FF33</w:t>
       </w:r>
       <w:r>
-        <w:br w:type="textWrapping"/>
+        <w:br/>
       </w:r>
       <w:r>
         <w:rPr>
@@ -5948,7 +5960,7 @@
         <w:t xml:space="preserve">        selectColor      : 0xCCCCCCFF</w:t>
       </w:r>
       <w:r>
-        <w:br w:type="textWrapping"/>
+        <w:br/>
       </w:r>
       <w:r>
         <w:rPr>
@@ -5957,7 +5969,7 @@
         <w:t xml:space="preserve">        highlightColor   : 0xFF0000FF</w:t>
       </w:r>
       <w:r>
-        <w:br w:type="textWrapping"/>
+        <w:br/>
       </w:r>
       <w:r>
         <w:rPr>
@@ -5966,7 +5978,7 @@
         <w:t xml:space="preserve">        thickness        : 0.005</w:t>
       </w:r>
       <w:r>
-        <w:br w:type="textWrapping"/>
+        <w:br/>
       </w:r>
       <w:r>
         <w:rPr>
@@ -5975,7 +5987,7 @@
         <w:t xml:space="preserve">    - tag                : Polyline</w:t>
       </w:r>
       <w:r>
-        <w:br w:type="textWrapping"/>
+        <w:br/>
       </w:r>
       <w:r>
         <w:rPr>
@@ -5984,7 +5996,7 @@
         <w:t xml:space="preserve">      linkAlias          : parallelForest9</w:t>
       </w:r>
       <w:r>
-        <w:br w:type="textWrapping"/>
+        <w:br/>
       </w:r>
       <w:r>
         <w:rPr>
@@ -5993,7 +6005,7 @@
         <w:t xml:space="preserve">      linkedGrids        : [line9,line10]</w:t>
       </w:r>
       <w:r>
-        <w:br w:type="textWrapping"/>
+        <w:br/>
       </w:r>
       <w:r>
         <w:rPr>
@@ -6002,7 +6014,7 @@
         <w:t xml:space="preserve">      styling            :</w:t>
       </w:r>
       <w:r>
-        <w:br w:type="textWrapping"/>
+        <w:br/>
       </w:r>
       <w:r>
         <w:rPr>
@@ -6011,7 +6023,7 @@
         <w:t xml:space="preserve">        normalColor      : 0x0000FF33</w:t>
       </w:r>
       <w:r>
-        <w:br w:type="textWrapping"/>
+        <w:br/>
       </w:r>
       <w:r>
         <w:rPr>
@@ -6020,7 +6032,7 @@
         <w:t xml:space="preserve">        selectColor      : 0xCCCCCCFF</w:t>
       </w:r>
       <w:r>
-        <w:br w:type="textWrapping"/>
+        <w:br/>
       </w:r>
       <w:r>
         <w:rPr>
@@ -6029,7 +6041,7 @@
         <w:t xml:space="preserve">        highlightColor   : 0xFF0000FF</w:t>
       </w:r>
       <w:r>
-        <w:br w:type="textWrapping"/>
+        <w:br/>
       </w:r>
       <w:r>
         <w:rPr>
@@ -6497,7 +6509,7 @@
         <w:t xml:space="preserve">sources</w:t>
       </w:r>
       <w:r>
-        <w:br w:type="textWrapping"/>
+        <w:br/>
       </w:r>
       <w:r>
         <w:rPr>
@@ -6506,7 +6518,7 @@
         <w:t xml:space="preserve">sinks</w:t>
       </w:r>
       <w:r>
-        <w:br w:type="textWrapping"/>
+        <w:br/>
       </w:r>
       <w:r>
         <w:rPr>
@@ -6515,7 +6527,7 @@
         <w:t xml:space="preserve">relays</w:t>
       </w:r>
       <w:r>
-        <w:br w:type="textWrapping"/>
+        <w:br/>
       </w:r>
       <w:r>
         <w:rPr>
@@ -6524,10 +6536,10 @@
         <w:t xml:space="preserve">delete [source|sink|relay]...</w:t>
       </w:r>
       <w:r>
-        <w:br w:type="textWrapping"/>
-      </w:r>
-      <w:r>
-        <w:br w:type="textWrapping"/>
+        <w:br/>
+      </w:r>
+      <w:r>
+        <w:br/>
       </w:r>
       <w:r>
         <w:rPr>
@@ -6536,7 +6548,7 @@
         <w:t xml:space="preserve">relay 'relay'</w:t>
       </w:r>
       <w:r>
-        <w:br w:type="textWrapping"/>
+        <w:br/>
       </w:r>
       <w:r>
         <w:rPr>
@@ -6545,7 +6557,7 @@
         <w:t xml:space="preserve">add-sink 'relay' [sink]...</w:t>
       </w:r>
       <w:r>
-        <w:br w:type="textWrapping"/>
+        <w:br/>
       </w:r>
       <w:r>
         <w:rPr>
@@ -6554,7 +6566,7 @@
         <w:t xml:space="preserve">add-source 'relay' [source]...</w:t>
       </w:r>
       <w:r>
-        <w:br w:type="textWrapping"/>
+        <w:br/>
       </w:r>
       <w:r>
         <w:rPr>
@@ -6563,7 +6575,7 @@
         <w:t xml:space="preserve">remove-sink 'relay' [sink]...</w:t>
       </w:r>
       <w:r>
-        <w:br w:type="textWrapping"/>
+        <w:br/>
       </w:r>
       <w:r>
         <w:rPr>
@@ -6572,7 +6584,7 @@
         <w:t xml:space="preserve">remove-source 'relay' [source]...</w:t>
       </w:r>
       <w:r>
-        <w:br w:type="textWrapping"/>
+        <w:br/>
       </w:r>
       <w:r>
         <w:rPr>
@@ -6581,7 +6593,7 @@
         <w:t xml:space="preserve">filter 'relay' [show] [message] [reset] [upsert] [delete] [view] [tool] [offset]</w:t>
       </w:r>
       <w:r>
-        <w:br w:type="textWrapping"/>
+        <w:br/>
       </w:r>
       <w:r>
         <w:rPr>
@@ -6590,10 +6602,10 @@
         <w:t xml:space="preserve">converter 'relay' [show] [view] [tool] [offset]</w:t>
       </w:r>
       <w:r>
-        <w:br w:type="textWrapping"/>
-      </w:r>
-      <w:r>
-        <w:br w:type="textWrapping"/>
+        <w:br/>
+      </w:r>
+      <w:r>
+        <w:br/>
       </w:r>
       <w:r>
         <w:rPr>
@@ -6602,7 +6614,7 @@
         <w:t xml:space="preserve">files 'source' [filename]...</w:t>
       </w:r>
       <w:r>
-        <w:br w:type="textWrapping"/>
+        <w:br/>
       </w:r>
       <w:r>
         <w:rPr>
@@ -6611,7 +6623,7 @@
         <w:t xml:space="preserve">append 'source' [filename]...</w:t>
       </w:r>
       <w:r>
-        <w:br w:type="textWrapping"/>
+        <w:br/>
       </w:r>
       <w:r>
         <w:rPr>
@@ -6620,7 +6632,7 @@
         <w:t xml:space="preserve">reset [source]...</w:t>
       </w:r>
       <w:r>
-        <w:br w:type="textWrapping"/>
+        <w:br/>
       </w:r>
       <w:r>
         <w:rPr>
@@ -6629,7 +6641,7 @@
         <w:t xml:space="preserve">absorber 'sink'</w:t>
       </w:r>
       <w:r>
-        <w:br w:type="textWrapping"/>
+        <w:br/>
       </w:r>
       <w:r>
         <w:rPr>
@@ -6638,10 +6650,10 @@
         <w:t xml:space="preserve">printer 'sink' (Request|Response)</w:t>
       </w:r>
       <w:r>
-        <w:br w:type="textWrapping"/>
-      </w:r>
-      <w:r>
-        <w:br w:type="textWrapping"/>
+        <w:br/>
+      </w:r>
+      <w:r>
+        <w:br/>
       </w:r>
       <w:r>
         <w:rPr>
@@ -6650,7 +6662,7 @@
         <w:t xml:space="preserve">websocket 'path'</w:t>
       </w:r>
       <w:r>
-        <w:br w:type="textWrapping"/>
+        <w:br/>
       </w:r>
       <w:r>
         <w:rPr>
@@ -6659,7 +6671,7 @@
         <w:t xml:space="preserve">serve 'address' 'path'</w:t>
       </w:r>
       <w:r>
-        <w:br w:type="textWrapping"/>
+        <w:br/>
       </w:r>
       <w:r>
         <w:rPr>
@@ -6668,10 +6680,10 @@
         <w:t xml:space="preserve">kafka 'address' [true|false] 'topic'</w:t>
       </w:r>
       <w:r>
-        <w:br w:type="textWrapping"/>
-      </w:r>
-      <w:r>
-        <w:br w:type="textWrapping"/>
+        <w:br/>
+      </w:r>
+      <w:r>
+        <w:br/>
       </w:r>
       <w:r>
         <w:rPr>
@@ -6680,7 +6692,7 @@
         <w:t xml:space="preserve">script [file]...</w:t>
       </w:r>
       <w:r>
-        <w:br w:type="textWrapping"/>
+        <w:br/>
       </w:r>
       <w:r>
         <w:rPr>
@@ -6689,7 +6701,7 @@
         <w:t xml:space="preserve">wait 'seconds'</w:t>
       </w:r>
       <w:r>
-        <w:br w:type="textWrapping"/>
+        <w:br/>
       </w:r>
       <w:r>
         <w:rPr>
@@ -6698,7 +6710,7 @@
         <w:t xml:space="preserve">silent</w:t>
       </w:r>
       <w:r>
-        <w:br w:type="textWrapping"/>
+        <w:br/>
       </w:r>
       <w:r>
         <w:rPr>
@@ -6707,7 +6719,7 @@
         <w:t xml:space="preserve">verbose</w:t>
       </w:r>
       <w:r>
-        <w:br w:type="textWrapping"/>
+        <w:br/>
       </w:r>
       <w:r>
         <w:rPr>
@@ -6716,7 +6728,7 @@
         <w:t xml:space="preserve">help</w:t>
       </w:r>
       <w:r>
-        <w:br w:type="textWrapping"/>
+        <w:br/>
       </w:r>
       <w:r>
         <w:rPr>
@@ -7081,7 +7093,7 @@
         <w:t xml:space="preserve">message Request {</w:t>
       </w:r>
       <w:r>
-        <w:br w:type="textWrapping"/>
+        <w:br/>
       </w:r>
       <w:r>
         <w:rPr>
@@ -7090,7 +7102,7 @@
         <w:t xml:space="preserve">  int32             show      = 1; // 0  = no change</w:t>
       </w:r>
       <w:r>
-        <w:br w:type="textWrapping"/>
+        <w:br/>
       </w:r>
       <w:r>
         <w:rPr>
@@ -7099,7 +7111,7 @@
         <w:t xml:space="preserve">  string            message   = 2; // "" = no change</w:t>
       </w:r>
       <w:r>
-        <w:br w:type="textWrapping"/>
+        <w:br/>
       </w:r>
       <w:r>
         <w:rPr>
@@ -7108,7 +7120,7 @@
         <w:t xml:space="preserve">  bool              reset     = 3;</w:t>
       </w:r>
       <w:r>
-        <w:br w:type="textWrapping"/>
+        <w:br/>
       </w:r>
       <w:r>
         <w:rPr>
@@ -7117,7 +7129,7 @@
         <w:t xml:space="preserve">  repeated Geometry upsert    = 4;</w:t>
       </w:r>
       <w:r>
-        <w:br w:type="textWrapping"/>
+        <w:br/>
       </w:r>
       <w:r>
         <w:rPr>
@@ -7126,7 +7138,7 @@
         <w:t xml:space="preserve">  repeated int64    delete    = 5;</w:t>
       </w:r>
       <w:r>
-        <w:br w:type="textWrapping"/>
+        <w:br/>
       </w:r>
       <w:r>
         <w:rPr>
@@ -7135,7 +7147,7 @@
         <w:t xml:space="preserve">  Location          viewloc   = 6;</w:t>
       </w:r>
       <w:r>
-        <w:br w:type="textWrapping"/>
+        <w:br/>
       </w:r>
       <w:r>
         <w:rPr>
@@ -7144,7 +7156,7 @@
         <w:t xml:space="preserve">  Location          toolloc   = 7;</w:t>
       </w:r>
       <w:r>
-        <w:br w:type="textWrapping"/>
+        <w:br/>
       </w:r>
       <w:r>
         <w:rPr>
@@ -7153,7 +7165,7 @@
         <w:t xml:space="preserve">  Location          offsetloc = 8;</w:t>
       </w:r>
       <w:r>
-        <w:br w:type="textWrapping"/>
+        <w:br/>
       </w:r>
       <w:r>
         <w:rPr>
@@ -7375,7 +7387,7 @@
         <w:t xml:space="preserve">message Response {</w:t>
       </w:r>
       <w:r>
-        <w:br w:type="textWrapping"/>
+        <w:br/>
       </w:r>
       <w:r>
         <w:rPr>
@@ -7384,7 +7396,7 @@
         <w:t xml:space="preserve">  int32           shown     =  1;</w:t>
       </w:r>
       <w:r>
-        <w:br w:type="textWrapping"/>
+        <w:br/>
       </w:r>
       <w:r>
         <w:rPr>
@@ -7393,7 +7405,7 @@
         <w:t xml:space="preserve">  string          message   =  2;</w:t>
       </w:r>
       <w:r>
-        <w:br w:type="textWrapping"/>
+        <w:br/>
       </w:r>
       <w:r>
         <w:rPr>
@@ -7402,7 +7414,7 @@
         <w:t xml:space="preserve">  repeated int64  hover     =  3;</w:t>
       </w:r>
       <w:r>
-        <w:br w:type="textWrapping"/>
+        <w:br/>
       </w:r>
       <w:r>
         <w:rPr>
@@ -7411,7 +7423,7 @@
         <w:t xml:space="preserve">  repeated int64  unhover   =  4;</w:t>
       </w:r>
       <w:r>
-        <w:br w:type="textWrapping"/>
+        <w:br/>
       </w:r>
       <w:r>
         <w:rPr>
@@ -7420,7 +7432,7 @@
         <w:t xml:space="preserve">  repeated int64  select    =  5;</w:t>
       </w:r>
       <w:r>
-        <w:br w:type="textWrapping"/>
+        <w:br/>
       </w:r>
       <w:r>
         <w:rPr>
@@ -7429,7 +7441,7 @@
         <w:t xml:space="preserve">  repeated int64  deselect  =  6;</w:t>
       </w:r>
       <w:r>
-        <w:br w:type="textWrapping"/>
+        <w:br/>
       </w:r>
       <w:r>
         <w:rPr>
@@ -7438,7 +7450,7 @@
         <w:t xml:space="preserve">  Location        viewloc   =  7;</w:t>
       </w:r>
       <w:r>
-        <w:br w:type="textWrapping"/>
+        <w:br/>
       </w:r>
       <w:r>
         <w:rPr>
@@ -7447,7 +7459,7 @@
         <w:t xml:space="preserve">  Location        toolloc   =  8;</w:t>
       </w:r>
       <w:r>
-        <w:br w:type="textWrapping"/>
+        <w:br/>
       </w:r>
       <w:r>
         <w:rPr>
@@ -7456,7 +7468,7 @@
         <w:t xml:space="preserve">  Location        offsetloc =  9;</w:t>
       </w:r>
       <w:r>
-        <w:br w:type="textWrapping"/>
+        <w:br/>
       </w:r>
       <w:r>
         <w:rPr>
@@ -7465,7 +7477,7 @@
         <w:t xml:space="preserve">  fixed32         depressed = 10;</w:t>
       </w:r>
       <w:r>
-        <w:br w:type="textWrapping"/>
+        <w:br/>
       </w:r>
       <w:r>
         <w:rPr>
@@ -7474,7 +7486,7 @@
         <w:t xml:space="preserve">  fixed32         pressed   = 11;</w:t>
       </w:r>
       <w:r>
-        <w:br w:type="textWrapping"/>
+        <w:br/>
       </w:r>
       <w:r>
         <w:rPr>
@@ -7483,7 +7495,7 @@
         <w:t xml:space="preserve">  fixed32         released  = 12;</w:t>
       </w:r>
       <w:r>
-        <w:br w:type="textWrapping"/>
+        <w:br/>
       </w:r>
       <w:r>
         <w:rPr>
@@ -7492,7 +7504,7 @@
         <w:t xml:space="preserve">  repeated double analog    = 13;</w:t>
       </w:r>
       <w:r>
-        <w:br w:type="textWrapping"/>
+        <w:br/>
       </w:r>
       <w:r>
         <w:rPr>
@@ -7649,7 +7661,7 @@
         <w:t xml:space="preserve">message Geometry {</w:t>
       </w:r>
       <w:r>
-        <w:br w:type="textWrapping"/>
+        <w:br/>
       </w:r>
       <w:r>
         <w:rPr>
@@ -7658,7 +7670,7 @@
         <w:t xml:space="preserve">  int32           fram =  1; // 0 = all</w:t>
       </w:r>
       <w:r>
-        <w:br w:type="textWrapping"/>
+        <w:br/>
       </w:r>
       <w:r>
         <w:rPr>
@@ -7667,7 +7679,7 @@
         <w:t xml:space="preserve">  int64           iden =  2;</w:t>
       </w:r>
       <w:r>
-        <w:br w:type="textWrapping"/>
+        <w:br/>
       </w:r>
       <w:r>
         <w:rPr>
@@ -7676,7 +7688,7 @@
         <w:t xml:space="preserve">  int32           type =  3; // 0 = all, 1 = points, 2 = polylines,</w:t>
       </w:r>
       <w:r>
-        <w:br w:type="textWrapping"/>
+        <w:br/>
       </w:r>
       <w:r>
         <w:rPr>
@@ -7685,7 +7697,7 @@
         <w:t xml:space="preserve">                             // 3 = rectangles, 4 = label, 5 = axis</w:t>
       </w:r>
       <w:r>
-        <w:br w:type="textWrapping"/>
+        <w:br/>
       </w:r>
       <w:r>
         <w:rPr>
@@ -7694,7 +7706,7 @@
         <w:t xml:space="preserve">  int32           mask =  4;</w:t>
       </w:r>
       <w:r>
-        <w:br w:type="textWrapping"/>
+        <w:br/>
       </w:r>
       <w:r>
         <w:rPr>
@@ -7703,7 +7715,7 @@
         <w:t xml:space="preserve">  repeated int32  cnts =  5;</w:t>
       </w:r>
       <w:r>
-        <w:br w:type="textWrapping"/>
+        <w:br/>
       </w:r>
       <w:r>
         <w:rPr>
@@ -7712,7 +7724,7 @@
         <w:t xml:space="preserve">  repeated double posx =  6; // mask = 00001b = 1</w:t>
       </w:r>
       <w:r>
-        <w:br w:type="textWrapping"/>
+        <w:br/>
       </w:r>
       <w:r>
         <w:rPr>
@@ -7721,7 +7733,7 @@
         <w:t xml:space="preserve">  repeated double posy =  7; // mask = 00001b = 1</w:t>
       </w:r>
       <w:r>
-        <w:br w:type="textWrapping"/>
+        <w:br/>
       </w:r>
       <w:r>
         <w:rPr>
@@ -7730,7 +7742,7 @@
         <w:t xml:space="preserve">  repeated double posz =  8; // mask = 00001b = 1</w:t>
       </w:r>
       <w:r>
-        <w:br w:type="textWrapping"/>
+        <w:br/>
       </w:r>
       <w:r>
         <w:rPr>
@@ -7739,7 +7751,7 @@
         <w:t xml:space="preserve">  double          size =  9; // mask = 00010b = 2</w:t>
       </w:r>
       <w:r>
-        <w:br w:type="textWrapping"/>
+        <w:br/>
       </w:r>
       <w:r>
         <w:rPr>
@@ -7748,7 +7760,7 @@
         <w:t xml:space="preserve">  fixed32         colr = 10; // mask = 00100b = 4</w:t>
       </w:r>
       <w:r>
-        <w:br w:type="textWrapping"/>
+        <w:br/>
       </w:r>
       <w:r>
         <w:rPr>
@@ -7757,7 +7769,7 @@
         <w:t xml:space="preserve">  string          text = 11; // mask = 01000b = 8</w:t>
       </w:r>
       <w:r>
-        <w:br w:type="textWrapping"/>
+        <w:br/>
       </w:r>
       <w:r>
         <w:rPr>
@@ -7766,7 +7778,7 @@
         <w:t xml:space="preserve">  int32           glyp = 12; // mask = 10000b = 16;</w:t>
       </w:r>
       <w:r>
-        <w:br w:type="textWrapping"/>
+        <w:br/>
       </w:r>
       <w:r>
         <w:rPr>
@@ -7775,7 +7787,7 @@
         <w:t xml:space="preserve">                             // 0 = cubes/boxes for points/polylines,</w:t>
       </w:r>
       <w:r>
-        <w:br w:type="textWrapping"/>
+        <w:br/>
       </w:r>
       <w:r>
         <w:rPr>
@@ -7784,7 +7796,7 @@
         <w:t xml:space="preserve">                             // 1 = spheres/cylinders</w:t>
       </w:r>
       <w:r>
-        <w:br w:type="textWrapping"/>
+        <w:br/>
       </w:r>
       <w:r>
         <w:rPr>
@@ -7831,7 +7843,7 @@
         <w:t xml:space="preserve">message Location {</w:t>
       </w:r>
       <w:r>
-        <w:br w:type="textWrapping"/>
+        <w:br/>
       </w:r>
       <w:r>
         <w:rPr>
@@ -7840,7 +7852,7 @@
         <w:t xml:space="preserve">  double posx = 1;</w:t>
       </w:r>
       <w:r>
-        <w:br w:type="textWrapping"/>
+        <w:br/>
       </w:r>
       <w:r>
         <w:rPr>
@@ -7849,7 +7861,7 @@
         <w:t xml:space="preserve">  double posy = 2;</w:t>
       </w:r>
       <w:r>
-        <w:br w:type="textWrapping"/>
+        <w:br/>
       </w:r>
       <w:r>
         <w:rPr>
@@ -7858,7 +7870,7 @@
         <w:t xml:space="preserve">  double posz = 3;</w:t>
       </w:r>
       <w:r>
-        <w:br w:type="textWrapping"/>
+        <w:br/>
       </w:r>
       <w:r>
         <w:rPr>
@@ -7867,7 +7879,7 @@
         <w:t xml:space="preserve">  double rotw = 4;</w:t>
       </w:r>
       <w:r>
-        <w:br w:type="textWrapping"/>
+        <w:br/>
       </w:r>
       <w:r>
         <w:rPr>
@@ -7876,7 +7888,7 @@
         <w:t xml:space="preserve">  double rotx = 5;</w:t>
       </w:r>
       <w:r>
-        <w:br w:type="textWrapping"/>
+        <w:br/>
       </w:r>
       <w:r>
         <w:rPr>
@@ -7885,7 +7897,7 @@
         <w:t xml:space="preserve">  double roty = 6;</w:t>
       </w:r>
       <w:r>
-        <w:br w:type="textWrapping"/>
+        <w:br/>
       </w:r>
       <w:r>
         <w:rPr>
@@ -7894,7 +7906,7 @@
         <w:t xml:space="preserve">  double rotz = 7;</w:t>
       </w:r>
       <w:r>
-        <w:br w:type="textWrapping"/>
+        <w:br/>
       </w:r>
       <w:r>
         <w:rPr>
@@ -8050,109 +8062,6 @@
 <file path=word/numbering.xml><?xml version="1.0" encoding="utf-8"?>
 <w:numbering xmlns:w="http://schemas.openxmlformats.org/wordprocessingml/2006/main">
   <w:abstractNum w:abstractNumId="990">
-    <w:nsid w:val="170cd2de"/>
-    <w:multiLevelType w:val="multilevel"/>
-    <w:lvl w:ilvl="0">
-      <w:numFmt w:val="bullet"/>
-      <w:lvlText w:val=" "/>
-      <w:lvlJc w:val="left"/>
-      <w:pPr>
-        <w:tabs>
-          <w:tab w:val="num" w:pos="0"/>
-        </w:tabs>
-        <w:ind w:left="480" w:hanging="480"/>
-      </w:pPr>
-    </w:lvl>
-    <w:lvl w:ilvl="1">
-      <w:numFmt w:val="bullet"/>
-      <w:lvlText w:val=" "/>
-      <w:lvlJc w:val="left"/>
-      <w:pPr>
-        <w:tabs>
-          <w:tab w:val="num" w:pos="720"/>
-        </w:tabs>
-        <w:ind w:left="1200" w:hanging="480"/>
-      </w:pPr>
-    </w:lvl>
-    <w:lvl w:ilvl="2">
-      <w:numFmt w:val="bullet"/>
-      <w:lvlText w:val=" "/>
-      <w:lvlJc w:val="left"/>
-      <w:pPr>
-        <w:tabs>
-          <w:tab w:val="num" w:pos="1440"/>
-        </w:tabs>
-        <w:ind w:left="1920" w:hanging="480"/>
-      </w:pPr>
-    </w:lvl>
-    <w:lvl w:ilvl="3">
-      <w:numFmt w:val="bullet"/>
-      <w:lvlText w:val=" "/>
-      <w:lvlJc w:val="left"/>
-      <w:pPr>
-        <w:tabs>
-          <w:tab w:val="num" w:pos="2160"/>
-        </w:tabs>
-        <w:ind w:left="2640" w:hanging="480"/>
-      </w:pPr>
-    </w:lvl>
-    <w:lvl w:ilvl="4">
-      <w:numFmt w:val="bullet"/>
-      <w:lvlText w:val=" "/>
-      <w:lvlJc w:val="left"/>
-      <w:pPr>
-        <w:tabs>
-          <w:tab w:val="num" w:pos="2880"/>
-        </w:tabs>
-        <w:ind w:left="3360" w:hanging="480"/>
-      </w:pPr>
-    </w:lvl>
-    <w:lvl w:ilvl="5">
-      <w:numFmt w:val="bullet"/>
-      <w:lvlText w:val=" "/>
-      <w:lvlJc w:val="left"/>
-      <w:pPr>
-        <w:tabs>
-          <w:tab w:val="num" w:pos="3600"/>
-        </w:tabs>
-        <w:ind w:left="4080" w:hanging="480"/>
-      </w:pPr>
-    </w:lvl>
-    <w:lvl w:ilvl="6">
-      <w:numFmt w:val="bullet"/>
-      <w:lvlText w:val=" "/>
-      <w:lvlJc w:val="left"/>
-      <w:pPr>
-        <w:tabs>
-          <w:tab w:val="num" w:pos="4320"/>
-        </w:tabs>
-        <w:ind w:left="4800" w:hanging="480"/>
-      </w:pPr>
-    </w:lvl>
-    <w:lvl w:ilvl="7">
-      <w:numFmt w:val="bullet"/>
-      <w:lvlText w:val=" "/>
-      <w:lvlJc w:val="left"/>
-      <w:pPr>
-        <w:tabs>
-          <w:tab w:val="num" w:pos="5040"/>
-        </w:tabs>
-        <w:ind w:left="5520" w:hanging="480"/>
-      </w:pPr>
-    </w:lvl>
-    <w:lvl w:ilvl="8">
-      <w:numFmt w:val="bullet"/>
-      <w:lvlText w:val=" "/>
-      <w:lvlJc w:val="left"/>
-      <w:pPr>
-        <w:tabs>
-          <w:tab w:val="num" w:pos="5760"/>
-        </w:tabs>
-        <w:ind w:left="6240" w:hanging="480"/>
-      </w:pPr>
-    </w:lvl>
-  </w:abstractNum>
-  <w:abstractNum w:abstractNumId="990">
     <w:nsid w:val="2c1ae401"/>
     <w:multiLevelType w:val="multilevel"/>
     <w:lvl w:ilvl="0">
@@ -8358,9 +8267,6 @@
       </w:pPr>
     </w:lvl>
   </w:abstractNum>
-  <w:num w:numId="1000">
-    <w:abstractNumId w:val="990"/>
-  </w:num>
   <w:num w:numId="1000">
     <w:abstractNumId w:val="990"/>
   </w:num>
